--- a/Dokumentation/Dokumentation.docx
+++ b/Dokumentation/Dokumentation.docx
@@ -421,21 +421,7 @@
                 <w:rFonts w:eastAsia="Calibri" w:cs="Times New Roman"/>
                 <w:lang w:val="de-DE"/>
               </w:rPr>
-              <w:t>Ritter, Mattis (</w:t>
-            </w:r>
-            <w:r>
-              <w:rPr>
-                <w:rFonts w:eastAsia="Calibri" w:cs="Times New Roman"/>
-                <w:lang w:val="de-DE"/>
-              </w:rPr>
-              <w:t>210265</w:t>
-            </w:r>
-            <w:r>
-              <w:rPr>
-                <w:rFonts w:eastAsia="Calibri" w:cs="Times New Roman"/>
-                <w:lang w:val="de-DE"/>
-              </w:rPr>
-              <w:t>)</w:t>
+              <w:t>Ritter, Mattis (210265)</w:t>
             </w:r>
           </w:p>
           <w:p>
@@ -459,21 +445,7 @@
                 <w:rFonts w:eastAsia="Calibri" w:cs="Times New Roman"/>
                 <w:lang w:val="de-DE"/>
               </w:rPr>
-              <w:t>m</w:t>
-            </w:r>
-            <w:r>
-              <w:rPr>
-                <w:rFonts w:eastAsia="Calibri" w:cs="Times New Roman"/>
-                <w:lang w:val="de-DE"/>
-              </w:rPr>
-              <w:t>ritter</w:t>
-            </w:r>
-            <w:r>
-              <w:rPr>
-                <w:rFonts w:eastAsia="Calibri" w:cs="Times New Roman"/>
-                <w:lang w:val="de-DE"/>
-              </w:rPr>
-              <w:t>@stud.hs-heilbronn.de</w:t>
+              <w:t>mritter@stud.hs-heilbronn.de</w:t>
             </w:r>
           </w:p>
         </w:tc>
@@ -502,6 +474,10 @@
     <w:sdt>
       <w:sdtPr>
         <w:rPr>
+          <w:rFonts w:eastAsiaTheme="minorHAnsi" w:cstheme="minorBidi"/>
+          <w:color w:val="auto"/>
+          <w:sz w:val="22"/>
+          <w:szCs w:val="22"/>
           <w:lang w:val="de-DE"/>
         </w:rPr>
         <w:id w:val="-994029811"/>
@@ -512,12 +488,8 @@
       </w:sdtPr>
       <w:sdtEndPr>
         <w:rPr>
-          <w:rFonts w:eastAsiaTheme="minorHAnsi" w:cstheme="minorBidi"/>
           <w:b/>
           <w:bCs/>
-          <w:color w:val="auto"/>
-          <w:sz w:val="22"/>
-          <w:szCs w:val="22"/>
         </w:rPr>
       </w:sdtEndPr>
       <w:sdtContent>
@@ -2799,14 +2771,12 @@
         </w:rPr>
         <w:t xml:space="preserve"> Diese Art der Planung ermöglicht eine zeitliche Übersicht </w:t>
       </w:r>
-      <w:proofErr w:type="gramStart"/>
-      <w:r>
-        <w:rPr>
-          <w:lang w:val="de-DE"/>
-        </w:rPr>
-        <w:t>des Projekt</w:t>
-      </w:r>
-      <w:proofErr w:type="gramEnd"/>
+      <w:r>
+        <w:rPr>
+          <w:lang w:val="de-DE"/>
+        </w:rPr>
+        <w:t>des Projekts</w:t>
+      </w:r>
       <w:r>
         <w:rPr>
           <w:lang w:val="de-DE"/>
@@ -2817,13 +2787,7 @@
         <w:rPr>
           <w:lang w:val="de-DE"/>
         </w:rPr>
-        <w:t xml:space="preserve"> Für den Phasenplan wurden alle Arbeitsschritte aufgelistet. Das Ende eines Arbeitsschrittes wird durch einen Meilenstein</w:t>
-      </w:r>
-      <w:r>
-        <w:rPr>
-          <w:lang w:val="de-DE"/>
-        </w:rPr>
-        <w:t xml:space="preserve"> (</w:t>
+        <w:t xml:space="preserve"> Für den Phasenplan wurden alle Arbeitsschritte aufgelistet. Das Ende eines Arbeitsschrittes wird durch einen Meilenstein (</w:t>
       </w:r>
       <w:r>
         <w:rPr>
@@ -2904,22 +2868,17 @@
         <w:rPr>
           <w:lang w:val="de-DE"/>
         </w:rPr>
-        <w:t>)</w:t>
-      </w:r>
-      <w:r>
-        <w:rPr>
-          <w:lang w:val="de-DE"/>
-        </w:rPr>
-        <w:t xml:space="preserve"> gekennzeichnet. </w:t>
-      </w:r>
-    </w:p>
-    <w:p>
-      <w:pPr>
-        <w:rPr>
-          <w:lang w:val="de-DE"/>
-        </w:rPr>
-      </w:pPr>
-      <w:r>
+        <w:t xml:space="preserve">) gekennzeichnet. </w:t>
+      </w:r>
+    </w:p>
+    <w:p>
+      <w:pPr>
+        <w:keepNext/>
+      </w:pPr>
+      <w:r>
+        <w:rPr>
+          <w:noProof/>
+        </w:rPr>
         <w:drawing>
           <wp:inline distT="0" distB="0" distL="0" distR="0" wp14:anchorId="14BB8E53" wp14:editId="66FD72DA">
             <wp:extent cx="5735781" cy="3345994"/>
@@ -2975,6 +2934,22 @@
     </w:p>
     <w:p>
       <w:pPr>
+        <w:pStyle w:val="Beschriftung"/>
+        <w:rPr>
+          <w:lang w:val="de-DE"/>
+        </w:rPr>
+      </w:pPr>
+      <w:r>
+        <w:t xml:space="preserve">Abb. 1.1: </w:t>
+      </w:r>
+      <w:proofErr w:type="spellStart"/>
+      <w:r>
+        <w:t>Phasenplan</w:t>
+      </w:r>
+      <w:proofErr w:type="spellEnd"/>
+    </w:p>
+    <w:p>
+      <w:pPr>
         <w:spacing w:before="0" w:after="160" w:line="259" w:lineRule="auto"/>
         <w:jc w:val="left"/>
         <w:rPr>
@@ -10645,6 +10620,356 @@
           <w:lang w:val="de-DE"/>
         </w:rPr>
       </w:pPr>
+      <w:r>
+        <w:rPr>
+          <w:lang w:val="de-DE"/>
+        </w:rPr>
+        <w:t>Im ersten Entwicklungsschritt wurde ein Schaltplan erstellt. Er zeigt alle Verwendeten Bauteile:</w:t>
+      </w:r>
+    </w:p>
+    <w:p>
+      <w:pPr>
+        <w:pStyle w:val="Listenabsatz"/>
+        <w:numPr>
+          <w:ilvl w:val="0"/>
+          <w:numId w:val="10"/>
+        </w:numPr>
+        <w:rPr>
+          <w:lang w:val="de-DE"/>
+        </w:rPr>
+      </w:pPr>
+      <w:proofErr w:type="spellStart"/>
+      <w:r>
+        <w:rPr>
+          <w:lang w:val="de-DE"/>
+        </w:rPr>
+        <w:t>Servo</w:t>
+      </w:r>
+      <w:proofErr w:type="spellEnd"/>
+      <w:r>
+        <w:rPr>
+          <w:lang w:val="de-DE"/>
+        </w:rPr>
+        <w:t>-Motor</w:t>
+      </w:r>
+    </w:p>
+    <w:p>
+      <w:pPr>
+        <w:pStyle w:val="Listenabsatz"/>
+        <w:numPr>
+          <w:ilvl w:val="0"/>
+          <w:numId w:val="10"/>
+        </w:numPr>
+        <w:rPr>
+          <w:lang w:val="de-DE"/>
+        </w:rPr>
+      </w:pPr>
+      <w:r>
+        <w:rPr>
+          <w:lang w:val="de-DE"/>
+        </w:rPr>
+        <w:t>Temperatursensor</w:t>
+      </w:r>
+    </w:p>
+    <w:p>
+      <w:pPr>
+        <w:pStyle w:val="Listenabsatz"/>
+        <w:numPr>
+          <w:ilvl w:val="0"/>
+          <w:numId w:val="10"/>
+        </w:numPr>
+        <w:rPr>
+          <w:lang w:val="de-DE"/>
+        </w:rPr>
+      </w:pPr>
+      <w:proofErr w:type="spellStart"/>
+      <w:r>
+        <w:rPr>
+          <w:lang w:val="de-DE"/>
+        </w:rPr>
+        <w:t>Mehrfarb</w:t>
+      </w:r>
+      <w:proofErr w:type="spellEnd"/>
+      <w:r>
+        <w:rPr>
+          <w:lang w:val="de-DE"/>
+        </w:rPr>
+        <w:t xml:space="preserve"> LED</w:t>
+      </w:r>
+    </w:p>
+    <w:p>
+      <w:pPr>
+        <w:pStyle w:val="Listenabsatz"/>
+        <w:numPr>
+          <w:ilvl w:val="0"/>
+          <w:numId w:val="10"/>
+        </w:numPr>
+        <w:rPr>
+          <w:lang w:val="de-DE"/>
+        </w:rPr>
+      </w:pPr>
+      <w:r>
+        <w:rPr>
+          <w:lang w:val="de-DE"/>
+        </w:rPr>
+        <w:t>Wannenstecker</w:t>
+      </w:r>
+    </w:p>
+    <w:p>
+      <w:pPr>
+        <w:pStyle w:val="Listenabsatz"/>
+        <w:numPr>
+          <w:ilvl w:val="0"/>
+          <w:numId w:val="10"/>
+        </w:numPr>
+        <w:rPr>
+          <w:lang w:val="de-DE"/>
+        </w:rPr>
+      </w:pPr>
+      <w:r>
+        <w:rPr>
+          <w:lang w:val="de-DE"/>
+        </w:rPr>
+        <w:t>CAN-Controller</w:t>
+      </w:r>
+    </w:p>
+    <w:p>
+      <w:pPr>
+        <w:pStyle w:val="Listenabsatz"/>
+        <w:numPr>
+          <w:ilvl w:val="0"/>
+          <w:numId w:val="10"/>
+        </w:numPr>
+        <w:rPr>
+          <w:lang w:val="de-DE"/>
+        </w:rPr>
+      </w:pPr>
+      <w:r>
+        <w:rPr>
+          <w:lang w:val="de-DE"/>
+        </w:rPr>
+        <w:t>CAN-</w:t>
+      </w:r>
+      <w:proofErr w:type="spellStart"/>
+      <w:r>
+        <w:rPr>
+          <w:lang w:val="de-DE"/>
+        </w:rPr>
+        <w:t>Transiver</w:t>
+      </w:r>
+      <w:proofErr w:type="spellEnd"/>
+    </w:p>
+    <w:p>
+      <w:pPr>
+        <w:pStyle w:val="Listenabsatz"/>
+        <w:numPr>
+          <w:ilvl w:val="0"/>
+          <w:numId w:val="10"/>
+        </w:numPr>
+        <w:rPr>
+          <w:lang w:val="de-DE"/>
+        </w:rPr>
+      </w:pPr>
+      <w:r>
+        <w:rPr>
+          <w:lang w:val="de-DE"/>
+        </w:rPr>
+        <w:t>SUB-D Anschluss</w:t>
+      </w:r>
+    </w:p>
+    <w:p>
+      <w:pPr>
+        <w:rPr>
+          <w:lang w:val="de-DE"/>
+        </w:rPr>
+      </w:pPr>
+      <w:r>
+        <w:rPr>
+          <w:lang w:val="de-DE"/>
+        </w:rPr>
+        <w:t>Die ersten drei Bauteile sind Teil des eigentlichen Thermostates. Der Wannenstecker ist die Verbindung zum Microcontroller Board. Die letzten drei Bauteile sind für die Kommunikation mit den anderen Elementen des Smart Homes zuständig.</w:t>
+      </w:r>
+    </w:p>
+    <w:p>
+      <w:pPr>
+        <w:keepNext/>
+      </w:pPr>
+      <w:r>
+        <w:rPr>
+          <w:lang w:val="de-DE"/>
+        </w:rPr>
+        <w:drawing>
+          <wp:inline distT="0" distB="0" distL="0" distR="0" wp14:anchorId="2F619308" wp14:editId="040CA56F">
+            <wp:extent cx="5760720" cy="3939540"/>
+            <wp:effectExtent l="0" t="0" r="0" b="3810"/>
+            <wp:docPr id="1" name="Grafik 1"/>
+            <wp:cNvGraphicFramePr>
+              <a:graphicFrameLocks xmlns:a="http://schemas.openxmlformats.org/drawingml/2006/main" noChangeAspect="1"/>
+            </wp:cNvGraphicFramePr>
+            <a:graphic xmlns:a="http://schemas.openxmlformats.org/drawingml/2006/main">
+              <a:graphicData uri="http://schemas.openxmlformats.org/drawingml/2006/picture">
+                <pic:pic xmlns:pic="http://schemas.openxmlformats.org/drawingml/2006/picture">
+                  <pic:nvPicPr>
+                    <pic:cNvPr id="1" name=""/>
+                    <pic:cNvPicPr/>
+                  </pic:nvPicPr>
+                  <pic:blipFill>
+                    <a:blip r:embed="rId12"/>
+                    <a:stretch>
+                      <a:fillRect/>
+                    </a:stretch>
+                  </pic:blipFill>
+                  <pic:spPr>
+                    <a:xfrm>
+                      <a:off x="0" y="0"/>
+                      <a:ext cx="5760720" cy="3939540"/>
+                    </a:xfrm>
+                    <a:prstGeom prst="rect">
+                      <a:avLst/>
+                    </a:prstGeom>
+                  </pic:spPr>
+                </pic:pic>
+              </a:graphicData>
+            </a:graphic>
+          </wp:inline>
+        </w:drawing>
+      </w:r>
+    </w:p>
+    <w:p>
+      <w:pPr>
+        <w:pStyle w:val="Beschriftung"/>
+        <w:rPr>
+          <w:lang w:val="de-DE"/>
+        </w:rPr>
+      </w:pPr>
+      <w:r>
+        <w:t xml:space="preserve">Abb. 4.1: </w:t>
+      </w:r>
+      <w:proofErr w:type="spellStart"/>
+      <w:r>
+        <w:t>Schaltplan</w:t>
+      </w:r>
+      <w:proofErr w:type="spellEnd"/>
+    </w:p>
+    <w:p>
+      <w:pPr>
+        <w:spacing w:before="0" w:after="160" w:line="259" w:lineRule="auto"/>
+        <w:jc w:val="left"/>
+        <w:rPr>
+          <w:lang w:val="de-DE"/>
+        </w:rPr>
+      </w:pPr>
+      <w:r>
+        <w:rPr>
+          <w:lang w:val="de-DE"/>
+        </w:rPr>
+        <w:br w:type="page"/>
+      </w:r>
+    </w:p>
+    <w:p>
+      <w:pPr>
+        <w:rPr>
+          <w:lang w:val="de-DE"/>
+        </w:rPr>
+      </w:pPr>
+      <w:r>
+        <w:rPr>
+          <w:lang w:val="de-DE"/>
+        </w:rPr>
+        <w:lastRenderedPageBreak/>
+        <w:t>Beim Erstellen des Boards wurde darauf geachtet, dass Pufferkondensatoren möglichst nah bei den zugehörigen Bauteilen sitzen. Es sollten so wenig wie möglich</w:t>
+      </w:r>
+      <w:r>
+        <w:rPr>
+          <w:lang w:val="de-DE"/>
+        </w:rPr>
+        <w:t xml:space="preserve"> Durchkontaktierungen gemacht werden.</w:t>
+      </w:r>
+    </w:p>
+    <w:p>
+      <w:pPr>
+        <w:rPr>
+          <w:lang w:val="de-DE"/>
+        </w:rPr>
+      </w:pPr>
+    </w:p>
+    <w:p>
+      <w:pPr>
+        <w:keepNext/>
+      </w:pPr>
+      <w:r>
+        <w:rPr>
+          <w:lang w:val="de-DE"/>
+        </w:rPr>
+        <w:drawing>
+          <wp:inline distT="0" distB="0" distL="0" distR="0" wp14:anchorId="340176F6" wp14:editId="40D84182">
+            <wp:extent cx="5760720" cy="4263390"/>
+            <wp:effectExtent l="0" t="0" r="0" b="3810"/>
+            <wp:docPr id="4" name="Grafik 4" descr="Ein Bild, das Text, Elektronik enthält.&#10;&#10;Automatisch generierte Beschreibung"/>
+            <wp:cNvGraphicFramePr>
+              <a:graphicFrameLocks xmlns:a="http://schemas.openxmlformats.org/drawingml/2006/main" noChangeAspect="1"/>
+            </wp:cNvGraphicFramePr>
+            <a:graphic xmlns:a="http://schemas.openxmlformats.org/drawingml/2006/main">
+              <a:graphicData uri="http://schemas.openxmlformats.org/drawingml/2006/picture">
+                <pic:pic xmlns:pic="http://schemas.openxmlformats.org/drawingml/2006/picture">
+                  <pic:nvPicPr>
+                    <pic:cNvPr id="4" name="Grafik 4" descr="Ein Bild, das Text, Elektronik enthält.&#10;&#10;Automatisch generierte Beschreibung"/>
+                    <pic:cNvPicPr/>
+                  </pic:nvPicPr>
+                  <pic:blipFill>
+                    <a:blip r:embed="rId13"/>
+                    <a:stretch>
+                      <a:fillRect/>
+                    </a:stretch>
+                  </pic:blipFill>
+                  <pic:spPr>
+                    <a:xfrm>
+                      <a:off x="0" y="0"/>
+                      <a:ext cx="5760720" cy="4263390"/>
+                    </a:xfrm>
+                    <a:prstGeom prst="rect">
+                      <a:avLst/>
+                    </a:prstGeom>
+                  </pic:spPr>
+                </pic:pic>
+              </a:graphicData>
+            </a:graphic>
+          </wp:inline>
+        </w:drawing>
+      </w:r>
+    </w:p>
+    <w:p>
+      <w:pPr>
+        <w:pStyle w:val="Beschriftung"/>
+        <w:rPr>
+          <w:lang w:val="de-DE"/>
+        </w:rPr>
+      </w:pPr>
+      <w:r>
+        <w:t>Abb. 4.2: Board</w:t>
+      </w:r>
+    </w:p>
+    <w:p>
+      <w:pPr>
+        <w:spacing w:before="0" w:after="160" w:line="259" w:lineRule="auto"/>
+        <w:jc w:val="left"/>
+        <w:rPr>
+          <w:lang w:val="de-DE"/>
+        </w:rPr>
+      </w:pPr>
+      <w:r>
+        <w:rPr>
+          <w:lang w:val="de-DE"/>
+        </w:rPr>
+        <w:br w:type="page"/>
+      </w:r>
+    </w:p>
+    <w:p>
+      <w:pPr>
+        <w:rPr>
+          <w:lang w:val="de-DE"/>
+        </w:rPr>
+      </w:pPr>
     </w:p>
     <w:p>
       <w:pPr>
@@ -10672,6 +10997,1496 @@
           <w:lang w:val="de-DE"/>
         </w:rPr>
       </w:pPr>
+      <w:r>
+        <w:rPr>
+          <w:lang w:val="de-DE"/>
+        </w:rPr>
+        <w:t xml:space="preserve">Der Quellcode wird für den </w:t>
+      </w:r>
+      <w:proofErr w:type="spellStart"/>
+      <w:r>
+        <w:rPr>
+          <w:lang w:val="de-DE"/>
+        </w:rPr>
+        <w:t>ATmega</w:t>
+      </w:r>
+      <w:proofErr w:type="spellEnd"/>
+      <w:r>
+        <w:rPr>
+          <w:lang w:val="de-DE"/>
+        </w:rPr>
+        <w:t xml:space="preserve"> 88PA in C geschrieben. Ziel der Software ist die Kommunikation mit den einzelnen Bauteilen herzustellen, eine Regler Logik zu implementieren und den Benutzer Eingaben tätigen zu lassen.</w:t>
+      </w:r>
+    </w:p>
+    <w:p>
+      <w:pPr>
+        <w:rPr>
+          <w:lang w:val="de-DE"/>
+        </w:rPr>
+      </w:pPr>
+      <w:r>
+        <w:rPr>
+          <w:lang w:val="de-DE"/>
+        </w:rPr>
+        <w:t xml:space="preserve">Die Software wird dazu in einzelnen Modulen entwickelt. Jedes Bauteil bekommt dabei sein eigenes Modul. Auch der Regler wird in einem eigenen Modul programmiert. Aus der </w:t>
+      </w:r>
+      <w:proofErr w:type="spellStart"/>
+      <w:r>
+        <w:rPr>
+          <w:lang w:val="de-DE"/>
+        </w:rPr>
+        <w:t>main</w:t>
+      </w:r>
+      <w:proofErr w:type="spellEnd"/>
+      <w:r>
+        <w:rPr>
+          <w:lang w:val="de-DE"/>
+        </w:rPr>
+        <w:t xml:space="preserve"> heraus werden so die Module gestartet. Darüber hinaus gibt es noch ein </w:t>
+      </w:r>
+      <w:proofErr w:type="spellStart"/>
+      <w:r>
+        <w:rPr>
+          <w:lang w:val="de-DE"/>
+        </w:rPr>
+        <w:t>Init</w:t>
+      </w:r>
+      <w:proofErr w:type="spellEnd"/>
+      <w:r>
+        <w:rPr>
+          <w:lang w:val="de-DE"/>
+        </w:rPr>
+        <w:t xml:space="preserve">-Modul, welches beim Start des Microcontroller alle Module initialisiert. </w:t>
+      </w:r>
+    </w:p>
+    <w:p>
+      <w:pPr>
+        <w:rPr>
+          <w:lang w:val="de-DE"/>
+        </w:rPr>
+      </w:pPr>
+      <w:r>
+        <w:rPr>
+          <w:lang w:val="de-DE"/>
+        </w:rPr>
+        <w:t>Im Folgenden werden alle Module beschrieben, die selbst geschrieben worden sind und noch nicht aus dem Kurs Microcontroller bekannt sind.</w:t>
+      </w:r>
+    </w:p>
+    <w:p>
+      <w:pPr>
+        <w:pStyle w:val="berschrift2"/>
+        <w:numPr>
+          <w:ilvl w:val="1"/>
+          <w:numId w:val="1"/>
+        </w:numPr>
+        <w:rPr>
+          <w:lang w:val="de-DE"/>
+        </w:rPr>
+      </w:pPr>
+      <w:r>
+        <w:rPr>
+          <w:lang w:val="de-DE"/>
+        </w:rPr>
+        <w:t>Main</w:t>
+      </w:r>
+    </w:p>
+    <w:p>
+      <w:pPr>
+        <w:rPr>
+          <w:lang w:val="de-DE"/>
+        </w:rPr>
+      </w:pPr>
+      <w:r>
+        <w:rPr>
+          <w:lang w:val="de-DE"/>
+        </w:rPr>
+        <w:t>Zu Beginn werden der MCP</w:t>
+      </w:r>
+      <w:r>
+        <w:rPr>
+          <w:lang w:val="de-DE"/>
+        </w:rPr>
+        <w:t xml:space="preserve">2515, die WS2812 und der TMP75 vorbereitet für den Betrieb. Dies wird durch Definitionen, </w:t>
+      </w:r>
+      <w:proofErr w:type="spellStart"/>
+      <w:r>
+        <w:rPr>
+          <w:lang w:val="de-DE"/>
+        </w:rPr>
+        <w:t>Defines</w:t>
+      </w:r>
+      <w:proofErr w:type="spellEnd"/>
+      <w:r>
+        <w:rPr>
+          <w:lang w:val="de-DE"/>
+        </w:rPr>
+        <w:t xml:space="preserve"> und Initialisierungen der ersten Messung gemacht. </w:t>
+      </w:r>
+    </w:p>
+    <w:p>
+      <w:pPr>
+        <w:rPr>
+          <w:lang w:val="de-DE"/>
+        </w:rPr>
+      </w:pPr>
+      <w:r>
+        <w:rPr>
+          <w:lang w:val="de-DE"/>
+        </w:rPr>
+        <w:t>Nun startet die Hauptschleife. Alle 100 Millisekunden wird darin eine Messung gestartet. Der Wert wird zum einen zur Anzeige an die Displays gesendet und zum anderen in das Regler-Modul, welches eine Regelstufe bestimmt. Diese bestimmt dann die Stellung des Servos und die Farbe der LED.</w:t>
+      </w:r>
+    </w:p>
+    <w:p>
+      <w:pPr>
+        <w:rPr>
+          <w:lang w:val="de-DE"/>
+        </w:rPr>
+      </w:pPr>
+      <w:r>
+        <w:rPr>
+          <w:lang w:val="de-DE"/>
+        </w:rPr>
+        <w:t>Für den Fall, dass noch kein Signal via CAN angekommen ist, kann man die Wunschtemperatur mit den Knöpfen auf dem Microcontroller-Board stellen. Diese werden alle 10 Millisekunden abgeprüft. Sobald ein CAN-Signal mit einer Wunschtemperatur angekommen ist, hat dieses Priorität und wird als neue Solltemperatur angenommen.</w:t>
+      </w:r>
+    </w:p>
+    <w:p>
+      <w:pPr>
+        <w:pStyle w:val="berschrift2"/>
+        <w:numPr>
+          <w:ilvl w:val="1"/>
+          <w:numId w:val="1"/>
+        </w:numPr>
+        <w:rPr>
+          <w:lang w:val="de-DE"/>
+        </w:rPr>
+      </w:pPr>
+      <w:r>
+        <w:rPr>
+          <w:lang w:val="de-DE"/>
+        </w:rPr>
+        <w:t>TMP75</w:t>
+      </w:r>
+    </w:p>
+    <w:p>
+      <w:pPr>
+        <w:rPr>
+          <w:lang w:val="de-DE"/>
+        </w:rPr>
+      </w:pPr>
+      <w:r>
+        <w:rPr>
+          <w:lang w:val="de-DE"/>
+        </w:rPr>
+        <w:t xml:space="preserve">Der TMP75 wird zum Messen der Umgebungstemperatur verwendet. Der Microkontroller der Platine kommuniziert via TWI mit dem TMP75. Aus diesem Grund ist das </w:t>
+      </w:r>
+      <w:proofErr w:type="spellStart"/>
+      <w:r>
+        <w:rPr>
+          <w:lang w:val="de-DE"/>
+        </w:rPr>
+        <w:t>TWI_Atmega</w:t>
+      </w:r>
+      <w:proofErr w:type="spellEnd"/>
+      <w:r>
+        <w:rPr>
+          <w:lang w:val="de-DE"/>
+        </w:rPr>
+        <w:t xml:space="preserve"> Modul von Herr Petre Sora in dem Projekt eingebunden. Ebenfalls von Herr Sora wird die TMP75_Read_Temperature Funktion verwendet. Dabei wird der Microkontroller als Master initialisiert. Der TMP75 ist Slave. Seine Adresse wurde durch das Verbinden aller Adresspins mit Ground auf 0b1001000 festgelegt. Der Master möchte, dass das Temperatur-Register des TMP75 gesendet wird und fragt deshalb das Register </w:t>
+      </w:r>
+      <w:r>
+        <w:rPr>
+          <w:lang w:val="de-DE"/>
+        </w:rPr>
+        <w:t xml:space="preserve">0b00000000 an. Der Temperaturwert </w:t>
+      </w:r>
+      <w:r>
+        <w:rPr>
+          <w:lang w:val="de-DE"/>
+        </w:rPr>
+        <w:t xml:space="preserve">ist in zwei 8 </w:t>
+      </w:r>
+      <w:proofErr w:type="spellStart"/>
+      <w:r>
+        <w:rPr>
+          <w:lang w:val="de-DE"/>
+        </w:rPr>
+        <w:t>bit</w:t>
+      </w:r>
+      <w:proofErr w:type="spellEnd"/>
+      <w:r>
+        <w:rPr>
+          <w:lang w:val="de-DE"/>
+        </w:rPr>
+        <w:t xml:space="preserve"> Registern geschrieben. Es werden das High und Low Register empfangen und am Ende der Funktion zusammengesetzt. Der Temperaturwert ist als Modulvariable gespeichert. Diese Funktion muss jedes Mal in der </w:t>
+      </w:r>
+      <w:proofErr w:type="spellStart"/>
+      <w:r>
+        <w:rPr>
+          <w:lang w:val="de-DE"/>
+        </w:rPr>
+        <w:t>main</w:t>
+      </w:r>
+      <w:proofErr w:type="spellEnd"/>
+      <w:r>
+        <w:rPr>
+          <w:lang w:val="de-DE"/>
+        </w:rPr>
+        <w:t xml:space="preserve"> aufgerufen werden, wenn man eine Messung der Umgebungstemperatur möchte. Damit ein Überhitzen des TMP75 durch Überlastung verhindert wird, startet die </w:t>
+      </w:r>
+      <w:proofErr w:type="spellStart"/>
+      <w:r>
+        <w:rPr>
+          <w:lang w:val="de-DE"/>
+        </w:rPr>
+        <w:t>main</w:t>
+      </w:r>
+      <w:proofErr w:type="spellEnd"/>
+      <w:r>
+        <w:rPr>
+          <w:lang w:val="de-DE"/>
+        </w:rPr>
+        <w:t xml:space="preserve"> alle 100ms eine Messung.</w:t>
+      </w:r>
+    </w:p>
+    <w:p>
+      <w:pPr>
+        <w:rPr>
+          <w:lang w:val="de-DE"/>
+        </w:rPr>
+      </w:pPr>
+      <w:r>
+        <w:rPr>
+          <w:lang w:val="de-DE"/>
+        </w:rPr>
+        <w:t xml:space="preserve">Durch die zweite Funktion TMP75_Get_Temperature kann die Modulvariable mit der Temperatur in der Main abgefragt werden. Es wird dabei eine Nachkommastelle betrachtet. Der übergebene Wert ist mit dem Faktor 10 versehen, sodass einen </w:t>
+      </w:r>
+      <w:proofErr w:type="spellStart"/>
+      <w:r>
+        <w:rPr>
+          <w:lang w:val="de-DE"/>
+        </w:rPr>
+        <w:t>floatingpoint</w:t>
+      </w:r>
+      <w:proofErr w:type="spellEnd"/>
+      <w:r>
+        <w:rPr>
+          <w:lang w:val="de-DE"/>
+        </w:rPr>
+        <w:t xml:space="preserve"> Datentyp vermieden wird. Der Wert wird vor der Rückgabe, wie im Datenblatt des TMP75 beschrieben, bearbeitet. </w:t>
+      </w:r>
+    </w:p>
+    <w:p>
+      <w:pPr>
+        <w:pStyle w:val="berschrift2"/>
+        <w:numPr>
+          <w:ilvl w:val="1"/>
+          <w:numId w:val="1"/>
+        </w:numPr>
+        <w:rPr>
+          <w:rFonts w:eastAsiaTheme="minorHAnsi"/>
+          <w:lang w:val="de-DE"/>
+        </w:rPr>
+      </w:pPr>
+      <w:r>
+        <w:t>WS2812</w:t>
+      </w:r>
+    </w:p>
+    <w:p>
+      <w:pPr>
+        <w:rPr>
+          <w:lang w:val="de-DE"/>
+        </w:rPr>
+      </w:pPr>
+      <w:r>
+        <w:rPr>
+          <w:lang w:val="de-DE"/>
+        </w:rPr>
+        <w:t xml:space="preserve">Dieses Modul ist für die Ansteuerung der Mehrfarb-LED zuständig. Der Code wurde von Herr Petre Sora bereitgestellt und für die Anwendung angepasst. In der </w:t>
+      </w:r>
+      <w:proofErr w:type="spellStart"/>
+      <w:r>
+        <w:rPr>
+          <w:lang w:val="de-DE"/>
+        </w:rPr>
+        <w:t>Init</w:t>
+      </w:r>
+      <w:proofErr w:type="spellEnd"/>
+      <w:r>
+        <w:rPr>
+          <w:lang w:val="de-DE"/>
+        </w:rPr>
+        <w:t xml:space="preserve"> Funktion wird der PORT </w:t>
+      </w:r>
+      <w:r>
+        <w:rPr>
+          <w:lang w:val="de-DE"/>
+        </w:rPr>
+        <w:lastRenderedPageBreak/>
+        <w:t xml:space="preserve">PD2 zum Ausgang der LED definiert. Es wird dabei auf die Definition für den WS2812_pin (WS2812_1) aus der </w:t>
+      </w:r>
+      <w:proofErr w:type="spellStart"/>
+      <w:r>
+        <w:rPr>
+          <w:lang w:val="de-DE"/>
+        </w:rPr>
+        <w:t>main.h</w:t>
+      </w:r>
+      <w:proofErr w:type="spellEnd"/>
+      <w:r>
+        <w:rPr>
+          <w:lang w:val="de-DE"/>
+        </w:rPr>
+        <w:t xml:space="preserve"> zugegriffen. </w:t>
+      </w:r>
+    </w:p>
+    <w:p>
+      <w:pPr>
+        <w:rPr>
+          <w:lang w:val="de-DE"/>
+        </w:rPr>
+      </w:pPr>
+      <w:r>
+        <w:rPr>
+          <w:lang w:val="de-DE"/>
+        </w:rPr>
+        <w:t xml:space="preserve">In der WS2812_step Funktion wird aus einem 6 mal 3 </w:t>
+      </w:r>
+      <w:proofErr w:type="spellStart"/>
+      <w:r>
+        <w:rPr>
+          <w:lang w:val="de-DE"/>
+        </w:rPr>
+        <w:t>array</w:t>
+      </w:r>
+      <w:proofErr w:type="spellEnd"/>
+      <w:r>
+        <w:rPr>
+          <w:lang w:val="de-DE"/>
+        </w:rPr>
+        <w:t xml:space="preserve"> eine Zeile aufgerufen und als Input in die </w:t>
+      </w:r>
+      <w:r>
+        <w:rPr>
+          <w:lang w:val="de-DE"/>
+        </w:rPr>
+        <w:t>WS2812_Set_Colour</w:t>
+      </w:r>
+      <w:r>
+        <w:rPr>
+          <w:lang w:val="de-DE"/>
+        </w:rPr>
+        <w:t xml:space="preserve"> gegeben. Dieses Array hat die Länge drei und gibt die Zusammensetzung der Farbe an. Es werden die Werte für grün, rot und blau übergeben. Die </w:t>
+      </w:r>
+      <w:r>
+        <w:rPr>
+          <w:lang w:val="de-DE"/>
+        </w:rPr>
+        <w:t>WS2812_Set_Colour</w:t>
+      </w:r>
+      <w:r>
+        <w:rPr>
+          <w:lang w:val="de-DE"/>
+        </w:rPr>
+        <w:t xml:space="preserve"> nimmt noch einen weiteren Input-Wert. Dieser beschreibt die Position der LED und ist in unserem Fall immer 2. Zu Beginn der </w:t>
+      </w:r>
+      <w:r>
+        <w:rPr>
+          <w:lang w:val="de-DE"/>
+        </w:rPr>
+        <w:t>WS2812_Set_Colour</w:t>
+      </w:r>
+      <w:r>
+        <w:rPr>
+          <w:lang w:val="de-DE"/>
+        </w:rPr>
+        <w:t xml:space="preserve"> Funktion wird der anzusteuernde Pin auf </w:t>
+      </w:r>
+      <w:proofErr w:type="spellStart"/>
+      <w:r>
+        <w:rPr>
+          <w:lang w:val="de-DE"/>
+        </w:rPr>
+        <w:t>Null</w:t>
+      </w:r>
+      <w:proofErr w:type="spellEnd"/>
+      <w:r>
+        <w:rPr>
+          <w:lang w:val="de-DE"/>
+        </w:rPr>
+        <w:t xml:space="preserve"> gesetzt, erst danach kann die neue Farbe gesetzt werden.</w:t>
+      </w:r>
+    </w:p>
+    <w:p>
+      <w:pPr>
+        <w:pStyle w:val="berschrift2"/>
+        <w:numPr>
+          <w:ilvl w:val="1"/>
+          <w:numId w:val="1"/>
+        </w:numPr>
+        <w:rPr>
+          <w:lang w:val="de-DE"/>
+        </w:rPr>
+      </w:pPr>
+      <w:proofErr w:type="spellStart"/>
+      <w:r>
+        <w:rPr>
+          <w:lang w:val="de-DE"/>
+        </w:rPr>
+        <w:t>Servo</w:t>
+      </w:r>
+      <w:proofErr w:type="spellEnd"/>
+      <w:r>
+        <w:rPr>
+          <w:lang w:val="de-DE"/>
+        </w:rPr>
+        <w:t>-Ansteuerung</w:t>
+      </w:r>
+    </w:p>
+    <w:p>
+      <w:pPr>
+        <w:rPr>
+          <w:lang w:val="de-DE"/>
+        </w:rPr>
+      </w:pPr>
+      <w:r>
+        <w:rPr>
+          <w:lang w:val="de-DE"/>
+        </w:rPr>
+        <w:t>Es wird ein PWM-S</w:t>
+      </w:r>
+      <w:r>
+        <w:rPr>
+          <w:lang w:val="de-DE"/>
+        </w:rPr>
+        <w:t>ignal an PD6 bzw. OC0A benötigt.</w:t>
+      </w:r>
+    </w:p>
+    <w:p>
+      <w:pPr>
+        <w:rPr>
+          <w:rFonts w:eastAsiaTheme="minorEastAsia"/>
+          <w:lang w:val="de-DE"/>
+        </w:rPr>
+      </w:pPr>
+      <w:r>
+        <w:rPr>
+          <w:lang w:val="de-DE"/>
+        </w:rPr>
+        <w:t xml:space="preserve">Soll-Periodendauer: </w:t>
+      </w:r>
+      <m:oMath>
+        <m:r>
+          <w:rPr>
+            <w:rFonts w:ascii="Cambria Math" w:hAnsi="Cambria Math"/>
+            <w:lang w:val="de-DE"/>
+          </w:rPr>
+          <m:t>T=20ms</m:t>
+        </m:r>
+      </m:oMath>
+      <w:r>
+        <w:rPr>
+          <w:rFonts w:eastAsiaTheme="minorEastAsia"/>
+          <w:lang w:val="de-DE"/>
+        </w:rPr>
+        <w:t xml:space="preserve"> , Frequenz: </w:t>
+      </w:r>
+      <m:oMath>
+        <m:r>
+          <w:rPr>
+            <w:rFonts w:ascii="Cambria Math" w:eastAsiaTheme="minorEastAsia" w:hAnsi="Cambria Math"/>
+            <w:lang w:val="de-DE"/>
+          </w:rPr>
+          <m:t>f=50Hz</m:t>
+        </m:r>
+      </m:oMath>
+    </w:p>
+    <w:p>
+      <w:pPr>
+        <w:rPr>
+          <w:rFonts w:eastAsiaTheme="minorEastAsia"/>
+          <w:lang w:val="de-DE"/>
+        </w:rPr>
+      </w:pPr>
+      <w:r>
+        <w:rPr>
+          <w:rFonts w:eastAsiaTheme="minorEastAsia"/>
+          <w:lang w:val="de-DE"/>
+        </w:rPr>
+        <w:t xml:space="preserve">Eingestellt </w:t>
+      </w:r>
+      <m:oMath>
+        <m:sSub>
+          <m:sSubPr>
+            <m:ctrlPr>
+              <w:rPr>
+                <w:rFonts w:ascii="Cambria Math" w:eastAsiaTheme="minorEastAsia" w:hAnsi="Cambria Math"/>
+                <w:i/>
+                <w:lang w:val="de-DE"/>
+              </w:rPr>
+            </m:ctrlPr>
+          </m:sSubPr>
+          <m:e>
+            <m:r>
+              <w:rPr>
+                <w:rFonts w:ascii="Cambria Math" w:eastAsiaTheme="minorEastAsia" w:hAnsi="Cambria Math"/>
+                <w:lang w:val="de-DE"/>
+              </w:rPr>
+              <m:t>f</m:t>
+            </m:r>
+          </m:e>
+          <m:sub>
+            <m:r>
+              <w:rPr>
+                <w:rFonts w:ascii="Cambria Math" w:eastAsiaTheme="minorEastAsia" w:hAnsi="Cambria Math"/>
+                <w:lang w:val="de-DE"/>
+              </w:rPr>
+              <m:t>PWM</m:t>
+            </m:r>
+          </m:sub>
+        </m:sSub>
+        <m:r>
+          <w:rPr>
+            <w:rFonts w:ascii="Cambria Math" w:eastAsiaTheme="minorEastAsia" w:hAnsi="Cambria Math"/>
+            <w:lang w:val="de-DE"/>
+          </w:rPr>
+          <m:t>=</m:t>
+        </m:r>
+        <m:f>
+          <m:fPr>
+            <m:ctrlPr>
+              <w:rPr>
+                <w:rFonts w:ascii="Cambria Math" w:eastAsiaTheme="minorEastAsia" w:hAnsi="Cambria Math"/>
+                <w:i/>
+                <w:lang w:val="de-DE"/>
+              </w:rPr>
+            </m:ctrlPr>
+          </m:fPr>
+          <m:num>
+            <m:sSub>
+              <m:sSubPr>
+                <m:ctrlPr>
+                  <w:rPr>
+                    <w:rFonts w:ascii="Cambria Math" w:eastAsiaTheme="minorEastAsia" w:hAnsi="Cambria Math"/>
+                    <w:i/>
+                    <w:lang w:val="de-DE"/>
+                  </w:rPr>
+                </m:ctrlPr>
+              </m:sSubPr>
+              <m:e>
+                <m:r>
+                  <w:rPr>
+                    <w:rFonts w:ascii="Cambria Math" w:eastAsiaTheme="minorEastAsia" w:hAnsi="Cambria Math"/>
+                    <w:lang w:val="de-DE"/>
+                  </w:rPr>
+                  <m:t>f</m:t>
+                </m:r>
+              </m:e>
+              <m:sub>
+                <m:r>
+                  <w:rPr>
+                    <w:rFonts w:ascii="Cambria Math" w:eastAsiaTheme="minorEastAsia" w:hAnsi="Cambria Math"/>
+                    <w:lang w:val="de-DE"/>
+                  </w:rPr>
+                  <m:t>OSC</m:t>
+                </m:r>
+              </m:sub>
+            </m:sSub>
+          </m:num>
+          <m:den>
+            <m:r>
+              <w:rPr>
+                <w:rFonts w:ascii="Cambria Math" w:eastAsiaTheme="minorEastAsia" w:hAnsi="Cambria Math"/>
+                <w:lang w:val="de-DE"/>
+              </w:rPr>
+              <m:t>N⋅256</m:t>
+            </m:r>
+          </m:den>
+        </m:f>
+        <m:r>
+          <w:rPr>
+            <w:rFonts w:ascii="Cambria Math" w:eastAsiaTheme="minorEastAsia" w:hAnsi="Cambria Math"/>
+            <w:lang w:val="de-DE"/>
+          </w:rPr>
+          <m:t>=</m:t>
+        </m:r>
+        <m:f>
+          <m:fPr>
+            <m:ctrlPr>
+              <w:rPr>
+                <w:rFonts w:ascii="Cambria Math" w:eastAsiaTheme="minorEastAsia" w:hAnsi="Cambria Math"/>
+                <w:i/>
+                <w:lang w:val="de-DE"/>
+              </w:rPr>
+            </m:ctrlPr>
+          </m:fPr>
+          <m:num>
+            <m:r>
+              <w:rPr>
+                <w:rFonts w:ascii="Cambria Math" w:eastAsiaTheme="minorEastAsia" w:hAnsi="Cambria Math"/>
+                <w:lang w:val="de-DE"/>
+              </w:rPr>
+              <m:t>18,432MHz</m:t>
+            </m:r>
+          </m:num>
+          <m:den>
+            <m:r>
+              <w:rPr>
+                <w:rFonts w:ascii="Cambria Math" w:eastAsiaTheme="minorEastAsia" w:hAnsi="Cambria Math"/>
+                <w:lang w:val="de-DE"/>
+              </w:rPr>
+              <m:t>1024 ⋅256</m:t>
+            </m:r>
+          </m:den>
+        </m:f>
+        <m:r>
+          <w:rPr>
+            <w:rFonts w:ascii="Cambria Math" w:eastAsiaTheme="minorEastAsia" w:hAnsi="Cambria Math"/>
+            <w:lang w:val="de-DE"/>
+          </w:rPr>
+          <m:t>=70,3125Hz</m:t>
+        </m:r>
+      </m:oMath>
+      <w:r>
+        <w:rPr>
+          <w:rFonts w:eastAsiaTheme="minorEastAsia"/>
+          <w:lang w:val="de-DE"/>
+        </w:rPr>
+        <w:t xml:space="preserve"> </w:t>
+      </w:r>
+      <w:r>
+        <w:rPr>
+          <w:rFonts w:eastAsiaTheme="minorEastAsia"/>
+          <w:lang w:val="de-DE"/>
+        </w:rPr>
+        <w:sym w:font="Wingdings" w:char="F0E0"/>
+      </w:r>
+      <w:r>
+        <w:rPr>
+          <w:rFonts w:eastAsiaTheme="minorEastAsia"/>
+          <w:lang w:val="de-DE"/>
+        </w:rPr>
+        <w:t xml:space="preserve"> </w:t>
+      </w:r>
+      <m:oMath>
+        <m:sSub>
+          <m:sSubPr>
+            <m:ctrlPr>
+              <w:rPr>
+                <w:rFonts w:ascii="Cambria Math" w:eastAsiaTheme="minorEastAsia" w:hAnsi="Cambria Math"/>
+                <w:i/>
+                <w:lang w:val="de-DE"/>
+              </w:rPr>
+            </m:ctrlPr>
+          </m:sSubPr>
+          <m:e>
+            <m:r>
+              <w:rPr>
+                <w:rFonts w:ascii="Cambria Math" w:eastAsiaTheme="minorEastAsia" w:hAnsi="Cambria Math"/>
+                <w:lang w:val="de-DE"/>
+              </w:rPr>
+              <m:t>T</m:t>
+            </m:r>
+          </m:e>
+          <m:sub>
+            <m:r>
+              <w:rPr>
+                <w:rFonts w:ascii="Cambria Math" w:eastAsiaTheme="minorEastAsia" w:hAnsi="Cambria Math"/>
+                <w:lang w:val="de-DE"/>
+              </w:rPr>
+              <m:t>PWM</m:t>
+            </m:r>
+          </m:sub>
+        </m:sSub>
+        <m:r>
+          <w:rPr>
+            <w:rFonts w:ascii="Cambria Math" w:eastAsiaTheme="minorEastAsia" w:hAnsi="Cambria Math"/>
+            <w:lang w:val="de-DE"/>
+          </w:rPr>
+          <m:t>=14,222ms</m:t>
+        </m:r>
+      </m:oMath>
+    </w:p>
+    <w:p>
+      <w:pPr>
+        <w:keepNext/>
+      </w:pPr>
+      <w:r>
+        <w:rPr>
+          <w:noProof/>
+        </w:rPr>
+        <w:drawing>
+          <wp:inline distT="0" distB="0" distL="0" distR="0" wp14:anchorId="7C20CEC7" wp14:editId="11A9A5CD">
+            <wp:extent cx="2900543" cy="1266092"/>
+            <wp:effectExtent l="0" t="0" r="0" b="0"/>
+            <wp:docPr id="5" name="Picture 1"/>
+            <wp:cNvGraphicFramePr>
+              <a:graphicFrameLocks xmlns:a="http://schemas.openxmlformats.org/drawingml/2006/main" noChangeAspect="1"/>
+            </wp:cNvGraphicFramePr>
+            <a:graphic xmlns:a="http://schemas.openxmlformats.org/drawingml/2006/main">
+              <a:graphicData uri="http://schemas.openxmlformats.org/drawingml/2006/picture">
+                <pic:pic xmlns:pic="http://schemas.openxmlformats.org/drawingml/2006/picture">
+                  <pic:nvPicPr>
+                    <pic:cNvPr id="0" name="Picture 1"/>
+                    <pic:cNvPicPr>
+                      <a:picLocks noChangeAspect="1" noChangeArrowheads="1"/>
+                    </pic:cNvPicPr>
+                  </pic:nvPicPr>
+                  <pic:blipFill>
+                    <a:blip r:embed="rId14">
+                      <a:extLst>
+                        <a:ext uri="{28A0092B-C50C-407E-A947-70E740481C1C}">
+                          <a14:useLocalDpi xmlns:a14="http://schemas.microsoft.com/office/drawing/2010/main" val="0"/>
+                        </a:ext>
+                      </a:extLst>
+                    </a:blip>
+                    <a:srcRect/>
+                    <a:stretch>
+                      <a:fillRect/>
+                    </a:stretch>
+                  </pic:blipFill>
+                  <pic:spPr bwMode="auto">
+                    <a:xfrm>
+                      <a:off x="0" y="0"/>
+                      <a:ext cx="2919431" cy="1274336"/>
+                    </a:xfrm>
+                    <a:prstGeom prst="rect">
+                      <a:avLst/>
+                    </a:prstGeom>
+                    <a:noFill/>
+                    <a:ln>
+                      <a:noFill/>
+                    </a:ln>
+                  </pic:spPr>
+                </pic:pic>
+              </a:graphicData>
+            </a:graphic>
+          </wp:inline>
+        </w:drawing>
+      </w:r>
+    </w:p>
+    <w:p>
+      <w:pPr>
+        <w:pStyle w:val="Beschriftung"/>
+      </w:pPr>
+      <w:r>
+        <w:rPr>
+          <w:noProof/>
+        </w:rPr>
+        <w:drawing>
+          <wp:anchor distT="0" distB="0" distL="114300" distR="114300" simplePos="0" relativeHeight="251659264" behindDoc="1" locked="0" layoutInCell="1" allowOverlap="1" wp14:anchorId="344A668A" wp14:editId="4823200F">
+            <wp:simplePos x="0" y="0"/>
+            <wp:positionH relativeFrom="column">
+              <wp:posOffset>2464689</wp:posOffset>
+            </wp:positionH>
+            <wp:positionV relativeFrom="paragraph">
+              <wp:posOffset>745262</wp:posOffset>
+            </wp:positionV>
+            <wp:extent cx="2983182" cy="2092569"/>
+            <wp:effectExtent l="0" t="0" r="8255" b="3175"/>
+            <wp:wrapTight wrapText="bothSides">
+              <wp:wrapPolygon edited="0">
+                <wp:start x="0" y="0"/>
+                <wp:lineTo x="0" y="21436"/>
+                <wp:lineTo x="21522" y="21436"/>
+                <wp:lineTo x="21522" y="0"/>
+                <wp:lineTo x="0" y="0"/>
+              </wp:wrapPolygon>
+            </wp:wrapTight>
+            <wp:docPr id="6" name="Picture 2"/>
+            <wp:cNvGraphicFramePr>
+              <a:graphicFrameLocks xmlns:a="http://schemas.openxmlformats.org/drawingml/2006/main" noChangeAspect="1"/>
+            </wp:cNvGraphicFramePr>
+            <a:graphic xmlns:a="http://schemas.openxmlformats.org/drawingml/2006/main">
+              <a:graphicData uri="http://schemas.openxmlformats.org/drawingml/2006/picture">
+                <pic:pic xmlns:pic="http://schemas.openxmlformats.org/drawingml/2006/picture">
+                  <pic:nvPicPr>
+                    <pic:cNvPr id="0" name="Picture 2"/>
+                    <pic:cNvPicPr>
+                      <a:picLocks noChangeAspect="1" noChangeArrowheads="1"/>
+                    </pic:cNvPicPr>
+                  </pic:nvPicPr>
+                  <pic:blipFill>
+                    <a:blip r:embed="rId15">
+                      <a:extLst>
+                        <a:ext uri="{28A0092B-C50C-407E-A947-70E740481C1C}">
+                          <a14:useLocalDpi xmlns:a14="http://schemas.microsoft.com/office/drawing/2010/main" val="0"/>
+                        </a:ext>
+                      </a:extLst>
+                    </a:blip>
+                    <a:srcRect/>
+                    <a:stretch>
+                      <a:fillRect/>
+                    </a:stretch>
+                  </pic:blipFill>
+                  <pic:spPr bwMode="auto">
+                    <a:xfrm>
+                      <a:off x="0" y="0"/>
+                      <a:ext cx="2983182" cy="2092569"/>
+                    </a:xfrm>
+                    <a:prstGeom prst="rect">
+                      <a:avLst/>
+                    </a:prstGeom>
+                    <a:noFill/>
+                    <a:ln>
+                      <a:noFill/>
+                    </a:ln>
+                  </pic:spPr>
+                </pic:pic>
+              </a:graphicData>
+            </a:graphic>
+          </wp:anchor>
+        </w:drawing>
+      </w:r>
+      <w:r>
+        <w:t>Abb. 5.1:</w:t>
+      </w:r>
+      <w:r>
+        <w:t xml:space="preserve"> PWM Duty Cycle and Period</w:t>
+      </w:r>
+    </w:p>
+    <w:p>
+      <w:pPr>
+        <w:rPr>
+          <w:rFonts w:eastAsiaTheme="minorEastAsia"/>
+        </w:rPr>
+      </w:pPr>
+      <m:oMath>
+        <m:r>
+          <w:rPr>
+            <w:rFonts w:ascii="Cambria Math" w:hAnsi="Cambria Math"/>
+          </w:rPr>
+          <m:t>OCR0A=</m:t>
+        </m:r>
+        <m:f>
+          <m:fPr>
+            <m:ctrlPr>
+              <w:rPr>
+                <w:rFonts w:ascii="Cambria Math" w:hAnsi="Cambria Math"/>
+                <w:i/>
+              </w:rPr>
+            </m:ctrlPr>
+          </m:fPr>
+          <m:num>
+            <m:r>
+              <w:rPr>
+                <w:rFonts w:ascii="Cambria Math" w:hAnsi="Cambria Math"/>
+              </w:rPr>
+              <m:t>255</m:t>
+            </m:r>
+          </m:num>
+          <m:den>
+            <m:sSub>
+              <m:sSubPr>
+                <m:ctrlPr>
+                  <w:rPr>
+                    <w:rFonts w:ascii="Cambria Math" w:hAnsi="Cambria Math"/>
+                    <w:i/>
+                  </w:rPr>
+                </m:ctrlPr>
+              </m:sSubPr>
+              <m:e>
+                <m:r>
+                  <w:rPr>
+                    <w:rFonts w:ascii="Cambria Math" w:hAnsi="Cambria Math"/>
+                  </w:rPr>
+                  <m:t>T</m:t>
+                </m:r>
+              </m:e>
+              <m:sub>
+                <m:r>
+                  <w:rPr>
+                    <w:rFonts w:ascii="Cambria Math" w:hAnsi="Cambria Math"/>
+                  </w:rPr>
+                  <m:t>PWM</m:t>
+                </m:r>
+              </m:sub>
+            </m:sSub>
+          </m:den>
+        </m:f>
+        <m:sSub>
+          <m:sSubPr>
+            <m:ctrlPr>
+              <w:rPr>
+                <w:rFonts w:ascii="Cambria Math" w:hAnsi="Cambria Math"/>
+                <w:i/>
+              </w:rPr>
+            </m:ctrlPr>
+          </m:sSubPr>
+          <m:e>
+            <m:r>
+              <w:rPr>
+                <w:rFonts w:ascii="Cambria Math" w:hAnsi="Cambria Math"/>
+              </w:rPr>
+              <m:t>T</m:t>
+            </m:r>
+          </m:e>
+          <m:sub>
+            <m:r>
+              <w:rPr>
+                <w:rFonts w:ascii="Cambria Math" w:hAnsi="Cambria Math"/>
+              </w:rPr>
+              <m:t>Puls</m:t>
+            </m:r>
+          </m:sub>
+        </m:sSub>
+      </m:oMath>
+      <w:r>
+        <w:rPr>
+          <w:rFonts w:eastAsiaTheme="minorEastAsia"/>
+        </w:rPr>
+        <w:t xml:space="preserve"> </w:t>
+      </w:r>
+    </w:p>
+    <w:tbl>
+      <w:tblPr>
+        <w:tblStyle w:val="Tabellenraster"/>
+        <w:tblpPr w:leftFromText="180" w:rightFromText="180" w:vertAnchor="text" w:horzAnchor="margin" w:tblpY="284"/>
+        <w:tblW w:w="0" w:type="auto"/>
+        <w:tblLook w:val="04A0" w:firstRow="1" w:lastRow="0" w:firstColumn="1" w:lastColumn="0" w:noHBand="0" w:noVBand="1"/>
+      </w:tblPr>
+      <w:tblGrid>
+        <w:gridCol w:w="988"/>
+        <w:gridCol w:w="1275"/>
+        <w:gridCol w:w="993"/>
+      </w:tblGrid>
+      <w:tr>
+        <w:trPr>
+          <w:trHeight w:val="283"/>
+        </w:trPr>
+        <w:tc>
+          <w:tcPr>
+            <w:tcW w:w="988" w:type="dxa"/>
+          </w:tcPr>
+          <w:p>
+            <w:pPr>
+              <w:keepNext/>
+              <w:spacing w:before="0"/>
+            </w:pPr>
+            <w:proofErr w:type="spellStart"/>
+            <w:r>
+              <w:t>Stufe</w:t>
+            </w:r>
+            <w:proofErr w:type="spellEnd"/>
+          </w:p>
+        </w:tc>
+        <w:tc>
+          <w:tcPr>
+            <w:tcW w:w="1275" w:type="dxa"/>
+          </w:tcPr>
+          <w:p>
+            <w:pPr>
+              <w:keepNext/>
+              <w:spacing w:before="0"/>
+            </w:pPr>
+            <w:proofErr w:type="spellStart"/>
+            <w:r>
+              <w:t>Pulsweite</w:t>
+            </w:r>
+            <w:proofErr w:type="spellEnd"/>
+          </w:p>
+        </w:tc>
+        <w:tc>
+          <w:tcPr>
+            <w:tcW w:w="993" w:type="dxa"/>
+          </w:tcPr>
+          <w:p>
+            <w:pPr>
+              <w:keepNext/>
+              <w:spacing w:before="0"/>
+            </w:pPr>
+            <w:r>
+              <w:t>OCR0A</w:t>
+            </w:r>
+          </w:p>
+        </w:tc>
+      </w:tr>
+      <w:tr>
+        <w:trPr>
+          <w:trHeight w:val="283"/>
+        </w:trPr>
+        <w:tc>
+          <w:tcPr>
+            <w:tcW w:w="988" w:type="dxa"/>
+          </w:tcPr>
+          <w:p>
+            <w:pPr>
+              <w:keepNext/>
+              <w:spacing w:before="0"/>
+            </w:pPr>
+            <w:r>
+              <w:t>0</w:t>
+            </w:r>
+          </w:p>
+        </w:tc>
+        <w:tc>
+          <w:tcPr>
+            <w:tcW w:w="1275" w:type="dxa"/>
+          </w:tcPr>
+          <w:p>
+            <w:pPr>
+              <w:keepNext/>
+              <w:spacing w:before="0"/>
+            </w:pPr>
+            <w:r>
+              <w:t>0,5ms</w:t>
+            </w:r>
+          </w:p>
+        </w:tc>
+        <w:tc>
+          <w:tcPr>
+            <w:tcW w:w="993" w:type="dxa"/>
+          </w:tcPr>
+          <w:p>
+            <w:pPr>
+              <w:keepNext/>
+              <w:spacing w:before="0"/>
+            </w:pPr>
+            <w:r>
+              <w:t>45 (44)</w:t>
+            </w:r>
+          </w:p>
+        </w:tc>
+      </w:tr>
+      <w:tr>
+        <w:trPr>
+          <w:trHeight w:val="283"/>
+        </w:trPr>
+        <w:tc>
+          <w:tcPr>
+            <w:tcW w:w="988" w:type="dxa"/>
+          </w:tcPr>
+          <w:p>
+            <w:pPr>
+              <w:keepNext/>
+              <w:spacing w:before="0"/>
+            </w:pPr>
+            <w:r>
+              <w:t>1</w:t>
+            </w:r>
+          </w:p>
+        </w:tc>
+        <w:tc>
+          <w:tcPr>
+            <w:tcW w:w="1275" w:type="dxa"/>
+          </w:tcPr>
+          <w:p>
+            <w:pPr>
+              <w:keepNext/>
+              <w:spacing w:before="0"/>
+            </w:pPr>
+            <w:r>
+              <w:t>0,9ms</w:t>
+            </w:r>
+          </w:p>
+        </w:tc>
+        <w:tc>
+          <w:tcPr>
+            <w:tcW w:w="993" w:type="dxa"/>
+          </w:tcPr>
+          <w:p>
+            <w:pPr>
+              <w:keepNext/>
+              <w:spacing w:before="0"/>
+            </w:pPr>
+            <w:r>
+              <w:t>38</w:t>
+            </w:r>
+          </w:p>
+        </w:tc>
+      </w:tr>
+      <w:tr>
+        <w:trPr>
+          <w:trHeight w:val="283"/>
+        </w:trPr>
+        <w:tc>
+          <w:tcPr>
+            <w:tcW w:w="988" w:type="dxa"/>
+          </w:tcPr>
+          <w:p>
+            <w:pPr>
+              <w:keepNext/>
+              <w:spacing w:before="0"/>
+            </w:pPr>
+            <w:r>
+              <w:t>2</w:t>
+            </w:r>
+          </w:p>
+        </w:tc>
+        <w:tc>
+          <w:tcPr>
+            <w:tcW w:w="1275" w:type="dxa"/>
+          </w:tcPr>
+          <w:p>
+            <w:pPr>
+              <w:keepNext/>
+              <w:spacing w:before="0"/>
+            </w:pPr>
+            <w:r>
+              <w:t>1,3ms</w:t>
+            </w:r>
+          </w:p>
+        </w:tc>
+        <w:tc>
+          <w:tcPr>
+            <w:tcW w:w="993" w:type="dxa"/>
+          </w:tcPr>
+          <w:p>
+            <w:pPr>
+              <w:keepNext/>
+              <w:spacing w:before="0"/>
+            </w:pPr>
+            <w:r>
+              <w:t>30</w:t>
+            </w:r>
+          </w:p>
+        </w:tc>
+      </w:tr>
+      <w:tr>
+        <w:trPr>
+          <w:trHeight w:val="283"/>
+        </w:trPr>
+        <w:tc>
+          <w:tcPr>
+            <w:tcW w:w="988" w:type="dxa"/>
+          </w:tcPr>
+          <w:p>
+            <w:pPr>
+              <w:keepNext/>
+              <w:spacing w:before="0"/>
+            </w:pPr>
+            <w:r>
+              <w:t>3</w:t>
+            </w:r>
+          </w:p>
+        </w:tc>
+        <w:tc>
+          <w:tcPr>
+            <w:tcW w:w="1275" w:type="dxa"/>
+          </w:tcPr>
+          <w:p>
+            <w:pPr>
+              <w:keepNext/>
+              <w:spacing w:before="0"/>
+            </w:pPr>
+            <w:r>
+              <w:t>1,7ms</w:t>
+            </w:r>
+          </w:p>
+        </w:tc>
+        <w:tc>
+          <w:tcPr>
+            <w:tcW w:w="993" w:type="dxa"/>
+          </w:tcPr>
+          <w:p>
+            <w:pPr>
+              <w:keepNext/>
+              <w:spacing w:before="0"/>
+            </w:pPr>
+            <w:r>
+              <w:t>23</w:t>
+            </w:r>
+          </w:p>
+        </w:tc>
+      </w:tr>
+      <w:tr>
+        <w:trPr>
+          <w:trHeight w:val="283"/>
+        </w:trPr>
+        <w:tc>
+          <w:tcPr>
+            <w:tcW w:w="988" w:type="dxa"/>
+          </w:tcPr>
+          <w:p>
+            <w:pPr>
+              <w:keepNext/>
+              <w:spacing w:before="0"/>
+            </w:pPr>
+            <w:r>
+              <w:t>4</w:t>
+            </w:r>
+          </w:p>
+        </w:tc>
+        <w:tc>
+          <w:tcPr>
+            <w:tcW w:w="1275" w:type="dxa"/>
+          </w:tcPr>
+          <w:p>
+            <w:pPr>
+              <w:keepNext/>
+              <w:spacing w:before="0"/>
+            </w:pPr>
+            <w:r>
+              <w:t>2,1ms</w:t>
+            </w:r>
+          </w:p>
+        </w:tc>
+        <w:tc>
+          <w:tcPr>
+            <w:tcW w:w="993" w:type="dxa"/>
+          </w:tcPr>
+          <w:p>
+            <w:pPr>
+              <w:keepNext/>
+              <w:spacing w:before="0"/>
+            </w:pPr>
+            <w:r>
+              <w:t>16</w:t>
+            </w:r>
+          </w:p>
+        </w:tc>
+      </w:tr>
+      <w:tr>
+        <w:trPr>
+          <w:trHeight w:val="283"/>
+        </w:trPr>
+        <w:tc>
+          <w:tcPr>
+            <w:tcW w:w="988" w:type="dxa"/>
+          </w:tcPr>
+          <w:p>
+            <w:pPr>
+              <w:keepNext/>
+              <w:spacing w:before="0"/>
+            </w:pPr>
+            <w:r>
+              <w:t>5</w:t>
+            </w:r>
+          </w:p>
+        </w:tc>
+        <w:tc>
+          <w:tcPr>
+            <w:tcW w:w="1275" w:type="dxa"/>
+          </w:tcPr>
+          <w:p>
+            <w:pPr>
+              <w:keepNext/>
+              <w:spacing w:before="0"/>
+            </w:pPr>
+            <w:r>
+              <w:t>2,5ms</w:t>
+            </w:r>
+          </w:p>
+        </w:tc>
+        <w:tc>
+          <w:tcPr>
+            <w:tcW w:w="993" w:type="dxa"/>
+          </w:tcPr>
+          <w:p>
+            <w:pPr>
+              <w:keepNext/>
+              <w:spacing w:before="0"/>
+            </w:pPr>
+            <w:r>
+              <w:t xml:space="preserve">  9 (10)</w:t>
+            </w:r>
+          </w:p>
+        </w:tc>
+      </w:tr>
+    </w:tbl>
+    <w:p>
+      <w:pPr>
+        <w:rPr>
+          <w:lang w:val="de-DE"/>
+        </w:rPr>
+      </w:pPr>
+    </w:p>
+    <w:p>
+      <w:pPr>
+        <w:rPr>
+          <w:lang w:val="de-DE"/>
+        </w:rPr>
+      </w:pPr>
+      <w:r>
+        <w:rPr>
+          <w:noProof/>
+          <w:lang w:val="de-DE"/>
+        </w:rPr>
+        <mc:AlternateContent>
+          <mc:Choice Requires="wps">
+            <w:drawing>
+              <wp:anchor distT="45720" distB="45720" distL="114300" distR="114300" simplePos="0" relativeHeight="251661312" behindDoc="0" locked="0" layoutInCell="1" allowOverlap="1" wp14:anchorId="0A46B96D" wp14:editId="0537A6AC">
+                <wp:simplePos x="0" y="0"/>
+                <wp:positionH relativeFrom="column">
+                  <wp:posOffset>2408783</wp:posOffset>
+                </wp:positionH>
+                <wp:positionV relativeFrom="paragraph">
+                  <wp:posOffset>34976</wp:posOffset>
+                </wp:positionV>
+                <wp:extent cx="2360930" cy="212090"/>
+                <wp:effectExtent l="0" t="0" r="635" b="0"/>
+                <wp:wrapSquare wrapText="bothSides"/>
+                <wp:docPr id="217" name="Textfeld 2"/>
+                <wp:cNvGraphicFramePr>
+                  <a:graphicFrameLocks xmlns:a="http://schemas.openxmlformats.org/drawingml/2006/main"/>
+                </wp:cNvGraphicFramePr>
+                <a:graphic xmlns:a="http://schemas.openxmlformats.org/drawingml/2006/main">
+                  <a:graphicData uri="http://schemas.microsoft.com/office/word/2010/wordprocessingShape">
+                    <wps:wsp>
+                      <wps:cNvSpPr txBox="1">
+                        <a:spLocks noChangeArrowheads="1"/>
+                      </wps:cNvSpPr>
+                      <wps:spPr bwMode="auto">
+                        <a:xfrm>
+                          <a:off x="0" y="0"/>
+                          <a:ext cx="2360930" cy="212090"/>
+                        </a:xfrm>
+                        <a:prstGeom prst="rect">
+                          <a:avLst/>
+                        </a:prstGeom>
+                        <a:solidFill>
+                          <a:srgbClr val="FFFFFF"/>
+                        </a:solidFill>
+                        <a:ln w="9525">
+                          <a:noFill/>
+                          <a:miter lim="800000"/>
+                          <a:headEnd/>
+                          <a:tailEnd/>
+                        </a:ln>
+                      </wps:spPr>
+                      <wps:txbx>
+                        <w:txbxContent>
+                          <w:p>
+                            <w:pPr>
+                              <w:pStyle w:val="Beschriftung"/>
+                            </w:pPr>
+                            <w:r>
+                              <w:t>Abb. 5.</w:t>
+                            </w:r>
+                            <w:r>
+                              <w:fldChar w:fldCharType="begin"/>
+                            </w:r>
+                            <w:r>
+                              <w:instrText xml:space="preserve"> SEQ Figure \* ARABIC </w:instrText>
+                            </w:r>
+                            <w:r>
+                              <w:fldChar w:fldCharType="separate"/>
+                            </w:r>
+                            <w:r>
+                              <w:rPr>
+                                <w:noProof/>
+                              </w:rPr>
+                              <w:t>2</w:t>
+                            </w:r>
+                            <w:r>
+                              <w:rPr>
+                                <w:noProof/>
+                              </w:rPr>
+                              <w:fldChar w:fldCharType="end"/>
+                            </w:r>
+                            <w:r>
+                              <w:t xml:space="preserve"> </w:t>
+                            </w:r>
+                            <w:r>
+                              <w:t>Duty Cyclone V.S. Angle</w:t>
+                            </w:r>
+                          </w:p>
+                          <w:p/>
+                        </w:txbxContent>
+                      </wps:txbx>
+                      <wps:bodyPr rot="0" vert="horz" wrap="square" lIns="91440" tIns="45720" rIns="91440" bIns="45720" anchor="t" anchorCtr="0">
+                        <a:noAutofit/>
+                      </wps:bodyPr>
+                    </wps:wsp>
+                  </a:graphicData>
+                </a:graphic>
+                <wp14:sizeRelH relativeFrom="margin">
+                  <wp14:pctWidth>40000</wp14:pctWidth>
+                </wp14:sizeRelH>
+                <wp14:sizeRelV relativeFrom="margin">
+                  <wp14:pctHeight>0</wp14:pctHeight>
+                </wp14:sizeRelV>
+              </wp:anchor>
+            </w:drawing>
+          </mc:Choice>
+          <mc:Fallback>
+            <w:pict>
+              <v:shapetype w14:anchorId="0A46B96D" id="_x0000_t202" coordsize="21600,21600" o:spt="202" path="m,l,21600r21600,l21600,xe">
+                <v:stroke joinstyle="miter"/>
+                <v:path gradientshapeok="t" o:connecttype="rect"/>
+              </v:shapetype>
+              <v:shape id="Textfeld 2" o:spid="_x0000_s1026" type="#_x0000_t202" style="position:absolute;left:0;text-align:left;margin-left:189.65pt;margin-top:2.75pt;width:185.9pt;height:16.7pt;z-index:251661312;visibility:visible;mso-wrap-style:square;mso-width-percent:400;mso-height-percent:0;mso-wrap-distance-left:9pt;mso-wrap-distance-top:3.6pt;mso-wrap-distance-right:9pt;mso-wrap-distance-bottom:3.6pt;mso-position-horizontal:absolute;mso-position-horizontal-relative:text;mso-position-vertical:absolute;mso-position-vertical-relative:text;mso-width-percent:400;mso-height-percent:0;mso-width-relative:margin;mso-height-relative:margin;v-text-anchor:top" o:gfxdata="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" stroked="f">
+                <v:textbox>
+                  <w:txbxContent>
+                    <w:p>
+                      <w:pPr>
+                        <w:pStyle w:val="Beschriftung"/>
+                      </w:pPr>
+                      <w:r>
+                        <w:t>Abb. 5.</w:t>
+                      </w:r>
+                      <w:r>
+                        <w:fldChar w:fldCharType="begin"/>
+                      </w:r>
+                      <w:r>
+                        <w:instrText xml:space="preserve"> SEQ Figure \* ARABIC </w:instrText>
+                      </w:r>
+                      <w:r>
+                        <w:fldChar w:fldCharType="separate"/>
+                      </w:r>
+                      <w:r>
+                        <w:rPr>
+                          <w:noProof/>
+                        </w:rPr>
+                        <w:t>2</w:t>
+                      </w:r>
+                      <w:r>
+                        <w:rPr>
+                          <w:noProof/>
+                        </w:rPr>
+                        <w:fldChar w:fldCharType="end"/>
+                      </w:r>
+                      <w:r>
+                        <w:t xml:space="preserve"> </w:t>
+                      </w:r>
+                      <w:r>
+                        <w:t>Duty Cyclone V.S. Angle</w:t>
+                      </w:r>
+                    </w:p>
+                    <w:p/>
+                  </w:txbxContent>
+                </v:textbox>
+                <w10:wrap type="square"/>
+              </v:shape>
+            </w:pict>
+          </mc:Fallback>
+        </mc:AlternateContent>
+      </w:r>
+    </w:p>
+    <w:p>
+      <w:pPr>
+        <w:rPr>
+          <w:lang w:val="de-DE"/>
+        </w:rPr>
+      </w:pPr>
+    </w:p>
+    <w:p>
+      <w:pPr>
+        <w:rPr>
+          <w:lang w:val="de-DE"/>
+        </w:rPr>
+      </w:pPr>
+    </w:p>
+    <w:p>
+      <w:pPr>
+        <w:spacing w:before="0" w:after="160" w:line="259" w:lineRule="auto"/>
+        <w:jc w:val="left"/>
+        <w:rPr>
+          <w:lang w:val="de-DE"/>
+        </w:rPr>
+      </w:pPr>
+      <w:r>
+        <w:rPr>
+          <w:lang w:val="de-DE"/>
+        </w:rPr>
+        <w:br w:type="page"/>
+      </w:r>
+    </w:p>
+    <w:p>
+      <w:pPr>
+        <w:rPr>
+          <w:lang w:val="de-DE"/>
+        </w:rPr>
+      </w:pPr>
     </w:p>
     <w:p>
       <w:pPr>
@@ -10695,14 +12510,690 @@
     </w:p>
     <w:p>
       <w:pPr>
+        <w:spacing w:before="0" w:after="160" w:line="259" w:lineRule="auto"/>
+        <w:jc w:val="left"/>
+        <w:rPr>
+          <w:lang w:val="de-DE"/>
+        </w:rPr>
+      </w:pPr>
+      <w:r>
+        <w:rPr>
+          <w:lang w:val="de-DE"/>
+        </w:rPr>
+        <w:br w:type="page"/>
+      </w:r>
+    </w:p>
+    <w:p>
+      <w:pPr>
+        <w:rPr>
+          <w:lang w:val="de-DE"/>
+        </w:rPr>
+      </w:pPr>
+    </w:p>
+    <w:p>
+      <w:pPr>
         <w:pStyle w:val="berschrift1"/>
         <w:rPr>
           <w:lang w:val="de-DE"/>
         </w:rPr>
       </w:pPr>
+      <w:r>
+        <w:rPr>
+          <w:lang w:val="de-DE"/>
+        </w:rPr>
+        <w:t>Quellenverzeichnis</w:t>
+      </w:r>
+    </w:p>
+    <w:p>
+      <w:pPr>
+        <w:jc w:val="left"/>
+        <w:rPr>
+          <w:lang w:val="de-DE"/>
+        </w:rPr>
+      </w:pPr>
+      <w:proofErr w:type="spellStart"/>
+      <w:r>
+        <w:rPr>
+          <w:lang w:val="de-DE"/>
+        </w:rPr>
+        <w:t>Meroth</w:t>
+      </w:r>
+      <w:proofErr w:type="spellEnd"/>
+      <w:r>
+        <w:rPr>
+          <w:lang w:val="de-DE"/>
+        </w:rPr>
+        <w:t>, Ansgar und Sora, Petre: Sensornetzwerke in Theorie und Praxis</w:t>
+      </w:r>
+      <w:r>
+        <w:rPr>
+          <w:lang w:val="de-DE"/>
+        </w:rPr>
+        <w:t>, Heilbronn und Wiesbaden, 2021 (2. Auflage)</w:t>
+      </w:r>
+    </w:p>
+    <w:p>
+      <w:pPr>
+        <w:jc w:val="left"/>
+        <w:rPr>
+          <w:rFonts w:cs="Arial"/>
+        </w:rPr>
+      </w:pPr>
+      <w:r>
+        <w:rPr>
+          <w:lang w:val="de-DE"/>
+        </w:rPr>
+        <w:t xml:space="preserve">Unbekannt: </w:t>
+      </w:r>
+      <w:r>
+        <w:rPr>
+          <w:rFonts w:cs="Arial"/>
+        </w:rPr>
+        <w:t>ATmega48PA/88PA/168PA [DATASHEET]</w:t>
+      </w:r>
+      <w:r>
+        <w:rPr>
+          <w:rFonts w:cs="Arial"/>
+        </w:rPr>
+        <w:t xml:space="preserve">, </w:t>
+      </w:r>
+      <w:r>
+        <w:rPr>
+          <w:rFonts w:cs="Arial"/>
+        </w:rPr>
+        <w:t>https://ww1.microchip.com/downloads/en/DeviceDoc/Atmel-9223-Automotive-Microcontrollers-ATmega48PA-ATmega88PA-ATmega168PA_Datasheet.pdf</w:t>
+      </w:r>
+      <w:r>
+        <w:rPr>
+          <w:rFonts w:cs="Arial"/>
+        </w:rPr>
+        <w:t xml:space="preserve"> (Stand: 05.01.2023)</w:t>
+      </w:r>
+    </w:p>
+    <w:p>
+      <w:pPr>
+        <w:jc w:val="left"/>
+        <w:rPr>
+          <w:rFonts w:cs="Arial"/>
+        </w:rPr>
+      </w:pPr>
+      <w:proofErr w:type="spellStart"/>
+      <w:r>
+        <w:rPr>
+          <w:rFonts w:cs="Arial"/>
+        </w:rPr>
+        <w:t>Unbekannt</w:t>
+      </w:r>
+      <w:proofErr w:type="spellEnd"/>
+      <w:r>
+        <w:rPr>
+          <w:rFonts w:cs="Arial"/>
+        </w:rPr>
+        <w:t xml:space="preserve">: Servo-Motor-Kit User Manual, </w:t>
+      </w:r>
+      <w:r>
+        <w:rPr>
+          <w:rFonts w:cs="Arial"/>
+        </w:rPr>
+        <w:t>https://eu.mouser.com/datasheet/2/598/ervo_Motor_Kit-1020966.pdf</w:t>
+      </w:r>
+      <w:r>
+        <w:rPr>
+          <w:rFonts w:cs="Arial"/>
+        </w:rPr>
+        <w:t xml:space="preserve"> (Stand: 05.01.2023)</w:t>
+      </w:r>
+    </w:p>
+    <w:p>
+      <w:pPr>
+        <w:jc w:val="left"/>
+        <w:rPr>
+          <w:rFonts w:cs="Arial"/>
+        </w:rPr>
+      </w:pPr>
+      <w:proofErr w:type="spellStart"/>
+      <w:r>
+        <w:rPr>
+          <w:rFonts w:cs="Arial"/>
+        </w:rPr>
+        <w:t>Unbekannt</w:t>
+      </w:r>
+      <w:proofErr w:type="spellEnd"/>
+      <w:r>
+        <w:rPr>
+          <w:rFonts w:cs="Arial"/>
+        </w:rPr>
+        <w:t xml:space="preserve">: TMP75B Datasheet, </w:t>
+      </w:r>
+      <w:r>
+        <w:rPr>
+          <w:rFonts w:cs="Arial"/>
+        </w:rPr>
+        <w:t>https://www.ti.com/lit/ds/symlink/tmp75b.pdf?ts=1672919165643&amp;ref_url=https%253A%252F%252Fwww.ti.com%252Fproduct%252FTMP75B</w:t>
+      </w:r>
+      <w:r>
+        <w:rPr>
+          <w:rFonts w:cs="Arial"/>
+        </w:rPr>
+        <w:t xml:space="preserve"> </w:t>
+      </w:r>
+      <w:r>
+        <w:rPr>
+          <w:rFonts w:cs="Arial"/>
+        </w:rPr>
+        <w:t>(Stand: 05.01.2023)</w:t>
+      </w:r>
+    </w:p>
+    <w:p>
+      <w:pPr>
+        <w:jc w:val="left"/>
+        <w:rPr>
+          <w:bCs/>
+          <w:lang w:val="de-DE"/>
+        </w:rPr>
+      </w:pPr>
+      <w:r>
+        <w:rPr>
+          <w:bCs/>
+          <w:lang w:val="de-DE"/>
+        </w:rPr>
+        <w:t xml:space="preserve">Tessie: </w:t>
+      </w:r>
+      <w:r>
+        <w:rPr>
+          <w:bCs/>
+          <w:lang w:val="de-DE"/>
+        </w:rPr>
+        <w:t>WS2812B Addressable RGB LED: Datasheet, Pinout and Applications</w:t>
+      </w:r>
+      <w:r>
+        <w:rPr>
+          <w:bCs/>
+          <w:lang w:val="de-DE"/>
+        </w:rPr>
+        <w:t xml:space="preserve">, </w:t>
+      </w:r>
+      <w:r>
+        <w:rPr>
+          <w:bCs/>
+          <w:lang w:val="de-DE"/>
+        </w:rPr>
+        <w:t>https://www.utmel.com/components/ws2812b-addressable-rgb-led-datasheet-pinout-and-applications?id=534</w:t>
+      </w:r>
+      <w:r>
+        <w:rPr>
+          <w:bCs/>
+          <w:lang w:val="de-DE"/>
+        </w:rPr>
+        <w:t xml:space="preserve"> </w:t>
+      </w:r>
+      <w:r>
+        <w:rPr>
+          <w:bCs/>
+          <w:lang w:val="de-DE"/>
+        </w:rPr>
+        <w:t>(Stand: 05.01.2023)</w:t>
+      </w:r>
+    </w:p>
+    <w:p>
+      <w:pPr>
+        <w:rPr>
+          <w:lang w:val="de-DE"/>
+        </w:rPr>
+      </w:pPr>
+    </w:p>
+    <w:p>
+      <w:pPr>
+        <w:pStyle w:val="berschrift2"/>
+        <w:rPr>
+          <w:lang w:val="de-DE"/>
+        </w:rPr>
+      </w:pPr>
+      <w:r>
+        <w:rPr>
+          <w:lang w:val="de-DE"/>
+        </w:rPr>
+        <w:t>Abbildungsverzeichnis</w:t>
+      </w:r>
+    </w:p>
+    <w:tbl>
+      <w:tblPr>
+        <w:tblStyle w:val="Tabellenraster"/>
+        <w:tblW w:w="0" w:type="auto"/>
+        <w:tblBorders>
+          <w:top w:val="none" w:sz="0" w:space="0" w:color="auto"/>
+          <w:left w:val="none" w:sz="0" w:space="0" w:color="auto"/>
+          <w:bottom w:val="none" w:sz="0" w:space="0" w:color="auto"/>
+          <w:right w:val="none" w:sz="0" w:space="0" w:color="auto"/>
+          <w:insideH w:val="none" w:sz="0" w:space="0" w:color="auto"/>
+          <w:insideV w:val="none" w:sz="0" w:space="0" w:color="auto"/>
+        </w:tblBorders>
+        <w:tblLook w:val="04A0" w:firstRow="1" w:lastRow="0" w:firstColumn="1" w:lastColumn="0" w:noHBand="0" w:noVBand="1"/>
+      </w:tblPr>
+      <w:tblGrid>
+        <w:gridCol w:w="1195"/>
+        <w:gridCol w:w="7877"/>
+      </w:tblGrid>
+      <w:tr>
+        <w:tc>
+          <w:tcPr>
+            <w:tcW w:w="1184" w:type="dxa"/>
+          </w:tcPr>
+          <w:p>
+            <w:pPr>
+              <w:rPr>
+                <w:lang w:val="de-DE"/>
+              </w:rPr>
+            </w:pPr>
+            <w:r>
+              <w:rPr>
+                <w:lang w:val="de-DE"/>
+              </w:rPr>
+              <w:t>Abbildung</w:t>
+            </w:r>
+          </w:p>
+        </w:tc>
+        <w:tc>
+          <w:tcPr>
+            <w:tcW w:w="7878" w:type="dxa"/>
+          </w:tcPr>
+          <w:p>
+            <w:pPr>
+              <w:rPr>
+                <w:lang w:val="de-DE"/>
+              </w:rPr>
+            </w:pPr>
+          </w:p>
+        </w:tc>
+      </w:tr>
+      <w:tr>
+        <w:tc>
+          <w:tcPr>
+            <w:tcW w:w="1184" w:type="dxa"/>
+          </w:tcPr>
+          <w:p>
+            <w:pPr>
+              <w:rPr>
+                <w:lang w:val="de-DE"/>
+              </w:rPr>
+            </w:pPr>
+            <w:r>
+              <w:rPr>
+                <w:lang w:val="de-DE"/>
+              </w:rPr>
+              <w:t>1.1</w:t>
+            </w:r>
+          </w:p>
+        </w:tc>
+        <w:tc>
+          <w:tcPr>
+            <w:tcW w:w="7878" w:type="dxa"/>
+          </w:tcPr>
+          <w:p>
+            <w:pPr>
+              <w:rPr>
+                <w:lang w:val="de-DE"/>
+              </w:rPr>
+            </w:pPr>
+            <w:r>
+              <w:rPr>
+                <w:lang w:val="de-DE"/>
+              </w:rPr>
+              <w:t>Phasenplan</w:t>
+            </w:r>
+            <w:r>
+              <w:rPr>
+                <w:lang w:val="de-DE"/>
+              </w:rPr>
+              <w:t xml:space="preserve">, </w:t>
+            </w:r>
+            <w:r>
+              <w:rPr>
+                <w:lang w:val="de-DE"/>
+              </w:rPr>
+              <w:t>E</w:t>
+            </w:r>
+            <w:r>
+              <w:rPr>
+                <w:lang w:val="de-DE"/>
+              </w:rPr>
+              <w:t>rstellt mit MS Word</w:t>
+            </w:r>
+          </w:p>
+        </w:tc>
+      </w:tr>
+      <w:tr>
+        <w:tc>
+          <w:tcPr>
+            <w:tcW w:w="1184" w:type="dxa"/>
+          </w:tcPr>
+          <w:p>
+            <w:pPr>
+              <w:rPr>
+                <w:lang w:val="de-DE"/>
+              </w:rPr>
+            </w:pPr>
+            <w:r>
+              <w:rPr>
+                <w:lang w:val="de-DE"/>
+              </w:rPr>
+              <w:t>4.1</w:t>
+            </w:r>
+          </w:p>
+        </w:tc>
+        <w:tc>
+          <w:tcPr>
+            <w:tcW w:w="7878" w:type="dxa"/>
+          </w:tcPr>
+          <w:p>
+            <w:pPr>
+              <w:rPr>
+                <w:lang w:val="de-DE"/>
+              </w:rPr>
+            </w:pPr>
+            <w:r>
+              <w:rPr>
+                <w:lang w:val="de-DE"/>
+              </w:rPr>
+              <w:t>Schaltplan, Erstellt mit Eagle</w:t>
+            </w:r>
+          </w:p>
+        </w:tc>
+      </w:tr>
+      <w:tr>
+        <w:trPr>
+          <w:trHeight w:val="647"/>
+        </w:trPr>
+        <w:tc>
+          <w:tcPr>
+            <w:tcW w:w="1184" w:type="dxa"/>
+          </w:tcPr>
+          <w:p>
+            <w:pPr>
+              <w:rPr>
+                <w:lang w:val="de-DE"/>
+              </w:rPr>
+            </w:pPr>
+            <w:r>
+              <w:rPr>
+                <w:lang w:val="de-DE"/>
+              </w:rPr>
+              <w:t>4.2</w:t>
+            </w:r>
+          </w:p>
+        </w:tc>
+        <w:tc>
+          <w:tcPr>
+            <w:tcW w:w="7878" w:type="dxa"/>
+          </w:tcPr>
+          <w:p>
+            <w:pPr>
+              <w:rPr>
+                <w:lang w:val="de-DE"/>
+              </w:rPr>
+            </w:pPr>
+            <w:r>
+              <w:rPr>
+                <w:lang w:val="de-DE"/>
+              </w:rPr>
+              <w:t>Board, Erstellt mit Eagle</w:t>
+            </w:r>
+          </w:p>
+        </w:tc>
+      </w:tr>
+      <w:tr>
+        <w:tc>
+          <w:tcPr>
+            <w:tcW w:w="1184" w:type="dxa"/>
+          </w:tcPr>
+          <w:p>
+            <w:pPr>
+              <w:pStyle w:val="Beschriftung"/>
+              <w:rPr>
+                <w:i w:val="0"/>
+                <w:iCs w:val="0"/>
+                <w:color w:val="auto"/>
+                <w:sz w:val="22"/>
+                <w:szCs w:val="22"/>
+                <w:lang w:val="de-DE"/>
+              </w:rPr>
+            </w:pPr>
+            <w:r>
+              <w:rPr>
+                <w:i w:val="0"/>
+                <w:iCs w:val="0"/>
+                <w:color w:val="auto"/>
+                <w:sz w:val="22"/>
+                <w:szCs w:val="22"/>
+                <w:lang w:val="de-DE"/>
+              </w:rPr>
+              <w:t>5.1</w:t>
+            </w:r>
+          </w:p>
+        </w:tc>
+        <w:tc>
+          <w:tcPr>
+            <w:tcW w:w="7878" w:type="dxa"/>
+          </w:tcPr>
+          <w:p>
+            <w:pPr>
+              <w:pStyle w:val="Beschriftung"/>
+              <w:rPr>
+                <w:i w:val="0"/>
+                <w:iCs w:val="0"/>
+                <w:color w:val="auto"/>
+                <w:sz w:val="22"/>
+                <w:szCs w:val="22"/>
+                <w:lang w:val="de-DE"/>
+              </w:rPr>
+            </w:pPr>
+            <w:r>
+              <w:rPr>
+                <w:i w:val="0"/>
+                <w:iCs w:val="0"/>
+                <w:color w:val="auto"/>
+                <w:sz w:val="22"/>
+                <w:szCs w:val="22"/>
+                <w:lang w:val="de-DE"/>
+              </w:rPr>
+              <w:t xml:space="preserve">PWM Duty Cycle and </w:t>
+            </w:r>
+            <w:proofErr w:type="spellStart"/>
+            <w:r>
+              <w:rPr>
+                <w:i w:val="0"/>
+                <w:iCs w:val="0"/>
+                <w:color w:val="auto"/>
+                <w:sz w:val="22"/>
+                <w:szCs w:val="22"/>
+                <w:lang w:val="de-DE"/>
+              </w:rPr>
+              <w:t>Period</w:t>
+            </w:r>
+            <w:proofErr w:type="spellEnd"/>
+            <w:r>
+              <w:rPr>
+                <w:i w:val="0"/>
+                <w:iCs w:val="0"/>
+                <w:color w:val="auto"/>
+                <w:sz w:val="22"/>
+                <w:szCs w:val="22"/>
+                <w:lang w:val="de-DE"/>
+              </w:rPr>
+              <w:t xml:space="preserve">: </w:t>
+            </w:r>
+            <w:r>
+              <w:rPr>
+                <w:i w:val="0"/>
+                <w:iCs w:val="0"/>
+                <w:color w:val="auto"/>
+                <w:sz w:val="22"/>
+                <w:szCs w:val="22"/>
+                <w:lang w:val="de-DE"/>
+              </w:rPr>
+              <w:t>Servo-Motor-Kit User Manual</w:t>
+            </w:r>
+          </w:p>
+        </w:tc>
+      </w:tr>
+      <w:tr>
+        <w:tc>
+          <w:tcPr>
+            <w:tcW w:w="1184" w:type="dxa"/>
+          </w:tcPr>
+          <w:p>
+            <w:pPr>
+              <w:pStyle w:val="Beschriftung"/>
+              <w:rPr>
+                <w:i w:val="0"/>
+                <w:iCs w:val="0"/>
+                <w:color w:val="auto"/>
+                <w:sz w:val="22"/>
+                <w:szCs w:val="22"/>
+                <w:lang w:val="de-DE"/>
+              </w:rPr>
+            </w:pPr>
+            <w:r>
+              <w:rPr>
+                <w:i w:val="0"/>
+                <w:iCs w:val="0"/>
+                <w:color w:val="auto"/>
+                <w:sz w:val="22"/>
+                <w:szCs w:val="22"/>
+                <w:lang w:val="de-DE"/>
+              </w:rPr>
+              <w:t>5.</w:t>
+            </w:r>
+            <w:r>
+              <w:rPr>
+                <w:i w:val="0"/>
+                <w:iCs w:val="0"/>
+                <w:color w:val="auto"/>
+                <w:sz w:val="22"/>
+                <w:szCs w:val="22"/>
+                <w:lang w:val="de-DE"/>
+              </w:rPr>
+              <w:fldChar w:fldCharType="begin"/>
+            </w:r>
+            <w:r>
+              <w:rPr>
+                <w:i w:val="0"/>
+                <w:iCs w:val="0"/>
+                <w:color w:val="auto"/>
+                <w:sz w:val="22"/>
+                <w:szCs w:val="22"/>
+                <w:lang w:val="de-DE"/>
+              </w:rPr>
+              <w:instrText xml:space="preserve"> SEQ Figure \* ARABIC </w:instrText>
+            </w:r>
+            <w:r>
+              <w:rPr>
+                <w:i w:val="0"/>
+                <w:iCs w:val="0"/>
+                <w:color w:val="auto"/>
+                <w:sz w:val="22"/>
+                <w:szCs w:val="22"/>
+                <w:lang w:val="de-DE"/>
+              </w:rPr>
+              <w:fldChar w:fldCharType="separate"/>
+            </w:r>
+            <w:r>
+              <w:rPr>
+                <w:i w:val="0"/>
+                <w:iCs w:val="0"/>
+                <w:color w:val="auto"/>
+                <w:sz w:val="22"/>
+                <w:szCs w:val="22"/>
+                <w:lang w:val="de-DE"/>
+              </w:rPr>
+              <w:t>2</w:t>
+            </w:r>
+            <w:r>
+              <w:rPr>
+                <w:i w:val="0"/>
+                <w:iCs w:val="0"/>
+                <w:color w:val="auto"/>
+                <w:sz w:val="22"/>
+                <w:szCs w:val="22"/>
+                <w:lang w:val="de-DE"/>
+              </w:rPr>
+              <w:fldChar w:fldCharType="end"/>
+            </w:r>
+            <w:r>
+              <w:rPr>
+                <w:i w:val="0"/>
+                <w:iCs w:val="0"/>
+                <w:color w:val="auto"/>
+                <w:sz w:val="22"/>
+                <w:szCs w:val="22"/>
+                <w:lang w:val="de-DE"/>
+              </w:rPr>
+              <w:t xml:space="preserve"> </w:t>
+            </w:r>
+          </w:p>
+        </w:tc>
+        <w:tc>
+          <w:tcPr>
+            <w:tcW w:w="7878" w:type="dxa"/>
+          </w:tcPr>
+          <w:p>
+            <w:pPr>
+              <w:pStyle w:val="Beschriftung"/>
+              <w:rPr>
+                <w:i w:val="0"/>
+                <w:iCs w:val="0"/>
+                <w:color w:val="auto"/>
+                <w:sz w:val="22"/>
+                <w:szCs w:val="22"/>
+                <w:lang w:val="de-DE"/>
+              </w:rPr>
+            </w:pPr>
+            <w:r>
+              <w:rPr>
+                <w:i w:val="0"/>
+                <w:iCs w:val="0"/>
+                <w:color w:val="auto"/>
+                <w:sz w:val="22"/>
+                <w:szCs w:val="22"/>
+                <w:lang w:val="de-DE"/>
+              </w:rPr>
+              <w:t>Duty Cyclone V.S. Angle</w:t>
+            </w:r>
+            <w:r>
+              <w:rPr>
+                <w:i w:val="0"/>
+                <w:iCs w:val="0"/>
+                <w:color w:val="auto"/>
+                <w:sz w:val="22"/>
+                <w:szCs w:val="22"/>
+                <w:lang w:val="de-DE"/>
+              </w:rPr>
+              <w:t xml:space="preserve">: </w:t>
+            </w:r>
+            <w:r>
+              <w:rPr>
+                <w:i w:val="0"/>
+                <w:iCs w:val="0"/>
+                <w:color w:val="auto"/>
+                <w:sz w:val="22"/>
+                <w:szCs w:val="22"/>
+                <w:lang w:val="de-DE"/>
+              </w:rPr>
+              <w:t>Servo-Motor-Kit User Manual</w:t>
+            </w:r>
+          </w:p>
+        </w:tc>
+      </w:tr>
+    </w:tbl>
+    <w:p>
+      <w:pPr>
+        <w:rPr>
+          <w:lang w:val="de-DE"/>
+        </w:rPr>
+      </w:pPr>
     </w:p>
     <w:sectPr>
-      <w:footerReference w:type="default" r:id="rId12"/>
+      <w:footerReference w:type="default" r:id="rId16"/>
       <w:pgSz w:w="11906" w:h="16838"/>
       <w:pgMar w:top="1417" w:right="1417" w:bottom="1134" w:left="1417" w:header="708" w:footer="708" w:gutter="0"/>
       <w:cols w:space="708"/>
@@ -10973,9 +13464,9 @@
 <w:numbering xmlns:wpc="http://schemas.microsoft.com/office/word/2010/wordprocessingCanvas" xmlns:cx="http://schemas.microsoft.com/office/drawing/2014/chartex" xmlns:cx1="http://schemas.microsoft.com/office/drawing/2015/9/8/chartex" xmlns:cx2="http://schemas.microsoft.com/office/drawing/2015/10/21/chartex" xmlns:cx3="http://schemas.microsoft.com/office/drawing/2016/5/9/chartex" xmlns:cx4="http://schemas.microsoft.com/office/drawing/2016/5/10/chartex" xmlns:cx5="http://schemas.microsoft.com/office/drawing/2016/5/11/chartex" xmlns:cx6="http://schemas.microsoft.com/office/drawing/2016/5/12/chartex" xmlns:cx7="http://schemas.microsoft.com/office/drawing/2016/5/13/chartex" xmlns:cx8="http://schemas.microsoft.com/office/drawing/2016/5/14/chartex" xmlns:mc="http://schemas.openxmlformats.org/markup-compatibility/2006" xmlns:aink="http://schemas.microsoft.com/office/drawing/2016/ink" xmlns:am3d="http://schemas.microsoft.com/office/drawing/2017/model3d" xmlns:o="urn:schemas-microsoft-com:office:office" xmlns:oel="http://schemas.microsoft.com/office/2019/extlst" xmlns:r="http://schemas.openxmlformats.org/officeDocument/2006/relationships" xmlns:m="http://schemas.openxmlformats.org/officeDocument/2006/math" xmlns:v="urn:schemas-microsoft-com:vml" xmlns:wp14="http://schemas.microsoft.com/office/word/2010/wordprocessingDrawing" xmlns:wp="http://schemas.openxmlformats.org/drawingml/2006/wordprocessingDrawing" xmlns:w10="urn:schemas-microsoft-com:office:word" xmlns:w="http://schemas.openxmlformats.org/wordprocessingml/2006/main" xmlns:w14="http://schemas.microsoft.com/office/word/2010/wordml" xmlns:w15="http://schemas.microsoft.com/office/word/2012/wordml" xmlns:w16cex="http://schemas.microsoft.com/office/word/2018/wordml/cex" xmlns:w16cid="http://schemas.microsoft.com/office/word/2016/wordml/cid" xmlns:w16="http://schemas.microsoft.com/office/word/2018/wordml" xmlns:w16sdtdh="http://schemas.microsoft.com/office/word/2020/wordml/sdtdatahash" xmlns:w16se="http://schemas.microsoft.com/office/word/2015/wordml/symex" xmlns:wpg="http://schemas.microsoft.com/office/word/2010/wordprocessingGroup" xmlns:wpi="http://schemas.microsoft.com/office/word/2010/wordprocessingInk" xmlns:wne="http://schemas.microsoft.com/office/word/2006/wordml" xmlns:wps="http://schemas.microsoft.com/office/word/2010/wordprocessingShape" mc:Ignorable="w14 w15 w16se w16cid w16 w16cex w16sdtdh wp14">
   <w:abstractNum w:abstractNumId="0" w15:restartNumberingAfterBreak="0">
     <w:nsid w:val="33E527CA"/>
-    <w:multiLevelType w:val="hybridMultilevel"/>
-    <w:tmpl w:val="ED6877E4"/>
-    <w:lvl w:ilvl="0" w:tplc="0409000F">
+    <w:multiLevelType w:val="multilevel"/>
+    <w:tmpl w:val="BCB894C2"/>
+    <w:lvl w:ilvl="0">
       <w:start w:val="1"/>
       <w:numFmt w:val="decimal"/>
       <w:lvlText w:val="%1."/>
@@ -10987,77 +13478,109 @@
         <w:rFonts w:hint="default"/>
       </w:rPr>
     </w:lvl>
-    <w:lvl w:ilvl="1" w:tplc="04090019" w:tentative="1">
-      <w:start w:val="1"/>
-      <w:numFmt w:val="lowerLetter"/>
-      <w:lvlText w:val="%2."/>
+    <w:lvl w:ilvl="1">
+      <w:start w:val="2"/>
+      <w:numFmt w:val="decimal"/>
+      <w:isLgl/>
+      <w:lvlText w:val="%1.%2"/>
       <w:lvlJc w:val="left"/>
       <w:pPr>
-        <w:ind w:left="1440" w:hanging="360"/>
-      </w:pPr>
+        <w:ind w:left="870" w:hanging="510"/>
+      </w:pPr>
+      <w:rPr>
+        <w:rFonts w:hint="default"/>
+      </w:rPr>
     </w:lvl>
-    <w:lvl w:ilvl="2" w:tplc="0409001B" w:tentative="1">
-      <w:start w:val="1"/>
-      <w:numFmt w:val="lowerRoman"/>
-      <w:lvlText w:val="%3."/>
-      <w:lvlJc w:val="right"/>
-      <w:pPr>
-        <w:ind w:left="2160" w:hanging="180"/>
-      </w:pPr>
-    </w:lvl>
-    <w:lvl w:ilvl="3" w:tplc="0409000F" w:tentative="1">
+    <w:lvl w:ilvl="2">
       <w:start w:val="1"/>
       <w:numFmt w:val="decimal"/>
-      <w:lvlText w:val="%4."/>
+      <w:isLgl/>
+      <w:lvlText w:val="%1.%2.%3"/>
       <w:lvlJc w:val="left"/>
       <w:pPr>
-        <w:ind w:left="2880" w:hanging="360"/>
-      </w:pPr>
+        <w:ind w:left="1080" w:hanging="720"/>
+      </w:pPr>
+      <w:rPr>
+        <w:rFonts w:hint="default"/>
+      </w:rPr>
     </w:lvl>
-    <w:lvl w:ilvl="4" w:tplc="04090019" w:tentative="1">
-      <w:start w:val="1"/>
-      <w:numFmt w:val="lowerLetter"/>
-      <w:lvlText w:val="%5."/>
-      <w:lvlJc w:val="left"/>
-      <w:pPr>
-        <w:ind w:left="3600" w:hanging="360"/>
-      </w:pPr>
-    </w:lvl>
-    <w:lvl w:ilvl="5" w:tplc="0409001B" w:tentative="1">
-      <w:start w:val="1"/>
-      <w:numFmt w:val="lowerRoman"/>
-      <w:lvlText w:val="%6."/>
-      <w:lvlJc w:val="right"/>
-      <w:pPr>
-        <w:ind w:left="4320" w:hanging="180"/>
-      </w:pPr>
-    </w:lvl>
-    <w:lvl w:ilvl="6" w:tplc="0409000F" w:tentative="1">
+    <w:lvl w:ilvl="3">
       <w:start w:val="1"/>
       <w:numFmt w:val="decimal"/>
-      <w:lvlText w:val="%7."/>
+      <w:isLgl/>
+      <w:lvlText w:val="%1.%2.%3.%4"/>
       <w:lvlJc w:val="left"/>
       <w:pPr>
-        <w:ind w:left="5040" w:hanging="360"/>
-      </w:pPr>
+        <w:ind w:left="1080" w:hanging="720"/>
+      </w:pPr>
+      <w:rPr>
+        <w:rFonts w:hint="default"/>
+      </w:rPr>
     </w:lvl>
-    <w:lvl w:ilvl="7" w:tplc="04090019" w:tentative="1">
+    <w:lvl w:ilvl="4">
       <w:start w:val="1"/>
-      <w:numFmt w:val="lowerLetter"/>
-      <w:lvlText w:val="%8."/>
+      <w:numFmt w:val="decimal"/>
+      <w:isLgl/>
+      <w:lvlText w:val="%1.%2.%3.%4.%5"/>
       <w:lvlJc w:val="left"/>
       <w:pPr>
-        <w:ind w:left="5760" w:hanging="360"/>
-      </w:pPr>
+        <w:ind w:left="1440" w:hanging="1080"/>
+      </w:pPr>
+      <w:rPr>
+        <w:rFonts w:hint="default"/>
+      </w:rPr>
     </w:lvl>
-    <w:lvl w:ilvl="8" w:tplc="0409001B" w:tentative="1">
+    <w:lvl w:ilvl="5">
       <w:start w:val="1"/>
-      <w:numFmt w:val="lowerRoman"/>
-      <w:lvlText w:val="%9."/>
-      <w:lvlJc w:val="right"/>
-      <w:pPr>
-        <w:ind w:left="6480" w:hanging="180"/>
-      </w:pPr>
+      <w:numFmt w:val="decimal"/>
+      <w:isLgl/>
+      <w:lvlText w:val="%1.%2.%3.%4.%5.%6"/>
+      <w:lvlJc w:val="left"/>
+      <w:pPr>
+        <w:ind w:left="1440" w:hanging="1080"/>
+      </w:pPr>
+      <w:rPr>
+        <w:rFonts w:hint="default"/>
+      </w:rPr>
+    </w:lvl>
+    <w:lvl w:ilvl="6">
+      <w:start w:val="1"/>
+      <w:numFmt w:val="decimal"/>
+      <w:isLgl/>
+      <w:lvlText w:val="%1.%2.%3.%4.%5.%6.%7"/>
+      <w:lvlJc w:val="left"/>
+      <w:pPr>
+        <w:ind w:left="1800" w:hanging="1440"/>
+      </w:pPr>
+      <w:rPr>
+        <w:rFonts w:hint="default"/>
+      </w:rPr>
+    </w:lvl>
+    <w:lvl w:ilvl="7">
+      <w:start w:val="1"/>
+      <w:numFmt w:val="decimal"/>
+      <w:isLgl/>
+      <w:lvlText w:val="%1.%2.%3.%4.%5.%6.%7.%8"/>
+      <w:lvlJc w:val="left"/>
+      <w:pPr>
+        <w:ind w:left="1800" w:hanging="1440"/>
+      </w:pPr>
+      <w:rPr>
+        <w:rFonts w:hint="default"/>
+      </w:rPr>
+    </w:lvl>
+    <w:lvl w:ilvl="8">
+      <w:start w:val="1"/>
+      <w:numFmt w:val="decimal"/>
+      <w:isLgl/>
+      <w:lvlText w:val="%1.%2.%3.%4.%5.%6.%7.%8.%9"/>
+      <w:lvlJc w:val="left"/>
+      <w:pPr>
+        <w:ind w:left="2160" w:hanging="1800"/>
+      </w:pPr>
+      <w:rPr>
+        <w:rFonts w:hint="default"/>
+      </w:rPr>
     </w:lvl>
   </w:abstractNum>
   <w:abstractNum w:abstractNumId="1" w15:restartNumberingAfterBreak="0">
@@ -11709,7 +14232,7 @@
   <w:abstractNum w:abstractNumId="8" w15:restartNumberingAfterBreak="0">
     <w:nsid w:val="75162A31"/>
     <w:multiLevelType w:val="hybridMultilevel"/>
-    <w:tmpl w:val="985EE8A4"/>
+    <w:tmpl w:val="2BEC80AA"/>
     <w:lvl w:ilvl="0" w:tplc="F920E7D4">
       <w:start w:val="1"/>
       <w:numFmt w:val="decimal"/>
@@ -11793,6 +14316,119 @@
       <w:pPr>
         <w:ind w:left="6480" w:hanging="180"/>
       </w:pPr>
+    </w:lvl>
+  </w:abstractNum>
+  <w:abstractNum w:abstractNumId="9" w15:restartNumberingAfterBreak="0">
+    <w:nsid w:val="753A7771"/>
+    <w:multiLevelType w:val="hybridMultilevel"/>
+    <w:tmpl w:val="170A2E60"/>
+    <w:lvl w:ilvl="0" w:tplc="04090001">
+      <w:start w:val="1"/>
+      <w:numFmt w:val="bullet"/>
+      <w:lvlText w:val=""/>
+      <w:lvlJc w:val="left"/>
+      <w:pPr>
+        <w:ind w:left="720" w:hanging="360"/>
+      </w:pPr>
+      <w:rPr>
+        <w:rFonts w:ascii="Symbol" w:hAnsi="Symbol" w:hint="default"/>
+      </w:rPr>
+    </w:lvl>
+    <w:lvl w:ilvl="1" w:tplc="04090003" w:tentative="1">
+      <w:start w:val="1"/>
+      <w:numFmt w:val="bullet"/>
+      <w:lvlText w:val="o"/>
+      <w:lvlJc w:val="left"/>
+      <w:pPr>
+        <w:ind w:left="1440" w:hanging="360"/>
+      </w:pPr>
+      <w:rPr>
+        <w:rFonts w:ascii="Courier New" w:hAnsi="Courier New" w:cs="Courier New" w:hint="default"/>
+      </w:rPr>
+    </w:lvl>
+    <w:lvl w:ilvl="2" w:tplc="04090005" w:tentative="1">
+      <w:start w:val="1"/>
+      <w:numFmt w:val="bullet"/>
+      <w:lvlText w:val=""/>
+      <w:lvlJc w:val="left"/>
+      <w:pPr>
+        <w:ind w:left="2160" w:hanging="360"/>
+      </w:pPr>
+      <w:rPr>
+        <w:rFonts w:ascii="Wingdings" w:hAnsi="Wingdings" w:hint="default"/>
+      </w:rPr>
+    </w:lvl>
+    <w:lvl w:ilvl="3" w:tplc="04090001" w:tentative="1">
+      <w:start w:val="1"/>
+      <w:numFmt w:val="bullet"/>
+      <w:lvlText w:val=""/>
+      <w:lvlJc w:val="left"/>
+      <w:pPr>
+        <w:ind w:left="2880" w:hanging="360"/>
+      </w:pPr>
+      <w:rPr>
+        <w:rFonts w:ascii="Symbol" w:hAnsi="Symbol" w:hint="default"/>
+      </w:rPr>
+    </w:lvl>
+    <w:lvl w:ilvl="4" w:tplc="04090003" w:tentative="1">
+      <w:start w:val="1"/>
+      <w:numFmt w:val="bullet"/>
+      <w:lvlText w:val="o"/>
+      <w:lvlJc w:val="left"/>
+      <w:pPr>
+        <w:ind w:left="3600" w:hanging="360"/>
+      </w:pPr>
+      <w:rPr>
+        <w:rFonts w:ascii="Courier New" w:hAnsi="Courier New" w:cs="Courier New" w:hint="default"/>
+      </w:rPr>
+    </w:lvl>
+    <w:lvl w:ilvl="5" w:tplc="04090005" w:tentative="1">
+      <w:start w:val="1"/>
+      <w:numFmt w:val="bullet"/>
+      <w:lvlText w:val=""/>
+      <w:lvlJc w:val="left"/>
+      <w:pPr>
+        <w:ind w:left="4320" w:hanging="360"/>
+      </w:pPr>
+      <w:rPr>
+        <w:rFonts w:ascii="Wingdings" w:hAnsi="Wingdings" w:hint="default"/>
+      </w:rPr>
+    </w:lvl>
+    <w:lvl w:ilvl="6" w:tplc="04090001" w:tentative="1">
+      <w:start w:val="1"/>
+      <w:numFmt w:val="bullet"/>
+      <w:lvlText w:val=""/>
+      <w:lvlJc w:val="left"/>
+      <w:pPr>
+        <w:ind w:left="5040" w:hanging="360"/>
+      </w:pPr>
+      <w:rPr>
+        <w:rFonts w:ascii="Symbol" w:hAnsi="Symbol" w:hint="default"/>
+      </w:rPr>
+    </w:lvl>
+    <w:lvl w:ilvl="7" w:tplc="04090003" w:tentative="1">
+      <w:start w:val="1"/>
+      <w:numFmt w:val="bullet"/>
+      <w:lvlText w:val="o"/>
+      <w:lvlJc w:val="left"/>
+      <w:pPr>
+        <w:ind w:left="5760" w:hanging="360"/>
+      </w:pPr>
+      <w:rPr>
+        <w:rFonts w:ascii="Courier New" w:hAnsi="Courier New" w:cs="Courier New" w:hint="default"/>
+      </w:rPr>
+    </w:lvl>
+    <w:lvl w:ilvl="8" w:tplc="04090005" w:tentative="1">
+      <w:start w:val="1"/>
+      <w:numFmt w:val="bullet"/>
+      <w:lvlText w:val=""/>
+      <w:lvlJc w:val="left"/>
+      <w:pPr>
+        <w:ind w:left="6480" w:hanging="360"/>
+      </w:pPr>
+      <w:rPr>
+        <w:rFonts w:ascii="Wingdings" w:hAnsi="Wingdings" w:hint="default"/>
+      </w:rPr>
     </w:lvl>
   </w:abstractNum>
   <w:num w:numId="1" w16cid:durableId="499660706">
@@ -11821,6 +14457,9 @@
   </w:num>
   <w:num w:numId="9" w16cid:durableId="145631593">
     <w:abstractNumId w:val="7"/>
+  </w:num>
+  <w:num w:numId="10" w16cid:durableId="1519393846">
+    <w:abstractNumId w:val="9"/>
   </w:num>
 </w:numbering>
 </file>
@@ -12799,6 +15438,25 @@
       <w:ind w:left="440"/>
     </w:pPr>
   </w:style>
+  <w:style w:type="paragraph" w:styleId="Beschriftung">
+    <w:name w:val="caption"/>
+    <w:basedOn w:val="Standard"/>
+    <w:next w:val="Standard"/>
+    <w:uiPriority w:val="35"/>
+    <w:unhideWhenUsed/>
+    <w:qFormat/>
+    <w:rsid w:val="005B0253"/>
+    <w:pPr>
+      <w:spacing w:before="0" w:after="200"/>
+    </w:pPr>
+    <w:rPr>
+      <w:i/>
+      <w:iCs/>
+      <w:color w:val="44546A" w:themeColor="text2"/>
+      <w:sz w:val="18"/>
+      <w:szCs w:val="18"/>
+    </w:rPr>
+  </w:style>
 </w:styles>
 </file>
 

--- a/Dokumentation/Dokumentation.docx
+++ b/Dokumentation/Dokumentation.docx
@@ -537,7 +537,7 @@
             </w:rPr>
             <w:fldChar w:fldCharType="separate"/>
           </w:r>
-          <w:hyperlink w:anchor="_Toc123751760" w:history="1">
+          <w:hyperlink w:anchor="_Toc123817847" w:history="1">
             <w:r>
               <w:rPr>
                 <w:rStyle w:val="Hyperlink"/>
@@ -580,7 +580,7 @@
                 <w:noProof/>
                 <w:webHidden/>
               </w:rPr>
-              <w:instrText xml:space="preserve"> PAGEREF _Toc123751760 \h </w:instrText>
+              <w:instrText xml:space="preserve"> PAGEREF _Toc123817847 \h </w:instrText>
             </w:r>
             <w:r>
               <w:rPr>
@@ -623,7 +623,7 @@
               <w:noProof/>
             </w:rPr>
           </w:pPr>
-          <w:hyperlink w:anchor="_Toc123751761" w:history="1">
+          <w:hyperlink w:anchor="_Toc123817848" w:history="1">
             <w:r>
               <w:rPr>
                 <w:rStyle w:val="Hyperlink"/>
@@ -666,7 +666,7 @@
                 <w:noProof/>
                 <w:webHidden/>
               </w:rPr>
-              <w:instrText xml:space="preserve"> PAGEREF _Toc123751761 \h </w:instrText>
+              <w:instrText xml:space="preserve"> PAGEREF _Toc123817848 \h </w:instrText>
             </w:r>
             <w:r>
               <w:rPr>
@@ -709,7 +709,7 @@
               <w:noProof/>
             </w:rPr>
           </w:pPr>
-          <w:hyperlink w:anchor="_Toc123751762" w:history="1">
+          <w:hyperlink w:anchor="_Toc123817849" w:history="1">
             <w:r>
               <w:rPr>
                 <w:rStyle w:val="Hyperlink"/>
@@ -752,7 +752,7 @@
                 <w:noProof/>
                 <w:webHidden/>
               </w:rPr>
-              <w:instrText xml:space="preserve"> PAGEREF _Toc123751762 \h </w:instrText>
+              <w:instrText xml:space="preserve"> PAGEREF _Toc123817849 \h </w:instrText>
             </w:r>
             <w:r>
               <w:rPr>
@@ -795,7 +795,7 @@
               <w:noProof/>
             </w:rPr>
           </w:pPr>
-          <w:hyperlink w:anchor="_Toc123751763" w:history="1">
+          <w:hyperlink w:anchor="_Toc123817850" w:history="1">
             <w:r>
               <w:rPr>
                 <w:rStyle w:val="Hyperlink"/>
@@ -836,7 +836,7 @@
                 <w:noProof/>
                 <w:webHidden/>
               </w:rPr>
-              <w:instrText xml:space="preserve"> PAGEREF _Toc123751763 \h </w:instrText>
+              <w:instrText xml:space="preserve"> PAGEREF _Toc123817850 \h </w:instrText>
             </w:r>
             <w:r>
               <w:rPr>
@@ -879,7 +879,7 @@
               <w:noProof/>
             </w:rPr>
           </w:pPr>
-          <w:hyperlink w:anchor="_Toc123751764" w:history="1">
+          <w:hyperlink w:anchor="_Toc123817851" w:history="1">
             <w:r>
               <w:rPr>
                 <w:rStyle w:val="Hyperlink"/>
@@ -921,7 +921,7 @@
                 <w:noProof/>
                 <w:webHidden/>
               </w:rPr>
-              <w:instrText xml:space="preserve"> PAGEREF _Toc123751764 \h </w:instrText>
+              <w:instrText xml:space="preserve"> PAGEREF _Toc123817851 \h </w:instrText>
             </w:r>
             <w:r>
               <w:rPr>
@@ -964,7 +964,7 @@
               <w:noProof/>
             </w:rPr>
           </w:pPr>
-          <w:hyperlink w:anchor="_Toc123751765" w:history="1">
+          <w:hyperlink w:anchor="_Toc123817852" w:history="1">
             <w:r>
               <w:rPr>
                 <w:rStyle w:val="Hyperlink"/>
@@ -1006,7 +1006,7 @@
                 <w:noProof/>
                 <w:webHidden/>
               </w:rPr>
-              <w:instrText xml:space="preserve"> PAGEREF _Toc123751765 \h </w:instrText>
+              <w:instrText xml:space="preserve"> PAGEREF _Toc123817852 \h </w:instrText>
             </w:r>
             <w:r>
               <w:rPr>
@@ -1049,7 +1049,7 @@
               <w:noProof/>
             </w:rPr>
           </w:pPr>
-          <w:hyperlink w:anchor="_Toc123751766" w:history="1">
+          <w:hyperlink w:anchor="_Toc123817853" w:history="1">
             <w:r>
               <w:rPr>
                 <w:rStyle w:val="Hyperlink"/>
@@ -1093,7 +1093,7 @@
                 <w:noProof/>
                 <w:webHidden/>
               </w:rPr>
-              <w:instrText xml:space="preserve"> PAGEREF _Toc123751766 \h </w:instrText>
+              <w:instrText xml:space="preserve"> PAGEREF _Toc123817853 \h </w:instrText>
             </w:r>
             <w:r>
               <w:rPr>
@@ -1136,7 +1136,7 @@
               <w:noProof/>
             </w:rPr>
           </w:pPr>
-          <w:hyperlink w:anchor="_Toc123751767" w:history="1">
+          <w:hyperlink w:anchor="_Toc123817854" w:history="1">
             <w:r>
               <w:rPr>
                 <w:rStyle w:val="Hyperlink"/>
@@ -1180,7 +1180,7 @@
                 <w:noProof/>
                 <w:webHidden/>
               </w:rPr>
-              <w:instrText xml:space="preserve"> PAGEREF _Toc123751767 \h </w:instrText>
+              <w:instrText xml:space="preserve"> PAGEREF _Toc123817854 \h </w:instrText>
             </w:r>
             <w:r>
               <w:rPr>
@@ -1223,7 +1223,7 @@
               <w:noProof/>
             </w:rPr>
           </w:pPr>
-          <w:hyperlink w:anchor="_Toc123751768" w:history="1">
+          <w:hyperlink w:anchor="_Toc123817855" w:history="1">
             <w:r>
               <w:rPr>
                 <w:rStyle w:val="Hyperlink"/>
@@ -1267,7 +1267,7 @@
                 <w:noProof/>
                 <w:webHidden/>
               </w:rPr>
-              <w:instrText xml:space="preserve"> PAGEREF _Toc123751768 \h </w:instrText>
+              <w:instrText xml:space="preserve"> PAGEREF _Toc123817855 \h </w:instrText>
             </w:r>
             <w:r>
               <w:rPr>
@@ -1310,7 +1310,7 @@
               <w:noProof/>
             </w:rPr>
           </w:pPr>
-          <w:hyperlink w:anchor="_Toc123751769" w:history="1">
+          <w:hyperlink w:anchor="_Toc123817856" w:history="1">
             <w:r>
               <w:rPr>
                 <w:rStyle w:val="Hyperlink"/>
@@ -1351,7 +1351,7 @@
                 <w:noProof/>
                 <w:webHidden/>
               </w:rPr>
-              <w:instrText xml:space="preserve"> PAGEREF _Toc123751769 \h </w:instrText>
+              <w:instrText xml:space="preserve"> PAGEREF _Toc123817856 \h </w:instrText>
             </w:r>
             <w:r>
               <w:rPr>
@@ -1394,7 +1394,7 @@
               <w:noProof/>
             </w:rPr>
           </w:pPr>
-          <w:hyperlink w:anchor="_Toc123751770" w:history="1">
+          <w:hyperlink w:anchor="_Toc123817857" w:history="1">
             <w:r>
               <w:rPr>
                 <w:rStyle w:val="Hyperlink"/>
@@ -1436,7 +1436,7 @@
                 <w:noProof/>
                 <w:webHidden/>
               </w:rPr>
-              <w:instrText xml:space="preserve"> PAGEREF _Toc123751770 \h </w:instrText>
+              <w:instrText xml:space="preserve"> PAGEREF _Toc123817857 \h </w:instrText>
             </w:r>
             <w:r>
               <w:rPr>
@@ -1479,7 +1479,7 @@
               <w:noProof/>
             </w:rPr>
           </w:pPr>
-          <w:hyperlink w:anchor="_Toc123751771" w:history="1">
+          <w:hyperlink w:anchor="_Toc123817858" w:history="1">
             <w:r>
               <w:rPr>
                 <w:rStyle w:val="Hyperlink"/>
@@ -1523,7 +1523,7 @@
                 <w:noProof/>
                 <w:webHidden/>
               </w:rPr>
-              <w:instrText xml:space="preserve"> PAGEREF _Toc123751771 \h </w:instrText>
+              <w:instrText xml:space="preserve"> PAGEREF _Toc123817858 \h </w:instrText>
             </w:r>
             <w:r>
               <w:rPr>
@@ -1566,7 +1566,7 @@
               <w:noProof/>
             </w:rPr>
           </w:pPr>
-          <w:hyperlink w:anchor="_Toc123751772" w:history="1">
+          <w:hyperlink w:anchor="_Toc123817859" w:history="1">
             <w:r>
               <w:rPr>
                 <w:rStyle w:val="Hyperlink"/>
@@ -1610,7 +1610,7 @@
                 <w:noProof/>
                 <w:webHidden/>
               </w:rPr>
-              <w:instrText xml:space="preserve"> PAGEREF _Toc123751772 \h </w:instrText>
+              <w:instrText xml:space="preserve"> PAGEREF _Toc123817859 \h </w:instrText>
             </w:r>
             <w:r>
               <w:rPr>
@@ -1653,7 +1653,7 @@
               <w:noProof/>
             </w:rPr>
           </w:pPr>
-          <w:hyperlink w:anchor="_Toc123751773" w:history="1">
+          <w:hyperlink w:anchor="_Toc123817860" w:history="1">
             <w:r>
               <w:rPr>
                 <w:rStyle w:val="Hyperlink"/>
@@ -1697,7 +1697,7 @@
                 <w:noProof/>
                 <w:webHidden/>
               </w:rPr>
-              <w:instrText xml:space="preserve"> PAGEREF _Toc123751773 \h </w:instrText>
+              <w:instrText xml:space="preserve"> PAGEREF _Toc123817860 \h </w:instrText>
             </w:r>
             <w:r>
               <w:rPr>
@@ -1740,7 +1740,7 @@
               <w:noProof/>
             </w:rPr>
           </w:pPr>
-          <w:hyperlink w:anchor="_Toc123751774" w:history="1">
+          <w:hyperlink w:anchor="_Toc123817861" w:history="1">
             <w:r>
               <w:rPr>
                 <w:rStyle w:val="Hyperlink"/>
@@ -1784,7 +1784,7 @@
                 <w:noProof/>
                 <w:webHidden/>
               </w:rPr>
-              <w:instrText xml:space="preserve"> PAGEREF _Toc123751774 \h </w:instrText>
+              <w:instrText xml:space="preserve"> PAGEREF _Toc123817861 \h </w:instrText>
             </w:r>
             <w:r>
               <w:rPr>
@@ -1827,7 +1827,7 @@
               <w:noProof/>
             </w:rPr>
           </w:pPr>
-          <w:hyperlink w:anchor="_Toc123751775" w:history="1">
+          <w:hyperlink w:anchor="_Toc123817862" w:history="1">
             <w:r>
               <w:rPr>
                 <w:rStyle w:val="Hyperlink"/>
@@ -1871,7 +1871,7 @@
                 <w:noProof/>
                 <w:webHidden/>
               </w:rPr>
-              <w:instrText xml:space="preserve"> PAGEREF _Toc123751775 \h </w:instrText>
+              <w:instrText xml:space="preserve"> PAGEREF _Toc123817862 \h </w:instrText>
             </w:r>
             <w:r>
               <w:rPr>
@@ -1914,7 +1914,7 @@
               <w:noProof/>
             </w:rPr>
           </w:pPr>
-          <w:hyperlink w:anchor="_Toc123751776" w:history="1">
+          <w:hyperlink w:anchor="_Toc123817863" w:history="1">
             <w:r>
               <w:rPr>
                 <w:rStyle w:val="Hyperlink"/>
@@ -1957,7 +1957,7 @@
                 <w:noProof/>
                 <w:webHidden/>
               </w:rPr>
-              <w:instrText xml:space="preserve"> PAGEREF _Toc123751776 \h </w:instrText>
+              <w:instrText xml:space="preserve"> PAGEREF _Toc123817863 \h </w:instrText>
             </w:r>
             <w:r>
               <w:rPr>
@@ -2000,7 +2000,7 @@
               <w:noProof/>
             </w:rPr>
           </w:pPr>
-          <w:hyperlink w:anchor="_Toc123751777" w:history="1">
+          <w:hyperlink w:anchor="_Toc123817864" w:history="1">
             <w:r>
               <w:rPr>
                 <w:rStyle w:val="Hyperlink"/>
@@ -2044,7 +2044,7 @@
                 <w:noProof/>
                 <w:webHidden/>
               </w:rPr>
-              <w:instrText xml:space="preserve"> PAGEREF _Toc123751777 \h </w:instrText>
+              <w:instrText xml:space="preserve"> PAGEREF _Toc123817864 \h </w:instrText>
             </w:r>
             <w:r>
               <w:rPr>
@@ -2087,7 +2087,7 @@
               <w:noProof/>
             </w:rPr>
           </w:pPr>
-          <w:hyperlink w:anchor="_Toc123751778" w:history="1">
+          <w:hyperlink w:anchor="_Toc123817865" w:history="1">
             <w:r>
               <w:rPr>
                 <w:rStyle w:val="Hyperlink"/>
@@ -2129,7 +2129,7 @@
                 <w:noProof/>
                 <w:webHidden/>
               </w:rPr>
-              <w:instrText xml:space="preserve"> PAGEREF _Toc123751778 \h </w:instrText>
+              <w:instrText xml:space="preserve"> PAGEREF _Toc123817865 \h </w:instrText>
             </w:r>
             <w:r>
               <w:rPr>
@@ -2172,7 +2172,7 @@
               <w:noProof/>
             </w:rPr>
           </w:pPr>
-          <w:hyperlink w:anchor="_Toc123751779" w:history="1">
+          <w:hyperlink w:anchor="_Toc123817866" w:history="1">
             <w:r>
               <w:rPr>
                 <w:rStyle w:val="Hyperlink"/>
@@ -2214,7 +2214,7 @@
                 <w:noProof/>
                 <w:webHidden/>
               </w:rPr>
-              <w:instrText xml:space="preserve"> PAGEREF _Toc123751779 \h </w:instrText>
+              <w:instrText xml:space="preserve"> PAGEREF _Toc123817866 \h </w:instrText>
             </w:r>
             <w:r>
               <w:rPr>
@@ -2257,7 +2257,7 @@
               <w:noProof/>
             </w:rPr>
           </w:pPr>
-          <w:hyperlink w:anchor="_Toc123751780" w:history="1">
+          <w:hyperlink w:anchor="_Toc123817867" w:history="1">
             <w:r>
               <w:rPr>
                 <w:rStyle w:val="Hyperlink"/>
@@ -2298,7 +2298,7 @@
                 <w:noProof/>
                 <w:webHidden/>
               </w:rPr>
-              <w:instrText xml:space="preserve"> PAGEREF _Toc123751780 \h </w:instrText>
+              <w:instrText xml:space="preserve"> PAGEREF _Toc123817867 \h </w:instrText>
             </w:r>
             <w:r>
               <w:rPr>
@@ -2341,7 +2341,7 @@
               <w:noProof/>
             </w:rPr>
           </w:pPr>
-          <w:hyperlink w:anchor="_Toc123751781" w:history="1">
+          <w:hyperlink w:anchor="_Toc123817868" w:history="1">
             <w:r>
               <w:rPr>
                 <w:rStyle w:val="Hyperlink"/>
@@ -2384,7 +2384,7 @@
                 <w:noProof/>
                 <w:webHidden/>
               </w:rPr>
-              <w:instrText xml:space="preserve"> PAGEREF _Toc123751781 \h </w:instrText>
+              <w:instrText xml:space="preserve"> PAGEREF _Toc123817868 \h </w:instrText>
             </w:r>
             <w:r>
               <w:rPr>
@@ -2427,7 +2427,7 @@
               <w:noProof/>
             </w:rPr>
           </w:pPr>
-          <w:hyperlink w:anchor="_Toc123751782" w:history="1">
+          <w:hyperlink w:anchor="_Toc123817869" w:history="1">
             <w:r>
               <w:rPr>
                 <w:rStyle w:val="Hyperlink"/>
@@ -2470,7 +2470,7 @@
                 <w:noProof/>
                 <w:webHidden/>
               </w:rPr>
-              <w:instrText xml:space="preserve"> PAGEREF _Toc123751782 \h </w:instrText>
+              <w:instrText xml:space="preserve"> PAGEREF _Toc123817869 \h </w:instrText>
             </w:r>
             <w:r>
               <w:rPr>
@@ -2490,7 +2490,350 @@
                 <w:noProof/>
                 <w:webHidden/>
               </w:rPr>
-              <w:t>12</w:t>
+              <w:t>14</w:t>
+            </w:r>
+            <w:r>
+              <w:rPr>
+                <w:noProof/>
+                <w:webHidden/>
+              </w:rPr>
+              <w:fldChar w:fldCharType="end"/>
+            </w:r>
+          </w:hyperlink>
+        </w:p>
+        <w:p>
+          <w:pPr>
+            <w:pStyle w:val="Verzeichnis2"/>
+            <w:tabs>
+              <w:tab w:val="left" w:pos="880"/>
+              <w:tab w:val="right" w:leader="dot" w:pos="9062"/>
+            </w:tabs>
+            <w:rPr>
+              <w:rFonts w:asciiTheme="minorHAnsi" w:eastAsiaTheme="minorEastAsia" w:hAnsiTheme="minorHAnsi"/>
+              <w:noProof/>
+            </w:rPr>
+          </w:pPr>
+          <w:hyperlink w:anchor="_Toc123817870" w:history="1">
+            <w:r>
+              <w:rPr>
+                <w:rStyle w:val="Hyperlink"/>
+                <w:noProof/>
+                <w:lang w:val="de-DE"/>
+              </w:rPr>
+              <w:t>5.2</w:t>
+            </w:r>
+            <w:r>
+              <w:rPr>
+                <w:rFonts w:asciiTheme="minorHAnsi" w:eastAsiaTheme="minorEastAsia" w:hAnsiTheme="minorHAnsi"/>
+                <w:noProof/>
+              </w:rPr>
+              <w:tab/>
+            </w:r>
+            <w:r>
+              <w:rPr>
+                <w:rStyle w:val="Hyperlink"/>
+                <w:noProof/>
+                <w:lang w:val="de-DE"/>
+              </w:rPr>
+              <w:t>Main</w:t>
+            </w:r>
+            <w:r>
+              <w:rPr>
+                <w:noProof/>
+                <w:webHidden/>
+              </w:rPr>
+              <w:tab/>
+            </w:r>
+            <w:r>
+              <w:rPr>
+                <w:noProof/>
+                <w:webHidden/>
+              </w:rPr>
+              <w:fldChar w:fldCharType="begin"/>
+            </w:r>
+            <w:r>
+              <w:rPr>
+                <w:noProof/>
+                <w:webHidden/>
+              </w:rPr>
+              <w:instrText xml:space="preserve"> PAGEREF _Toc123817870 \h </w:instrText>
+            </w:r>
+            <w:r>
+              <w:rPr>
+                <w:noProof/>
+                <w:webHidden/>
+              </w:rPr>
+            </w:r>
+            <w:r>
+              <w:rPr>
+                <w:noProof/>
+                <w:webHidden/>
+              </w:rPr>
+              <w:fldChar w:fldCharType="separate"/>
+            </w:r>
+            <w:r>
+              <w:rPr>
+                <w:noProof/>
+                <w:webHidden/>
+              </w:rPr>
+              <w:t>14</w:t>
+            </w:r>
+            <w:r>
+              <w:rPr>
+                <w:noProof/>
+                <w:webHidden/>
+              </w:rPr>
+              <w:fldChar w:fldCharType="end"/>
+            </w:r>
+          </w:hyperlink>
+        </w:p>
+        <w:p>
+          <w:pPr>
+            <w:pStyle w:val="Verzeichnis2"/>
+            <w:tabs>
+              <w:tab w:val="left" w:pos="880"/>
+              <w:tab w:val="right" w:leader="dot" w:pos="9062"/>
+            </w:tabs>
+            <w:rPr>
+              <w:rFonts w:asciiTheme="minorHAnsi" w:eastAsiaTheme="minorEastAsia" w:hAnsiTheme="minorHAnsi"/>
+              <w:noProof/>
+            </w:rPr>
+          </w:pPr>
+          <w:hyperlink w:anchor="_Toc123817871" w:history="1">
+            <w:r>
+              <w:rPr>
+                <w:rStyle w:val="Hyperlink"/>
+                <w:noProof/>
+                <w:lang w:val="de-DE"/>
+              </w:rPr>
+              <w:t>5.3</w:t>
+            </w:r>
+            <w:r>
+              <w:rPr>
+                <w:rFonts w:asciiTheme="minorHAnsi" w:eastAsiaTheme="minorEastAsia" w:hAnsiTheme="minorHAnsi"/>
+                <w:noProof/>
+              </w:rPr>
+              <w:tab/>
+            </w:r>
+            <w:r>
+              <w:rPr>
+                <w:rStyle w:val="Hyperlink"/>
+                <w:noProof/>
+                <w:lang w:val="de-DE"/>
+              </w:rPr>
+              <w:t>TMP75</w:t>
+            </w:r>
+            <w:r>
+              <w:rPr>
+                <w:noProof/>
+                <w:webHidden/>
+              </w:rPr>
+              <w:tab/>
+            </w:r>
+            <w:r>
+              <w:rPr>
+                <w:noProof/>
+                <w:webHidden/>
+              </w:rPr>
+              <w:fldChar w:fldCharType="begin"/>
+            </w:r>
+            <w:r>
+              <w:rPr>
+                <w:noProof/>
+                <w:webHidden/>
+              </w:rPr>
+              <w:instrText xml:space="preserve"> PAGEREF _Toc123817871 \h </w:instrText>
+            </w:r>
+            <w:r>
+              <w:rPr>
+                <w:noProof/>
+                <w:webHidden/>
+              </w:rPr>
+            </w:r>
+            <w:r>
+              <w:rPr>
+                <w:noProof/>
+                <w:webHidden/>
+              </w:rPr>
+              <w:fldChar w:fldCharType="separate"/>
+            </w:r>
+            <w:r>
+              <w:rPr>
+                <w:noProof/>
+                <w:webHidden/>
+              </w:rPr>
+              <w:t>14</w:t>
+            </w:r>
+            <w:r>
+              <w:rPr>
+                <w:noProof/>
+                <w:webHidden/>
+              </w:rPr>
+              <w:fldChar w:fldCharType="end"/>
+            </w:r>
+          </w:hyperlink>
+        </w:p>
+        <w:p>
+          <w:pPr>
+            <w:pStyle w:val="Verzeichnis2"/>
+            <w:tabs>
+              <w:tab w:val="left" w:pos="880"/>
+              <w:tab w:val="right" w:leader="dot" w:pos="9062"/>
+            </w:tabs>
+            <w:rPr>
+              <w:rFonts w:asciiTheme="minorHAnsi" w:eastAsiaTheme="minorEastAsia" w:hAnsiTheme="minorHAnsi"/>
+              <w:noProof/>
+            </w:rPr>
+          </w:pPr>
+          <w:hyperlink w:anchor="_Toc123817872" w:history="1">
+            <w:r>
+              <w:rPr>
+                <w:rStyle w:val="Hyperlink"/>
+                <w:noProof/>
+                <w:lang w:val="de-DE"/>
+              </w:rPr>
+              <w:t>5.4</w:t>
+            </w:r>
+            <w:r>
+              <w:rPr>
+                <w:rFonts w:asciiTheme="minorHAnsi" w:eastAsiaTheme="minorEastAsia" w:hAnsiTheme="minorHAnsi"/>
+                <w:noProof/>
+              </w:rPr>
+              <w:tab/>
+            </w:r>
+            <w:r>
+              <w:rPr>
+                <w:rStyle w:val="Hyperlink"/>
+                <w:noProof/>
+              </w:rPr>
+              <w:t>WS2812</w:t>
+            </w:r>
+            <w:r>
+              <w:rPr>
+                <w:noProof/>
+                <w:webHidden/>
+              </w:rPr>
+              <w:tab/>
+            </w:r>
+            <w:r>
+              <w:rPr>
+                <w:noProof/>
+                <w:webHidden/>
+              </w:rPr>
+              <w:fldChar w:fldCharType="begin"/>
+            </w:r>
+            <w:r>
+              <w:rPr>
+                <w:noProof/>
+                <w:webHidden/>
+              </w:rPr>
+              <w:instrText xml:space="preserve"> PAGEREF _Toc123817872 \h </w:instrText>
+            </w:r>
+            <w:r>
+              <w:rPr>
+                <w:noProof/>
+                <w:webHidden/>
+              </w:rPr>
+            </w:r>
+            <w:r>
+              <w:rPr>
+                <w:noProof/>
+                <w:webHidden/>
+              </w:rPr>
+              <w:fldChar w:fldCharType="separate"/>
+            </w:r>
+            <w:r>
+              <w:rPr>
+                <w:noProof/>
+                <w:webHidden/>
+              </w:rPr>
+              <w:t>14</w:t>
+            </w:r>
+            <w:r>
+              <w:rPr>
+                <w:noProof/>
+                <w:webHidden/>
+              </w:rPr>
+              <w:fldChar w:fldCharType="end"/>
+            </w:r>
+          </w:hyperlink>
+        </w:p>
+        <w:p>
+          <w:pPr>
+            <w:pStyle w:val="Verzeichnis2"/>
+            <w:tabs>
+              <w:tab w:val="left" w:pos="880"/>
+              <w:tab w:val="right" w:leader="dot" w:pos="9062"/>
+            </w:tabs>
+            <w:rPr>
+              <w:rFonts w:asciiTheme="minorHAnsi" w:eastAsiaTheme="minorEastAsia" w:hAnsiTheme="minorHAnsi"/>
+              <w:noProof/>
+            </w:rPr>
+          </w:pPr>
+          <w:hyperlink w:anchor="_Toc123817873" w:history="1">
+            <w:r>
+              <w:rPr>
+                <w:rStyle w:val="Hyperlink"/>
+                <w:noProof/>
+                <w:lang w:val="de-DE"/>
+              </w:rPr>
+              <w:t>5.5</w:t>
+            </w:r>
+            <w:r>
+              <w:rPr>
+                <w:rFonts w:asciiTheme="minorHAnsi" w:eastAsiaTheme="minorEastAsia" w:hAnsiTheme="minorHAnsi"/>
+                <w:noProof/>
+              </w:rPr>
+              <w:tab/>
+            </w:r>
+            <w:r>
+              <w:rPr>
+                <w:rStyle w:val="Hyperlink"/>
+                <w:noProof/>
+                <w:lang w:val="de-DE"/>
+              </w:rPr>
+              <w:t>Servo-Ansteuerung</w:t>
+            </w:r>
+            <w:r>
+              <w:rPr>
+                <w:noProof/>
+                <w:webHidden/>
+              </w:rPr>
+              <w:tab/>
+            </w:r>
+            <w:r>
+              <w:rPr>
+                <w:noProof/>
+                <w:webHidden/>
+              </w:rPr>
+              <w:fldChar w:fldCharType="begin"/>
+            </w:r>
+            <w:r>
+              <w:rPr>
+                <w:noProof/>
+                <w:webHidden/>
+              </w:rPr>
+              <w:instrText xml:space="preserve"> PAGEREF _Toc123817873 \h </w:instrText>
+            </w:r>
+            <w:r>
+              <w:rPr>
+                <w:noProof/>
+                <w:webHidden/>
+              </w:rPr>
+            </w:r>
+            <w:r>
+              <w:rPr>
+                <w:noProof/>
+                <w:webHidden/>
+              </w:rPr>
+              <w:fldChar w:fldCharType="separate"/>
+            </w:r>
+            <w:r>
+              <w:rPr>
+                <w:noProof/>
+                <w:webHidden/>
+              </w:rPr>
+              <w:t>15</w:t>
             </w:r>
             <w:r>
               <w:rPr>
@@ -2513,7 +2856,7 @@
               <w:noProof/>
             </w:rPr>
           </w:pPr>
-          <w:hyperlink w:anchor="_Toc123751783" w:history="1">
+          <w:hyperlink w:anchor="_Toc123817874" w:history="1">
             <w:r>
               <w:rPr>
                 <w:rStyle w:val="Hyperlink"/>
@@ -2556,7 +2899,7 @@
                 <w:noProof/>
                 <w:webHidden/>
               </w:rPr>
-              <w:instrText xml:space="preserve"> PAGEREF _Toc123751783 \h </w:instrText>
+              <w:instrText xml:space="preserve"> PAGEREF _Toc123817874 \h </w:instrText>
             </w:r>
             <w:r>
               <w:rPr>
@@ -2576,7 +2919,147 @@
                 <w:noProof/>
                 <w:webHidden/>
               </w:rPr>
-              <w:t>12</w:t>
+              <w:t>16</w:t>
+            </w:r>
+            <w:r>
+              <w:rPr>
+                <w:noProof/>
+                <w:webHidden/>
+              </w:rPr>
+              <w:fldChar w:fldCharType="end"/>
+            </w:r>
+          </w:hyperlink>
+        </w:p>
+        <w:p>
+          <w:pPr>
+            <w:pStyle w:val="Verzeichnis1"/>
+            <w:tabs>
+              <w:tab w:val="right" w:leader="dot" w:pos="9062"/>
+            </w:tabs>
+            <w:rPr>
+              <w:rFonts w:asciiTheme="minorHAnsi" w:eastAsiaTheme="minorEastAsia" w:hAnsiTheme="minorHAnsi"/>
+              <w:noProof/>
+            </w:rPr>
+          </w:pPr>
+          <w:hyperlink w:anchor="_Toc123817875" w:history="1">
+            <w:r>
+              <w:rPr>
+                <w:rStyle w:val="Hyperlink"/>
+                <w:noProof/>
+                <w:lang w:val="de-DE"/>
+              </w:rPr>
+              <w:t>Quellenverzeichnis</w:t>
+            </w:r>
+            <w:r>
+              <w:rPr>
+                <w:noProof/>
+                <w:webHidden/>
+              </w:rPr>
+              <w:tab/>
+            </w:r>
+            <w:r>
+              <w:rPr>
+                <w:noProof/>
+                <w:webHidden/>
+              </w:rPr>
+              <w:fldChar w:fldCharType="begin"/>
+            </w:r>
+            <w:r>
+              <w:rPr>
+                <w:noProof/>
+                <w:webHidden/>
+              </w:rPr>
+              <w:instrText xml:space="preserve"> PAGEREF _Toc123817875 \h </w:instrText>
+            </w:r>
+            <w:r>
+              <w:rPr>
+                <w:noProof/>
+                <w:webHidden/>
+              </w:rPr>
+            </w:r>
+            <w:r>
+              <w:rPr>
+                <w:noProof/>
+                <w:webHidden/>
+              </w:rPr>
+              <w:fldChar w:fldCharType="separate"/>
+            </w:r>
+            <w:r>
+              <w:rPr>
+                <w:noProof/>
+                <w:webHidden/>
+              </w:rPr>
+              <w:t>17</w:t>
+            </w:r>
+            <w:r>
+              <w:rPr>
+                <w:noProof/>
+                <w:webHidden/>
+              </w:rPr>
+              <w:fldChar w:fldCharType="end"/>
+            </w:r>
+          </w:hyperlink>
+        </w:p>
+        <w:p>
+          <w:pPr>
+            <w:pStyle w:val="Verzeichnis2"/>
+            <w:tabs>
+              <w:tab w:val="right" w:leader="dot" w:pos="9062"/>
+            </w:tabs>
+            <w:rPr>
+              <w:rFonts w:asciiTheme="minorHAnsi" w:eastAsiaTheme="minorEastAsia" w:hAnsiTheme="minorHAnsi"/>
+              <w:noProof/>
+            </w:rPr>
+          </w:pPr>
+          <w:hyperlink w:anchor="_Toc123817876" w:history="1">
+            <w:r>
+              <w:rPr>
+                <w:rStyle w:val="Hyperlink"/>
+                <w:noProof/>
+                <w:lang w:val="de-DE"/>
+              </w:rPr>
+              <w:t>Abbildungsverzeichnis</w:t>
+            </w:r>
+            <w:r>
+              <w:rPr>
+                <w:noProof/>
+                <w:webHidden/>
+              </w:rPr>
+              <w:tab/>
+            </w:r>
+            <w:r>
+              <w:rPr>
+                <w:noProof/>
+                <w:webHidden/>
+              </w:rPr>
+              <w:fldChar w:fldCharType="begin"/>
+            </w:r>
+            <w:r>
+              <w:rPr>
+                <w:noProof/>
+                <w:webHidden/>
+              </w:rPr>
+              <w:instrText xml:space="preserve"> PAGEREF _Toc123817876 \h </w:instrText>
+            </w:r>
+            <w:r>
+              <w:rPr>
+                <w:noProof/>
+                <w:webHidden/>
+              </w:rPr>
+            </w:r>
+            <w:r>
+              <w:rPr>
+                <w:noProof/>
+                <w:webHidden/>
+              </w:rPr>
+              <w:fldChar w:fldCharType="separate"/>
+            </w:r>
+            <w:r>
+              <w:rPr>
+                <w:noProof/>
+                <w:webHidden/>
+              </w:rPr>
+              <w:t>17</w:t>
             </w:r>
             <w:r>
               <w:rPr>
@@ -2651,7 +3134,7 @@
           <w:lang w:val="de-DE"/>
         </w:rPr>
       </w:pPr>
-      <w:bookmarkStart w:id="0" w:name="_Toc123751760"/>
+      <w:bookmarkStart w:id="0" w:name="_Toc123817847"/>
       <w:r>
         <w:rPr>
           <w:lang w:val="de-DE"/>
@@ -2744,7 +3227,7 @@
           <w:lang w:val="de-DE"/>
         </w:rPr>
       </w:pPr>
-      <w:bookmarkStart w:id="1" w:name="_Toc123751761"/>
+      <w:bookmarkStart w:id="1" w:name="_Toc123817848"/>
       <w:r>
         <w:rPr>
           <w:lang w:val="de-DE"/>
@@ -2981,7 +3464,7 @@
           <w:lang w:val="de-DE"/>
         </w:rPr>
       </w:pPr>
-      <w:bookmarkStart w:id="2" w:name="_Toc123751762"/>
+      <w:bookmarkStart w:id="2" w:name="_Toc123817849"/>
       <w:r>
         <w:rPr>
           <w:lang w:val="de-DE"/>
@@ -3000,7 +3483,7 @@
         <w:ind w:hanging="720"/>
       </w:pPr>
       <w:bookmarkStart w:id="3" w:name="_Toc123751055"/>
-      <w:bookmarkStart w:id="4" w:name="_Toc123751763"/>
+      <w:bookmarkStart w:id="4" w:name="_Toc123817850"/>
       <w:proofErr w:type="spellStart"/>
       <w:r>
         <w:t>Einleitung</w:t>
@@ -3022,7 +3505,7 @@
         <w:ind w:left="426" w:hanging="426"/>
       </w:pPr>
       <w:bookmarkStart w:id="5" w:name="_Toc123751056"/>
-      <w:bookmarkStart w:id="6" w:name="_Toc123751764"/>
+      <w:bookmarkStart w:id="6" w:name="_Toc123817851"/>
       <w:proofErr w:type="spellStart"/>
       <w:r>
         <w:t>Zweck</w:t>
@@ -3060,7 +3543,7 @@
         <w:ind w:left="426" w:hanging="426"/>
       </w:pPr>
       <w:bookmarkStart w:id="7" w:name="_Toc123751057"/>
-      <w:bookmarkStart w:id="8" w:name="_Toc123751765"/>
+      <w:bookmarkStart w:id="8" w:name="_Toc123817852"/>
       <w:proofErr w:type="spellStart"/>
       <w:r>
         <w:t>Umfang</w:t>
@@ -3155,7 +3638,7 @@
         </w:rPr>
       </w:pPr>
       <w:bookmarkStart w:id="9" w:name="_Toc123751058"/>
-      <w:bookmarkStart w:id="10" w:name="_Toc123751766"/>
+      <w:bookmarkStart w:id="10" w:name="_Toc123817853"/>
       <w:r>
         <w:rPr>
           <w:lang w:val="de-DE"/>
@@ -3275,7 +3758,7 @@
         </w:rPr>
       </w:pPr>
       <w:bookmarkStart w:id="11" w:name="_Toc123751059"/>
-      <w:bookmarkStart w:id="12" w:name="_Toc123751767"/>
+      <w:bookmarkStart w:id="12" w:name="_Toc123817854"/>
       <w:r>
         <w:rPr>
           <w:lang w:val="de-DE"/>
@@ -3317,7 +3800,7 @@
         </w:rPr>
       </w:pPr>
       <w:bookmarkStart w:id="13" w:name="_Toc123751060"/>
-      <w:bookmarkStart w:id="14" w:name="_Toc123751768"/>
+      <w:bookmarkStart w:id="14" w:name="_Toc123817855"/>
       <w:r>
         <w:rPr>
           <w:lang w:val="de-DE"/>
@@ -3356,7 +3839,7 @@
         <w:ind w:hanging="720"/>
       </w:pPr>
       <w:bookmarkStart w:id="15" w:name="_Toc123751061"/>
-      <w:bookmarkStart w:id="16" w:name="_Toc123751769"/>
+      <w:bookmarkStart w:id="16" w:name="_Toc123817856"/>
       <w:r>
         <w:t xml:space="preserve">Allgemeine </w:t>
       </w:r>
@@ -3381,7 +3864,7 @@
         <w:ind w:left="426" w:hanging="426"/>
       </w:pPr>
       <w:bookmarkStart w:id="17" w:name="_Toc123751062"/>
-      <w:bookmarkStart w:id="18" w:name="_Toc123751770"/>
+      <w:bookmarkStart w:id="18" w:name="_Toc123817857"/>
       <w:proofErr w:type="spellStart"/>
       <w:r>
         <w:t>Produktperspektive</w:t>
@@ -3422,7 +3905,7 @@
         </w:rPr>
       </w:pPr>
       <w:bookmarkStart w:id="19" w:name="_Toc123751063"/>
-      <w:bookmarkStart w:id="20" w:name="_Toc123751771"/>
+      <w:bookmarkStart w:id="20" w:name="_Toc123817858"/>
       <w:r>
         <w:rPr>
           <w:lang w:val="de-DE"/>
@@ -3505,7 +3988,7 @@
         </w:rPr>
       </w:pPr>
       <w:bookmarkStart w:id="21" w:name="_Toc123751064"/>
-      <w:bookmarkStart w:id="22" w:name="_Toc123751772"/>
+      <w:bookmarkStart w:id="22" w:name="_Toc123817859"/>
       <w:r>
         <w:rPr>
           <w:lang w:val="de-DE"/>
@@ -3541,7 +4024,7 @@
         </w:rPr>
       </w:pPr>
       <w:bookmarkStart w:id="23" w:name="_Toc123751065"/>
-      <w:bookmarkStart w:id="24" w:name="_Toc123751773"/>
+      <w:bookmarkStart w:id="24" w:name="_Toc123817860"/>
       <w:r>
         <w:rPr>
           <w:lang w:val="de-DE"/>
@@ -3714,7 +4197,7 @@
         </w:rPr>
       </w:pPr>
       <w:bookmarkStart w:id="25" w:name="_Toc123751066"/>
-      <w:bookmarkStart w:id="26" w:name="_Toc123751774"/>
+      <w:bookmarkStart w:id="26" w:name="_Toc123817861"/>
       <w:r>
         <w:rPr>
           <w:lang w:val="de-DE"/>
@@ -3769,7 +4252,7 @@
         </w:rPr>
       </w:pPr>
       <w:bookmarkStart w:id="27" w:name="_Toc123751067"/>
-      <w:bookmarkStart w:id="28" w:name="_Toc123751775"/>
+      <w:bookmarkStart w:id="28" w:name="_Toc123817862"/>
       <w:r>
         <w:rPr>
           <w:lang w:val="de-DE"/>
@@ -3826,7 +4309,7 @@
         </w:rPr>
       </w:pPr>
       <w:bookmarkStart w:id="29" w:name="_Toc123751068"/>
-      <w:bookmarkStart w:id="30" w:name="_Toc123751776"/>
+      <w:bookmarkStart w:id="30" w:name="_Toc123817863"/>
       <w:r>
         <w:rPr>
           <w:lang w:val="de-DE"/>
@@ -3856,7 +4339,7 @@
         </w:rPr>
       </w:pPr>
       <w:bookmarkStart w:id="31" w:name="_Toc123751069"/>
-      <w:bookmarkStart w:id="32" w:name="_Toc123751777"/>
+      <w:bookmarkStart w:id="32" w:name="_Toc123817864"/>
       <w:r>
         <w:rPr>
           <w:lang w:val="de-DE"/>
@@ -10263,7 +10746,7 @@
         <w:ind w:left="426" w:hanging="426"/>
       </w:pPr>
       <w:bookmarkStart w:id="33" w:name="_Toc123751070"/>
-      <w:bookmarkStart w:id="34" w:name="_Toc123751778"/>
+      <w:bookmarkStart w:id="34" w:name="_Toc123817865"/>
       <w:proofErr w:type="spellStart"/>
       <w:r>
         <w:lastRenderedPageBreak/>
@@ -10463,7 +10946,7 @@
         <w:ind w:left="426" w:hanging="426"/>
       </w:pPr>
       <w:bookmarkStart w:id="35" w:name="_Toc123751071"/>
-      <w:bookmarkStart w:id="36" w:name="_Toc123751779"/>
+      <w:bookmarkStart w:id="36" w:name="_Toc123817866"/>
       <w:proofErr w:type="spellStart"/>
       <w:r>
         <w:t>Qualitätsanforderungen</w:t>
@@ -10504,7 +10987,7 @@
         <w:ind w:hanging="720"/>
       </w:pPr>
       <w:bookmarkStart w:id="37" w:name="_Toc123751072"/>
-      <w:bookmarkStart w:id="38" w:name="_Toc123751780"/>
+      <w:bookmarkStart w:id="38" w:name="_Toc123817867"/>
       <w:proofErr w:type="spellStart"/>
       <w:r>
         <w:t>Verifikation</w:t>
@@ -10605,7 +11088,7 @@
           <w:lang w:val="de-DE"/>
         </w:rPr>
       </w:pPr>
-      <w:bookmarkStart w:id="39" w:name="_Toc123751781"/>
+      <w:bookmarkStart w:id="39" w:name="_Toc123817868"/>
       <w:r>
         <w:rPr>
           <w:lang w:val="de-DE"/>
@@ -10796,6 +11279,7 @@
       </w:pPr>
       <w:r>
         <w:rPr>
+          <w:noProof/>
           <w:lang w:val="de-DE"/>
         </w:rPr>
         <w:drawing>
@@ -10899,6 +11383,7 @@
       </w:pPr>
       <w:r>
         <w:rPr>
+          <w:noProof/>
           <w:lang w:val="de-DE"/>
         </w:rPr>
         <w:drawing>
@@ -10982,7 +11467,7 @@
           <w:lang w:val="de-DE"/>
         </w:rPr>
       </w:pPr>
-      <w:bookmarkStart w:id="40" w:name="_Toc123751782"/>
+      <w:bookmarkStart w:id="40" w:name="_Toc123817869"/>
       <w:r>
         <w:rPr>
           <w:lang w:val="de-DE"/>
@@ -11083,12 +11568,14 @@
           <w:lang w:val="de-DE"/>
         </w:rPr>
       </w:pPr>
+      <w:bookmarkStart w:id="41" w:name="_Toc123817870"/>
       <w:r>
         <w:rPr>
           <w:lang w:val="de-DE"/>
         </w:rPr>
         <w:t>Main</w:t>
       </w:r>
+      <w:bookmarkEnd w:id="41"/>
     </w:p>
     <w:p>
       <w:pPr>
@@ -11160,12 +11647,14 @@
           <w:lang w:val="de-DE"/>
         </w:rPr>
       </w:pPr>
+      <w:bookmarkStart w:id="42" w:name="_Toc123817871"/>
       <w:r>
         <w:rPr>
           <w:lang w:val="de-DE"/>
         </w:rPr>
         <w:t>TMP75</w:t>
       </w:r>
+      <w:bookmarkEnd w:id="42"/>
     </w:p>
     <w:p>
       <w:pPr>
@@ -11287,9 +11776,11 @@
           <w:lang w:val="de-DE"/>
         </w:rPr>
       </w:pPr>
+      <w:bookmarkStart w:id="43" w:name="_Toc123817872"/>
       <w:r>
         <w:t>WS2812</w:t>
       </w:r>
+      <w:bookmarkEnd w:id="43"/>
     </w:p>
     <w:p>
       <w:pPr>
@@ -11427,6 +11918,7 @@
           <w:lang w:val="de-DE"/>
         </w:rPr>
       </w:pPr>
+      <w:bookmarkStart w:id="44" w:name="_Toc123817873"/>
       <w:proofErr w:type="spellStart"/>
       <w:r>
         <w:rPr>
@@ -11441,6 +11933,7 @@
         </w:rPr>
         <w:t>-Ansteuerung</w:t>
       </w:r>
+      <w:bookmarkEnd w:id="44"/>
     </w:p>
     <w:p>
       <w:pPr>
@@ -12352,27 +12845,14 @@
                             <w:r>
                               <w:t>Abb. 5.</w:t>
                             </w:r>
-                            <w:r>
-                              <w:fldChar w:fldCharType="begin"/>
-                            </w:r>
-                            <w:r>
-                              <w:instrText xml:space="preserve"> SEQ Figure \* ARABIC </w:instrText>
-                            </w:r>
-                            <w:r>
-                              <w:fldChar w:fldCharType="separate"/>
-                            </w:r>
-                            <w:r>
-                              <w:rPr>
-                                <w:noProof/>
-                              </w:rPr>
-                              <w:t>2</w:t>
-                            </w:r>
-                            <w:r>
-                              <w:rPr>
-                                <w:noProof/>
-                              </w:rPr>
-                              <w:fldChar w:fldCharType="end"/>
-                            </w:r>
+                            <w:fldSimple w:instr=" SEQ Figure \* ARABIC ">
+                              <w:r>
+                                <w:rPr>
+                                  <w:noProof/>
+                                </w:rPr>
+                                <w:t>2</w:t>
+                              </w:r>
+                            </w:fldSimple>
                             <w:r>
                               <w:t xml:space="preserve"> </w:t>
                             </w:r>
@@ -12414,27 +12894,14 @@
                       <w:r>
                         <w:t>Abb. 5.</w:t>
                       </w:r>
-                      <w:r>
-                        <w:fldChar w:fldCharType="begin"/>
-                      </w:r>
-                      <w:r>
-                        <w:instrText xml:space="preserve"> SEQ Figure \* ARABIC </w:instrText>
-                      </w:r>
-                      <w:r>
-                        <w:fldChar w:fldCharType="separate"/>
-                      </w:r>
-                      <w:r>
-                        <w:rPr>
-                          <w:noProof/>
-                        </w:rPr>
-                        <w:t>2</w:t>
-                      </w:r>
-                      <w:r>
-                        <w:rPr>
-                          <w:noProof/>
-                        </w:rPr>
-                        <w:fldChar w:fldCharType="end"/>
-                      </w:r>
+                      <w:fldSimple w:instr=" SEQ Figure \* ARABIC ">
+                        <w:r>
+                          <w:rPr>
+                            <w:noProof/>
+                          </w:rPr>
+                          <w:t>2</w:t>
+                        </w:r>
+                      </w:fldSimple>
                       <w:r>
                         <w:t xml:space="preserve"> </w:t>
                       </w:r>
@@ -12499,14 +12966,14 @@
           <w:lang w:val="de-DE"/>
         </w:rPr>
       </w:pPr>
-      <w:bookmarkStart w:id="41" w:name="_Toc123751783"/>
+      <w:bookmarkStart w:id="45" w:name="_Toc123817874"/>
       <w:r>
         <w:rPr>
           <w:lang w:val="de-DE"/>
         </w:rPr>
         <w:t>Code Dokumentation</w:t>
       </w:r>
-      <w:bookmarkEnd w:id="41"/>
+      <w:bookmarkEnd w:id="45"/>
     </w:p>
     <w:p>
       <w:pPr>
@@ -12537,12 +13004,14 @@
           <w:lang w:val="de-DE"/>
         </w:rPr>
       </w:pPr>
+      <w:bookmarkStart w:id="46" w:name="_Toc123817875"/>
       <w:r>
         <w:rPr>
           <w:lang w:val="de-DE"/>
         </w:rPr>
         <w:t>Quellenverzeichnis</w:t>
       </w:r>
+      <w:bookmarkEnd w:id="46"/>
     </w:p>
     <w:p>
       <w:pPr>
@@ -12589,24 +13058,52 @@
         <w:rPr>
           <w:rFonts w:cs="Arial"/>
         </w:rPr>
-        <w:t>ATmega48PA/88PA/168PA [DATASHEET]</w:t>
+        <w:t xml:space="preserve">ATmega48PA/88PA/168PA [DATASHEET], </w:t>
       </w:r>
       <w:r>
         <w:rPr>
           <w:rFonts w:cs="Arial"/>
         </w:rPr>
-        <w:t xml:space="preserve">, </w:t>
+        <w:t>https://ww1.microchip.com/downloads/en/DeviceDoc/Atmel-9223-Automotive-Microcontrollers-ATmega48PA-ATmega88PA-ATmega168PA_Datasheet.pdf</w:t>
       </w:r>
       <w:r>
         <w:rPr>
           <w:rFonts w:cs="Arial"/>
         </w:rPr>
-        <w:t>https://ww1.microchip.com/downloads/en/DeviceDoc/Atmel-9223-Automotive-Microcontrollers-ATmega48PA-ATmega88PA-ATmega168PA_Datasheet.pdf</w:t>
-      </w:r>
-      <w:r>
+        <w:t xml:space="preserve"> (Stand: 05.01.2023)</w:t>
+      </w:r>
+    </w:p>
+    <w:p>
+      <w:pPr>
+        <w:jc w:val="left"/>
         <w:rPr>
           <w:rFonts w:cs="Arial"/>
         </w:rPr>
+      </w:pPr>
+      <w:proofErr w:type="spellStart"/>
+      <w:r>
+        <w:rPr>
+          <w:rFonts w:cs="Arial"/>
+        </w:rPr>
+        <w:t>Unbekannt</w:t>
+      </w:r>
+      <w:proofErr w:type="spellEnd"/>
+      <w:r>
+        <w:rPr>
+          <w:rFonts w:cs="Arial"/>
+        </w:rPr>
+        <w:t xml:space="preserve">: Servo-Motor-Kit User Manual, </w:t>
+      </w:r>
+      <w:r>
+        <w:rPr>
+          <w:rFonts w:cs="Arial"/>
+        </w:rPr>
+        <w:t>https://eu.mouser.com/datasheet/2/598/ervo_Motor_Kit-1020966.pdf</w:t>
+      </w:r>
+      <w:r>
+        <w:rPr>
+          <w:rFonts w:cs="Arial"/>
+        </w:rPr>
         <w:t xml:space="preserve"> (Stand: 05.01.2023)</w:t>
       </w:r>
     </w:p>
@@ -12629,13 +13126,13 @@
         <w:rPr>
           <w:rFonts w:cs="Arial"/>
         </w:rPr>
-        <w:t xml:space="preserve">: Servo-Motor-Kit User Manual, </w:t>
+        <w:t xml:space="preserve">: TMP75B Datasheet, </w:t>
       </w:r>
       <w:r>
         <w:rPr>
           <w:rFonts w:cs="Arial"/>
         </w:rPr>
-        <w:t>https://eu.mouser.com/datasheet/2/598/ervo_Motor_Kit-1020966.pdf</w:t>
+        <w:t>https://www.ti.com/lit/ds/symlink/tmp75b.pdf?ts=1672919165643&amp;ref_url=https%253A%252F%252Fwww.ti.com%252Fproduct%252FTMP75B</w:t>
       </w:r>
       <w:r>
         <w:rPr>
@@ -12648,46 +13145,6 @@
       <w:pPr>
         <w:jc w:val="left"/>
         <w:rPr>
-          <w:rFonts w:cs="Arial"/>
-        </w:rPr>
-      </w:pPr>
-      <w:proofErr w:type="spellStart"/>
-      <w:r>
-        <w:rPr>
-          <w:rFonts w:cs="Arial"/>
-        </w:rPr>
-        <w:t>Unbekannt</w:t>
-      </w:r>
-      <w:proofErr w:type="spellEnd"/>
-      <w:r>
-        <w:rPr>
-          <w:rFonts w:cs="Arial"/>
-        </w:rPr>
-        <w:t xml:space="preserve">: TMP75B Datasheet, </w:t>
-      </w:r>
-      <w:r>
-        <w:rPr>
-          <w:rFonts w:cs="Arial"/>
-        </w:rPr>
-        <w:t>https://www.ti.com/lit/ds/symlink/tmp75b.pdf?ts=1672919165643&amp;ref_url=https%253A%252F%252Fwww.ti.com%252Fproduct%252FTMP75B</w:t>
-      </w:r>
-      <w:r>
-        <w:rPr>
-          <w:rFonts w:cs="Arial"/>
-        </w:rPr>
-        <w:t xml:space="preserve"> </w:t>
-      </w:r>
-      <w:r>
-        <w:rPr>
-          <w:rFonts w:cs="Arial"/>
-        </w:rPr>
-        <w:t>(Stand: 05.01.2023)</w:t>
-      </w:r>
-    </w:p>
-    <w:p>
-      <w:pPr>
-        <w:jc w:val="left"/>
-        <w:rPr>
           <w:bCs/>
           <w:lang w:val="de-DE"/>
         </w:rPr>
@@ -12697,42 +13154,7 @@
           <w:bCs/>
           <w:lang w:val="de-DE"/>
         </w:rPr>
-        <w:t xml:space="preserve">Tessie: </w:t>
-      </w:r>
-      <w:r>
-        <w:rPr>
-          <w:bCs/>
-          <w:lang w:val="de-DE"/>
-        </w:rPr>
-        <w:t>WS2812B Addressable RGB LED: Datasheet, Pinout and Applications</w:t>
-      </w:r>
-      <w:r>
-        <w:rPr>
-          <w:bCs/>
-          <w:lang w:val="de-DE"/>
-        </w:rPr>
-        <w:t xml:space="preserve">, </w:t>
-      </w:r>
-      <w:r>
-        <w:rPr>
-          <w:bCs/>
-          <w:lang w:val="de-DE"/>
-        </w:rPr>
-        <w:t>https://www.utmel.com/components/ws2812b-addressable-rgb-led-datasheet-pinout-and-applications?id=534</w:t>
-      </w:r>
-      <w:r>
-        <w:rPr>
-          <w:bCs/>
-          <w:lang w:val="de-DE"/>
-        </w:rPr>
-        <w:t xml:space="preserve"> </w:t>
-      </w:r>
-      <w:r>
-        <w:rPr>
-          <w:bCs/>
-          <w:lang w:val="de-DE"/>
-        </w:rPr>
-        <w:t>(Stand: 05.01.2023)</w:t>
+        <w:t>Tessie: WS2812B Addressable RGB LED: Datasheet, Pinout and Applications, https://www.utmel.com/components/ws2812b-addressable-rgb-led-datasheet-pinout-and-applications?id=534 (Stand: 05.01.2023)</w:t>
       </w:r>
     </w:p>
     <w:p>
@@ -12749,12 +13171,14 @@
           <w:lang w:val="de-DE"/>
         </w:rPr>
       </w:pPr>
+      <w:bookmarkStart w:id="47" w:name="_Toc123817876"/>
       <w:r>
         <w:rPr>
           <w:lang w:val="de-DE"/>
         </w:rPr>
         <w:t>Abbildungsverzeichnis</w:t>
       </w:r>
+      <w:bookmarkEnd w:id="47"/>
     </w:p>
     <w:tbl>
       <w:tblPr>
@@ -12839,13 +13263,7 @@
               <w:rPr>
                 <w:lang w:val="de-DE"/>
               </w:rPr>
-              <w:t>Phasenplan</w:t>
-            </w:r>
-            <w:r>
-              <w:rPr>
-                <w:lang w:val="de-DE"/>
-              </w:rPr>
-              <w:t xml:space="preserve">, </w:t>
+              <w:t xml:space="preserve">Phasenplan, </w:t>
             </w:r>
             <w:r>
               <w:rPr>
@@ -13022,6 +13440,7 @@
               </w:rPr>
               <w:t xml:space="preserve">: </w:t>
             </w:r>
+            <w:proofErr w:type="spellStart"/>
             <w:r>
               <w:rPr>
                 <w:i w:val="0"/>
@@ -13031,7 +13450,19 @@
                 <w:szCs w:val="22"/>
                 <w:lang w:val="de-DE"/>
               </w:rPr>
-              <w:t>Servo-Motor-Kit User Manual</w:t>
+              <w:t>Servo</w:t>
+            </w:r>
+            <w:proofErr w:type="spellEnd"/>
+            <w:r>
+              <w:rPr>
+                <w:i w:val="0"/>
+                <w:iCs w:val="0"/>
+                <w:color w:val="auto"/>
+                <w:sz w:val="22"/>
+                <w:szCs w:val="22"/>
+                <w:lang w:val="de-DE"/>
+              </w:rPr>
+              <w:t>-Motor-Kit User Manual</w:t>
             </w:r>
           </w:p>
         </w:tc>

--- a/Dokumentation/Dokumentation.docx
+++ b/Dokumentation/Dokumentation.docx
@@ -147,7 +147,7 @@
     </w:p>
     <w:p>
       <w:pPr>
-        <w:pStyle w:val="Anrede"/>
+        <w:pStyle w:val="Salutation"/>
         <w:jc w:val="center"/>
       </w:pPr>
       <w:r>
@@ -304,7 +304,7 @@
     </w:p>
     <w:p>
       <w:pPr>
-        <w:pStyle w:val="Textkrper"/>
+        <w:pStyle w:val="BodyText"/>
         <w:jc w:val="center"/>
       </w:pPr>
       <w:r>
@@ -325,6 +325,27 @@
       <w:r>
         <w:t>3</w:t>
       </w:r>
+    </w:p>
+    <w:p>
+      <w:pPr>
+        <w:rPr>
+          <w:lang w:val="de-DE"/>
+        </w:rPr>
+      </w:pPr>
+    </w:p>
+    <w:p>
+      <w:pPr>
+        <w:rPr>
+          <w:lang w:val="de-DE"/>
+        </w:rPr>
+      </w:pPr>
+    </w:p>
+    <w:p>
+      <w:pPr>
+        <w:rPr>
+          <w:lang w:val="de-DE"/>
+        </w:rPr>
+      </w:pPr>
     </w:p>
     <w:p>
       <w:pPr>
@@ -349,18 +370,21 @@
     </w:p>
     <w:tbl>
       <w:tblPr>
-        <w:tblStyle w:val="Tabellenraster"/>
-        <w:tblW w:w="0" w:type="auto"/>
+        <w:tblStyle w:val="TableGrid"/>
+        <w:tblW w:w="9288" w:type="dxa"/>
         <w:tblLook w:val="04A0" w:firstRow="1" w:lastRow="0" w:firstColumn="1" w:lastColumn="0" w:noHBand="0" w:noVBand="1"/>
       </w:tblPr>
       <w:tblGrid>
-        <w:gridCol w:w="4531"/>
-        <w:gridCol w:w="4531"/>
+        <w:gridCol w:w="4644"/>
+        <w:gridCol w:w="4644"/>
       </w:tblGrid>
       <w:tr>
-        <w:tc>
-          <w:tcPr>
-            <w:tcW w:w="4531" w:type="dxa"/>
+        <w:trPr>
+          <w:trHeight w:val="1402"/>
+        </w:trPr>
+        <w:tc>
+          <w:tcPr>
+            <w:tcW w:w="4644" w:type="dxa"/>
             <w:tcBorders>
               <w:top w:val="nil"/>
               <w:left w:val="nil"/>
@@ -370,7 +394,8 @@
           </w:tcPr>
           <w:p>
             <w:pPr>
-              <w:pStyle w:val="Liste"/>
+              <w:pStyle w:val="List"/>
+              <w:jc w:val="left"/>
             </w:pPr>
             <w:proofErr w:type="spellStart"/>
             <w:r>
@@ -383,7 +408,8 @@
           </w:p>
           <w:p>
             <w:pPr>
-              <w:pStyle w:val="Liste"/>
+              <w:pStyle w:val="List"/>
+              <w:jc w:val="left"/>
             </w:pPr>
             <w:r>
               <w:t>Automotive Systems Engineering</w:t>
@@ -391,16 +417,22 @@
           </w:p>
           <w:p>
             <w:pPr>
-              <w:pStyle w:val="Liste"/>
-            </w:pPr>
-            <w:r>
+              <w:jc w:val="left"/>
+              <w:rPr>
+                <w:lang w:val="de-DE"/>
+              </w:rPr>
+            </w:pPr>
+            <w:r>
+              <w:rPr>
+                <w:lang w:val="de-DE"/>
+              </w:rPr>
               <w:t>mhoehnel@stud.hs-heilbronn.de</w:t>
             </w:r>
           </w:p>
         </w:tc>
         <w:tc>
           <w:tcPr>
-            <w:tcW w:w="4531" w:type="dxa"/>
+            <w:tcW w:w="4644" w:type="dxa"/>
             <w:tcBorders>
               <w:top w:val="nil"/>
               <w:left w:val="nil"/>
@@ -410,23 +442,31 @@
           </w:tcPr>
           <w:p>
             <w:pPr>
+              <w:pStyle w:val="List"/>
               <w:jc w:val="right"/>
-              <w:rPr>
-                <w:rFonts w:eastAsia="Calibri" w:cs="Times New Roman"/>
-                <w:lang w:val="de-DE"/>
-              </w:rPr>
-            </w:pPr>
-            <w:r>
-              <w:rPr>
-                <w:rFonts w:eastAsia="Calibri" w:cs="Times New Roman"/>
-                <w:lang w:val="de-DE"/>
-              </w:rPr>
-              <w:t>Ritter, Mattis (210265)</w:t>
-            </w:r>
-          </w:p>
-          <w:p>
-            <w:pPr>
-              <w:pStyle w:val="Liste"/>
+            </w:pPr>
+            <w:r>
+              <w:t>Ritter</w:t>
+            </w:r>
+            <w:r>
+              <w:t>, M</w:t>
+            </w:r>
+            <w:r>
+              <w:t>attis</w:t>
+            </w:r>
+            <w:r>
+              <w:t xml:space="preserve"> (2102</w:t>
+            </w:r>
+            <w:r>
+              <w:t>65</w:t>
+            </w:r>
+            <w:r>
+              <w:t>)</w:t>
+            </w:r>
+          </w:p>
+          <w:p>
+            <w:pPr>
+              <w:pStyle w:val="List"/>
               <w:jc w:val="right"/>
             </w:pPr>
             <w:r>
@@ -442,15 +482,33 @@
             </w:pPr>
             <w:r>
               <w:rPr>
-                <w:rFonts w:eastAsia="Calibri" w:cs="Times New Roman"/>
-                <w:lang w:val="de-DE"/>
-              </w:rPr>
-              <w:t>mritter@stud.hs-heilbronn.de</w:t>
+                <w:lang w:val="de-DE"/>
+              </w:rPr>
+              <w:t>m</w:t>
+            </w:r>
+            <w:r>
+              <w:rPr>
+                <w:lang w:val="de-DE"/>
+              </w:rPr>
+              <w:t>ritter</w:t>
+            </w:r>
+            <w:r>
+              <w:rPr>
+                <w:lang w:val="de-DE"/>
+              </w:rPr>
+              <w:t>l@stud.hs-heilbronn.de</w:t>
             </w:r>
           </w:p>
         </w:tc>
       </w:tr>
     </w:tbl>
+    <w:p>
+      <w:pPr>
+        <w:rPr>
+          <w:lang w:val="de-DE"/>
+        </w:rPr>
+      </w:pPr>
+    </w:p>
     <w:p>
       <w:pPr>
         <w:rPr>
@@ -495,7 +553,7 @@
       <w:sdtContent>
         <w:p>
           <w:pPr>
-            <w:pStyle w:val="Inhaltsverzeichnisberschrift"/>
+            <w:pStyle w:val="TOCHeading"/>
             <w:rPr>
               <w:lang w:val="de-DE"/>
             </w:rPr>
@@ -509,9 +567,8 @@
         </w:p>
         <w:p>
           <w:pPr>
-            <w:pStyle w:val="Verzeichnis1"/>
+            <w:pStyle w:val="TOC1"/>
             <w:tabs>
-              <w:tab w:val="left" w:pos="440"/>
               <w:tab w:val="right" w:leader="dot" w:pos="9062"/>
             </w:tabs>
             <w:rPr>
@@ -537,39 +594,24 @@
             </w:rPr>
             <w:fldChar w:fldCharType="separate"/>
           </w:r>
-          <w:hyperlink w:anchor="_Toc123817847" w:history="1">
+          <w:hyperlink w:anchor="_Toc123916161" w:history="1">
             <w:r>
               <w:rPr>
                 <w:rStyle w:val="Hyperlink"/>
                 <w:noProof/>
                 <w:lang w:val="de-DE"/>
               </w:rPr>
-              <w:t>1.</w:t>
-            </w:r>
-            <w:r>
-              <w:rPr>
-                <w:rFonts w:asciiTheme="minorHAnsi" w:eastAsiaTheme="minorEastAsia" w:hAnsiTheme="minorHAnsi"/>
-                <w:noProof/>
+              <w:t>1. Einleitung</w:t>
+            </w:r>
+            <w:r>
+              <w:rPr>
+                <w:noProof/>
+                <w:webHidden/>
               </w:rPr>
               <w:tab/>
             </w:r>
             <w:r>
               <w:rPr>
-                <w:rStyle w:val="Hyperlink"/>
-                <w:noProof/>
-                <w:lang w:val="de-DE"/>
-              </w:rPr>
-              <w:t>Abstract</w:t>
-            </w:r>
-            <w:r>
-              <w:rPr>
-                <w:noProof/>
-                <w:webHidden/>
-              </w:rPr>
-              <w:tab/>
-            </w:r>
-            <w:r>
-              <w:rPr>
                 <w:noProof/>
                 <w:webHidden/>
               </w:rPr>
@@ -580,7 +622,7 @@
                 <w:noProof/>
                 <w:webHidden/>
               </w:rPr>
-              <w:instrText xml:space="preserve"> PAGEREF _Toc123817847 \h </w:instrText>
+              <w:instrText xml:space="preserve"> PAGEREF _Toc123916161 \h </w:instrText>
             </w:r>
             <w:r>
               <w:rPr>
@@ -613,2326 +655,7 @@
         </w:p>
         <w:p>
           <w:pPr>
-            <w:pStyle w:val="Verzeichnis1"/>
-            <w:tabs>
-              <w:tab w:val="left" w:pos="440"/>
-              <w:tab w:val="right" w:leader="dot" w:pos="9062"/>
-            </w:tabs>
-            <w:rPr>
-              <w:rFonts w:asciiTheme="minorHAnsi" w:eastAsiaTheme="minorEastAsia" w:hAnsiTheme="minorHAnsi"/>
-              <w:noProof/>
-            </w:rPr>
-          </w:pPr>
-          <w:hyperlink w:anchor="_Toc123817848" w:history="1">
-            <w:r>
-              <w:rPr>
-                <w:rStyle w:val="Hyperlink"/>
-                <w:noProof/>
-                <w:lang w:val="de-DE"/>
-              </w:rPr>
-              <w:t>2.</w:t>
-            </w:r>
-            <w:r>
-              <w:rPr>
-                <w:rFonts w:asciiTheme="minorHAnsi" w:eastAsiaTheme="minorEastAsia" w:hAnsiTheme="minorHAnsi"/>
-                <w:noProof/>
-              </w:rPr>
-              <w:tab/>
-            </w:r>
-            <w:r>
-              <w:rPr>
-                <w:rStyle w:val="Hyperlink"/>
-                <w:noProof/>
-                <w:lang w:val="de-DE"/>
-              </w:rPr>
-              <w:t>Projektmanagement</w:t>
-            </w:r>
-            <w:r>
-              <w:rPr>
-                <w:noProof/>
-                <w:webHidden/>
-              </w:rPr>
-              <w:tab/>
-            </w:r>
-            <w:r>
-              <w:rPr>
-                <w:noProof/>
-                <w:webHidden/>
-              </w:rPr>
-              <w:fldChar w:fldCharType="begin"/>
-            </w:r>
-            <w:r>
-              <w:rPr>
-                <w:noProof/>
-                <w:webHidden/>
-              </w:rPr>
-              <w:instrText xml:space="preserve"> PAGEREF _Toc123817848 \h </w:instrText>
-            </w:r>
-            <w:r>
-              <w:rPr>
-                <w:noProof/>
-                <w:webHidden/>
-              </w:rPr>
-            </w:r>
-            <w:r>
-              <w:rPr>
-                <w:noProof/>
-                <w:webHidden/>
-              </w:rPr>
-              <w:fldChar w:fldCharType="separate"/>
-            </w:r>
-            <w:r>
-              <w:rPr>
-                <w:noProof/>
-                <w:webHidden/>
-              </w:rPr>
-              <w:t>4</w:t>
-            </w:r>
-            <w:r>
-              <w:rPr>
-                <w:noProof/>
-                <w:webHidden/>
-              </w:rPr>
-              <w:fldChar w:fldCharType="end"/>
-            </w:r>
-          </w:hyperlink>
-        </w:p>
-        <w:p>
-          <w:pPr>
-            <w:pStyle w:val="Verzeichnis1"/>
-            <w:tabs>
-              <w:tab w:val="left" w:pos="440"/>
-              <w:tab w:val="right" w:leader="dot" w:pos="9062"/>
-            </w:tabs>
-            <w:rPr>
-              <w:rFonts w:asciiTheme="minorHAnsi" w:eastAsiaTheme="minorEastAsia" w:hAnsiTheme="minorHAnsi"/>
-              <w:noProof/>
-            </w:rPr>
-          </w:pPr>
-          <w:hyperlink w:anchor="_Toc123817849" w:history="1">
-            <w:r>
-              <w:rPr>
-                <w:rStyle w:val="Hyperlink"/>
-                <w:noProof/>
-                <w:lang w:val="de-DE"/>
-              </w:rPr>
-              <w:t>3.</w:t>
-            </w:r>
-            <w:r>
-              <w:rPr>
-                <w:rFonts w:asciiTheme="minorHAnsi" w:eastAsiaTheme="minorEastAsia" w:hAnsiTheme="minorHAnsi"/>
-                <w:noProof/>
-              </w:rPr>
-              <w:tab/>
-            </w:r>
-            <w:r>
-              <w:rPr>
-                <w:rStyle w:val="Hyperlink"/>
-                <w:noProof/>
-                <w:lang w:val="de-DE"/>
-              </w:rPr>
-              <w:t>Lastenheft</w:t>
-            </w:r>
-            <w:r>
-              <w:rPr>
-                <w:noProof/>
-                <w:webHidden/>
-              </w:rPr>
-              <w:tab/>
-            </w:r>
-            <w:r>
-              <w:rPr>
-                <w:noProof/>
-                <w:webHidden/>
-              </w:rPr>
-              <w:fldChar w:fldCharType="begin"/>
-            </w:r>
-            <w:r>
-              <w:rPr>
-                <w:noProof/>
-                <w:webHidden/>
-              </w:rPr>
-              <w:instrText xml:space="preserve"> PAGEREF _Toc123817849 \h </w:instrText>
-            </w:r>
-            <w:r>
-              <w:rPr>
-                <w:noProof/>
-                <w:webHidden/>
-              </w:rPr>
-            </w:r>
-            <w:r>
-              <w:rPr>
-                <w:noProof/>
-                <w:webHidden/>
-              </w:rPr>
-              <w:fldChar w:fldCharType="separate"/>
-            </w:r>
-            <w:r>
-              <w:rPr>
-                <w:noProof/>
-                <w:webHidden/>
-              </w:rPr>
-              <w:t>5</w:t>
-            </w:r>
-            <w:r>
-              <w:rPr>
-                <w:noProof/>
-                <w:webHidden/>
-              </w:rPr>
-              <w:fldChar w:fldCharType="end"/>
-            </w:r>
-          </w:hyperlink>
-        </w:p>
-        <w:p>
-          <w:pPr>
-            <w:pStyle w:val="Verzeichnis2"/>
-            <w:tabs>
-              <w:tab w:val="left" w:pos="880"/>
-              <w:tab w:val="right" w:leader="dot" w:pos="9062"/>
-            </w:tabs>
-            <w:rPr>
-              <w:rFonts w:asciiTheme="minorHAnsi" w:eastAsiaTheme="minorEastAsia" w:hAnsiTheme="minorHAnsi"/>
-              <w:noProof/>
-            </w:rPr>
-          </w:pPr>
-          <w:hyperlink w:anchor="_Toc123817850" w:history="1">
-            <w:r>
-              <w:rPr>
-                <w:rStyle w:val="Hyperlink"/>
-                <w:noProof/>
-              </w:rPr>
-              <w:t>3.1</w:t>
-            </w:r>
-            <w:r>
-              <w:rPr>
-                <w:rFonts w:asciiTheme="minorHAnsi" w:eastAsiaTheme="minorEastAsia" w:hAnsiTheme="minorHAnsi"/>
-                <w:noProof/>
-              </w:rPr>
-              <w:tab/>
-            </w:r>
-            <w:r>
-              <w:rPr>
-                <w:rStyle w:val="Hyperlink"/>
-                <w:noProof/>
-              </w:rPr>
-              <w:t>Einleitung</w:t>
-            </w:r>
-            <w:r>
-              <w:rPr>
-                <w:noProof/>
-                <w:webHidden/>
-              </w:rPr>
-              <w:tab/>
-            </w:r>
-            <w:r>
-              <w:rPr>
-                <w:noProof/>
-                <w:webHidden/>
-              </w:rPr>
-              <w:fldChar w:fldCharType="begin"/>
-            </w:r>
-            <w:r>
-              <w:rPr>
-                <w:noProof/>
-                <w:webHidden/>
-              </w:rPr>
-              <w:instrText xml:space="preserve"> PAGEREF _Toc123817850 \h </w:instrText>
-            </w:r>
-            <w:r>
-              <w:rPr>
-                <w:noProof/>
-                <w:webHidden/>
-              </w:rPr>
-            </w:r>
-            <w:r>
-              <w:rPr>
-                <w:noProof/>
-                <w:webHidden/>
-              </w:rPr>
-              <w:fldChar w:fldCharType="separate"/>
-            </w:r>
-            <w:r>
-              <w:rPr>
-                <w:noProof/>
-                <w:webHidden/>
-              </w:rPr>
-              <w:t>5</w:t>
-            </w:r>
-            <w:r>
-              <w:rPr>
-                <w:noProof/>
-                <w:webHidden/>
-              </w:rPr>
-              <w:fldChar w:fldCharType="end"/>
-            </w:r>
-          </w:hyperlink>
-        </w:p>
-        <w:p>
-          <w:pPr>
-            <w:pStyle w:val="Verzeichnis3"/>
-            <w:tabs>
-              <w:tab w:val="left" w:pos="880"/>
-              <w:tab w:val="right" w:leader="dot" w:pos="9062"/>
-            </w:tabs>
-            <w:rPr>
-              <w:rFonts w:asciiTheme="minorHAnsi" w:eastAsiaTheme="minorEastAsia" w:hAnsiTheme="minorHAnsi"/>
-              <w:noProof/>
-            </w:rPr>
-          </w:pPr>
-          <w:hyperlink w:anchor="_Toc123817851" w:history="1">
-            <w:r>
-              <w:rPr>
-                <w:rStyle w:val="Hyperlink"/>
-                <w:rFonts w:ascii="Calibri" w:eastAsia="Calibri" w:hAnsi="Calibri" w:cs="Calibri"/>
-                <w:noProof/>
-              </w:rPr>
-              <w:t>a.</w:t>
-            </w:r>
-            <w:r>
-              <w:rPr>
-                <w:rFonts w:asciiTheme="minorHAnsi" w:eastAsiaTheme="minorEastAsia" w:hAnsiTheme="minorHAnsi"/>
-                <w:noProof/>
-              </w:rPr>
-              <w:tab/>
-            </w:r>
-            <w:r>
-              <w:rPr>
-                <w:rStyle w:val="Hyperlink"/>
-                <w:noProof/>
-              </w:rPr>
-              <w:t>Zweck</w:t>
-            </w:r>
-            <w:r>
-              <w:rPr>
-                <w:noProof/>
-                <w:webHidden/>
-              </w:rPr>
-              <w:tab/>
-            </w:r>
-            <w:r>
-              <w:rPr>
-                <w:noProof/>
-                <w:webHidden/>
-              </w:rPr>
-              <w:fldChar w:fldCharType="begin"/>
-            </w:r>
-            <w:r>
-              <w:rPr>
-                <w:noProof/>
-                <w:webHidden/>
-              </w:rPr>
-              <w:instrText xml:space="preserve"> PAGEREF _Toc123817851 \h </w:instrText>
-            </w:r>
-            <w:r>
-              <w:rPr>
-                <w:noProof/>
-                <w:webHidden/>
-              </w:rPr>
-            </w:r>
-            <w:r>
-              <w:rPr>
-                <w:noProof/>
-                <w:webHidden/>
-              </w:rPr>
-              <w:fldChar w:fldCharType="separate"/>
-            </w:r>
-            <w:r>
-              <w:rPr>
-                <w:noProof/>
-                <w:webHidden/>
-              </w:rPr>
-              <w:t>5</w:t>
-            </w:r>
-            <w:r>
-              <w:rPr>
-                <w:noProof/>
-                <w:webHidden/>
-              </w:rPr>
-              <w:fldChar w:fldCharType="end"/>
-            </w:r>
-          </w:hyperlink>
-        </w:p>
-        <w:p>
-          <w:pPr>
-            <w:pStyle w:val="Verzeichnis3"/>
-            <w:tabs>
-              <w:tab w:val="left" w:pos="880"/>
-              <w:tab w:val="right" w:leader="dot" w:pos="9062"/>
-            </w:tabs>
-            <w:rPr>
-              <w:rFonts w:asciiTheme="minorHAnsi" w:eastAsiaTheme="minorEastAsia" w:hAnsiTheme="minorHAnsi"/>
-              <w:noProof/>
-            </w:rPr>
-          </w:pPr>
-          <w:hyperlink w:anchor="_Toc123817852" w:history="1">
-            <w:r>
-              <w:rPr>
-                <w:rStyle w:val="Hyperlink"/>
-                <w:rFonts w:ascii="Calibri" w:eastAsia="Calibri" w:hAnsi="Calibri" w:cs="Calibri"/>
-                <w:noProof/>
-              </w:rPr>
-              <w:t>b.</w:t>
-            </w:r>
-            <w:r>
-              <w:rPr>
-                <w:rFonts w:asciiTheme="minorHAnsi" w:eastAsiaTheme="minorEastAsia" w:hAnsiTheme="minorHAnsi"/>
-                <w:noProof/>
-              </w:rPr>
-              <w:tab/>
-            </w:r>
-            <w:r>
-              <w:rPr>
-                <w:rStyle w:val="Hyperlink"/>
-                <w:noProof/>
-              </w:rPr>
-              <w:t>Umfang</w:t>
-            </w:r>
-            <w:r>
-              <w:rPr>
-                <w:noProof/>
-                <w:webHidden/>
-              </w:rPr>
-              <w:tab/>
-            </w:r>
-            <w:r>
-              <w:rPr>
-                <w:noProof/>
-                <w:webHidden/>
-              </w:rPr>
-              <w:fldChar w:fldCharType="begin"/>
-            </w:r>
-            <w:r>
-              <w:rPr>
-                <w:noProof/>
-                <w:webHidden/>
-              </w:rPr>
-              <w:instrText xml:space="preserve"> PAGEREF _Toc123817852 \h </w:instrText>
-            </w:r>
-            <w:r>
-              <w:rPr>
-                <w:noProof/>
-                <w:webHidden/>
-              </w:rPr>
-            </w:r>
-            <w:r>
-              <w:rPr>
-                <w:noProof/>
-                <w:webHidden/>
-              </w:rPr>
-              <w:fldChar w:fldCharType="separate"/>
-            </w:r>
-            <w:r>
-              <w:rPr>
-                <w:noProof/>
-                <w:webHidden/>
-              </w:rPr>
-              <w:t>5</w:t>
-            </w:r>
-            <w:r>
-              <w:rPr>
-                <w:noProof/>
-                <w:webHidden/>
-              </w:rPr>
-              <w:fldChar w:fldCharType="end"/>
-            </w:r>
-          </w:hyperlink>
-        </w:p>
-        <w:p>
-          <w:pPr>
-            <w:pStyle w:val="Verzeichnis3"/>
-            <w:tabs>
-              <w:tab w:val="left" w:pos="880"/>
-              <w:tab w:val="right" w:leader="dot" w:pos="9062"/>
-            </w:tabs>
-            <w:rPr>
-              <w:rFonts w:asciiTheme="minorHAnsi" w:eastAsiaTheme="minorEastAsia" w:hAnsiTheme="minorHAnsi"/>
-              <w:noProof/>
-            </w:rPr>
-          </w:pPr>
-          <w:hyperlink w:anchor="_Toc123817853" w:history="1">
-            <w:r>
-              <w:rPr>
-                <w:rStyle w:val="Hyperlink"/>
-                <w:rFonts w:ascii="Calibri" w:eastAsia="Calibri" w:hAnsi="Calibri" w:cs="Calibri"/>
-                <w:noProof/>
-                <w:lang w:val="de-DE"/>
-              </w:rPr>
-              <w:t>c.</w:t>
-            </w:r>
-            <w:r>
-              <w:rPr>
-                <w:rFonts w:asciiTheme="minorHAnsi" w:eastAsiaTheme="minorEastAsia" w:hAnsiTheme="minorHAnsi"/>
-                <w:noProof/>
-              </w:rPr>
-              <w:tab/>
-            </w:r>
-            <w:r>
-              <w:rPr>
-                <w:rStyle w:val="Hyperlink"/>
-                <w:noProof/>
-                <w:lang w:val="de-DE"/>
-              </w:rPr>
-              <w:t>Erläuterungen zu Begriffen und / oder Abkürzungen</w:t>
-            </w:r>
-            <w:r>
-              <w:rPr>
-                <w:noProof/>
-                <w:webHidden/>
-              </w:rPr>
-              <w:tab/>
-            </w:r>
-            <w:r>
-              <w:rPr>
-                <w:noProof/>
-                <w:webHidden/>
-              </w:rPr>
-              <w:fldChar w:fldCharType="begin"/>
-            </w:r>
-            <w:r>
-              <w:rPr>
-                <w:noProof/>
-                <w:webHidden/>
-              </w:rPr>
-              <w:instrText xml:space="preserve"> PAGEREF _Toc123817853 \h </w:instrText>
-            </w:r>
-            <w:r>
-              <w:rPr>
-                <w:noProof/>
-                <w:webHidden/>
-              </w:rPr>
-            </w:r>
-            <w:r>
-              <w:rPr>
-                <w:noProof/>
-                <w:webHidden/>
-              </w:rPr>
-              <w:fldChar w:fldCharType="separate"/>
-            </w:r>
-            <w:r>
-              <w:rPr>
-                <w:noProof/>
-                <w:webHidden/>
-              </w:rPr>
-              <w:t>5</w:t>
-            </w:r>
-            <w:r>
-              <w:rPr>
-                <w:noProof/>
-                <w:webHidden/>
-              </w:rPr>
-              <w:fldChar w:fldCharType="end"/>
-            </w:r>
-          </w:hyperlink>
-        </w:p>
-        <w:p>
-          <w:pPr>
-            <w:pStyle w:val="Verzeichnis3"/>
-            <w:tabs>
-              <w:tab w:val="left" w:pos="880"/>
-              <w:tab w:val="right" w:leader="dot" w:pos="9062"/>
-            </w:tabs>
-            <w:rPr>
-              <w:rFonts w:asciiTheme="minorHAnsi" w:eastAsiaTheme="minorEastAsia" w:hAnsiTheme="minorHAnsi"/>
-              <w:noProof/>
-            </w:rPr>
-          </w:pPr>
-          <w:hyperlink w:anchor="_Toc123817854" w:history="1">
-            <w:r>
-              <w:rPr>
-                <w:rStyle w:val="Hyperlink"/>
-                <w:rFonts w:ascii="Calibri" w:eastAsia="Calibri" w:hAnsi="Calibri" w:cs="Calibri"/>
-                <w:noProof/>
-                <w:lang w:val="de-DE"/>
-              </w:rPr>
-              <w:t>d.</w:t>
-            </w:r>
-            <w:r>
-              <w:rPr>
-                <w:rFonts w:asciiTheme="minorHAnsi" w:eastAsiaTheme="minorEastAsia" w:hAnsiTheme="minorHAnsi"/>
-                <w:noProof/>
-              </w:rPr>
-              <w:tab/>
-            </w:r>
-            <w:r>
-              <w:rPr>
-                <w:rStyle w:val="Hyperlink"/>
-                <w:noProof/>
-                <w:lang w:val="de-DE"/>
-              </w:rPr>
-              <w:t>Verweise auf sonstige Ressourcen oder Quellen</w:t>
-            </w:r>
-            <w:r>
-              <w:rPr>
-                <w:noProof/>
-                <w:webHidden/>
-              </w:rPr>
-              <w:tab/>
-            </w:r>
-            <w:r>
-              <w:rPr>
-                <w:noProof/>
-                <w:webHidden/>
-              </w:rPr>
-              <w:fldChar w:fldCharType="begin"/>
-            </w:r>
-            <w:r>
-              <w:rPr>
-                <w:noProof/>
-                <w:webHidden/>
-              </w:rPr>
-              <w:instrText xml:space="preserve"> PAGEREF _Toc123817854 \h </w:instrText>
-            </w:r>
-            <w:r>
-              <w:rPr>
-                <w:noProof/>
-                <w:webHidden/>
-              </w:rPr>
-            </w:r>
-            <w:r>
-              <w:rPr>
-                <w:noProof/>
-                <w:webHidden/>
-              </w:rPr>
-              <w:fldChar w:fldCharType="separate"/>
-            </w:r>
-            <w:r>
-              <w:rPr>
-                <w:noProof/>
-                <w:webHidden/>
-              </w:rPr>
-              <w:t>5</w:t>
-            </w:r>
-            <w:r>
-              <w:rPr>
-                <w:noProof/>
-                <w:webHidden/>
-              </w:rPr>
-              <w:fldChar w:fldCharType="end"/>
-            </w:r>
-          </w:hyperlink>
-        </w:p>
-        <w:p>
-          <w:pPr>
-            <w:pStyle w:val="Verzeichnis3"/>
-            <w:tabs>
-              <w:tab w:val="left" w:pos="880"/>
-              <w:tab w:val="right" w:leader="dot" w:pos="9062"/>
-            </w:tabs>
-            <w:rPr>
-              <w:rFonts w:asciiTheme="minorHAnsi" w:eastAsiaTheme="minorEastAsia" w:hAnsiTheme="minorHAnsi"/>
-              <w:noProof/>
-            </w:rPr>
-          </w:pPr>
-          <w:hyperlink w:anchor="_Toc123817855" w:history="1">
-            <w:r>
-              <w:rPr>
-                <w:rStyle w:val="Hyperlink"/>
-                <w:rFonts w:ascii="Calibri" w:eastAsia="Calibri" w:hAnsi="Calibri" w:cs="Calibri"/>
-                <w:noProof/>
-                <w:lang w:val="de-DE"/>
-              </w:rPr>
-              <w:t>e.</w:t>
-            </w:r>
-            <w:r>
-              <w:rPr>
-                <w:rFonts w:asciiTheme="minorHAnsi" w:eastAsiaTheme="minorEastAsia" w:hAnsiTheme="minorHAnsi"/>
-                <w:noProof/>
-              </w:rPr>
-              <w:tab/>
-            </w:r>
-            <w:r>
-              <w:rPr>
-                <w:rStyle w:val="Hyperlink"/>
-                <w:noProof/>
-                <w:lang w:val="de-DE"/>
-              </w:rPr>
-              <w:t>Übersicht</w:t>
-            </w:r>
-            <w:r>
-              <w:rPr>
-                <w:noProof/>
-                <w:webHidden/>
-              </w:rPr>
-              <w:tab/>
-            </w:r>
-            <w:r>
-              <w:rPr>
-                <w:noProof/>
-                <w:webHidden/>
-              </w:rPr>
-              <w:fldChar w:fldCharType="begin"/>
-            </w:r>
-            <w:r>
-              <w:rPr>
-                <w:noProof/>
-                <w:webHidden/>
-              </w:rPr>
-              <w:instrText xml:space="preserve"> PAGEREF _Toc123817855 \h </w:instrText>
-            </w:r>
-            <w:r>
-              <w:rPr>
-                <w:noProof/>
-                <w:webHidden/>
-              </w:rPr>
-            </w:r>
-            <w:r>
-              <w:rPr>
-                <w:noProof/>
-                <w:webHidden/>
-              </w:rPr>
-              <w:fldChar w:fldCharType="separate"/>
-            </w:r>
-            <w:r>
-              <w:rPr>
-                <w:noProof/>
-                <w:webHidden/>
-              </w:rPr>
-              <w:t>5</w:t>
-            </w:r>
-            <w:r>
-              <w:rPr>
-                <w:noProof/>
-                <w:webHidden/>
-              </w:rPr>
-              <w:fldChar w:fldCharType="end"/>
-            </w:r>
-          </w:hyperlink>
-        </w:p>
-        <w:p>
-          <w:pPr>
-            <w:pStyle w:val="Verzeichnis2"/>
-            <w:tabs>
-              <w:tab w:val="left" w:pos="880"/>
-              <w:tab w:val="right" w:leader="dot" w:pos="9062"/>
-            </w:tabs>
-            <w:rPr>
-              <w:rFonts w:asciiTheme="minorHAnsi" w:eastAsiaTheme="minorEastAsia" w:hAnsiTheme="minorHAnsi"/>
-              <w:noProof/>
-            </w:rPr>
-          </w:pPr>
-          <w:hyperlink w:anchor="_Toc123817856" w:history="1">
-            <w:r>
-              <w:rPr>
-                <w:rStyle w:val="Hyperlink"/>
-                <w:noProof/>
-              </w:rPr>
-              <w:t>3.2</w:t>
-            </w:r>
-            <w:r>
-              <w:rPr>
-                <w:rFonts w:asciiTheme="minorHAnsi" w:eastAsiaTheme="minorEastAsia" w:hAnsiTheme="minorHAnsi"/>
-                <w:noProof/>
-              </w:rPr>
-              <w:tab/>
-            </w:r>
-            <w:r>
-              <w:rPr>
-                <w:rStyle w:val="Hyperlink"/>
-                <w:noProof/>
-              </w:rPr>
-              <w:t>Allgemeine Beschreibung</w:t>
-            </w:r>
-            <w:r>
-              <w:rPr>
-                <w:noProof/>
-                <w:webHidden/>
-              </w:rPr>
-              <w:tab/>
-            </w:r>
-            <w:r>
-              <w:rPr>
-                <w:noProof/>
-                <w:webHidden/>
-              </w:rPr>
-              <w:fldChar w:fldCharType="begin"/>
-            </w:r>
-            <w:r>
-              <w:rPr>
-                <w:noProof/>
-                <w:webHidden/>
-              </w:rPr>
-              <w:instrText xml:space="preserve"> PAGEREF _Toc123817856 \h </w:instrText>
-            </w:r>
-            <w:r>
-              <w:rPr>
-                <w:noProof/>
-                <w:webHidden/>
-              </w:rPr>
-            </w:r>
-            <w:r>
-              <w:rPr>
-                <w:noProof/>
-                <w:webHidden/>
-              </w:rPr>
-              <w:fldChar w:fldCharType="separate"/>
-            </w:r>
-            <w:r>
-              <w:rPr>
-                <w:noProof/>
-                <w:webHidden/>
-              </w:rPr>
-              <w:t>5</w:t>
-            </w:r>
-            <w:r>
-              <w:rPr>
-                <w:noProof/>
-                <w:webHidden/>
-              </w:rPr>
-              <w:fldChar w:fldCharType="end"/>
-            </w:r>
-          </w:hyperlink>
-        </w:p>
-        <w:p>
-          <w:pPr>
-            <w:pStyle w:val="Verzeichnis3"/>
-            <w:tabs>
-              <w:tab w:val="left" w:pos="880"/>
-              <w:tab w:val="right" w:leader="dot" w:pos="9062"/>
-            </w:tabs>
-            <w:rPr>
-              <w:rFonts w:asciiTheme="minorHAnsi" w:eastAsiaTheme="minorEastAsia" w:hAnsiTheme="minorHAnsi"/>
-              <w:noProof/>
-            </w:rPr>
-          </w:pPr>
-          <w:hyperlink w:anchor="_Toc123817857" w:history="1">
-            <w:r>
-              <w:rPr>
-                <w:rStyle w:val="Hyperlink"/>
-                <w:rFonts w:ascii="Calibri" w:eastAsia="Calibri" w:hAnsi="Calibri" w:cs="Calibri"/>
-                <w:noProof/>
-              </w:rPr>
-              <w:t>a.</w:t>
-            </w:r>
-            <w:r>
-              <w:rPr>
-                <w:rFonts w:asciiTheme="minorHAnsi" w:eastAsiaTheme="minorEastAsia" w:hAnsiTheme="minorHAnsi"/>
-                <w:noProof/>
-              </w:rPr>
-              <w:tab/>
-            </w:r>
-            <w:r>
-              <w:rPr>
-                <w:rStyle w:val="Hyperlink"/>
-                <w:noProof/>
-              </w:rPr>
-              <w:t>Produktperspektive</w:t>
-            </w:r>
-            <w:r>
-              <w:rPr>
-                <w:noProof/>
-                <w:webHidden/>
-              </w:rPr>
-              <w:tab/>
-            </w:r>
-            <w:r>
-              <w:rPr>
-                <w:noProof/>
-                <w:webHidden/>
-              </w:rPr>
-              <w:fldChar w:fldCharType="begin"/>
-            </w:r>
-            <w:r>
-              <w:rPr>
-                <w:noProof/>
-                <w:webHidden/>
-              </w:rPr>
-              <w:instrText xml:space="preserve"> PAGEREF _Toc123817857 \h </w:instrText>
-            </w:r>
-            <w:r>
-              <w:rPr>
-                <w:noProof/>
-                <w:webHidden/>
-              </w:rPr>
-            </w:r>
-            <w:r>
-              <w:rPr>
-                <w:noProof/>
-                <w:webHidden/>
-              </w:rPr>
-              <w:fldChar w:fldCharType="separate"/>
-            </w:r>
-            <w:r>
-              <w:rPr>
-                <w:noProof/>
-                <w:webHidden/>
-              </w:rPr>
-              <w:t>5</w:t>
-            </w:r>
-            <w:r>
-              <w:rPr>
-                <w:noProof/>
-                <w:webHidden/>
-              </w:rPr>
-              <w:fldChar w:fldCharType="end"/>
-            </w:r>
-          </w:hyperlink>
-        </w:p>
-        <w:p>
-          <w:pPr>
-            <w:pStyle w:val="Verzeichnis3"/>
-            <w:tabs>
-              <w:tab w:val="left" w:pos="880"/>
-              <w:tab w:val="right" w:leader="dot" w:pos="9062"/>
-            </w:tabs>
-            <w:rPr>
-              <w:rFonts w:asciiTheme="minorHAnsi" w:eastAsiaTheme="minorEastAsia" w:hAnsiTheme="minorHAnsi"/>
-              <w:noProof/>
-            </w:rPr>
-          </w:pPr>
-          <w:hyperlink w:anchor="_Toc123817858" w:history="1">
-            <w:r>
-              <w:rPr>
-                <w:rStyle w:val="Hyperlink"/>
-                <w:rFonts w:ascii="Calibri" w:eastAsia="Calibri" w:hAnsi="Calibri" w:cs="Calibri"/>
-                <w:noProof/>
-                <w:lang w:val="de-DE"/>
-              </w:rPr>
-              <w:t>b.</w:t>
-            </w:r>
-            <w:r>
-              <w:rPr>
-                <w:rFonts w:asciiTheme="minorHAnsi" w:eastAsiaTheme="minorEastAsia" w:hAnsiTheme="minorHAnsi"/>
-                <w:noProof/>
-              </w:rPr>
-              <w:tab/>
-            </w:r>
-            <w:r>
-              <w:rPr>
-                <w:rStyle w:val="Hyperlink"/>
-                <w:noProof/>
-                <w:lang w:val="de-DE"/>
-              </w:rPr>
-              <w:t>Produktfunktionen</w:t>
-            </w:r>
-            <w:r>
-              <w:rPr>
-                <w:noProof/>
-                <w:webHidden/>
-              </w:rPr>
-              <w:tab/>
-            </w:r>
-            <w:r>
-              <w:rPr>
-                <w:noProof/>
-                <w:webHidden/>
-              </w:rPr>
-              <w:fldChar w:fldCharType="begin"/>
-            </w:r>
-            <w:r>
-              <w:rPr>
-                <w:noProof/>
-                <w:webHidden/>
-              </w:rPr>
-              <w:instrText xml:space="preserve"> PAGEREF _Toc123817858 \h </w:instrText>
-            </w:r>
-            <w:r>
-              <w:rPr>
-                <w:noProof/>
-                <w:webHidden/>
-              </w:rPr>
-            </w:r>
-            <w:r>
-              <w:rPr>
-                <w:noProof/>
-                <w:webHidden/>
-              </w:rPr>
-              <w:fldChar w:fldCharType="separate"/>
-            </w:r>
-            <w:r>
-              <w:rPr>
-                <w:noProof/>
-                <w:webHidden/>
-              </w:rPr>
-              <w:t>5</w:t>
-            </w:r>
-            <w:r>
-              <w:rPr>
-                <w:noProof/>
-                <w:webHidden/>
-              </w:rPr>
-              <w:fldChar w:fldCharType="end"/>
-            </w:r>
-          </w:hyperlink>
-        </w:p>
-        <w:p>
-          <w:pPr>
-            <w:pStyle w:val="Verzeichnis3"/>
-            <w:tabs>
-              <w:tab w:val="left" w:pos="880"/>
-              <w:tab w:val="right" w:leader="dot" w:pos="9062"/>
-            </w:tabs>
-            <w:rPr>
-              <w:rFonts w:asciiTheme="minorHAnsi" w:eastAsiaTheme="minorEastAsia" w:hAnsiTheme="minorHAnsi"/>
-              <w:noProof/>
-            </w:rPr>
-          </w:pPr>
-          <w:hyperlink w:anchor="_Toc123817859" w:history="1">
-            <w:r>
-              <w:rPr>
-                <w:rStyle w:val="Hyperlink"/>
-                <w:rFonts w:ascii="Calibri" w:eastAsia="Calibri" w:hAnsi="Calibri" w:cs="Calibri"/>
-                <w:noProof/>
-                <w:lang w:val="de-DE"/>
-              </w:rPr>
-              <w:t>c.</w:t>
-            </w:r>
-            <w:r>
-              <w:rPr>
-                <w:rFonts w:asciiTheme="minorHAnsi" w:eastAsiaTheme="minorEastAsia" w:hAnsiTheme="minorHAnsi"/>
-                <w:noProof/>
-              </w:rPr>
-              <w:tab/>
-            </w:r>
-            <w:r>
-              <w:rPr>
-                <w:rStyle w:val="Hyperlink"/>
-                <w:noProof/>
-                <w:lang w:val="de-DE"/>
-              </w:rPr>
-              <w:t>Benutzermerkmale</w:t>
-            </w:r>
-            <w:r>
-              <w:rPr>
-                <w:noProof/>
-                <w:webHidden/>
-              </w:rPr>
-              <w:tab/>
-            </w:r>
-            <w:r>
-              <w:rPr>
-                <w:noProof/>
-                <w:webHidden/>
-              </w:rPr>
-              <w:fldChar w:fldCharType="begin"/>
-            </w:r>
-            <w:r>
-              <w:rPr>
-                <w:noProof/>
-                <w:webHidden/>
-              </w:rPr>
-              <w:instrText xml:space="preserve"> PAGEREF _Toc123817859 \h </w:instrText>
-            </w:r>
-            <w:r>
-              <w:rPr>
-                <w:noProof/>
-                <w:webHidden/>
-              </w:rPr>
-            </w:r>
-            <w:r>
-              <w:rPr>
-                <w:noProof/>
-                <w:webHidden/>
-              </w:rPr>
-              <w:fldChar w:fldCharType="separate"/>
-            </w:r>
-            <w:r>
-              <w:rPr>
-                <w:noProof/>
-                <w:webHidden/>
-              </w:rPr>
-              <w:t>6</w:t>
-            </w:r>
-            <w:r>
-              <w:rPr>
-                <w:noProof/>
-                <w:webHidden/>
-              </w:rPr>
-              <w:fldChar w:fldCharType="end"/>
-            </w:r>
-          </w:hyperlink>
-        </w:p>
-        <w:p>
-          <w:pPr>
-            <w:pStyle w:val="Verzeichnis3"/>
-            <w:tabs>
-              <w:tab w:val="left" w:pos="880"/>
-              <w:tab w:val="right" w:leader="dot" w:pos="9062"/>
-            </w:tabs>
-            <w:rPr>
-              <w:rFonts w:asciiTheme="minorHAnsi" w:eastAsiaTheme="minorEastAsia" w:hAnsiTheme="minorHAnsi"/>
-              <w:noProof/>
-            </w:rPr>
-          </w:pPr>
-          <w:hyperlink w:anchor="_Toc123817860" w:history="1">
-            <w:r>
-              <w:rPr>
-                <w:rStyle w:val="Hyperlink"/>
-                <w:rFonts w:ascii="Calibri" w:eastAsia="Calibri" w:hAnsi="Calibri" w:cs="Calibri"/>
-                <w:noProof/>
-                <w:lang w:val="de-DE"/>
-              </w:rPr>
-              <w:t>d.</w:t>
-            </w:r>
-            <w:r>
-              <w:rPr>
-                <w:rFonts w:asciiTheme="minorHAnsi" w:eastAsiaTheme="minorEastAsia" w:hAnsiTheme="minorHAnsi"/>
-                <w:noProof/>
-              </w:rPr>
-              <w:tab/>
-            </w:r>
-            <w:r>
-              <w:rPr>
-                <w:rStyle w:val="Hyperlink"/>
-                <w:noProof/>
-                <w:lang w:val="de-DE"/>
-              </w:rPr>
-              <w:t>Einschränkungen</w:t>
-            </w:r>
-            <w:r>
-              <w:rPr>
-                <w:noProof/>
-                <w:webHidden/>
-              </w:rPr>
-              <w:tab/>
-            </w:r>
-            <w:r>
-              <w:rPr>
-                <w:noProof/>
-                <w:webHidden/>
-              </w:rPr>
-              <w:fldChar w:fldCharType="begin"/>
-            </w:r>
-            <w:r>
-              <w:rPr>
-                <w:noProof/>
-                <w:webHidden/>
-              </w:rPr>
-              <w:instrText xml:space="preserve"> PAGEREF _Toc123817860 \h </w:instrText>
-            </w:r>
-            <w:r>
-              <w:rPr>
-                <w:noProof/>
-                <w:webHidden/>
-              </w:rPr>
-            </w:r>
-            <w:r>
-              <w:rPr>
-                <w:noProof/>
-                <w:webHidden/>
-              </w:rPr>
-              <w:fldChar w:fldCharType="separate"/>
-            </w:r>
-            <w:r>
-              <w:rPr>
-                <w:noProof/>
-                <w:webHidden/>
-              </w:rPr>
-              <w:t>6</w:t>
-            </w:r>
-            <w:r>
-              <w:rPr>
-                <w:noProof/>
-                <w:webHidden/>
-              </w:rPr>
-              <w:fldChar w:fldCharType="end"/>
-            </w:r>
-          </w:hyperlink>
-        </w:p>
-        <w:p>
-          <w:pPr>
-            <w:pStyle w:val="Verzeichnis3"/>
-            <w:tabs>
-              <w:tab w:val="left" w:pos="880"/>
-              <w:tab w:val="right" w:leader="dot" w:pos="9062"/>
-            </w:tabs>
-            <w:rPr>
-              <w:rFonts w:asciiTheme="minorHAnsi" w:eastAsiaTheme="minorEastAsia" w:hAnsiTheme="minorHAnsi"/>
-              <w:noProof/>
-            </w:rPr>
-          </w:pPr>
-          <w:hyperlink w:anchor="_Toc123817861" w:history="1">
-            <w:r>
-              <w:rPr>
-                <w:rStyle w:val="Hyperlink"/>
-                <w:rFonts w:ascii="Calibri" w:eastAsia="Calibri" w:hAnsi="Calibri" w:cs="Calibri"/>
-                <w:noProof/>
-                <w:lang w:val="de-DE"/>
-              </w:rPr>
-              <w:t>e.</w:t>
-            </w:r>
-            <w:r>
-              <w:rPr>
-                <w:rFonts w:asciiTheme="minorHAnsi" w:eastAsiaTheme="minorEastAsia" w:hAnsiTheme="minorHAnsi"/>
-                <w:noProof/>
-              </w:rPr>
-              <w:tab/>
-            </w:r>
-            <w:r>
-              <w:rPr>
-                <w:rStyle w:val="Hyperlink"/>
-                <w:noProof/>
-                <w:lang w:val="de-DE"/>
-              </w:rPr>
-              <w:t>Annahmen und Abhängigkeiten</w:t>
-            </w:r>
-            <w:r>
-              <w:rPr>
-                <w:noProof/>
-                <w:webHidden/>
-              </w:rPr>
-              <w:tab/>
-            </w:r>
-            <w:r>
-              <w:rPr>
-                <w:noProof/>
-                <w:webHidden/>
-              </w:rPr>
-              <w:fldChar w:fldCharType="begin"/>
-            </w:r>
-            <w:r>
-              <w:rPr>
-                <w:noProof/>
-                <w:webHidden/>
-              </w:rPr>
-              <w:instrText xml:space="preserve"> PAGEREF _Toc123817861 \h </w:instrText>
-            </w:r>
-            <w:r>
-              <w:rPr>
-                <w:noProof/>
-                <w:webHidden/>
-              </w:rPr>
-            </w:r>
-            <w:r>
-              <w:rPr>
-                <w:noProof/>
-                <w:webHidden/>
-              </w:rPr>
-              <w:fldChar w:fldCharType="separate"/>
-            </w:r>
-            <w:r>
-              <w:rPr>
-                <w:noProof/>
-                <w:webHidden/>
-              </w:rPr>
-              <w:t>6</w:t>
-            </w:r>
-            <w:r>
-              <w:rPr>
-                <w:noProof/>
-                <w:webHidden/>
-              </w:rPr>
-              <w:fldChar w:fldCharType="end"/>
-            </w:r>
-          </w:hyperlink>
-        </w:p>
-        <w:p>
-          <w:pPr>
-            <w:pStyle w:val="Verzeichnis3"/>
-            <w:tabs>
-              <w:tab w:val="left" w:pos="880"/>
-              <w:tab w:val="right" w:leader="dot" w:pos="9062"/>
-            </w:tabs>
-            <w:rPr>
-              <w:rFonts w:asciiTheme="minorHAnsi" w:eastAsiaTheme="minorEastAsia" w:hAnsiTheme="minorHAnsi"/>
-              <w:noProof/>
-            </w:rPr>
-          </w:pPr>
-          <w:hyperlink w:anchor="_Toc123817862" w:history="1">
-            <w:r>
-              <w:rPr>
-                <w:rStyle w:val="Hyperlink"/>
-                <w:rFonts w:ascii="Calibri" w:eastAsia="Calibri" w:hAnsi="Calibri" w:cs="Calibri"/>
-                <w:noProof/>
-                <w:lang w:val="de-DE"/>
-              </w:rPr>
-              <w:t>f.</w:t>
-            </w:r>
-            <w:r>
-              <w:rPr>
-                <w:rFonts w:asciiTheme="minorHAnsi" w:eastAsiaTheme="minorEastAsia" w:hAnsiTheme="minorHAnsi"/>
-                <w:noProof/>
-              </w:rPr>
-              <w:tab/>
-            </w:r>
-            <w:r>
-              <w:rPr>
-                <w:rStyle w:val="Hyperlink"/>
-                <w:noProof/>
-                <w:lang w:val="de-DE"/>
-              </w:rPr>
-              <w:t>Aufteilung der Anforderungen</w:t>
-            </w:r>
-            <w:r>
-              <w:rPr>
-                <w:noProof/>
-                <w:webHidden/>
-              </w:rPr>
-              <w:tab/>
-            </w:r>
-            <w:r>
-              <w:rPr>
-                <w:noProof/>
-                <w:webHidden/>
-              </w:rPr>
-              <w:fldChar w:fldCharType="begin"/>
-            </w:r>
-            <w:r>
-              <w:rPr>
-                <w:noProof/>
-                <w:webHidden/>
-              </w:rPr>
-              <w:instrText xml:space="preserve"> PAGEREF _Toc123817862 \h </w:instrText>
-            </w:r>
-            <w:r>
-              <w:rPr>
-                <w:noProof/>
-                <w:webHidden/>
-              </w:rPr>
-            </w:r>
-            <w:r>
-              <w:rPr>
-                <w:noProof/>
-                <w:webHidden/>
-              </w:rPr>
-              <w:fldChar w:fldCharType="separate"/>
-            </w:r>
-            <w:r>
-              <w:rPr>
-                <w:noProof/>
-                <w:webHidden/>
-              </w:rPr>
-              <w:t>6</w:t>
-            </w:r>
-            <w:r>
-              <w:rPr>
-                <w:noProof/>
-                <w:webHidden/>
-              </w:rPr>
-              <w:fldChar w:fldCharType="end"/>
-            </w:r>
-          </w:hyperlink>
-        </w:p>
-        <w:p>
-          <w:pPr>
-            <w:pStyle w:val="Verzeichnis2"/>
-            <w:tabs>
-              <w:tab w:val="left" w:pos="880"/>
-              <w:tab w:val="right" w:leader="dot" w:pos="9062"/>
-            </w:tabs>
-            <w:rPr>
-              <w:rFonts w:asciiTheme="minorHAnsi" w:eastAsiaTheme="minorEastAsia" w:hAnsiTheme="minorHAnsi"/>
-              <w:noProof/>
-            </w:rPr>
-          </w:pPr>
-          <w:hyperlink w:anchor="_Toc123817863" w:history="1">
-            <w:r>
-              <w:rPr>
-                <w:rStyle w:val="Hyperlink"/>
-                <w:noProof/>
-                <w:lang w:val="de-DE"/>
-              </w:rPr>
-              <w:t>3.3</w:t>
-            </w:r>
-            <w:r>
-              <w:rPr>
-                <w:rFonts w:asciiTheme="minorHAnsi" w:eastAsiaTheme="minorEastAsia" w:hAnsiTheme="minorHAnsi"/>
-                <w:noProof/>
-              </w:rPr>
-              <w:tab/>
-            </w:r>
-            <w:r>
-              <w:rPr>
-                <w:rStyle w:val="Hyperlink"/>
-                <w:noProof/>
-                <w:lang w:val="de-DE"/>
-              </w:rPr>
-              <w:t>Spezifische Anforderungen</w:t>
-            </w:r>
-            <w:r>
-              <w:rPr>
-                <w:noProof/>
-                <w:webHidden/>
-              </w:rPr>
-              <w:tab/>
-            </w:r>
-            <w:r>
-              <w:rPr>
-                <w:noProof/>
-                <w:webHidden/>
-              </w:rPr>
-              <w:fldChar w:fldCharType="begin"/>
-            </w:r>
-            <w:r>
-              <w:rPr>
-                <w:noProof/>
-                <w:webHidden/>
-              </w:rPr>
-              <w:instrText xml:space="preserve"> PAGEREF _Toc123817863 \h </w:instrText>
-            </w:r>
-            <w:r>
-              <w:rPr>
-                <w:noProof/>
-                <w:webHidden/>
-              </w:rPr>
-            </w:r>
-            <w:r>
-              <w:rPr>
-                <w:noProof/>
-                <w:webHidden/>
-              </w:rPr>
-              <w:fldChar w:fldCharType="separate"/>
-            </w:r>
-            <w:r>
-              <w:rPr>
-                <w:noProof/>
-                <w:webHidden/>
-              </w:rPr>
-              <w:t>7</w:t>
-            </w:r>
-            <w:r>
-              <w:rPr>
-                <w:noProof/>
-                <w:webHidden/>
-              </w:rPr>
-              <w:fldChar w:fldCharType="end"/>
-            </w:r>
-          </w:hyperlink>
-        </w:p>
-        <w:p>
-          <w:pPr>
-            <w:pStyle w:val="Verzeichnis3"/>
-            <w:tabs>
-              <w:tab w:val="left" w:pos="880"/>
-              <w:tab w:val="right" w:leader="dot" w:pos="9062"/>
-            </w:tabs>
-            <w:rPr>
-              <w:rFonts w:asciiTheme="minorHAnsi" w:eastAsiaTheme="minorEastAsia" w:hAnsiTheme="minorHAnsi"/>
-              <w:noProof/>
-            </w:rPr>
-          </w:pPr>
-          <w:hyperlink w:anchor="_Toc123817864" w:history="1">
-            <w:r>
-              <w:rPr>
-                <w:rStyle w:val="Hyperlink"/>
-                <w:rFonts w:ascii="Calibri" w:eastAsia="Calibri" w:hAnsi="Calibri" w:cs="Calibri"/>
-                <w:noProof/>
-                <w:lang w:val="de-DE"/>
-              </w:rPr>
-              <w:t>a.</w:t>
-            </w:r>
-            <w:r>
-              <w:rPr>
-                <w:rFonts w:asciiTheme="minorHAnsi" w:eastAsiaTheme="minorEastAsia" w:hAnsiTheme="minorHAnsi"/>
-                <w:noProof/>
-              </w:rPr>
-              <w:tab/>
-            </w:r>
-            <w:r>
-              <w:rPr>
-                <w:rStyle w:val="Hyperlink"/>
-                <w:noProof/>
-                <w:lang w:val="de-DE"/>
-              </w:rPr>
-              <w:t>funktionale Anforderungen</w:t>
-            </w:r>
-            <w:r>
-              <w:rPr>
-                <w:noProof/>
-                <w:webHidden/>
-              </w:rPr>
-              <w:tab/>
-            </w:r>
-            <w:r>
-              <w:rPr>
-                <w:noProof/>
-                <w:webHidden/>
-              </w:rPr>
-              <w:fldChar w:fldCharType="begin"/>
-            </w:r>
-            <w:r>
-              <w:rPr>
-                <w:noProof/>
-                <w:webHidden/>
-              </w:rPr>
-              <w:instrText xml:space="preserve"> PAGEREF _Toc123817864 \h </w:instrText>
-            </w:r>
-            <w:r>
-              <w:rPr>
-                <w:noProof/>
-                <w:webHidden/>
-              </w:rPr>
-            </w:r>
-            <w:r>
-              <w:rPr>
-                <w:noProof/>
-                <w:webHidden/>
-              </w:rPr>
-              <w:fldChar w:fldCharType="separate"/>
-            </w:r>
-            <w:r>
-              <w:rPr>
-                <w:noProof/>
-                <w:webHidden/>
-              </w:rPr>
-              <w:t>7</w:t>
-            </w:r>
-            <w:r>
-              <w:rPr>
-                <w:noProof/>
-                <w:webHidden/>
-              </w:rPr>
-              <w:fldChar w:fldCharType="end"/>
-            </w:r>
-          </w:hyperlink>
-        </w:p>
-        <w:p>
-          <w:pPr>
-            <w:pStyle w:val="Verzeichnis3"/>
-            <w:tabs>
-              <w:tab w:val="left" w:pos="880"/>
-              <w:tab w:val="right" w:leader="dot" w:pos="9062"/>
-            </w:tabs>
-            <w:rPr>
-              <w:rFonts w:asciiTheme="minorHAnsi" w:eastAsiaTheme="minorEastAsia" w:hAnsiTheme="minorHAnsi"/>
-              <w:noProof/>
-            </w:rPr>
-          </w:pPr>
-          <w:hyperlink w:anchor="_Toc123817865" w:history="1">
-            <w:r>
-              <w:rPr>
-                <w:rStyle w:val="Hyperlink"/>
-                <w:rFonts w:ascii="Calibri" w:eastAsia="Calibri" w:hAnsi="Calibri" w:cs="Calibri"/>
-                <w:noProof/>
-              </w:rPr>
-              <w:t>b.</w:t>
-            </w:r>
-            <w:r>
-              <w:rPr>
-                <w:rFonts w:asciiTheme="minorHAnsi" w:eastAsiaTheme="minorEastAsia" w:hAnsiTheme="minorHAnsi"/>
-                <w:noProof/>
-              </w:rPr>
-              <w:tab/>
-            </w:r>
-            <w:r>
-              <w:rPr>
-                <w:rStyle w:val="Hyperlink"/>
-                <w:noProof/>
-              </w:rPr>
-              <w:t>nicht-funktionale Anforderungen</w:t>
-            </w:r>
-            <w:r>
-              <w:rPr>
-                <w:noProof/>
-                <w:webHidden/>
-              </w:rPr>
-              <w:tab/>
-            </w:r>
-            <w:r>
-              <w:rPr>
-                <w:noProof/>
-                <w:webHidden/>
-              </w:rPr>
-              <w:fldChar w:fldCharType="begin"/>
-            </w:r>
-            <w:r>
-              <w:rPr>
-                <w:noProof/>
-                <w:webHidden/>
-              </w:rPr>
-              <w:instrText xml:space="preserve"> PAGEREF _Toc123817865 \h </w:instrText>
-            </w:r>
-            <w:r>
-              <w:rPr>
-                <w:noProof/>
-                <w:webHidden/>
-              </w:rPr>
-            </w:r>
-            <w:r>
-              <w:rPr>
-                <w:noProof/>
-                <w:webHidden/>
-              </w:rPr>
-              <w:fldChar w:fldCharType="separate"/>
-            </w:r>
-            <w:r>
-              <w:rPr>
-                <w:noProof/>
-                <w:webHidden/>
-              </w:rPr>
-              <w:t>11</w:t>
-            </w:r>
-            <w:r>
-              <w:rPr>
-                <w:noProof/>
-                <w:webHidden/>
-              </w:rPr>
-              <w:fldChar w:fldCharType="end"/>
-            </w:r>
-          </w:hyperlink>
-        </w:p>
-        <w:p>
-          <w:pPr>
-            <w:pStyle w:val="Verzeichnis3"/>
-            <w:tabs>
-              <w:tab w:val="left" w:pos="880"/>
-              <w:tab w:val="right" w:leader="dot" w:pos="9062"/>
-            </w:tabs>
-            <w:rPr>
-              <w:rFonts w:asciiTheme="minorHAnsi" w:eastAsiaTheme="minorEastAsia" w:hAnsiTheme="minorHAnsi"/>
-              <w:noProof/>
-            </w:rPr>
-          </w:pPr>
-          <w:hyperlink w:anchor="_Toc123817866" w:history="1">
-            <w:r>
-              <w:rPr>
-                <w:rStyle w:val="Hyperlink"/>
-                <w:rFonts w:ascii="Calibri" w:eastAsia="Calibri" w:hAnsi="Calibri" w:cs="Calibri"/>
-                <w:noProof/>
-              </w:rPr>
-              <w:t>c.</w:t>
-            </w:r>
-            <w:r>
-              <w:rPr>
-                <w:rFonts w:asciiTheme="minorHAnsi" w:eastAsiaTheme="minorEastAsia" w:hAnsiTheme="minorHAnsi"/>
-                <w:noProof/>
-              </w:rPr>
-              <w:tab/>
-            </w:r>
-            <w:r>
-              <w:rPr>
-                <w:rStyle w:val="Hyperlink"/>
-                <w:noProof/>
-              </w:rPr>
-              <w:t>Qualitätsanforderungen</w:t>
-            </w:r>
-            <w:r>
-              <w:rPr>
-                <w:noProof/>
-                <w:webHidden/>
-              </w:rPr>
-              <w:tab/>
-            </w:r>
-            <w:r>
-              <w:rPr>
-                <w:noProof/>
-                <w:webHidden/>
-              </w:rPr>
-              <w:fldChar w:fldCharType="begin"/>
-            </w:r>
-            <w:r>
-              <w:rPr>
-                <w:noProof/>
-                <w:webHidden/>
-              </w:rPr>
-              <w:instrText xml:space="preserve"> PAGEREF _Toc123817866 \h </w:instrText>
-            </w:r>
-            <w:r>
-              <w:rPr>
-                <w:noProof/>
-                <w:webHidden/>
-              </w:rPr>
-            </w:r>
-            <w:r>
-              <w:rPr>
-                <w:noProof/>
-                <w:webHidden/>
-              </w:rPr>
-              <w:fldChar w:fldCharType="separate"/>
-            </w:r>
-            <w:r>
-              <w:rPr>
-                <w:noProof/>
-                <w:webHidden/>
-              </w:rPr>
-              <w:t>11</w:t>
-            </w:r>
-            <w:r>
-              <w:rPr>
-                <w:noProof/>
-                <w:webHidden/>
-              </w:rPr>
-              <w:fldChar w:fldCharType="end"/>
-            </w:r>
-          </w:hyperlink>
-        </w:p>
-        <w:p>
-          <w:pPr>
-            <w:pStyle w:val="Verzeichnis2"/>
-            <w:tabs>
-              <w:tab w:val="left" w:pos="880"/>
-              <w:tab w:val="right" w:leader="dot" w:pos="9062"/>
-            </w:tabs>
-            <w:rPr>
-              <w:rFonts w:asciiTheme="minorHAnsi" w:eastAsiaTheme="minorEastAsia" w:hAnsiTheme="minorHAnsi"/>
-              <w:noProof/>
-            </w:rPr>
-          </w:pPr>
-          <w:hyperlink w:anchor="_Toc123817867" w:history="1">
-            <w:r>
-              <w:rPr>
-                <w:rStyle w:val="Hyperlink"/>
-                <w:noProof/>
-              </w:rPr>
-              <w:t>3.4</w:t>
-            </w:r>
-            <w:r>
-              <w:rPr>
-                <w:rFonts w:asciiTheme="minorHAnsi" w:eastAsiaTheme="minorEastAsia" w:hAnsiTheme="minorHAnsi"/>
-                <w:noProof/>
-              </w:rPr>
-              <w:tab/>
-            </w:r>
-            <w:r>
-              <w:rPr>
-                <w:rStyle w:val="Hyperlink"/>
-                <w:noProof/>
-              </w:rPr>
-              <w:t>Verifikation</w:t>
-            </w:r>
-            <w:r>
-              <w:rPr>
-                <w:noProof/>
-                <w:webHidden/>
-              </w:rPr>
-              <w:tab/>
-            </w:r>
-            <w:r>
-              <w:rPr>
-                <w:noProof/>
-                <w:webHidden/>
-              </w:rPr>
-              <w:fldChar w:fldCharType="begin"/>
-            </w:r>
-            <w:r>
-              <w:rPr>
-                <w:noProof/>
-                <w:webHidden/>
-              </w:rPr>
-              <w:instrText xml:space="preserve"> PAGEREF _Toc123817867 \h </w:instrText>
-            </w:r>
-            <w:r>
-              <w:rPr>
-                <w:noProof/>
-                <w:webHidden/>
-              </w:rPr>
-            </w:r>
-            <w:r>
-              <w:rPr>
-                <w:noProof/>
-                <w:webHidden/>
-              </w:rPr>
-              <w:fldChar w:fldCharType="separate"/>
-            </w:r>
-            <w:r>
-              <w:rPr>
-                <w:noProof/>
-                <w:webHidden/>
-              </w:rPr>
-              <w:t>11</w:t>
-            </w:r>
-            <w:r>
-              <w:rPr>
-                <w:noProof/>
-                <w:webHidden/>
-              </w:rPr>
-              <w:fldChar w:fldCharType="end"/>
-            </w:r>
-          </w:hyperlink>
-        </w:p>
-        <w:p>
-          <w:pPr>
-            <w:pStyle w:val="Verzeichnis1"/>
-            <w:tabs>
-              <w:tab w:val="left" w:pos="440"/>
-              <w:tab w:val="right" w:leader="dot" w:pos="9062"/>
-            </w:tabs>
-            <w:rPr>
-              <w:rFonts w:asciiTheme="minorHAnsi" w:eastAsiaTheme="minorEastAsia" w:hAnsiTheme="minorHAnsi"/>
-              <w:noProof/>
-            </w:rPr>
-          </w:pPr>
-          <w:hyperlink w:anchor="_Toc123817868" w:history="1">
-            <w:r>
-              <w:rPr>
-                <w:rStyle w:val="Hyperlink"/>
-                <w:noProof/>
-                <w:lang w:val="de-DE"/>
-              </w:rPr>
-              <w:t>4.</w:t>
-            </w:r>
-            <w:r>
-              <w:rPr>
-                <w:rFonts w:asciiTheme="minorHAnsi" w:eastAsiaTheme="minorEastAsia" w:hAnsiTheme="minorHAnsi"/>
-                <w:noProof/>
-              </w:rPr>
-              <w:tab/>
-            </w:r>
-            <w:r>
-              <w:rPr>
-                <w:rStyle w:val="Hyperlink"/>
-                <w:noProof/>
-                <w:lang w:val="de-DE"/>
-              </w:rPr>
-              <w:t>Hardware</w:t>
-            </w:r>
-            <w:r>
-              <w:rPr>
-                <w:noProof/>
-                <w:webHidden/>
-              </w:rPr>
-              <w:tab/>
-            </w:r>
-            <w:r>
-              <w:rPr>
-                <w:noProof/>
-                <w:webHidden/>
-              </w:rPr>
-              <w:fldChar w:fldCharType="begin"/>
-            </w:r>
-            <w:r>
-              <w:rPr>
-                <w:noProof/>
-                <w:webHidden/>
-              </w:rPr>
-              <w:instrText xml:space="preserve"> PAGEREF _Toc123817868 \h </w:instrText>
-            </w:r>
-            <w:r>
-              <w:rPr>
-                <w:noProof/>
-                <w:webHidden/>
-              </w:rPr>
-            </w:r>
-            <w:r>
-              <w:rPr>
-                <w:noProof/>
-                <w:webHidden/>
-              </w:rPr>
-              <w:fldChar w:fldCharType="separate"/>
-            </w:r>
-            <w:r>
-              <w:rPr>
-                <w:noProof/>
-                <w:webHidden/>
-              </w:rPr>
-              <w:t>12</w:t>
-            </w:r>
-            <w:r>
-              <w:rPr>
-                <w:noProof/>
-                <w:webHidden/>
-              </w:rPr>
-              <w:fldChar w:fldCharType="end"/>
-            </w:r>
-          </w:hyperlink>
-        </w:p>
-        <w:p>
-          <w:pPr>
-            <w:pStyle w:val="Verzeichnis1"/>
-            <w:tabs>
-              <w:tab w:val="left" w:pos="440"/>
-              <w:tab w:val="right" w:leader="dot" w:pos="9062"/>
-            </w:tabs>
-            <w:rPr>
-              <w:rFonts w:asciiTheme="minorHAnsi" w:eastAsiaTheme="minorEastAsia" w:hAnsiTheme="minorHAnsi"/>
-              <w:noProof/>
-            </w:rPr>
-          </w:pPr>
-          <w:hyperlink w:anchor="_Toc123817869" w:history="1">
-            <w:r>
-              <w:rPr>
-                <w:rStyle w:val="Hyperlink"/>
-                <w:noProof/>
-                <w:lang w:val="de-DE"/>
-              </w:rPr>
-              <w:t>5.</w:t>
-            </w:r>
-            <w:r>
-              <w:rPr>
-                <w:rFonts w:asciiTheme="minorHAnsi" w:eastAsiaTheme="minorEastAsia" w:hAnsiTheme="minorHAnsi"/>
-                <w:noProof/>
-              </w:rPr>
-              <w:tab/>
-            </w:r>
-            <w:r>
-              <w:rPr>
-                <w:rStyle w:val="Hyperlink"/>
-                <w:noProof/>
-                <w:lang w:val="de-DE"/>
-              </w:rPr>
-              <w:t>Softwarearchitektur</w:t>
-            </w:r>
-            <w:r>
-              <w:rPr>
-                <w:noProof/>
-                <w:webHidden/>
-              </w:rPr>
-              <w:tab/>
-            </w:r>
-            <w:r>
-              <w:rPr>
-                <w:noProof/>
-                <w:webHidden/>
-              </w:rPr>
-              <w:fldChar w:fldCharType="begin"/>
-            </w:r>
-            <w:r>
-              <w:rPr>
-                <w:noProof/>
-                <w:webHidden/>
-              </w:rPr>
-              <w:instrText xml:space="preserve"> PAGEREF _Toc123817869 \h </w:instrText>
-            </w:r>
-            <w:r>
-              <w:rPr>
-                <w:noProof/>
-                <w:webHidden/>
-              </w:rPr>
-            </w:r>
-            <w:r>
-              <w:rPr>
-                <w:noProof/>
-                <w:webHidden/>
-              </w:rPr>
-              <w:fldChar w:fldCharType="separate"/>
-            </w:r>
-            <w:r>
-              <w:rPr>
-                <w:noProof/>
-                <w:webHidden/>
-              </w:rPr>
-              <w:t>14</w:t>
-            </w:r>
-            <w:r>
-              <w:rPr>
-                <w:noProof/>
-                <w:webHidden/>
-              </w:rPr>
-              <w:fldChar w:fldCharType="end"/>
-            </w:r>
-          </w:hyperlink>
-        </w:p>
-        <w:p>
-          <w:pPr>
-            <w:pStyle w:val="Verzeichnis2"/>
-            <w:tabs>
-              <w:tab w:val="left" w:pos="880"/>
-              <w:tab w:val="right" w:leader="dot" w:pos="9062"/>
-            </w:tabs>
-            <w:rPr>
-              <w:rFonts w:asciiTheme="minorHAnsi" w:eastAsiaTheme="minorEastAsia" w:hAnsiTheme="minorHAnsi"/>
-              <w:noProof/>
-            </w:rPr>
-          </w:pPr>
-          <w:hyperlink w:anchor="_Toc123817870" w:history="1">
-            <w:r>
-              <w:rPr>
-                <w:rStyle w:val="Hyperlink"/>
-                <w:noProof/>
-                <w:lang w:val="de-DE"/>
-              </w:rPr>
-              <w:t>5.2</w:t>
-            </w:r>
-            <w:r>
-              <w:rPr>
-                <w:rFonts w:asciiTheme="minorHAnsi" w:eastAsiaTheme="minorEastAsia" w:hAnsiTheme="minorHAnsi"/>
-                <w:noProof/>
-              </w:rPr>
-              <w:tab/>
-            </w:r>
-            <w:r>
-              <w:rPr>
-                <w:rStyle w:val="Hyperlink"/>
-                <w:noProof/>
-                <w:lang w:val="de-DE"/>
-              </w:rPr>
-              <w:t>Main</w:t>
-            </w:r>
-            <w:r>
-              <w:rPr>
-                <w:noProof/>
-                <w:webHidden/>
-              </w:rPr>
-              <w:tab/>
-            </w:r>
-            <w:r>
-              <w:rPr>
-                <w:noProof/>
-                <w:webHidden/>
-              </w:rPr>
-              <w:fldChar w:fldCharType="begin"/>
-            </w:r>
-            <w:r>
-              <w:rPr>
-                <w:noProof/>
-                <w:webHidden/>
-              </w:rPr>
-              <w:instrText xml:space="preserve"> PAGEREF _Toc123817870 \h </w:instrText>
-            </w:r>
-            <w:r>
-              <w:rPr>
-                <w:noProof/>
-                <w:webHidden/>
-              </w:rPr>
-            </w:r>
-            <w:r>
-              <w:rPr>
-                <w:noProof/>
-                <w:webHidden/>
-              </w:rPr>
-              <w:fldChar w:fldCharType="separate"/>
-            </w:r>
-            <w:r>
-              <w:rPr>
-                <w:noProof/>
-                <w:webHidden/>
-              </w:rPr>
-              <w:t>14</w:t>
-            </w:r>
-            <w:r>
-              <w:rPr>
-                <w:noProof/>
-                <w:webHidden/>
-              </w:rPr>
-              <w:fldChar w:fldCharType="end"/>
-            </w:r>
-          </w:hyperlink>
-        </w:p>
-        <w:p>
-          <w:pPr>
-            <w:pStyle w:val="Verzeichnis2"/>
-            <w:tabs>
-              <w:tab w:val="left" w:pos="880"/>
-              <w:tab w:val="right" w:leader="dot" w:pos="9062"/>
-            </w:tabs>
-            <w:rPr>
-              <w:rFonts w:asciiTheme="minorHAnsi" w:eastAsiaTheme="minorEastAsia" w:hAnsiTheme="minorHAnsi"/>
-              <w:noProof/>
-            </w:rPr>
-          </w:pPr>
-          <w:hyperlink w:anchor="_Toc123817871" w:history="1">
-            <w:r>
-              <w:rPr>
-                <w:rStyle w:val="Hyperlink"/>
-                <w:noProof/>
-                <w:lang w:val="de-DE"/>
-              </w:rPr>
-              <w:t>5.3</w:t>
-            </w:r>
-            <w:r>
-              <w:rPr>
-                <w:rFonts w:asciiTheme="minorHAnsi" w:eastAsiaTheme="minorEastAsia" w:hAnsiTheme="minorHAnsi"/>
-                <w:noProof/>
-              </w:rPr>
-              <w:tab/>
-            </w:r>
-            <w:r>
-              <w:rPr>
-                <w:rStyle w:val="Hyperlink"/>
-                <w:noProof/>
-                <w:lang w:val="de-DE"/>
-              </w:rPr>
-              <w:t>TMP75</w:t>
-            </w:r>
-            <w:r>
-              <w:rPr>
-                <w:noProof/>
-                <w:webHidden/>
-              </w:rPr>
-              <w:tab/>
-            </w:r>
-            <w:r>
-              <w:rPr>
-                <w:noProof/>
-                <w:webHidden/>
-              </w:rPr>
-              <w:fldChar w:fldCharType="begin"/>
-            </w:r>
-            <w:r>
-              <w:rPr>
-                <w:noProof/>
-                <w:webHidden/>
-              </w:rPr>
-              <w:instrText xml:space="preserve"> PAGEREF _Toc123817871 \h </w:instrText>
-            </w:r>
-            <w:r>
-              <w:rPr>
-                <w:noProof/>
-                <w:webHidden/>
-              </w:rPr>
-            </w:r>
-            <w:r>
-              <w:rPr>
-                <w:noProof/>
-                <w:webHidden/>
-              </w:rPr>
-              <w:fldChar w:fldCharType="separate"/>
-            </w:r>
-            <w:r>
-              <w:rPr>
-                <w:noProof/>
-                <w:webHidden/>
-              </w:rPr>
-              <w:t>14</w:t>
-            </w:r>
-            <w:r>
-              <w:rPr>
-                <w:noProof/>
-                <w:webHidden/>
-              </w:rPr>
-              <w:fldChar w:fldCharType="end"/>
-            </w:r>
-          </w:hyperlink>
-        </w:p>
-        <w:p>
-          <w:pPr>
-            <w:pStyle w:val="Verzeichnis2"/>
-            <w:tabs>
-              <w:tab w:val="left" w:pos="880"/>
-              <w:tab w:val="right" w:leader="dot" w:pos="9062"/>
-            </w:tabs>
-            <w:rPr>
-              <w:rFonts w:asciiTheme="minorHAnsi" w:eastAsiaTheme="minorEastAsia" w:hAnsiTheme="minorHAnsi"/>
-              <w:noProof/>
-            </w:rPr>
-          </w:pPr>
-          <w:hyperlink w:anchor="_Toc123817872" w:history="1">
-            <w:r>
-              <w:rPr>
-                <w:rStyle w:val="Hyperlink"/>
-                <w:noProof/>
-                <w:lang w:val="de-DE"/>
-              </w:rPr>
-              <w:t>5.4</w:t>
-            </w:r>
-            <w:r>
-              <w:rPr>
-                <w:rFonts w:asciiTheme="minorHAnsi" w:eastAsiaTheme="minorEastAsia" w:hAnsiTheme="minorHAnsi"/>
-                <w:noProof/>
-              </w:rPr>
-              <w:tab/>
-            </w:r>
-            <w:r>
-              <w:rPr>
-                <w:rStyle w:val="Hyperlink"/>
-                <w:noProof/>
-              </w:rPr>
-              <w:t>WS2812</w:t>
-            </w:r>
-            <w:r>
-              <w:rPr>
-                <w:noProof/>
-                <w:webHidden/>
-              </w:rPr>
-              <w:tab/>
-            </w:r>
-            <w:r>
-              <w:rPr>
-                <w:noProof/>
-                <w:webHidden/>
-              </w:rPr>
-              <w:fldChar w:fldCharType="begin"/>
-            </w:r>
-            <w:r>
-              <w:rPr>
-                <w:noProof/>
-                <w:webHidden/>
-              </w:rPr>
-              <w:instrText xml:space="preserve"> PAGEREF _Toc123817872 \h </w:instrText>
-            </w:r>
-            <w:r>
-              <w:rPr>
-                <w:noProof/>
-                <w:webHidden/>
-              </w:rPr>
-            </w:r>
-            <w:r>
-              <w:rPr>
-                <w:noProof/>
-                <w:webHidden/>
-              </w:rPr>
-              <w:fldChar w:fldCharType="separate"/>
-            </w:r>
-            <w:r>
-              <w:rPr>
-                <w:noProof/>
-                <w:webHidden/>
-              </w:rPr>
-              <w:t>14</w:t>
-            </w:r>
-            <w:r>
-              <w:rPr>
-                <w:noProof/>
-                <w:webHidden/>
-              </w:rPr>
-              <w:fldChar w:fldCharType="end"/>
-            </w:r>
-          </w:hyperlink>
-        </w:p>
-        <w:p>
-          <w:pPr>
-            <w:pStyle w:val="Verzeichnis2"/>
-            <w:tabs>
-              <w:tab w:val="left" w:pos="880"/>
-              <w:tab w:val="right" w:leader="dot" w:pos="9062"/>
-            </w:tabs>
-            <w:rPr>
-              <w:rFonts w:asciiTheme="minorHAnsi" w:eastAsiaTheme="minorEastAsia" w:hAnsiTheme="minorHAnsi"/>
-              <w:noProof/>
-            </w:rPr>
-          </w:pPr>
-          <w:hyperlink w:anchor="_Toc123817873" w:history="1">
-            <w:r>
-              <w:rPr>
-                <w:rStyle w:val="Hyperlink"/>
-                <w:noProof/>
-                <w:lang w:val="de-DE"/>
-              </w:rPr>
-              <w:t>5.5</w:t>
-            </w:r>
-            <w:r>
-              <w:rPr>
-                <w:rFonts w:asciiTheme="minorHAnsi" w:eastAsiaTheme="minorEastAsia" w:hAnsiTheme="minorHAnsi"/>
-                <w:noProof/>
-              </w:rPr>
-              <w:tab/>
-            </w:r>
-            <w:r>
-              <w:rPr>
-                <w:rStyle w:val="Hyperlink"/>
-                <w:noProof/>
-                <w:lang w:val="de-DE"/>
-              </w:rPr>
-              <w:t>Servo-Ansteuerung</w:t>
-            </w:r>
-            <w:r>
-              <w:rPr>
-                <w:noProof/>
-                <w:webHidden/>
-              </w:rPr>
-              <w:tab/>
-            </w:r>
-            <w:r>
-              <w:rPr>
-                <w:noProof/>
-                <w:webHidden/>
-              </w:rPr>
-              <w:fldChar w:fldCharType="begin"/>
-            </w:r>
-            <w:r>
-              <w:rPr>
-                <w:noProof/>
-                <w:webHidden/>
-              </w:rPr>
-              <w:instrText xml:space="preserve"> PAGEREF _Toc123817873 \h </w:instrText>
-            </w:r>
-            <w:r>
-              <w:rPr>
-                <w:noProof/>
-                <w:webHidden/>
-              </w:rPr>
-            </w:r>
-            <w:r>
-              <w:rPr>
-                <w:noProof/>
-                <w:webHidden/>
-              </w:rPr>
-              <w:fldChar w:fldCharType="separate"/>
-            </w:r>
-            <w:r>
-              <w:rPr>
-                <w:noProof/>
-                <w:webHidden/>
-              </w:rPr>
-              <w:t>15</w:t>
-            </w:r>
-            <w:r>
-              <w:rPr>
-                <w:noProof/>
-                <w:webHidden/>
-              </w:rPr>
-              <w:fldChar w:fldCharType="end"/>
-            </w:r>
-          </w:hyperlink>
-        </w:p>
-        <w:p>
-          <w:pPr>
-            <w:pStyle w:val="Verzeichnis1"/>
-            <w:tabs>
-              <w:tab w:val="left" w:pos="440"/>
-              <w:tab w:val="right" w:leader="dot" w:pos="9062"/>
-            </w:tabs>
-            <w:rPr>
-              <w:rFonts w:asciiTheme="minorHAnsi" w:eastAsiaTheme="minorEastAsia" w:hAnsiTheme="minorHAnsi"/>
-              <w:noProof/>
-            </w:rPr>
-          </w:pPr>
-          <w:hyperlink w:anchor="_Toc123817874" w:history="1">
-            <w:r>
-              <w:rPr>
-                <w:rStyle w:val="Hyperlink"/>
-                <w:noProof/>
-                <w:lang w:val="de-DE"/>
-              </w:rPr>
-              <w:t>6.</w:t>
-            </w:r>
-            <w:r>
-              <w:rPr>
-                <w:rFonts w:asciiTheme="minorHAnsi" w:eastAsiaTheme="minorEastAsia" w:hAnsiTheme="minorHAnsi"/>
-                <w:noProof/>
-              </w:rPr>
-              <w:tab/>
-            </w:r>
-            <w:r>
-              <w:rPr>
-                <w:rStyle w:val="Hyperlink"/>
-                <w:noProof/>
-                <w:lang w:val="de-DE"/>
-              </w:rPr>
-              <w:t>Code Dokumentation</w:t>
-            </w:r>
-            <w:r>
-              <w:rPr>
-                <w:noProof/>
-                <w:webHidden/>
-              </w:rPr>
-              <w:tab/>
-            </w:r>
-            <w:r>
-              <w:rPr>
-                <w:noProof/>
-                <w:webHidden/>
-              </w:rPr>
-              <w:fldChar w:fldCharType="begin"/>
-            </w:r>
-            <w:r>
-              <w:rPr>
-                <w:noProof/>
-                <w:webHidden/>
-              </w:rPr>
-              <w:instrText xml:space="preserve"> PAGEREF _Toc123817874 \h </w:instrText>
-            </w:r>
-            <w:r>
-              <w:rPr>
-                <w:noProof/>
-                <w:webHidden/>
-              </w:rPr>
-            </w:r>
-            <w:r>
-              <w:rPr>
-                <w:noProof/>
-                <w:webHidden/>
-              </w:rPr>
-              <w:fldChar w:fldCharType="separate"/>
-            </w:r>
-            <w:r>
-              <w:rPr>
-                <w:noProof/>
-                <w:webHidden/>
-              </w:rPr>
-              <w:t>16</w:t>
-            </w:r>
-            <w:r>
-              <w:rPr>
-                <w:noProof/>
-                <w:webHidden/>
-              </w:rPr>
-              <w:fldChar w:fldCharType="end"/>
-            </w:r>
-          </w:hyperlink>
-        </w:p>
-        <w:p>
-          <w:pPr>
-            <w:pStyle w:val="Verzeichnis1"/>
+            <w:pStyle w:val="TOC1"/>
             <w:tabs>
               <w:tab w:val="right" w:leader="dot" w:pos="9062"/>
             </w:tabs>
@@ -2941,14 +664,14 @@
               <w:noProof/>
             </w:rPr>
           </w:pPr>
-          <w:hyperlink w:anchor="_Toc123817875" w:history="1">
+          <w:hyperlink w:anchor="_Toc123916162" w:history="1">
             <w:r>
               <w:rPr>
                 <w:rStyle w:val="Hyperlink"/>
                 <w:noProof/>
                 <w:lang w:val="de-DE"/>
               </w:rPr>
-              <w:t>Quellenverzeichnis</w:t>
+              <w:t>2. Projektmanagement</w:t>
             </w:r>
             <w:r>
               <w:rPr>
@@ -2969,7 +692,7 @@
                 <w:noProof/>
                 <w:webHidden/>
               </w:rPr>
-              <w:instrText xml:space="preserve"> PAGEREF _Toc123817875 \h </w:instrText>
+              <w:instrText xml:space="preserve"> PAGEREF _Toc123916162 \h </w:instrText>
             </w:r>
             <w:r>
               <w:rPr>
@@ -2989,7 +712,7 @@
                 <w:noProof/>
                 <w:webHidden/>
               </w:rPr>
-              <w:t>17</w:t>
+              <w:t>4</w:t>
             </w:r>
             <w:r>
               <w:rPr>
@@ -3002,7 +725,7 @@
         </w:p>
         <w:p>
           <w:pPr>
-            <w:pStyle w:val="Verzeichnis2"/>
+            <w:pStyle w:val="TOC1"/>
             <w:tabs>
               <w:tab w:val="right" w:leader="dot" w:pos="9062"/>
             </w:tabs>
@@ -3011,13 +734,1964 @@
               <w:noProof/>
             </w:rPr>
           </w:pPr>
-          <w:hyperlink w:anchor="_Toc123817876" w:history="1">
+          <w:hyperlink w:anchor="_Toc123916163" w:history="1">
             <w:r>
               <w:rPr>
                 <w:rStyle w:val="Hyperlink"/>
                 <w:noProof/>
                 <w:lang w:val="de-DE"/>
               </w:rPr>
+              <w:t>3. Lastenheft</w:t>
+            </w:r>
+            <w:r>
+              <w:rPr>
+                <w:noProof/>
+                <w:webHidden/>
+              </w:rPr>
+              <w:tab/>
+            </w:r>
+            <w:r>
+              <w:rPr>
+                <w:noProof/>
+                <w:webHidden/>
+              </w:rPr>
+              <w:fldChar w:fldCharType="begin"/>
+            </w:r>
+            <w:r>
+              <w:rPr>
+                <w:noProof/>
+                <w:webHidden/>
+              </w:rPr>
+              <w:instrText xml:space="preserve"> PAGEREF _Toc123916163 \h </w:instrText>
+            </w:r>
+            <w:r>
+              <w:rPr>
+                <w:noProof/>
+                <w:webHidden/>
+              </w:rPr>
+            </w:r>
+            <w:r>
+              <w:rPr>
+                <w:noProof/>
+                <w:webHidden/>
+              </w:rPr>
+              <w:fldChar w:fldCharType="separate"/>
+            </w:r>
+            <w:r>
+              <w:rPr>
+                <w:noProof/>
+                <w:webHidden/>
+              </w:rPr>
+              <w:t>5</w:t>
+            </w:r>
+            <w:r>
+              <w:rPr>
+                <w:noProof/>
+                <w:webHidden/>
+              </w:rPr>
+              <w:fldChar w:fldCharType="end"/>
+            </w:r>
+          </w:hyperlink>
+        </w:p>
+        <w:p>
+          <w:pPr>
+            <w:pStyle w:val="TOC2"/>
+            <w:tabs>
+              <w:tab w:val="right" w:leader="dot" w:pos="9062"/>
+            </w:tabs>
+            <w:rPr>
+              <w:rFonts w:asciiTheme="minorHAnsi" w:eastAsiaTheme="minorEastAsia" w:hAnsiTheme="minorHAnsi"/>
+              <w:noProof/>
+            </w:rPr>
+          </w:pPr>
+          <w:hyperlink w:anchor="_Toc123916164" w:history="1">
+            <w:r>
+              <w:rPr>
+                <w:rStyle w:val="Hyperlink"/>
+                <w:noProof/>
+              </w:rPr>
+              <w:t>3.1 Einleitung</w:t>
+            </w:r>
+            <w:r>
+              <w:rPr>
+                <w:noProof/>
+                <w:webHidden/>
+              </w:rPr>
+              <w:tab/>
+            </w:r>
+            <w:r>
+              <w:rPr>
+                <w:noProof/>
+                <w:webHidden/>
+              </w:rPr>
+              <w:fldChar w:fldCharType="begin"/>
+            </w:r>
+            <w:r>
+              <w:rPr>
+                <w:noProof/>
+                <w:webHidden/>
+              </w:rPr>
+              <w:instrText xml:space="preserve"> PAGEREF _Toc123916164 \h </w:instrText>
+            </w:r>
+            <w:r>
+              <w:rPr>
+                <w:noProof/>
+                <w:webHidden/>
+              </w:rPr>
+            </w:r>
+            <w:r>
+              <w:rPr>
+                <w:noProof/>
+                <w:webHidden/>
+              </w:rPr>
+              <w:fldChar w:fldCharType="separate"/>
+            </w:r>
+            <w:r>
+              <w:rPr>
+                <w:noProof/>
+                <w:webHidden/>
+              </w:rPr>
+              <w:t>5</w:t>
+            </w:r>
+            <w:r>
+              <w:rPr>
+                <w:noProof/>
+                <w:webHidden/>
+              </w:rPr>
+              <w:fldChar w:fldCharType="end"/>
+            </w:r>
+          </w:hyperlink>
+        </w:p>
+        <w:p>
+          <w:pPr>
+            <w:pStyle w:val="TOC3"/>
+            <w:tabs>
+              <w:tab w:val="right" w:leader="dot" w:pos="9062"/>
+            </w:tabs>
+            <w:rPr>
+              <w:rFonts w:asciiTheme="minorHAnsi" w:eastAsiaTheme="minorEastAsia" w:hAnsiTheme="minorHAnsi"/>
+              <w:noProof/>
+            </w:rPr>
+          </w:pPr>
+          <w:hyperlink w:anchor="_Toc123916165" w:history="1">
+            <w:r>
+              <w:rPr>
+                <w:rStyle w:val="Hyperlink"/>
+                <w:noProof/>
+              </w:rPr>
+              <w:t>a. Zweck</w:t>
+            </w:r>
+            <w:r>
+              <w:rPr>
+                <w:noProof/>
+                <w:webHidden/>
+              </w:rPr>
+              <w:tab/>
+            </w:r>
+            <w:r>
+              <w:rPr>
+                <w:noProof/>
+                <w:webHidden/>
+              </w:rPr>
+              <w:fldChar w:fldCharType="begin"/>
+            </w:r>
+            <w:r>
+              <w:rPr>
+                <w:noProof/>
+                <w:webHidden/>
+              </w:rPr>
+              <w:instrText xml:space="preserve"> PAGEREF _Toc123916165 \h </w:instrText>
+            </w:r>
+            <w:r>
+              <w:rPr>
+                <w:noProof/>
+                <w:webHidden/>
+              </w:rPr>
+            </w:r>
+            <w:r>
+              <w:rPr>
+                <w:noProof/>
+                <w:webHidden/>
+              </w:rPr>
+              <w:fldChar w:fldCharType="separate"/>
+            </w:r>
+            <w:r>
+              <w:rPr>
+                <w:noProof/>
+                <w:webHidden/>
+              </w:rPr>
+              <w:t>5</w:t>
+            </w:r>
+            <w:r>
+              <w:rPr>
+                <w:noProof/>
+                <w:webHidden/>
+              </w:rPr>
+              <w:fldChar w:fldCharType="end"/>
+            </w:r>
+          </w:hyperlink>
+        </w:p>
+        <w:p>
+          <w:pPr>
+            <w:pStyle w:val="TOC3"/>
+            <w:tabs>
+              <w:tab w:val="right" w:leader="dot" w:pos="9062"/>
+            </w:tabs>
+            <w:rPr>
+              <w:rFonts w:asciiTheme="minorHAnsi" w:eastAsiaTheme="minorEastAsia" w:hAnsiTheme="minorHAnsi"/>
+              <w:noProof/>
+            </w:rPr>
+          </w:pPr>
+          <w:hyperlink w:anchor="_Toc123916166" w:history="1">
+            <w:r>
+              <w:rPr>
+                <w:rStyle w:val="Hyperlink"/>
+                <w:noProof/>
+              </w:rPr>
+              <w:t>b. Umfang</w:t>
+            </w:r>
+            <w:r>
+              <w:rPr>
+                <w:noProof/>
+                <w:webHidden/>
+              </w:rPr>
+              <w:tab/>
+            </w:r>
+            <w:r>
+              <w:rPr>
+                <w:noProof/>
+                <w:webHidden/>
+              </w:rPr>
+              <w:fldChar w:fldCharType="begin"/>
+            </w:r>
+            <w:r>
+              <w:rPr>
+                <w:noProof/>
+                <w:webHidden/>
+              </w:rPr>
+              <w:instrText xml:space="preserve"> PAGEREF _Toc123916166 \h </w:instrText>
+            </w:r>
+            <w:r>
+              <w:rPr>
+                <w:noProof/>
+                <w:webHidden/>
+              </w:rPr>
+            </w:r>
+            <w:r>
+              <w:rPr>
+                <w:noProof/>
+                <w:webHidden/>
+              </w:rPr>
+              <w:fldChar w:fldCharType="separate"/>
+            </w:r>
+            <w:r>
+              <w:rPr>
+                <w:noProof/>
+                <w:webHidden/>
+              </w:rPr>
+              <w:t>5</w:t>
+            </w:r>
+            <w:r>
+              <w:rPr>
+                <w:noProof/>
+                <w:webHidden/>
+              </w:rPr>
+              <w:fldChar w:fldCharType="end"/>
+            </w:r>
+          </w:hyperlink>
+        </w:p>
+        <w:p>
+          <w:pPr>
+            <w:pStyle w:val="TOC3"/>
+            <w:tabs>
+              <w:tab w:val="right" w:leader="dot" w:pos="9062"/>
+            </w:tabs>
+            <w:rPr>
+              <w:rFonts w:asciiTheme="minorHAnsi" w:eastAsiaTheme="minorEastAsia" w:hAnsiTheme="minorHAnsi"/>
+              <w:noProof/>
+            </w:rPr>
+          </w:pPr>
+          <w:hyperlink w:anchor="_Toc123916167" w:history="1">
+            <w:r>
+              <w:rPr>
+                <w:rStyle w:val="Hyperlink"/>
+                <w:noProof/>
+                <w:lang w:val="de-DE"/>
+              </w:rPr>
+              <w:t>c. Erläuterungen zu Begriffen und / oder Abkürzungen</w:t>
+            </w:r>
+            <w:r>
+              <w:rPr>
+                <w:noProof/>
+                <w:webHidden/>
+              </w:rPr>
+              <w:tab/>
+            </w:r>
+            <w:r>
+              <w:rPr>
+                <w:noProof/>
+                <w:webHidden/>
+              </w:rPr>
+              <w:fldChar w:fldCharType="begin"/>
+            </w:r>
+            <w:r>
+              <w:rPr>
+                <w:noProof/>
+                <w:webHidden/>
+              </w:rPr>
+              <w:instrText xml:space="preserve"> PAGEREF _Toc123916167 \h </w:instrText>
+            </w:r>
+            <w:r>
+              <w:rPr>
+                <w:noProof/>
+                <w:webHidden/>
+              </w:rPr>
+            </w:r>
+            <w:r>
+              <w:rPr>
+                <w:noProof/>
+                <w:webHidden/>
+              </w:rPr>
+              <w:fldChar w:fldCharType="separate"/>
+            </w:r>
+            <w:r>
+              <w:rPr>
+                <w:noProof/>
+                <w:webHidden/>
+              </w:rPr>
+              <w:t>5</w:t>
+            </w:r>
+            <w:r>
+              <w:rPr>
+                <w:noProof/>
+                <w:webHidden/>
+              </w:rPr>
+              <w:fldChar w:fldCharType="end"/>
+            </w:r>
+          </w:hyperlink>
+        </w:p>
+        <w:p>
+          <w:pPr>
+            <w:pStyle w:val="TOC3"/>
+            <w:tabs>
+              <w:tab w:val="right" w:leader="dot" w:pos="9062"/>
+            </w:tabs>
+            <w:rPr>
+              <w:rFonts w:asciiTheme="minorHAnsi" w:eastAsiaTheme="minorEastAsia" w:hAnsiTheme="minorHAnsi"/>
+              <w:noProof/>
+            </w:rPr>
+          </w:pPr>
+          <w:hyperlink w:anchor="_Toc123916168" w:history="1">
+            <w:r>
+              <w:rPr>
+                <w:rStyle w:val="Hyperlink"/>
+                <w:noProof/>
+                <w:lang w:val="de-DE"/>
+              </w:rPr>
+              <w:t>d. Verweise auf sonstige Ressourcen oder Quellen</w:t>
+            </w:r>
+            <w:r>
+              <w:rPr>
+                <w:noProof/>
+                <w:webHidden/>
+              </w:rPr>
+              <w:tab/>
+            </w:r>
+            <w:r>
+              <w:rPr>
+                <w:noProof/>
+                <w:webHidden/>
+              </w:rPr>
+              <w:fldChar w:fldCharType="begin"/>
+            </w:r>
+            <w:r>
+              <w:rPr>
+                <w:noProof/>
+                <w:webHidden/>
+              </w:rPr>
+              <w:instrText xml:space="preserve"> PAGEREF _Toc123916168 \h </w:instrText>
+            </w:r>
+            <w:r>
+              <w:rPr>
+                <w:noProof/>
+                <w:webHidden/>
+              </w:rPr>
+            </w:r>
+            <w:r>
+              <w:rPr>
+                <w:noProof/>
+                <w:webHidden/>
+              </w:rPr>
+              <w:fldChar w:fldCharType="separate"/>
+            </w:r>
+            <w:r>
+              <w:rPr>
+                <w:noProof/>
+                <w:webHidden/>
+              </w:rPr>
+              <w:t>5</w:t>
+            </w:r>
+            <w:r>
+              <w:rPr>
+                <w:noProof/>
+                <w:webHidden/>
+              </w:rPr>
+              <w:fldChar w:fldCharType="end"/>
+            </w:r>
+          </w:hyperlink>
+        </w:p>
+        <w:p>
+          <w:pPr>
+            <w:pStyle w:val="TOC3"/>
+            <w:tabs>
+              <w:tab w:val="right" w:leader="dot" w:pos="9062"/>
+            </w:tabs>
+            <w:rPr>
+              <w:rFonts w:asciiTheme="minorHAnsi" w:eastAsiaTheme="minorEastAsia" w:hAnsiTheme="minorHAnsi"/>
+              <w:noProof/>
+            </w:rPr>
+          </w:pPr>
+          <w:hyperlink w:anchor="_Toc123916169" w:history="1">
+            <w:r>
+              <w:rPr>
+                <w:rStyle w:val="Hyperlink"/>
+                <w:noProof/>
+                <w:lang w:val="de-DE"/>
+              </w:rPr>
+              <w:t>e. Übersicht</w:t>
+            </w:r>
+            <w:r>
+              <w:rPr>
+                <w:noProof/>
+                <w:webHidden/>
+              </w:rPr>
+              <w:tab/>
+            </w:r>
+            <w:r>
+              <w:rPr>
+                <w:noProof/>
+                <w:webHidden/>
+              </w:rPr>
+              <w:fldChar w:fldCharType="begin"/>
+            </w:r>
+            <w:r>
+              <w:rPr>
+                <w:noProof/>
+                <w:webHidden/>
+              </w:rPr>
+              <w:instrText xml:space="preserve"> PAGEREF _Toc123916169 \h </w:instrText>
+            </w:r>
+            <w:r>
+              <w:rPr>
+                <w:noProof/>
+                <w:webHidden/>
+              </w:rPr>
+            </w:r>
+            <w:r>
+              <w:rPr>
+                <w:noProof/>
+                <w:webHidden/>
+              </w:rPr>
+              <w:fldChar w:fldCharType="separate"/>
+            </w:r>
+            <w:r>
+              <w:rPr>
+                <w:noProof/>
+                <w:webHidden/>
+              </w:rPr>
+              <w:t>5</w:t>
+            </w:r>
+            <w:r>
+              <w:rPr>
+                <w:noProof/>
+                <w:webHidden/>
+              </w:rPr>
+              <w:fldChar w:fldCharType="end"/>
+            </w:r>
+          </w:hyperlink>
+        </w:p>
+        <w:p>
+          <w:pPr>
+            <w:pStyle w:val="TOC2"/>
+            <w:tabs>
+              <w:tab w:val="right" w:leader="dot" w:pos="9062"/>
+            </w:tabs>
+            <w:rPr>
+              <w:rFonts w:asciiTheme="minorHAnsi" w:eastAsiaTheme="minorEastAsia" w:hAnsiTheme="minorHAnsi"/>
+              <w:noProof/>
+            </w:rPr>
+          </w:pPr>
+          <w:hyperlink w:anchor="_Toc123916170" w:history="1">
+            <w:r>
+              <w:rPr>
+                <w:rStyle w:val="Hyperlink"/>
+                <w:noProof/>
+              </w:rPr>
+              <w:t>3.2 Allgemeine Beschreibung</w:t>
+            </w:r>
+            <w:r>
+              <w:rPr>
+                <w:noProof/>
+                <w:webHidden/>
+              </w:rPr>
+              <w:tab/>
+            </w:r>
+            <w:r>
+              <w:rPr>
+                <w:noProof/>
+                <w:webHidden/>
+              </w:rPr>
+              <w:fldChar w:fldCharType="begin"/>
+            </w:r>
+            <w:r>
+              <w:rPr>
+                <w:noProof/>
+                <w:webHidden/>
+              </w:rPr>
+              <w:instrText xml:space="preserve"> PAGEREF _Toc123916170 \h </w:instrText>
+            </w:r>
+            <w:r>
+              <w:rPr>
+                <w:noProof/>
+                <w:webHidden/>
+              </w:rPr>
+            </w:r>
+            <w:r>
+              <w:rPr>
+                <w:noProof/>
+                <w:webHidden/>
+              </w:rPr>
+              <w:fldChar w:fldCharType="separate"/>
+            </w:r>
+            <w:r>
+              <w:rPr>
+                <w:noProof/>
+                <w:webHidden/>
+              </w:rPr>
+              <w:t>5</w:t>
+            </w:r>
+            <w:r>
+              <w:rPr>
+                <w:noProof/>
+                <w:webHidden/>
+              </w:rPr>
+              <w:fldChar w:fldCharType="end"/>
+            </w:r>
+          </w:hyperlink>
+        </w:p>
+        <w:p>
+          <w:pPr>
+            <w:pStyle w:val="TOC3"/>
+            <w:tabs>
+              <w:tab w:val="right" w:leader="dot" w:pos="9062"/>
+            </w:tabs>
+            <w:rPr>
+              <w:rFonts w:asciiTheme="minorHAnsi" w:eastAsiaTheme="minorEastAsia" w:hAnsiTheme="minorHAnsi"/>
+              <w:noProof/>
+            </w:rPr>
+          </w:pPr>
+          <w:hyperlink w:anchor="_Toc123916171" w:history="1">
+            <w:r>
+              <w:rPr>
+                <w:rStyle w:val="Hyperlink"/>
+                <w:noProof/>
+              </w:rPr>
+              <w:t>a. Produktperspektive</w:t>
+            </w:r>
+            <w:r>
+              <w:rPr>
+                <w:noProof/>
+                <w:webHidden/>
+              </w:rPr>
+              <w:tab/>
+            </w:r>
+            <w:r>
+              <w:rPr>
+                <w:noProof/>
+                <w:webHidden/>
+              </w:rPr>
+              <w:fldChar w:fldCharType="begin"/>
+            </w:r>
+            <w:r>
+              <w:rPr>
+                <w:noProof/>
+                <w:webHidden/>
+              </w:rPr>
+              <w:instrText xml:space="preserve"> PAGEREF _Toc123916171 \h </w:instrText>
+            </w:r>
+            <w:r>
+              <w:rPr>
+                <w:noProof/>
+                <w:webHidden/>
+              </w:rPr>
+            </w:r>
+            <w:r>
+              <w:rPr>
+                <w:noProof/>
+                <w:webHidden/>
+              </w:rPr>
+              <w:fldChar w:fldCharType="separate"/>
+            </w:r>
+            <w:r>
+              <w:rPr>
+                <w:noProof/>
+                <w:webHidden/>
+              </w:rPr>
+              <w:t>5</w:t>
+            </w:r>
+            <w:r>
+              <w:rPr>
+                <w:noProof/>
+                <w:webHidden/>
+              </w:rPr>
+              <w:fldChar w:fldCharType="end"/>
+            </w:r>
+          </w:hyperlink>
+        </w:p>
+        <w:p>
+          <w:pPr>
+            <w:pStyle w:val="TOC3"/>
+            <w:tabs>
+              <w:tab w:val="right" w:leader="dot" w:pos="9062"/>
+            </w:tabs>
+            <w:rPr>
+              <w:rFonts w:asciiTheme="minorHAnsi" w:eastAsiaTheme="minorEastAsia" w:hAnsiTheme="minorHAnsi"/>
+              <w:noProof/>
+            </w:rPr>
+          </w:pPr>
+          <w:hyperlink w:anchor="_Toc123916172" w:history="1">
+            <w:r>
+              <w:rPr>
+                <w:rStyle w:val="Hyperlink"/>
+                <w:noProof/>
+                <w:lang w:val="de-DE"/>
+              </w:rPr>
+              <w:t>b. Produktfunktionen</w:t>
+            </w:r>
+            <w:r>
+              <w:rPr>
+                <w:noProof/>
+                <w:webHidden/>
+              </w:rPr>
+              <w:tab/>
+            </w:r>
+            <w:r>
+              <w:rPr>
+                <w:noProof/>
+                <w:webHidden/>
+              </w:rPr>
+              <w:fldChar w:fldCharType="begin"/>
+            </w:r>
+            <w:r>
+              <w:rPr>
+                <w:noProof/>
+                <w:webHidden/>
+              </w:rPr>
+              <w:instrText xml:space="preserve"> PAGEREF _Toc123916172 \h </w:instrText>
+            </w:r>
+            <w:r>
+              <w:rPr>
+                <w:noProof/>
+                <w:webHidden/>
+              </w:rPr>
+            </w:r>
+            <w:r>
+              <w:rPr>
+                <w:noProof/>
+                <w:webHidden/>
+              </w:rPr>
+              <w:fldChar w:fldCharType="separate"/>
+            </w:r>
+            <w:r>
+              <w:rPr>
+                <w:noProof/>
+                <w:webHidden/>
+              </w:rPr>
+              <w:t>5</w:t>
+            </w:r>
+            <w:r>
+              <w:rPr>
+                <w:noProof/>
+                <w:webHidden/>
+              </w:rPr>
+              <w:fldChar w:fldCharType="end"/>
+            </w:r>
+          </w:hyperlink>
+        </w:p>
+        <w:p>
+          <w:pPr>
+            <w:pStyle w:val="TOC3"/>
+            <w:tabs>
+              <w:tab w:val="right" w:leader="dot" w:pos="9062"/>
+            </w:tabs>
+            <w:rPr>
+              <w:rFonts w:asciiTheme="minorHAnsi" w:eastAsiaTheme="minorEastAsia" w:hAnsiTheme="minorHAnsi"/>
+              <w:noProof/>
+            </w:rPr>
+          </w:pPr>
+          <w:hyperlink w:anchor="_Toc123916173" w:history="1">
+            <w:r>
+              <w:rPr>
+                <w:rStyle w:val="Hyperlink"/>
+                <w:noProof/>
+                <w:lang w:val="de-DE"/>
+              </w:rPr>
+              <w:t>c. Benutzermerkmale</w:t>
+            </w:r>
+            <w:r>
+              <w:rPr>
+                <w:noProof/>
+                <w:webHidden/>
+              </w:rPr>
+              <w:tab/>
+            </w:r>
+            <w:r>
+              <w:rPr>
+                <w:noProof/>
+                <w:webHidden/>
+              </w:rPr>
+              <w:fldChar w:fldCharType="begin"/>
+            </w:r>
+            <w:r>
+              <w:rPr>
+                <w:noProof/>
+                <w:webHidden/>
+              </w:rPr>
+              <w:instrText xml:space="preserve"> PAGEREF _Toc123916173 \h </w:instrText>
+            </w:r>
+            <w:r>
+              <w:rPr>
+                <w:noProof/>
+                <w:webHidden/>
+              </w:rPr>
+            </w:r>
+            <w:r>
+              <w:rPr>
+                <w:noProof/>
+                <w:webHidden/>
+              </w:rPr>
+              <w:fldChar w:fldCharType="separate"/>
+            </w:r>
+            <w:r>
+              <w:rPr>
+                <w:noProof/>
+                <w:webHidden/>
+              </w:rPr>
+              <w:t>6</w:t>
+            </w:r>
+            <w:r>
+              <w:rPr>
+                <w:noProof/>
+                <w:webHidden/>
+              </w:rPr>
+              <w:fldChar w:fldCharType="end"/>
+            </w:r>
+          </w:hyperlink>
+        </w:p>
+        <w:p>
+          <w:pPr>
+            <w:pStyle w:val="TOC3"/>
+            <w:tabs>
+              <w:tab w:val="right" w:leader="dot" w:pos="9062"/>
+            </w:tabs>
+            <w:rPr>
+              <w:rFonts w:asciiTheme="minorHAnsi" w:eastAsiaTheme="minorEastAsia" w:hAnsiTheme="minorHAnsi"/>
+              <w:noProof/>
+            </w:rPr>
+          </w:pPr>
+          <w:hyperlink w:anchor="_Toc123916174" w:history="1">
+            <w:r>
+              <w:rPr>
+                <w:rStyle w:val="Hyperlink"/>
+                <w:noProof/>
+                <w:lang w:val="de-DE"/>
+              </w:rPr>
+              <w:t>d. Einschränkungen</w:t>
+            </w:r>
+            <w:r>
+              <w:rPr>
+                <w:noProof/>
+                <w:webHidden/>
+              </w:rPr>
+              <w:tab/>
+            </w:r>
+            <w:r>
+              <w:rPr>
+                <w:noProof/>
+                <w:webHidden/>
+              </w:rPr>
+              <w:fldChar w:fldCharType="begin"/>
+            </w:r>
+            <w:r>
+              <w:rPr>
+                <w:noProof/>
+                <w:webHidden/>
+              </w:rPr>
+              <w:instrText xml:space="preserve"> PAGEREF _Toc123916174 \h </w:instrText>
+            </w:r>
+            <w:r>
+              <w:rPr>
+                <w:noProof/>
+                <w:webHidden/>
+              </w:rPr>
+            </w:r>
+            <w:r>
+              <w:rPr>
+                <w:noProof/>
+                <w:webHidden/>
+              </w:rPr>
+              <w:fldChar w:fldCharType="separate"/>
+            </w:r>
+            <w:r>
+              <w:rPr>
+                <w:noProof/>
+                <w:webHidden/>
+              </w:rPr>
+              <w:t>6</w:t>
+            </w:r>
+            <w:r>
+              <w:rPr>
+                <w:noProof/>
+                <w:webHidden/>
+              </w:rPr>
+              <w:fldChar w:fldCharType="end"/>
+            </w:r>
+          </w:hyperlink>
+        </w:p>
+        <w:p>
+          <w:pPr>
+            <w:pStyle w:val="TOC3"/>
+            <w:tabs>
+              <w:tab w:val="right" w:leader="dot" w:pos="9062"/>
+            </w:tabs>
+            <w:rPr>
+              <w:rFonts w:asciiTheme="minorHAnsi" w:eastAsiaTheme="minorEastAsia" w:hAnsiTheme="minorHAnsi"/>
+              <w:noProof/>
+            </w:rPr>
+          </w:pPr>
+          <w:hyperlink w:anchor="_Toc123916175" w:history="1">
+            <w:r>
+              <w:rPr>
+                <w:rStyle w:val="Hyperlink"/>
+                <w:noProof/>
+                <w:lang w:val="de-DE"/>
+              </w:rPr>
+              <w:t>e. Annahmen und Abhängigkeiten</w:t>
+            </w:r>
+            <w:r>
+              <w:rPr>
+                <w:noProof/>
+                <w:webHidden/>
+              </w:rPr>
+              <w:tab/>
+            </w:r>
+            <w:r>
+              <w:rPr>
+                <w:noProof/>
+                <w:webHidden/>
+              </w:rPr>
+              <w:fldChar w:fldCharType="begin"/>
+            </w:r>
+            <w:r>
+              <w:rPr>
+                <w:noProof/>
+                <w:webHidden/>
+              </w:rPr>
+              <w:instrText xml:space="preserve"> PAGEREF _Toc123916175 \h </w:instrText>
+            </w:r>
+            <w:r>
+              <w:rPr>
+                <w:noProof/>
+                <w:webHidden/>
+              </w:rPr>
+            </w:r>
+            <w:r>
+              <w:rPr>
+                <w:noProof/>
+                <w:webHidden/>
+              </w:rPr>
+              <w:fldChar w:fldCharType="separate"/>
+            </w:r>
+            <w:r>
+              <w:rPr>
+                <w:noProof/>
+                <w:webHidden/>
+              </w:rPr>
+              <w:t>6</w:t>
+            </w:r>
+            <w:r>
+              <w:rPr>
+                <w:noProof/>
+                <w:webHidden/>
+              </w:rPr>
+              <w:fldChar w:fldCharType="end"/>
+            </w:r>
+          </w:hyperlink>
+        </w:p>
+        <w:p>
+          <w:pPr>
+            <w:pStyle w:val="TOC3"/>
+            <w:tabs>
+              <w:tab w:val="right" w:leader="dot" w:pos="9062"/>
+            </w:tabs>
+            <w:rPr>
+              <w:rFonts w:asciiTheme="minorHAnsi" w:eastAsiaTheme="minorEastAsia" w:hAnsiTheme="minorHAnsi"/>
+              <w:noProof/>
+            </w:rPr>
+          </w:pPr>
+          <w:hyperlink w:anchor="_Toc123916176" w:history="1">
+            <w:r>
+              <w:rPr>
+                <w:rStyle w:val="Hyperlink"/>
+                <w:noProof/>
+                <w:lang w:val="de-DE"/>
+              </w:rPr>
+              <w:t>f. Aufteilung der Anforderungen</w:t>
+            </w:r>
+            <w:r>
+              <w:rPr>
+                <w:noProof/>
+                <w:webHidden/>
+              </w:rPr>
+              <w:tab/>
+            </w:r>
+            <w:r>
+              <w:rPr>
+                <w:noProof/>
+                <w:webHidden/>
+              </w:rPr>
+              <w:fldChar w:fldCharType="begin"/>
+            </w:r>
+            <w:r>
+              <w:rPr>
+                <w:noProof/>
+                <w:webHidden/>
+              </w:rPr>
+              <w:instrText xml:space="preserve"> PAGEREF _Toc123916176 \h </w:instrText>
+            </w:r>
+            <w:r>
+              <w:rPr>
+                <w:noProof/>
+                <w:webHidden/>
+              </w:rPr>
+            </w:r>
+            <w:r>
+              <w:rPr>
+                <w:noProof/>
+                <w:webHidden/>
+              </w:rPr>
+              <w:fldChar w:fldCharType="separate"/>
+            </w:r>
+            <w:r>
+              <w:rPr>
+                <w:noProof/>
+                <w:webHidden/>
+              </w:rPr>
+              <w:t>6</w:t>
+            </w:r>
+            <w:r>
+              <w:rPr>
+                <w:noProof/>
+                <w:webHidden/>
+              </w:rPr>
+              <w:fldChar w:fldCharType="end"/>
+            </w:r>
+          </w:hyperlink>
+        </w:p>
+        <w:p>
+          <w:pPr>
+            <w:pStyle w:val="TOC2"/>
+            <w:tabs>
+              <w:tab w:val="right" w:leader="dot" w:pos="9062"/>
+            </w:tabs>
+            <w:rPr>
+              <w:rFonts w:asciiTheme="minorHAnsi" w:eastAsiaTheme="minorEastAsia" w:hAnsiTheme="minorHAnsi"/>
+              <w:noProof/>
+            </w:rPr>
+          </w:pPr>
+          <w:hyperlink w:anchor="_Toc123916177" w:history="1">
+            <w:r>
+              <w:rPr>
+                <w:rStyle w:val="Hyperlink"/>
+                <w:noProof/>
+                <w:lang w:val="de-DE"/>
+              </w:rPr>
+              <w:t>3. 3Spezifische Anforderungen</w:t>
+            </w:r>
+            <w:r>
+              <w:rPr>
+                <w:noProof/>
+                <w:webHidden/>
+              </w:rPr>
+              <w:tab/>
+            </w:r>
+            <w:r>
+              <w:rPr>
+                <w:noProof/>
+                <w:webHidden/>
+              </w:rPr>
+              <w:fldChar w:fldCharType="begin"/>
+            </w:r>
+            <w:r>
+              <w:rPr>
+                <w:noProof/>
+                <w:webHidden/>
+              </w:rPr>
+              <w:instrText xml:space="preserve"> PAGEREF _Toc123916177 \h </w:instrText>
+            </w:r>
+            <w:r>
+              <w:rPr>
+                <w:noProof/>
+                <w:webHidden/>
+              </w:rPr>
+            </w:r>
+            <w:r>
+              <w:rPr>
+                <w:noProof/>
+                <w:webHidden/>
+              </w:rPr>
+              <w:fldChar w:fldCharType="separate"/>
+            </w:r>
+            <w:r>
+              <w:rPr>
+                <w:noProof/>
+                <w:webHidden/>
+              </w:rPr>
+              <w:t>7</w:t>
+            </w:r>
+            <w:r>
+              <w:rPr>
+                <w:noProof/>
+                <w:webHidden/>
+              </w:rPr>
+              <w:fldChar w:fldCharType="end"/>
+            </w:r>
+          </w:hyperlink>
+        </w:p>
+        <w:p>
+          <w:pPr>
+            <w:pStyle w:val="TOC3"/>
+            <w:tabs>
+              <w:tab w:val="right" w:leader="dot" w:pos="9062"/>
+            </w:tabs>
+            <w:rPr>
+              <w:rFonts w:asciiTheme="minorHAnsi" w:eastAsiaTheme="minorEastAsia" w:hAnsiTheme="minorHAnsi"/>
+              <w:noProof/>
+            </w:rPr>
+          </w:pPr>
+          <w:hyperlink w:anchor="_Toc123916178" w:history="1">
+            <w:r>
+              <w:rPr>
+                <w:rStyle w:val="Hyperlink"/>
+                <w:noProof/>
+                <w:lang w:val="de-DE"/>
+              </w:rPr>
+              <w:t>a. funktionale Anforderungen</w:t>
+            </w:r>
+            <w:r>
+              <w:rPr>
+                <w:noProof/>
+                <w:webHidden/>
+              </w:rPr>
+              <w:tab/>
+            </w:r>
+            <w:r>
+              <w:rPr>
+                <w:noProof/>
+                <w:webHidden/>
+              </w:rPr>
+              <w:fldChar w:fldCharType="begin"/>
+            </w:r>
+            <w:r>
+              <w:rPr>
+                <w:noProof/>
+                <w:webHidden/>
+              </w:rPr>
+              <w:instrText xml:space="preserve"> PAGEREF _Toc123916178 \h </w:instrText>
+            </w:r>
+            <w:r>
+              <w:rPr>
+                <w:noProof/>
+                <w:webHidden/>
+              </w:rPr>
+            </w:r>
+            <w:r>
+              <w:rPr>
+                <w:noProof/>
+                <w:webHidden/>
+              </w:rPr>
+              <w:fldChar w:fldCharType="separate"/>
+            </w:r>
+            <w:r>
+              <w:rPr>
+                <w:noProof/>
+                <w:webHidden/>
+              </w:rPr>
+              <w:t>7</w:t>
+            </w:r>
+            <w:r>
+              <w:rPr>
+                <w:noProof/>
+                <w:webHidden/>
+              </w:rPr>
+              <w:fldChar w:fldCharType="end"/>
+            </w:r>
+          </w:hyperlink>
+        </w:p>
+        <w:p>
+          <w:pPr>
+            <w:pStyle w:val="TOC3"/>
+            <w:tabs>
+              <w:tab w:val="right" w:leader="dot" w:pos="9062"/>
+            </w:tabs>
+            <w:rPr>
+              <w:rFonts w:asciiTheme="minorHAnsi" w:eastAsiaTheme="minorEastAsia" w:hAnsiTheme="minorHAnsi"/>
+              <w:noProof/>
+            </w:rPr>
+          </w:pPr>
+          <w:hyperlink w:anchor="_Toc123916179" w:history="1">
+            <w:r>
+              <w:rPr>
+                <w:rStyle w:val="Hyperlink"/>
+                <w:noProof/>
+              </w:rPr>
+              <w:t>b. nicht-funktionale Anforderungen</w:t>
+            </w:r>
+            <w:r>
+              <w:rPr>
+                <w:noProof/>
+                <w:webHidden/>
+              </w:rPr>
+              <w:tab/>
+            </w:r>
+            <w:r>
+              <w:rPr>
+                <w:noProof/>
+                <w:webHidden/>
+              </w:rPr>
+              <w:fldChar w:fldCharType="begin"/>
+            </w:r>
+            <w:r>
+              <w:rPr>
+                <w:noProof/>
+                <w:webHidden/>
+              </w:rPr>
+              <w:instrText xml:space="preserve"> PAGEREF _Toc123916179 \h </w:instrText>
+            </w:r>
+            <w:r>
+              <w:rPr>
+                <w:noProof/>
+                <w:webHidden/>
+              </w:rPr>
+            </w:r>
+            <w:r>
+              <w:rPr>
+                <w:noProof/>
+                <w:webHidden/>
+              </w:rPr>
+              <w:fldChar w:fldCharType="separate"/>
+            </w:r>
+            <w:r>
+              <w:rPr>
+                <w:noProof/>
+                <w:webHidden/>
+              </w:rPr>
+              <w:t>10</w:t>
+            </w:r>
+            <w:r>
+              <w:rPr>
+                <w:noProof/>
+                <w:webHidden/>
+              </w:rPr>
+              <w:fldChar w:fldCharType="end"/>
+            </w:r>
+          </w:hyperlink>
+        </w:p>
+        <w:p>
+          <w:pPr>
+            <w:pStyle w:val="TOC3"/>
+            <w:tabs>
+              <w:tab w:val="right" w:leader="dot" w:pos="9062"/>
+            </w:tabs>
+            <w:rPr>
+              <w:rFonts w:asciiTheme="minorHAnsi" w:eastAsiaTheme="minorEastAsia" w:hAnsiTheme="minorHAnsi"/>
+              <w:noProof/>
+            </w:rPr>
+          </w:pPr>
+          <w:hyperlink w:anchor="_Toc123916180" w:history="1">
+            <w:r>
+              <w:rPr>
+                <w:rStyle w:val="Hyperlink"/>
+                <w:noProof/>
+              </w:rPr>
+              <w:t>c. Qualitätsanforderungen</w:t>
+            </w:r>
+            <w:r>
+              <w:rPr>
+                <w:noProof/>
+                <w:webHidden/>
+              </w:rPr>
+              <w:tab/>
+            </w:r>
+            <w:r>
+              <w:rPr>
+                <w:noProof/>
+                <w:webHidden/>
+              </w:rPr>
+              <w:fldChar w:fldCharType="begin"/>
+            </w:r>
+            <w:r>
+              <w:rPr>
+                <w:noProof/>
+                <w:webHidden/>
+              </w:rPr>
+              <w:instrText xml:space="preserve"> PAGEREF _Toc123916180 \h </w:instrText>
+            </w:r>
+            <w:r>
+              <w:rPr>
+                <w:noProof/>
+                <w:webHidden/>
+              </w:rPr>
+            </w:r>
+            <w:r>
+              <w:rPr>
+                <w:noProof/>
+                <w:webHidden/>
+              </w:rPr>
+              <w:fldChar w:fldCharType="separate"/>
+            </w:r>
+            <w:r>
+              <w:rPr>
+                <w:noProof/>
+                <w:webHidden/>
+              </w:rPr>
+              <w:t>11</w:t>
+            </w:r>
+            <w:r>
+              <w:rPr>
+                <w:noProof/>
+                <w:webHidden/>
+              </w:rPr>
+              <w:fldChar w:fldCharType="end"/>
+            </w:r>
+          </w:hyperlink>
+        </w:p>
+        <w:p>
+          <w:pPr>
+            <w:pStyle w:val="TOC2"/>
+            <w:tabs>
+              <w:tab w:val="right" w:leader="dot" w:pos="9062"/>
+            </w:tabs>
+            <w:rPr>
+              <w:rFonts w:asciiTheme="minorHAnsi" w:eastAsiaTheme="minorEastAsia" w:hAnsiTheme="minorHAnsi"/>
+              <w:noProof/>
+            </w:rPr>
+          </w:pPr>
+          <w:hyperlink w:anchor="_Toc123916181" w:history="1">
+            <w:r>
+              <w:rPr>
+                <w:rStyle w:val="Hyperlink"/>
+                <w:noProof/>
+              </w:rPr>
+              <w:t>3.4 Verifikation</w:t>
+            </w:r>
+            <w:r>
+              <w:rPr>
+                <w:noProof/>
+                <w:webHidden/>
+              </w:rPr>
+              <w:tab/>
+            </w:r>
+            <w:r>
+              <w:rPr>
+                <w:noProof/>
+                <w:webHidden/>
+              </w:rPr>
+              <w:fldChar w:fldCharType="begin"/>
+            </w:r>
+            <w:r>
+              <w:rPr>
+                <w:noProof/>
+                <w:webHidden/>
+              </w:rPr>
+              <w:instrText xml:space="preserve"> PAGEREF _Toc123916181 \h </w:instrText>
+            </w:r>
+            <w:r>
+              <w:rPr>
+                <w:noProof/>
+                <w:webHidden/>
+              </w:rPr>
+            </w:r>
+            <w:r>
+              <w:rPr>
+                <w:noProof/>
+                <w:webHidden/>
+              </w:rPr>
+              <w:fldChar w:fldCharType="separate"/>
+            </w:r>
+            <w:r>
+              <w:rPr>
+                <w:noProof/>
+                <w:webHidden/>
+              </w:rPr>
+              <w:t>11</w:t>
+            </w:r>
+            <w:r>
+              <w:rPr>
+                <w:noProof/>
+                <w:webHidden/>
+              </w:rPr>
+              <w:fldChar w:fldCharType="end"/>
+            </w:r>
+          </w:hyperlink>
+        </w:p>
+        <w:p>
+          <w:pPr>
+            <w:pStyle w:val="TOC1"/>
+            <w:tabs>
+              <w:tab w:val="right" w:leader="dot" w:pos="9062"/>
+            </w:tabs>
+            <w:rPr>
+              <w:rFonts w:asciiTheme="minorHAnsi" w:eastAsiaTheme="minorEastAsia" w:hAnsiTheme="minorHAnsi"/>
+              <w:noProof/>
+            </w:rPr>
+          </w:pPr>
+          <w:hyperlink w:anchor="_Toc123916182" w:history="1">
+            <w:r>
+              <w:rPr>
+                <w:rStyle w:val="Hyperlink"/>
+                <w:noProof/>
+                <w:lang w:val="de-DE"/>
+              </w:rPr>
+              <w:t>4. Hardware</w:t>
+            </w:r>
+            <w:r>
+              <w:rPr>
+                <w:noProof/>
+                <w:webHidden/>
+              </w:rPr>
+              <w:tab/>
+            </w:r>
+            <w:r>
+              <w:rPr>
+                <w:noProof/>
+                <w:webHidden/>
+              </w:rPr>
+              <w:fldChar w:fldCharType="begin"/>
+            </w:r>
+            <w:r>
+              <w:rPr>
+                <w:noProof/>
+                <w:webHidden/>
+              </w:rPr>
+              <w:instrText xml:space="preserve"> PAGEREF _Toc123916182 \h </w:instrText>
+            </w:r>
+            <w:r>
+              <w:rPr>
+                <w:noProof/>
+                <w:webHidden/>
+              </w:rPr>
+            </w:r>
+            <w:r>
+              <w:rPr>
+                <w:noProof/>
+                <w:webHidden/>
+              </w:rPr>
+              <w:fldChar w:fldCharType="separate"/>
+            </w:r>
+            <w:r>
+              <w:rPr>
+                <w:noProof/>
+                <w:webHidden/>
+              </w:rPr>
+              <w:t>12</w:t>
+            </w:r>
+            <w:r>
+              <w:rPr>
+                <w:noProof/>
+                <w:webHidden/>
+              </w:rPr>
+              <w:fldChar w:fldCharType="end"/>
+            </w:r>
+          </w:hyperlink>
+        </w:p>
+        <w:p>
+          <w:pPr>
+            <w:pStyle w:val="TOC1"/>
+            <w:tabs>
+              <w:tab w:val="right" w:leader="dot" w:pos="9062"/>
+            </w:tabs>
+            <w:rPr>
+              <w:rFonts w:asciiTheme="minorHAnsi" w:eastAsiaTheme="minorEastAsia" w:hAnsiTheme="minorHAnsi"/>
+              <w:noProof/>
+            </w:rPr>
+          </w:pPr>
+          <w:hyperlink w:anchor="_Toc123916183" w:history="1">
+            <w:r>
+              <w:rPr>
+                <w:rStyle w:val="Hyperlink"/>
+                <w:noProof/>
+                <w:lang w:val="de-DE"/>
+              </w:rPr>
+              <w:t>5. Softwarearchitektur</w:t>
+            </w:r>
+            <w:r>
+              <w:rPr>
+                <w:noProof/>
+                <w:webHidden/>
+              </w:rPr>
+              <w:tab/>
+            </w:r>
+            <w:r>
+              <w:rPr>
+                <w:noProof/>
+                <w:webHidden/>
+              </w:rPr>
+              <w:fldChar w:fldCharType="begin"/>
+            </w:r>
+            <w:r>
+              <w:rPr>
+                <w:noProof/>
+                <w:webHidden/>
+              </w:rPr>
+              <w:instrText xml:space="preserve"> PAGEREF _Toc123916183 \h </w:instrText>
+            </w:r>
+            <w:r>
+              <w:rPr>
+                <w:noProof/>
+                <w:webHidden/>
+              </w:rPr>
+            </w:r>
+            <w:r>
+              <w:rPr>
+                <w:noProof/>
+                <w:webHidden/>
+              </w:rPr>
+              <w:fldChar w:fldCharType="separate"/>
+            </w:r>
+            <w:r>
+              <w:rPr>
+                <w:noProof/>
+                <w:webHidden/>
+              </w:rPr>
+              <w:t>14</w:t>
+            </w:r>
+            <w:r>
+              <w:rPr>
+                <w:noProof/>
+                <w:webHidden/>
+              </w:rPr>
+              <w:fldChar w:fldCharType="end"/>
+            </w:r>
+          </w:hyperlink>
+        </w:p>
+        <w:p>
+          <w:pPr>
+            <w:pStyle w:val="TOC2"/>
+            <w:tabs>
+              <w:tab w:val="right" w:leader="dot" w:pos="9062"/>
+            </w:tabs>
+            <w:rPr>
+              <w:rFonts w:asciiTheme="minorHAnsi" w:eastAsiaTheme="minorEastAsia" w:hAnsiTheme="minorHAnsi"/>
+              <w:noProof/>
+            </w:rPr>
+          </w:pPr>
+          <w:hyperlink w:anchor="_Toc123916184" w:history="1">
+            <w:r>
+              <w:rPr>
+                <w:rStyle w:val="Hyperlink"/>
+                <w:noProof/>
+                <w:lang w:val="de-DE"/>
+              </w:rPr>
+              <w:t>5.1 Main</w:t>
+            </w:r>
+            <w:r>
+              <w:rPr>
+                <w:noProof/>
+                <w:webHidden/>
+              </w:rPr>
+              <w:tab/>
+            </w:r>
+            <w:r>
+              <w:rPr>
+                <w:noProof/>
+                <w:webHidden/>
+              </w:rPr>
+              <w:fldChar w:fldCharType="begin"/>
+            </w:r>
+            <w:r>
+              <w:rPr>
+                <w:noProof/>
+                <w:webHidden/>
+              </w:rPr>
+              <w:instrText xml:space="preserve"> PAGEREF _Toc123916184 \h </w:instrText>
+            </w:r>
+            <w:r>
+              <w:rPr>
+                <w:noProof/>
+                <w:webHidden/>
+              </w:rPr>
+            </w:r>
+            <w:r>
+              <w:rPr>
+                <w:noProof/>
+                <w:webHidden/>
+              </w:rPr>
+              <w:fldChar w:fldCharType="separate"/>
+            </w:r>
+            <w:r>
+              <w:rPr>
+                <w:noProof/>
+                <w:webHidden/>
+              </w:rPr>
+              <w:t>14</w:t>
+            </w:r>
+            <w:r>
+              <w:rPr>
+                <w:noProof/>
+                <w:webHidden/>
+              </w:rPr>
+              <w:fldChar w:fldCharType="end"/>
+            </w:r>
+          </w:hyperlink>
+        </w:p>
+        <w:p>
+          <w:pPr>
+            <w:pStyle w:val="TOC2"/>
+            <w:tabs>
+              <w:tab w:val="right" w:leader="dot" w:pos="9062"/>
+            </w:tabs>
+            <w:rPr>
+              <w:rFonts w:asciiTheme="minorHAnsi" w:eastAsiaTheme="minorEastAsia" w:hAnsiTheme="minorHAnsi"/>
+              <w:noProof/>
+            </w:rPr>
+          </w:pPr>
+          <w:hyperlink w:anchor="_Toc123916185" w:history="1">
+            <w:r>
+              <w:rPr>
+                <w:rStyle w:val="Hyperlink"/>
+                <w:noProof/>
+                <w:lang w:val="de-DE"/>
+              </w:rPr>
+              <w:t>5.2 Controller</w:t>
+            </w:r>
+            <w:r>
+              <w:rPr>
+                <w:noProof/>
+                <w:webHidden/>
+              </w:rPr>
+              <w:tab/>
+            </w:r>
+            <w:r>
+              <w:rPr>
+                <w:noProof/>
+                <w:webHidden/>
+              </w:rPr>
+              <w:fldChar w:fldCharType="begin"/>
+            </w:r>
+            <w:r>
+              <w:rPr>
+                <w:noProof/>
+                <w:webHidden/>
+              </w:rPr>
+              <w:instrText xml:space="preserve"> PAGEREF _Toc123916185 \h </w:instrText>
+            </w:r>
+            <w:r>
+              <w:rPr>
+                <w:noProof/>
+                <w:webHidden/>
+              </w:rPr>
+            </w:r>
+            <w:r>
+              <w:rPr>
+                <w:noProof/>
+                <w:webHidden/>
+              </w:rPr>
+              <w:fldChar w:fldCharType="separate"/>
+            </w:r>
+            <w:r>
+              <w:rPr>
+                <w:noProof/>
+                <w:webHidden/>
+              </w:rPr>
+              <w:t>14</w:t>
+            </w:r>
+            <w:r>
+              <w:rPr>
+                <w:noProof/>
+                <w:webHidden/>
+              </w:rPr>
+              <w:fldChar w:fldCharType="end"/>
+            </w:r>
+          </w:hyperlink>
+        </w:p>
+        <w:p>
+          <w:pPr>
+            <w:pStyle w:val="TOC2"/>
+            <w:tabs>
+              <w:tab w:val="right" w:leader="dot" w:pos="9062"/>
+            </w:tabs>
+            <w:rPr>
+              <w:rFonts w:asciiTheme="minorHAnsi" w:eastAsiaTheme="minorEastAsia" w:hAnsiTheme="minorHAnsi"/>
+              <w:noProof/>
+            </w:rPr>
+          </w:pPr>
+          <w:hyperlink w:anchor="_Toc123916186" w:history="1">
+            <w:r>
+              <w:rPr>
+                <w:rStyle w:val="Hyperlink"/>
+                <w:noProof/>
+                <w:lang w:val="de-DE"/>
+              </w:rPr>
+              <w:t>5.3 TMP75</w:t>
+            </w:r>
+            <w:r>
+              <w:rPr>
+                <w:noProof/>
+                <w:webHidden/>
+              </w:rPr>
+              <w:tab/>
+            </w:r>
+            <w:r>
+              <w:rPr>
+                <w:noProof/>
+                <w:webHidden/>
+              </w:rPr>
+              <w:fldChar w:fldCharType="begin"/>
+            </w:r>
+            <w:r>
+              <w:rPr>
+                <w:noProof/>
+                <w:webHidden/>
+              </w:rPr>
+              <w:instrText xml:space="preserve"> PAGEREF _Toc123916186 \h </w:instrText>
+            </w:r>
+            <w:r>
+              <w:rPr>
+                <w:noProof/>
+                <w:webHidden/>
+              </w:rPr>
+            </w:r>
+            <w:r>
+              <w:rPr>
+                <w:noProof/>
+                <w:webHidden/>
+              </w:rPr>
+              <w:fldChar w:fldCharType="separate"/>
+            </w:r>
+            <w:r>
+              <w:rPr>
+                <w:noProof/>
+                <w:webHidden/>
+              </w:rPr>
+              <w:t>15</w:t>
+            </w:r>
+            <w:r>
+              <w:rPr>
+                <w:noProof/>
+                <w:webHidden/>
+              </w:rPr>
+              <w:fldChar w:fldCharType="end"/>
+            </w:r>
+          </w:hyperlink>
+        </w:p>
+        <w:p>
+          <w:pPr>
+            <w:pStyle w:val="TOC2"/>
+            <w:tabs>
+              <w:tab w:val="right" w:leader="dot" w:pos="9062"/>
+            </w:tabs>
+            <w:rPr>
+              <w:rFonts w:asciiTheme="minorHAnsi" w:eastAsiaTheme="minorEastAsia" w:hAnsiTheme="minorHAnsi"/>
+              <w:noProof/>
+            </w:rPr>
+          </w:pPr>
+          <w:hyperlink w:anchor="_Toc123916187" w:history="1">
+            <w:r>
+              <w:rPr>
+                <w:rStyle w:val="Hyperlink"/>
+                <w:noProof/>
+              </w:rPr>
+              <w:t>5.4 WS2812</w:t>
+            </w:r>
+            <w:r>
+              <w:rPr>
+                <w:noProof/>
+                <w:webHidden/>
+              </w:rPr>
+              <w:tab/>
+            </w:r>
+            <w:r>
+              <w:rPr>
+                <w:noProof/>
+                <w:webHidden/>
+              </w:rPr>
+              <w:fldChar w:fldCharType="begin"/>
+            </w:r>
+            <w:r>
+              <w:rPr>
+                <w:noProof/>
+                <w:webHidden/>
+              </w:rPr>
+              <w:instrText xml:space="preserve"> PAGEREF _Toc123916187 \h </w:instrText>
+            </w:r>
+            <w:r>
+              <w:rPr>
+                <w:noProof/>
+                <w:webHidden/>
+              </w:rPr>
+            </w:r>
+            <w:r>
+              <w:rPr>
+                <w:noProof/>
+                <w:webHidden/>
+              </w:rPr>
+              <w:fldChar w:fldCharType="separate"/>
+            </w:r>
+            <w:r>
+              <w:rPr>
+                <w:noProof/>
+                <w:webHidden/>
+              </w:rPr>
+              <w:t>15</w:t>
+            </w:r>
+            <w:r>
+              <w:rPr>
+                <w:noProof/>
+                <w:webHidden/>
+              </w:rPr>
+              <w:fldChar w:fldCharType="end"/>
+            </w:r>
+          </w:hyperlink>
+        </w:p>
+        <w:p>
+          <w:pPr>
+            <w:pStyle w:val="TOC2"/>
+            <w:tabs>
+              <w:tab w:val="right" w:leader="dot" w:pos="9062"/>
+            </w:tabs>
+            <w:rPr>
+              <w:rFonts w:asciiTheme="minorHAnsi" w:eastAsiaTheme="minorEastAsia" w:hAnsiTheme="minorHAnsi"/>
+              <w:noProof/>
+            </w:rPr>
+          </w:pPr>
+          <w:hyperlink w:anchor="_Toc123916188" w:history="1">
+            <w:r>
+              <w:rPr>
+                <w:rStyle w:val="Hyperlink"/>
+                <w:noProof/>
+                <w:lang w:val="de-DE"/>
+              </w:rPr>
+              <w:t>5.5 Servo-Ansteuerung</w:t>
+            </w:r>
+            <w:r>
+              <w:rPr>
+                <w:noProof/>
+                <w:webHidden/>
+              </w:rPr>
+              <w:tab/>
+            </w:r>
+            <w:r>
+              <w:rPr>
+                <w:noProof/>
+                <w:webHidden/>
+              </w:rPr>
+              <w:fldChar w:fldCharType="begin"/>
+            </w:r>
+            <w:r>
+              <w:rPr>
+                <w:noProof/>
+                <w:webHidden/>
+              </w:rPr>
+              <w:instrText xml:space="preserve"> PAGEREF _Toc123916188 \h </w:instrText>
+            </w:r>
+            <w:r>
+              <w:rPr>
+                <w:noProof/>
+                <w:webHidden/>
+              </w:rPr>
+            </w:r>
+            <w:r>
+              <w:rPr>
+                <w:noProof/>
+                <w:webHidden/>
+              </w:rPr>
+              <w:fldChar w:fldCharType="separate"/>
+            </w:r>
+            <w:r>
+              <w:rPr>
+                <w:noProof/>
+                <w:webHidden/>
+              </w:rPr>
+              <w:t>16</w:t>
+            </w:r>
+            <w:r>
+              <w:rPr>
+                <w:noProof/>
+                <w:webHidden/>
+              </w:rPr>
+              <w:fldChar w:fldCharType="end"/>
+            </w:r>
+          </w:hyperlink>
+        </w:p>
+        <w:p>
+          <w:pPr>
+            <w:pStyle w:val="TOC1"/>
+            <w:tabs>
+              <w:tab w:val="right" w:leader="dot" w:pos="9062"/>
+            </w:tabs>
+            <w:rPr>
+              <w:rFonts w:asciiTheme="minorHAnsi" w:eastAsiaTheme="minorEastAsia" w:hAnsiTheme="minorHAnsi"/>
+              <w:noProof/>
+            </w:rPr>
+          </w:pPr>
+          <w:hyperlink w:anchor="_Toc123916189" w:history="1">
+            <w:r>
+              <w:rPr>
+                <w:rStyle w:val="Hyperlink"/>
+                <w:noProof/>
+                <w:lang w:val="de-DE"/>
+              </w:rPr>
+              <w:t>6. Code Dokumentation</w:t>
+            </w:r>
+            <w:r>
+              <w:rPr>
+                <w:noProof/>
+                <w:webHidden/>
+              </w:rPr>
+              <w:tab/>
+            </w:r>
+            <w:r>
+              <w:rPr>
+                <w:noProof/>
+                <w:webHidden/>
+              </w:rPr>
+              <w:fldChar w:fldCharType="begin"/>
+            </w:r>
+            <w:r>
+              <w:rPr>
+                <w:noProof/>
+                <w:webHidden/>
+              </w:rPr>
+              <w:instrText xml:space="preserve"> PAGEREF _Toc123916189 \h </w:instrText>
+            </w:r>
+            <w:r>
+              <w:rPr>
+                <w:noProof/>
+                <w:webHidden/>
+              </w:rPr>
+            </w:r>
+            <w:r>
+              <w:rPr>
+                <w:noProof/>
+                <w:webHidden/>
+              </w:rPr>
+              <w:fldChar w:fldCharType="separate"/>
+            </w:r>
+            <w:r>
+              <w:rPr>
+                <w:noProof/>
+                <w:webHidden/>
+              </w:rPr>
+              <w:t>17</w:t>
+            </w:r>
+            <w:r>
+              <w:rPr>
+                <w:noProof/>
+                <w:webHidden/>
+              </w:rPr>
+              <w:fldChar w:fldCharType="end"/>
+            </w:r>
+          </w:hyperlink>
+        </w:p>
+        <w:p>
+          <w:pPr>
+            <w:pStyle w:val="TOC1"/>
+            <w:tabs>
+              <w:tab w:val="right" w:leader="dot" w:pos="9062"/>
+            </w:tabs>
+            <w:rPr>
+              <w:rFonts w:asciiTheme="minorHAnsi" w:eastAsiaTheme="minorEastAsia" w:hAnsiTheme="minorHAnsi"/>
+              <w:noProof/>
+            </w:rPr>
+          </w:pPr>
+          <w:hyperlink w:anchor="_Toc123916190" w:history="1">
+            <w:r>
+              <w:rPr>
+                <w:rStyle w:val="Hyperlink"/>
+                <w:noProof/>
+                <w:lang w:val="de-DE"/>
+              </w:rPr>
+              <w:t>Quellenverzeichnis</w:t>
+            </w:r>
+            <w:r>
+              <w:rPr>
+                <w:noProof/>
+                <w:webHidden/>
+              </w:rPr>
+              <w:tab/>
+            </w:r>
+            <w:r>
+              <w:rPr>
+                <w:noProof/>
+                <w:webHidden/>
+              </w:rPr>
+              <w:fldChar w:fldCharType="begin"/>
+            </w:r>
+            <w:r>
+              <w:rPr>
+                <w:noProof/>
+                <w:webHidden/>
+              </w:rPr>
+              <w:instrText xml:space="preserve"> PAGEREF _Toc123916190 \h </w:instrText>
+            </w:r>
+            <w:r>
+              <w:rPr>
+                <w:noProof/>
+                <w:webHidden/>
+              </w:rPr>
+            </w:r>
+            <w:r>
+              <w:rPr>
+                <w:noProof/>
+                <w:webHidden/>
+              </w:rPr>
+              <w:fldChar w:fldCharType="separate"/>
+            </w:r>
+            <w:r>
+              <w:rPr>
+                <w:noProof/>
+                <w:webHidden/>
+              </w:rPr>
+              <w:t>18</w:t>
+            </w:r>
+            <w:r>
+              <w:rPr>
+                <w:noProof/>
+                <w:webHidden/>
+              </w:rPr>
+              <w:fldChar w:fldCharType="end"/>
+            </w:r>
+          </w:hyperlink>
+        </w:p>
+        <w:p>
+          <w:pPr>
+            <w:pStyle w:val="TOC1"/>
+            <w:tabs>
+              <w:tab w:val="right" w:leader="dot" w:pos="9062"/>
+            </w:tabs>
+            <w:rPr>
+              <w:rFonts w:asciiTheme="minorHAnsi" w:eastAsiaTheme="minorEastAsia" w:hAnsiTheme="minorHAnsi"/>
+              <w:noProof/>
+            </w:rPr>
+          </w:pPr>
+          <w:hyperlink w:anchor="_Toc123916191" w:history="1">
+            <w:r>
+              <w:rPr>
+                <w:rStyle w:val="Hyperlink"/>
+                <w:noProof/>
+                <w:lang w:val="de-DE"/>
+              </w:rPr>
               <w:t>Abbildungsverzeichnis</w:t>
             </w:r>
             <w:r>
@@ -3039,7 +2713,7 @@
                 <w:noProof/>
                 <w:webHidden/>
               </w:rPr>
-              <w:instrText xml:space="preserve"> PAGEREF _Toc123817876 \h </w:instrText>
+              <w:instrText xml:space="preserve"> PAGEREF _Toc123916191 \h </w:instrText>
             </w:r>
             <w:r>
               <w:rPr>
@@ -3059,7 +2733,7 @@
                 <w:noProof/>
                 <w:webHidden/>
               </w:rPr>
-              <w:t>17</w:t>
+              <w:t>18</w:t>
             </w:r>
             <w:r>
               <w:rPr>
@@ -3125,22 +2799,18 @@
     </w:p>
     <w:p>
       <w:pPr>
-        <w:pStyle w:val="berschrift1"/>
-        <w:numPr>
-          <w:ilvl w:val="0"/>
-          <w:numId w:val="1"/>
-        </w:numPr>
-        <w:rPr>
-          <w:lang w:val="de-DE"/>
-        </w:rPr>
-      </w:pPr>
-      <w:bookmarkStart w:id="0" w:name="_Toc123817847"/>
+        <w:pStyle w:val="Heading1"/>
+        <w:rPr>
+          <w:lang w:val="de-DE"/>
+        </w:rPr>
+      </w:pPr>
+      <w:bookmarkStart w:id="0" w:name="_Toc123916161"/>
       <w:r>
         <w:rPr>
           <w:lang w:val="de-DE"/>
         </w:rPr>
         <w:lastRenderedPageBreak/>
-        <w:t>Abstract</w:t>
+        <w:t>1. Einleitung</w:t>
       </w:r>
       <w:bookmarkEnd w:id="0"/>
     </w:p>
@@ -3154,13 +2824,13 @@
         <w:rPr>
           <w:lang w:val="de-DE"/>
         </w:rPr>
-        <w:t>Das Thema Smart Home wird immer wichtiger</w:t>
-      </w:r>
-      <w:r>
-        <w:rPr>
-          <w:lang w:val="de-DE"/>
-        </w:rPr>
-        <w:t>. Dieses Projekt setzt einen Teil eines Smart Homes um: Das Thermostat. Das Thermostat besitzt außer der Temperaturegelfunktion die Fähigkeit der Kommunikation. So ist es Smart-Home-fähig. Dieser Bericht beschreibt die Planung und Lösung dieses Thermostates.</w:t>
+        <w:t xml:space="preserve">Um den Komfort im eigenen Haus zu maximieren setzen viele Menschen </w:t>
+      </w:r>
+      <w:r>
+        <w:rPr>
+          <w:lang w:val="de-DE"/>
+        </w:rPr>
+        <w:t>Smart-Home Systeme ein. Neben dem Komfort kann mit einem solchen System aber auch die Sicherheit oder die Energieeffizienz eines Hauses deutlich gesteigert werden. Gerade in Zeiten steigender Energiepreise und vor dem Hintergrund des Klimawandels ist es wichtig die verfügbaren Ressourcen optimal einzusetzen. Dabei macht die Heizung eines Hauses den größten Anteil aus, weshalb es wichtig ist eine intelligente Temperaturregelung in ein Smart-Home zu integrieren. Ein kommunikationsfähiges Heizungsthermostat ist dabei unverzichtbar und in diesem Projekt wurde uns die Aufgabe zu Teil ein solches zu entwickeln.</w:t>
       </w:r>
     </w:p>
     <w:p>
@@ -3173,29 +2843,84 @@
         <w:rPr>
           <w:lang w:val="de-DE"/>
         </w:rPr>
-        <w:t xml:space="preserve">Zu Beginn des Projektes wurde ein Zeitplan bestimmt, gefolgt von </w:t>
-      </w:r>
-      <w:r>
-        <w:rPr>
-          <w:lang w:val="de-DE"/>
-        </w:rPr>
-        <w:t>dem Festsetzen</w:t>
-      </w:r>
-      <w:r>
-        <w:rPr>
-          <w:lang w:val="de-DE"/>
-        </w:rPr>
-        <w:t xml:space="preserve"> des Lastenheftes. Nach beenden der Planungsphase, wurde die benötigte Hardware entworfen und hergestellt. Danach wurde der Quellcode erstellt. Der Lösungsansatz wird in dem Kapitel </w:t>
-      </w:r>
-      <w:r>
-        <w:rPr>
-          <w:lang w:val="de-DE"/>
-        </w:rPr>
-        <w:t>Softwarearchitektur beschrieben, die detaillierte Lösung ist in dem Kapitel Code Dokumentation zu finden.</w:t>
+        <w:t xml:space="preserve">Das Heizungsthermostat soll mit einem Servomotor die Heizstufe einstellen und diese mithilfe einer </w:t>
+      </w:r>
+      <w:r>
+        <w:rPr>
+          <w:lang w:val="de-DE"/>
+        </w:rPr>
+        <w:t xml:space="preserve">Vollfarb-LED anzeigen. Darüber hinaus verfügt das Thermostat auch über einen eigenen Temperatursensor. Die Kommunikation zu anderen Komponenten des Smart-Home soll über eine CAN-Schnittstelle von statten gehen. </w:t>
       </w:r>
     </w:p>
     <w:p>
       <w:pPr>
+        <w:rPr>
+          <w:lang w:val="de-DE"/>
+        </w:rPr>
+      </w:pPr>
+      <w:r>
+        <w:rPr>
+          <w:lang w:val="de-DE"/>
+        </w:rPr>
+        <w:t xml:space="preserve">Zu Beginn des Projektes wurde ein Zeitplan bestimmt, gefolgt von </w:t>
+      </w:r>
+      <w:r>
+        <w:rPr>
+          <w:lang w:val="de-DE"/>
+        </w:rPr>
+        <w:t>dem Festsetzen</w:t>
+      </w:r>
+      <w:r>
+        <w:rPr>
+          <w:lang w:val="de-DE"/>
+        </w:rPr>
+        <w:t xml:space="preserve"> des Lastenheftes. Nach beenden der Planungsphase, wurde die benötigte Hardware entworfen und hergestellt. Danach wurde der Quellcode erstellt. Der Lösungsansatz</w:t>
+      </w:r>
+      <w:r>
+        <w:rPr>
+          <w:lang w:val="de-DE"/>
+        </w:rPr>
+        <w:t>, sowie die Funktionalität des Programms</w:t>
+      </w:r>
+      <w:r>
+        <w:rPr>
+          <w:lang w:val="de-DE"/>
+        </w:rPr>
+        <w:t xml:space="preserve"> </w:t>
+      </w:r>
+      <w:r>
+        <w:rPr>
+          <w:lang w:val="de-DE"/>
+        </w:rPr>
+        <w:t>werden</w:t>
+      </w:r>
+      <w:r>
+        <w:rPr>
+          <w:lang w:val="de-DE"/>
+        </w:rPr>
+        <w:t xml:space="preserve"> in dem Kapitel </w:t>
+      </w:r>
+      <w:r>
+        <w:rPr>
+          <w:lang w:val="de-DE"/>
+        </w:rPr>
+        <w:t xml:space="preserve">Softwarearchitektur beschrieben, die detaillierte Lösung ist </w:t>
+      </w:r>
+      <w:r>
+        <w:rPr>
+          <w:lang w:val="de-DE"/>
+        </w:rPr>
+        <w:t>im</w:t>
+      </w:r>
+      <w:r>
+        <w:rPr>
+          <w:lang w:val="de-DE"/>
+        </w:rPr>
+        <w:t xml:space="preserve"> Kapitel Code Dokumentation zu finden.</w:t>
+      </w:r>
+    </w:p>
+    <w:p>
+      <w:pPr>
         <w:spacing w:before="0" w:after="160" w:line="259" w:lineRule="auto"/>
         <w:jc w:val="left"/>
         <w:rPr>
@@ -3211,23 +2936,19 @@
     </w:p>
     <w:p>
       <w:pPr>
-        <w:rPr>
-          <w:lang w:val="de-DE"/>
-        </w:rPr>
-      </w:pPr>
-    </w:p>
-    <w:p>
-      <w:pPr>
-        <w:pStyle w:val="berschrift1"/>
-        <w:numPr>
-          <w:ilvl w:val="0"/>
-          <w:numId w:val="1"/>
-        </w:numPr>
-        <w:rPr>
-          <w:lang w:val="de-DE"/>
-        </w:rPr>
-      </w:pPr>
-      <w:bookmarkStart w:id="1" w:name="_Toc123817848"/>
+        <w:pStyle w:val="Heading1"/>
+        <w:rPr>
+          <w:lang w:val="de-DE"/>
+        </w:rPr>
+      </w:pPr>
+      <w:bookmarkStart w:id="1" w:name="_Toc123916162"/>
+      <w:r>
+        <w:rPr>
+          <w:lang w:val="de-DE"/>
+        </w:rPr>
+        <w:lastRenderedPageBreak/>
+        <w:t xml:space="preserve">2. </w:t>
+      </w:r>
       <w:r>
         <w:rPr>
           <w:lang w:val="de-DE"/>
@@ -3417,7 +3138,7 @@
     </w:p>
     <w:p>
       <w:pPr>
-        <w:pStyle w:val="Beschriftung"/>
+        <w:pStyle w:val="Caption"/>
         <w:rPr>
           <w:lang w:val="de-DE"/>
         </w:rPr>
@@ -3448,23 +3169,19 @@
     </w:p>
     <w:p>
       <w:pPr>
-        <w:rPr>
-          <w:lang w:val="de-DE"/>
-        </w:rPr>
-      </w:pPr>
-    </w:p>
-    <w:p>
-      <w:pPr>
-        <w:pStyle w:val="berschrift1"/>
-        <w:numPr>
-          <w:ilvl w:val="0"/>
-          <w:numId w:val="1"/>
-        </w:numPr>
-        <w:rPr>
-          <w:lang w:val="de-DE"/>
-        </w:rPr>
-      </w:pPr>
-      <w:bookmarkStart w:id="2" w:name="_Toc123817849"/>
+        <w:pStyle w:val="Heading1"/>
+        <w:rPr>
+          <w:lang w:val="de-DE"/>
+        </w:rPr>
+      </w:pPr>
+      <w:bookmarkStart w:id="2" w:name="_Toc123916163"/>
+      <w:r>
+        <w:rPr>
+          <w:lang w:val="de-DE"/>
+        </w:rPr>
+        <w:lastRenderedPageBreak/>
+        <w:t xml:space="preserve">3. </w:t>
+      </w:r>
       <w:r>
         <w:rPr>
           <w:lang w:val="de-DE"/>
@@ -3475,15 +3192,13 @@
     </w:p>
     <w:p>
       <w:pPr>
-        <w:pStyle w:val="berschrift2"/>
-        <w:numPr>
-          <w:ilvl w:val="0"/>
-          <w:numId w:val="4"/>
-        </w:numPr>
-        <w:ind w:hanging="720"/>
+        <w:pStyle w:val="Heading2"/>
       </w:pPr>
       <w:bookmarkStart w:id="3" w:name="_Toc123751055"/>
-      <w:bookmarkStart w:id="4" w:name="_Toc123817850"/>
+      <w:bookmarkStart w:id="4" w:name="_Toc123916164"/>
+      <w:r>
+        <w:t xml:space="preserve">3.1 </w:t>
+      </w:r>
       <w:proofErr w:type="spellStart"/>
       <w:r>
         <w:t>Einleitung</w:t>
@@ -3497,15 +3212,13 @@
     </w:p>
     <w:p>
       <w:pPr>
-        <w:pStyle w:val="berschrift3"/>
-        <w:numPr>
-          <w:ilvl w:val="0"/>
-          <w:numId w:val="5"/>
-        </w:numPr>
-        <w:ind w:left="426" w:hanging="426"/>
+        <w:pStyle w:val="Heading3"/>
       </w:pPr>
       <w:bookmarkStart w:id="5" w:name="_Toc123751056"/>
-      <w:bookmarkStart w:id="6" w:name="_Toc123817851"/>
+      <w:bookmarkStart w:id="6" w:name="_Toc123916165"/>
+      <w:r>
+        <w:t xml:space="preserve">a. </w:t>
+      </w:r>
       <w:proofErr w:type="spellStart"/>
       <w:r>
         <w:t>Zweck</w:t>
@@ -3535,15 +3248,13 @@
     </w:p>
     <w:p>
       <w:pPr>
-        <w:pStyle w:val="berschrift3"/>
-        <w:numPr>
-          <w:ilvl w:val="0"/>
-          <w:numId w:val="5"/>
-        </w:numPr>
-        <w:ind w:left="426" w:hanging="426"/>
+        <w:pStyle w:val="Heading3"/>
       </w:pPr>
       <w:bookmarkStart w:id="7" w:name="_Toc123751057"/>
-      <w:bookmarkStart w:id="8" w:name="_Toc123817852"/>
+      <w:bookmarkStart w:id="8" w:name="_Toc123916166"/>
+      <w:r>
+        <w:t xml:space="preserve">b. </w:t>
+      </w:r>
       <w:proofErr w:type="spellStart"/>
       <w:r>
         <w:t>Umfang</w:t>
@@ -3562,21 +3273,7 @@
         <w:rPr>
           <w:lang w:val="de-DE"/>
         </w:rPr>
-        <w:t xml:space="preserve">Im Rahmen </w:t>
-      </w:r>
-      <w:proofErr w:type="gramStart"/>
-      <w:r>
-        <w:rPr>
-          <w:lang w:val="de-DE"/>
-        </w:rPr>
-        <w:t>der Kurses</w:t>
-      </w:r>
-      <w:proofErr w:type="gramEnd"/>
-      <w:r>
-        <w:rPr>
-          <w:lang w:val="de-DE"/>
-        </w:rPr>
-        <w:t xml:space="preserve"> sollen Funktionen eines Smart Homes realisiert werden. Dieses Projekt soll ein Thermostat mit Mehrstufiger-Hysterese-Regelung umsetzen.</w:t>
+        <w:t>Im Rahmen der Kurses sollen Funktionen eines Smart Homes realisiert werden. Dieses Projekt soll ein Thermostat mit Mehrstufiger-Hysterese-Regelung umsetzen.</w:t>
       </w:r>
     </w:p>
     <w:p>
@@ -3608,37 +3305,24 @@
         <w:rPr>
           <w:lang w:val="de-DE"/>
         </w:rPr>
-        <w:t xml:space="preserve">Es soll eine Software entwickelt werden, welche auf dem Microcontroller </w:t>
-      </w:r>
-      <w:proofErr w:type="gramStart"/>
-      <w:r>
-        <w:rPr>
-          <w:lang w:val="de-DE"/>
-        </w:rPr>
-        <w:t>genutzt werden kann</w:t>
-      </w:r>
-      <w:proofErr w:type="gramEnd"/>
-      <w:r>
-        <w:rPr>
-          <w:lang w:val="de-DE"/>
-        </w:rPr>
-        <w:t xml:space="preserve"> und die Funktionalität des Produktes herstellt.</w:t>
+        <w:t>Es soll eine Software entwickelt werden, welche auf dem Microcontroller genutzt werden kann und die Funktionalität des Produktes herstellt.</w:t>
       </w:r>
     </w:p>
     <w:p>
       <w:pPr>
-        <w:pStyle w:val="berschrift3"/>
-        <w:numPr>
-          <w:ilvl w:val="0"/>
-          <w:numId w:val="5"/>
-        </w:numPr>
-        <w:ind w:left="426" w:hanging="426"/>
+        <w:pStyle w:val="Heading3"/>
         <w:rPr>
           <w:lang w:val="de-DE"/>
         </w:rPr>
       </w:pPr>
       <w:bookmarkStart w:id="9" w:name="_Toc123751058"/>
-      <w:bookmarkStart w:id="10" w:name="_Toc123817853"/>
+      <w:bookmarkStart w:id="10" w:name="_Toc123916167"/>
+      <w:r>
+        <w:rPr>
+          <w:lang w:val="de-DE"/>
+        </w:rPr>
+        <w:t xml:space="preserve">c. </w:t>
+      </w:r>
       <w:r>
         <w:rPr>
           <w:lang w:val="de-DE"/>
@@ -3656,7 +3340,7 @@
     </w:p>
     <w:tbl>
       <w:tblPr>
-        <w:tblStyle w:val="Tabellenraster"/>
+        <w:tblStyle w:val="TableGrid"/>
         <w:tblW w:w="0" w:type="auto"/>
         <w:tblLook w:val="04A0" w:firstRow="1" w:lastRow="0" w:firstColumn="1" w:lastColumn="0" w:noHBand="0" w:noVBand="1"/>
       </w:tblPr>
@@ -3747,18 +3431,19 @@
     </w:p>
     <w:p>
       <w:pPr>
-        <w:pStyle w:val="berschrift3"/>
-        <w:numPr>
-          <w:ilvl w:val="0"/>
-          <w:numId w:val="5"/>
-        </w:numPr>
-        <w:ind w:left="426" w:hanging="426"/>
+        <w:pStyle w:val="Heading3"/>
         <w:rPr>
           <w:lang w:val="de-DE"/>
         </w:rPr>
       </w:pPr>
       <w:bookmarkStart w:id="11" w:name="_Toc123751059"/>
-      <w:bookmarkStart w:id="12" w:name="_Toc123817854"/>
+      <w:bookmarkStart w:id="12" w:name="_Toc123916168"/>
+      <w:r>
+        <w:rPr>
+          <w:lang w:val="de-DE"/>
+        </w:rPr>
+        <w:t xml:space="preserve">d. </w:t>
+      </w:r>
       <w:r>
         <w:rPr>
           <w:lang w:val="de-DE"/>
@@ -3789,18 +3474,19 @@
     </w:p>
     <w:p>
       <w:pPr>
-        <w:pStyle w:val="berschrift3"/>
-        <w:numPr>
-          <w:ilvl w:val="0"/>
-          <w:numId w:val="5"/>
-        </w:numPr>
-        <w:ind w:left="426" w:hanging="426"/>
+        <w:pStyle w:val="Heading3"/>
         <w:rPr>
           <w:lang w:val="de-DE"/>
         </w:rPr>
       </w:pPr>
       <w:bookmarkStart w:id="13" w:name="_Toc123751060"/>
-      <w:bookmarkStart w:id="14" w:name="_Toc123817855"/>
+      <w:bookmarkStart w:id="14" w:name="_Toc123916169"/>
+      <w:r>
+        <w:rPr>
+          <w:lang w:val="de-DE"/>
+        </w:rPr>
+        <w:t xml:space="preserve">e. </w:t>
+      </w:r>
       <w:r>
         <w:rPr>
           <w:lang w:val="de-DE"/>
@@ -3831,15 +3517,13 @@
     </w:p>
     <w:p>
       <w:pPr>
-        <w:pStyle w:val="berschrift2"/>
-        <w:numPr>
-          <w:ilvl w:val="0"/>
-          <w:numId w:val="4"/>
-        </w:numPr>
-        <w:ind w:hanging="720"/>
+        <w:pStyle w:val="Heading2"/>
       </w:pPr>
       <w:bookmarkStart w:id="15" w:name="_Toc123751061"/>
-      <w:bookmarkStart w:id="16" w:name="_Toc123817856"/>
+      <w:bookmarkStart w:id="16" w:name="_Toc123916170"/>
+      <w:r>
+        <w:t xml:space="preserve">3.2 </w:t>
+      </w:r>
       <w:r>
         <w:t xml:space="preserve">Allgemeine </w:t>
       </w:r>
@@ -3856,15 +3540,13 @@
     </w:p>
     <w:p>
       <w:pPr>
-        <w:pStyle w:val="berschrift3"/>
-        <w:numPr>
-          <w:ilvl w:val="0"/>
-          <w:numId w:val="7"/>
-        </w:numPr>
-        <w:ind w:left="426" w:hanging="426"/>
+        <w:pStyle w:val="Heading3"/>
       </w:pPr>
       <w:bookmarkStart w:id="17" w:name="_Toc123751062"/>
-      <w:bookmarkStart w:id="18" w:name="_Toc123817857"/>
+      <w:bookmarkStart w:id="18" w:name="_Toc123916171"/>
+      <w:r>
+        <w:t xml:space="preserve">a. </w:t>
+      </w:r>
       <w:proofErr w:type="spellStart"/>
       <w:r>
         <w:t>Produktperspektive</w:t>
@@ -3894,18 +3576,19 @@
     </w:p>
     <w:p>
       <w:pPr>
-        <w:pStyle w:val="berschrift3"/>
-        <w:numPr>
-          <w:ilvl w:val="0"/>
-          <w:numId w:val="7"/>
-        </w:numPr>
-        <w:ind w:left="426" w:hanging="426"/>
+        <w:pStyle w:val="Heading3"/>
         <w:rPr>
           <w:lang w:val="de-DE"/>
         </w:rPr>
       </w:pPr>
       <w:bookmarkStart w:id="19" w:name="_Toc123751063"/>
-      <w:bookmarkStart w:id="20" w:name="_Toc123817858"/>
+      <w:bookmarkStart w:id="20" w:name="_Toc123916172"/>
+      <w:r>
+        <w:rPr>
+          <w:lang w:val="de-DE"/>
+        </w:rPr>
+        <w:t xml:space="preserve">b. </w:t>
+      </w:r>
       <w:r>
         <w:rPr>
           <w:lang w:val="de-DE"/>
@@ -3938,14 +3621,14 @@
         <w:rPr>
           <w:lang w:val="de-DE"/>
         </w:rPr>
-        <w:t xml:space="preserve">Platine: Die Kommunikation zwischen den Bauteilen der Platine und dem Microcontroller-Board soll über Serielle-Schnittstellen realisiert werden. Die Art der Schnittstellen sind durch die jeweiligen Bauteile vorgegeben. Auch die Bauteile sind vorgeben. Generell gibt es ein </w:t>
+        <w:t xml:space="preserve">Platine: Die Kommunikation zwischen den Bauteilen der Platine und dem Microcontroller-Board soll über Serielle-Schnittstellen realisiert werden. Die Art der Schnittstellen sind durch die jeweiligen Bauteile vorgegeben. Auch die Bauteile sind vorgeben. Generell gibt es ein Bauteil zum Messen der Ist-Temperatur, ein Stellglied für die Heizung und eine LED zur Visualisierung. Darüber hinaus soll ein CAN-Controller verwendet werden. Die vergebenen </w:t>
       </w:r>
       <w:r>
         <w:rPr>
           <w:lang w:val="de-DE"/>
         </w:rPr>
         <w:lastRenderedPageBreak/>
-        <w:t xml:space="preserve">Bauteil zum Messen der Ist-Temperatur, ein Stellglied für die Heizung und eine LED zur Visualisierung. Darüber hinaus soll ein CAN-Controller verwendet werden. Die vergebenen Bauteile sind in </w:t>
+        <w:t xml:space="preserve">Bauteile sind in </w:t>
       </w:r>
       <w:proofErr w:type="spellStart"/>
       <w:r>
@@ -3972,23 +3655,36 @@
         <w:rPr>
           <w:lang w:val="de-DE"/>
         </w:rPr>
-        <w:t>Software: Diese soll die Daten des Temperatur-Sensors auswerten. Es soll eine Regler Logik (Fünfpunkt Hysterese Regelung) erstellt werden, welche Ausgangssignale zur Steuerung des Servos und der LED erstellt.</w:t>
+        <w:t>Software: Diese soll die Daten des Temperatur-Sensors auswerten. Es soll eine Regler Logik (</w:t>
+      </w:r>
+      <w:r>
+        <w:rPr>
+          <w:lang w:val="de-DE"/>
+        </w:rPr>
+        <w:t>Sechs</w:t>
+      </w:r>
+      <w:r>
+        <w:rPr>
+          <w:lang w:val="de-DE"/>
+        </w:rPr>
+        <w:t>punkt Hysterese Regelung) erstellt werden, welche Ausgangssignale zur Steuerung des Servos und der LED erstellt.</w:t>
       </w:r>
     </w:p>
     <w:p>
       <w:pPr>
-        <w:pStyle w:val="berschrift3"/>
-        <w:numPr>
-          <w:ilvl w:val="0"/>
-          <w:numId w:val="7"/>
-        </w:numPr>
-        <w:ind w:left="426" w:hanging="426"/>
+        <w:pStyle w:val="Heading3"/>
         <w:rPr>
           <w:lang w:val="de-DE"/>
         </w:rPr>
       </w:pPr>
       <w:bookmarkStart w:id="21" w:name="_Toc123751064"/>
-      <w:bookmarkStart w:id="22" w:name="_Toc123817859"/>
+      <w:bookmarkStart w:id="22" w:name="_Toc123916173"/>
+      <w:r>
+        <w:rPr>
+          <w:lang w:val="de-DE"/>
+        </w:rPr>
+        <w:t xml:space="preserve">c. </w:t>
+      </w:r>
       <w:r>
         <w:rPr>
           <w:lang w:val="de-DE"/>
@@ -4013,18 +3709,19 @@
     </w:p>
     <w:p>
       <w:pPr>
-        <w:pStyle w:val="berschrift3"/>
-        <w:numPr>
-          <w:ilvl w:val="0"/>
-          <w:numId w:val="7"/>
-        </w:numPr>
-        <w:ind w:left="426" w:hanging="426"/>
+        <w:pStyle w:val="Heading3"/>
         <w:rPr>
           <w:lang w:val="de-DE"/>
         </w:rPr>
       </w:pPr>
       <w:bookmarkStart w:id="23" w:name="_Toc123751065"/>
-      <w:bookmarkStart w:id="24" w:name="_Toc123817860"/>
+      <w:bookmarkStart w:id="24" w:name="_Toc123916174"/>
+      <w:r>
+        <w:rPr>
+          <w:lang w:val="de-DE"/>
+        </w:rPr>
+        <w:t xml:space="preserve">d. </w:t>
+      </w:r>
       <w:r>
         <w:rPr>
           <w:lang w:val="de-DE"/>
@@ -4056,148 +3753,96 @@
     <w:p>
       <w:pPr>
         <w:spacing w:after="0"/>
-      </w:pPr>
-      <w:r>
+        <w:rPr>
+          <w:lang w:val="de-DE"/>
+        </w:rPr>
+      </w:pPr>
+      <w:r>
+        <w:rPr>
+          <w:lang w:val="de-DE"/>
+        </w:rPr>
         <w:t xml:space="preserve">- </w:t>
       </w:r>
-      <w:proofErr w:type="gramStart"/>
-      <w:r>
+      <w:proofErr w:type="spellStart"/>
+      <w:r>
+        <w:rPr>
+          <w:lang w:val="de-DE"/>
+        </w:rPr>
         <w:t>Servo</w:t>
       </w:r>
-      <w:proofErr w:type="gramEnd"/>
-      <w:r>
-        <w:t xml:space="preserve"> </w:t>
-      </w:r>
-      <w:proofErr w:type="spellStart"/>
-      <w:r>
-        <w:t>vom</w:t>
-      </w:r>
       <w:proofErr w:type="spellEnd"/>
       <w:r>
-        <w:t xml:space="preserve"> </w:t>
-      </w:r>
-      <w:proofErr w:type="spellStart"/>
-      <w:r>
-        <w:t>Typ</w:t>
-      </w:r>
-      <w:proofErr w:type="spellEnd"/>
-      <w:r>
-        <w:t xml:space="preserve"> FXX-3037-TOP</w:t>
+        <w:rPr>
+          <w:lang w:val="de-DE"/>
+        </w:rPr>
+        <w:t xml:space="preserve"> vom Typ FXX-3037-TOP</w:t>
       </w:r>
     </w:p>
     <w:p>
       <w:pPr>
         <w:spacing w:after="0"/>
-      </w:pPr>
-      <w:r>
-        <w:t>-</w:t>
-      </w:r>
-      <w:r>
-        <w:t xml:space="preserve"> </w:t>
-      </w:r>
-      <w:proofErr w:type="spellStart"/>
-      <w:r>
-        <w:t>Temperatursensor</w:t>
-      </w:r>
-      <w:proofErr w:type="spellEnd"/>
-      <w:r>
-        <w:t xml:space="preserve"> </w:t>
-      </w:r>
-      <w:proofErr w:type="spellStart"/>
-      <w:r>
-        <w:t>vom</w:t>
-      </w:r>
-      <w:proofErr w:type="spellEnd"/>
-      <w:r>
-        <w:t xml:space="preserve"> </w:t>
-      </w:r>
-      <w:proofErr w:type="spellStart"/>
-      <w:r>
-        <w:t>Typ</w:t>
-      </w:r>
-      <w:proofErr w:type="spellEnd"/>
-      <w:r>
-        <w:t xml:space="preserve"> TMP75B</w:t>
+        <w:rPr>
+          <w:lang w:val="de-DE"/>
+        </w:rPr>
+      </w:pPr>
+      <w:r>
+        <w:rPr>
+          <w:lang w:val="de-DE"/>
+        </w:rPr>
+        <w:t>- Temperatursensor vom Typ TMP75B</w:t>
       </w:r>
     </w:p>
     <w:p>
       <w:pPr>
         <w:spacing w:after="0"/>
-      </w:pPr>
-      <w:r>
-        <w:t>-</w:t>
-      </w:r>
-      <w:r>
-        <w:t xml:space="preserve"> </w:t>
-      </w:r>
-      <w:proofErr w:type="spellStart"/>
-      <w:r>
-        <w:t>Vollfarb</w:t>
-      </w:r>
-      <w:proofErr w:type="spellEnd"/>
-      <w:r>
-        <w:t xml:space="preserve">-LED </w:t>
-      </w:r>
-      <w:proofErr w:type="spellStart"/>
-      <w:r>
-        <w:t>vom</w:t>
-      </w:r>
-      <w:proofErr w:type="spellEnd"/>
-      <w:r>
-        <w:t xml:space="preserve"> </w:t>
-      </w:r>
-      <w:proofErr w:type="spellStart"/>
-      <w:r>
-        <w:t>Typ</w:t>
-      </w:r>
-      <w:proofErr w:type="spellEnd"/>
-      <w:r>
-        <w:t xml:space="preserve"> WS2812</w:t>
+        <w:rPr>
+          <w:lang w:val="de-DE"/>
+        </w:rPr>
+      </w:pPr>
+      <w:r>
+        <w:rPr>
+          <w:lang w:val="de-DE"/>
+        </w:rPr>
+        <w:t>- Vollfarb-LED vom Typ WS2812</w:t>
       </w:r>
     </w:p>
     <w:p>
       <w:pPr>
         <w:spacing w:after="0"/>
-      </w:pPr>
-      <w:r>
-        <w:t xml:space="preserve">- CAN-Controller </w:t>
-      </w:r>
-      <w:proofErr w:type="spellStart"/>
-      <w:r>
-        <w:t>vom</w:t>
-      </w:r>
-      <w:proofErr w:type="spellEnd"/>
-      <w:r>
-        <w:t xml:space="preserve"> </w:t>
-      </w:r>
-      <w:proofErr w:type="spellStart"/>
-      <w:r>
-        <w:t>Typ</w:t>
-      </w:r>
-      <w:proofErr w:type="spellEnd"/>
-      <w:r>
-        <w:t xml:space="preserve"> MCP2515 </w:t>
+        <w:rPr>
+          <w:lang w:val="de-DE"/>
+        </w:rPr>
+      </w:pPr>
+      <w:r>
+        <w:rPr>
+          <w:lang w:val="de-DE"/>
+        </w:rPr>
+        <w:t xml:space="preserve">- CAN-Controller vom Typ MCP2515 </w:t>
       </w:r>
     </w:p>
     <w:p>
       <w:pPr>
         <w:spacing w:after="0"/>
+        <w:rPr>
+          <w:lang w:val="de-DE"/>
+        </w:rPr>
       </w:pPr>
     </w:p>
     <w:p>
       <w:pPr>
-        <w:pStyle w:val="berschrift3"/>
-        <w:numPr>
-          <w:ilvl w:val="0"/>
-          <w:numId w:val="7"/>
-        </w:numPr>
-        <w:ind w:left="426" w:hanging="426"/>
+        <w:pStyle w:val="Heading3"/>
         <w:rPr>
           <w:lang w:val="de-DE"/>
         </w:rPr>
       </w:pPr>
       <w:bookmarkStart w:id="25" w:name="_Toc123751066"/>
-      <w:bookmarkStart w:id="26" w:name="_Toc123817861"/>
+      <w:bookmarkStart w:id="26" w:name="_Toc123916175"/>
+      <w:r>
+        <w:rPr>
+          <w:lang w:val="de-DE"/>
+        </w:rPr>
+        <w:t xml:space="preserve">e. </w:t>
+      </w:r>
       <w:r>
         <w:rPr>
           <w:lang w:val="de-DE"/>
@@ -4241,18 +3886,19 @@
     </w:p>
     <w:p>
       <w:pPr>
-        <w:pStyle w:val="berschrift3"/>
-        <w:numPr>
-          <w:ilvl w:val="0"/>
-          <w:numId w:val="7"/>
-        </w:numPr>
-        <w:ind w:left="426" w:hanging="426"/>
+        <w:pStyle w:val="Heading3"/>
         <w:rPr>
           <w:lang w:val="de-DE"/>
         </w:rPr>
       </w:pPr>
       <w:bookmarkStart w:id="27" w:name="_Toc123751067"/>
-      <w:bookmarkStart w:id="28" w:name="_Toc123817862"/>
+      <w:bookmarkStart w:id="28" w:name="_Toc123916176"/>
+      <w:r>
+        <w:rPr>
+          <w:lang w:val="de-DE"/>
+        </w:rPr>
+        <w:t xml:space="preserve">f. </w:t>
+      </w:r>
       <w:r>
         <w:rPr>
           <w:lang w:val="de-DE"/>
@@ -4298,23 +3944,24 @@
     </w:p>
     <w:p>
       <w:pPr>
-        <w:pStyle w:val="berschrift2"/>
-        <w:numPr>
-          <w:ilvl w:val="0"/>
-          <w:numId w:val="4"/>
-        </w:numPr>
-        <w:ind w:hanging="720"/>
+        <w:pStyle w:val="Heading2"/>
         <w:rPr>
           <w:lang w:val="de-DE"/>
         </w:rPr>
       </w:pPr>
       <w:bookmarkStart w:id="29" w:name="_Toc123751068"/>
-      <w:bookmarkStart w:id="30" w:name="_Toc123817863"/>
+      <w:bookmarkStart w:id="30" w:name="_Toc123916177"/>
       <w:r>
         <w:rPr>
           <w:lang w:val="de-DE"/>
         </w:rPr>
         <w:lastRenderedPageBreak/>
+        <w:t xml:space="preserve">3.3 </w:t>
+      </w:r>
+      <w:r>
+        <w:rPr>
+          <w:lang w:val="de-DE"/>
+        </w:rPr>
         <w:t>Spezifische Anforderungen</w:t>
       </w:r>
       <w:bookmarkEnd w:id="29"/>
@@ -4328,18 +3975,19 @@
     </w:p>
     <w:p>
       <w:pPr>
-        <w:pStyle w:val="berschrift3"/>
-        <w:numPr>
-          <w:ilvl w:val="0"/>
-          <w:numId w:val="8"/>
-        </w:numPr>
-        <w:ind w:left="426" w:hanging="426"/>
+        <w:pStyle w:val="Heading3"/>
         <w:rPr>
           <w:lang w:val="de-DE"/>
         </w:rPr>
       </w:pPr>
       <w:bookmarkStart w:id="31" w:name="_Toc123751069"/>
-      <w:bookmarkStart w:id="32" w:name="_Toc123817864"/>
+      <w:bookmarkStart w:id="32" w:name="_Toc123916178"/>
+      <w:r>
+        <w:rPr>
+          <w:lang w:val="de-DE"/>
+        </w:rPr>
+        <w:t xml:space="preserve">a. </w:t>
+      </w:r>
       <w:r>
         <w:rPr>
           <w:lang w:val="de-DE"/>
@@ -4351,7 +3999,7 @@
     </w:p>
     <w:tbl>
       <w:tblPr>
-        <w:tblStyle w:val="Gitternetztabelle1hell"/>
+        <w:tblStyle w:val="GridTable1Light"/>
         <w:tblW w:w="9319" w:type="dxa"/>
         <w:tblLook w:val="04A0" w:firstRow="1" w:lastRow="0" w:firstColumn="1" w:lastColumn="0" w:noHBand="0" w:noVBand="1"/>
       </w:tblPr>
@@ -8762,21 +8410,7 @@
               <w:rPr>
                 <w:lang w:val="de-DE"/>
               </w:rPr>
-              <w:t xml:space="preserve">Kommunikation via </w:t>
-            </w:r>
-            <w:proofErr w:type="gramStart"/>
-            <w:r>
-              <w:rPr>
-                <w:lang w:val="de-DE"/>
-              </w:rPr>
-              <w:t>SPI Schnittstelle</w:t>
-            </w:r>
-            <w:proofErr w:type="gramEnd"/>
-            <w:r>
-              <w:rPr>
-                <w:lang w:val="de-DE"/>
-              </w:rPr>
-              <w:t xml:space="preserve"> mit </w:t>
+              <w:t xml:space="preserve">Kommunikation via SPI Schnittstelle mit </w:t>
             </w:r>
             <w:proofErr w:type="spellStart"/>
             <w:r>
@@ -9543,7 +9177,7 @@
     </w:p>
     <w:p>
       <w:pPr>
-        <w:pStyle w:val="berschrift4"/>
+        <w:pStyle w:val="Heading4"/>
         <w:numPr>
           <w:ilvl w:val="0"/>
           <w:numId w:val="6"/>
@@ -9567,10 +9201,9 @@
         <w:t xml:space="preserve"> </w:t>
       </w:r>
     </w:p>
-    <w:p/>
     <w:tbl>
       <w:tblPr>
-        <w:tblStyle w:val="Gitternetztabelle1hell"/>
+        <w:tblStyle w:val="GridTable1Light"/>
         <w:tblW w:w="9319" w:type="dxa"/>
         <w:tblLook w:val="04A0" w:firstRow="1" w:lastRow="0" w:firstColumn="1" w:lastColumn="0" w:noHBand="0" w:noVBand="1"/>
       </w:tblPr>
@@ -10612,7 +10245,7 @@
     </w:p>
     <w:p>
       <w:pPr>
-        <w:pStyle w:val="berschrift4"/>
+        <w:pStyle w:val="Heading4"/>
         <w:numPr>
           <w:ilvl w:val="0"/>
           <w:numId w:val="6"/>
@@ -10645,7 +10278,7 @@
     </w:p>
     <w:p>
       <w:pPr>
-        <w:pStyle w:val="berschrift4"/>
+        <w:pStyle w:val="Heading4"/>
         <w:numPr>
           <w:ilvl w:val="0"/>
           <w:numId w:val="6"/>
@@ -10690,7 +10323,7 @@
     </w:p>
     <w:p>
       <w:pPr>
-        <w:pStyle w:val="berschrift4"/>
+        <w:pStyle w:val="Heading4"/>
         <w:numPr>
           <w:ilvl w:val="0"/>
           <w:numId w:val="6"/>
@@ -10738,18 +10371,15 @@
     </w:p>
     <w:p>
       <w:pPr>
-        <w:pStyle w:val="berschrift3"/>
-        <w:numPr>
-          <w:ilvl w:val="0"/>
-          <w:numId w:val="8"/>
-        </w:numPr>
-        <w:ind w:left="426" w:hanging="426"/>
+        <w:pStyle w:val="Heading3"/>
       </w:pPr>
       <w:bookmarkStart w:id="33" w:name="_Toc123751070"/>
-      <w:bookmarkStart w:id="34" w:name="_Toc123817865"/>
+      <w:bookmarkStart w:id="34" w:name="_Toc123916179"/>
+      <w:r>
+        <w:t xml:space="preserve">b. </w:t>
+      </w:r>
       <w:proofErr w:type="spellStart"/>
       <w:r>
-        <w:lastRenderedPageBreak/>
         <w:t>nicht-funktionale</w:t>
       </w:r>
       <w:proofErr w:type="spellEnd"/>
@@ -10769,7 +10399,7 @@
     </w:p>
     <w:p>
       <w:pPr>
-        <w:pStyle w:val="berschrift4"/>
+        <w:pStyle w:val="Heading4"/>
         <w:numPr>
           <w:ilvl w:val="0"/>
           <w:numId w:val="9"/>
@@ -10781,15 +10411,7 @@
       </w:r>
       <w:proofErr w:type="spellEnd"/>
       <w:r>
-        <w:t xml:space="preserve"> </w:t>
-      </w:r>
-      <w:proofErr w:type="gramStart"/>
-      <w:r>
-        <w:t>an</w:t>
-      </w:r>
-      <w:proofErr w:type="gramEnd"/>
-      <w:r>
-        <w:t xml:space="preserve"> Performance </w:t>
+        <w:t xml:space="preserve"> an Performance </w:t>
       </w:r>
     </w:p>
     <w:p>
@@ -10827,13 +10449,14 @@
     </w:p>
     <w:p>
       <w:pPr>
-        <w:pStyle w:val="berschrift4"/>
+        <w:pStyle w:val="Heading4"/>
         <w:numPr>
           <w:ilvl w:val="0"/>
           <w:numId w:val="9"/>
         </w:numPr>
       </w:pPr>
       <w:r>
+        <w:lastRenderedPageBreak/>
         <w:t xml:space="preserve">Usability </w:t>
       </w:r>
     </w:p>
@@ -10858,7 +10481,7 @@
     </w:p>
     <w:p>
       <w:pPr>
-        <w:pStyle w:val="berschrift4"/>
+        <w:pStyle w:val="Heading4"/>
         <w:numPr>
           <w:ilvl w:val="0"/>
           <w:numId w:val="9"/>
@@ -10894,7 +10517,7 @@
     </w:p>
     <w:p>
       <w:pPr>
-        <w:pStyle w:val="berschrift4"/>
+        <w:pStyle w:val="Heading4"/>
         <w:numPr>
           <w:ilvl w:val="0"/>
           <w:numId w:val="9"/>
@@ -10938,15 +10561,13 @@
     </w:p>
     <w:p>
       <w:pPr>
-        <w:pStyle w:val="berschrift3"/>
-        <w:numPr>
-          <w:ilvl w:val="0"/>
-          <w:numId w:val="8"/>
-        </w:numPr>
-        <w:ind w:left="426" w:hanging="426"/>
+        <w:pStyle w:val="Heading3"/>
       </w:pPr>
       <w:bookmarkStart w:id="35" w:name="_Toc123751071"/>
-      <w:bookmarkStart w:id="36" w:name="_Toc123817866"/>
+      <w:bookmarkStart w:id="36" w:name="_Toc123916180"/>
+      <w:r>
+        <w:t xml:space="preserve">c. </w:t>
+      </w:r>
       <w:proofErr w:type="spellStart"/>
       <w:r>
         <w:t>Qualitätsanforderungen</w:t>
@@ -10979,15 +10600,13 @@
     </w:p>
     <w:p>
       <w:pPr>
-        <w:pStyle w:val="berschrift2"/>
-        <w:numPr>
-          <w:ilvl w:val="0"/>
-          <w:numId w:val="4"/>
-        </w:numPr>
-        <w:ind w:hanging="720"/>
+        <w:pStyle w:val="Heading2"/>
       </w:pPr>
       <w:bookmarkStart w:id="37" w:name="_Toc123751072"/>
-      <w:bookmarkStart w:id="38" w:name="_Toc123817867"/>
+      <w:bookmarkStart w:id="38" w:name="_Toc123916181"/>
+      <w:r>
+        <w:t xml:space="preserve">3.4 </w:t>
+      </w:r>
       <w:proofErr w:type="spellStart"/>
       <w:r>
         <w:t>Verifikation</w:t>
@@ -11072,23 +10691,19 @@
     </w:p>
     <w:p>
       <w:pPr>
-        <w:rPr>
-          <w:lang w:val="de-DE"/>
-        </w:rPr>
-      </w:pPr>
-    </w:p>
-    <w:p>
-      <w:pPr>
-        <w:pStyle w:val="berschrift1"/>
-        <w:numPr>
-          <w:ilvl w:val="0"/>
-          <w:numId w:val="1"/>
-        </w:numPr>
-        <w:rPr>
-          <w:lang w:val="de-DE"/>
-        </w:rPr>
-      </w:pPr>
-      <w:bookmarkStart w:id="39" w:name="_Toc123817868"/>
+        <w:pStyle w:val="Heading1"/>
+        <w:rPr>
+          <w:lang w:val="de-DE"/>
+        </w:rPr>
+      </w:pPr>
+      <w:bookmarkStart w:id="39" w:name="_Toc123916182"/>
+      <w:r>
+        <w:rPr>
+          <w:lang w:val="de-DE"/>
+        </w:rPr>
+        <w:lastRenderedPageBreak/>
+        <w:t xml:space="preserve">4. </w:t>
+      </w:r>
       <w:r>
         <w:rPr>
           <w:lang w:val="de-DE"/>
@@ -11112,7 +10727,7 @@
     </w:p>
     <w:p>
       <w:pPr>
-        <w:pStyle w:val="Listenabsatz"/>
+        <w:pStyle w:val="ListParagraph"/>
         <w:numPr>
           <w:ilvl w:val="0"/>
           <w:numId w:val="10"/>
@@ -11138,7 +10753,7 @@
     </w:p>
     <w:p>
       <w:pPr>
-        <w:pStyle w:val="Listenabsatz"/>
+        <w:pStyle w:val="ListParagraph"/>
         <w:numPr>
           <w:ilvl w:val="0"/>
           <w:numId w:val="10"/>
@@ -11156,7 +10771,7 @@
     </w:p>
     <w:p>
       <w:pPr>
-        <w:pStyle w:val="Listenabsatz"/>
+        <w:pStyle w:val="ListParagraph"/>
         <w:numPr>
           <w:ilvl w:val="0"/>
           <w:numId w:val="10"/>
@@ -11182,7 +10797,7 @@
     </w:p>
     <w:p>
       <w:pPr>
-        <w:pStyle w:val="Listenabsatz"/>
+        <w:pStyle w:val="ListParagraph"/>
         <w:numPr>
           <w:ilvl w:val="0"/>
           <w:numId w:val="10"/>
@@ -11200,7 +10815,7 @@
     </w:p>
     <w:p>
       <w:pPr>
-        <w:pStyle w:val="Listenabsatz"/>
+        <w:pStyle w:val="ListParagraph"/>
         <w:numPr>
           <w:ilvl w:val="0"/>
           <w:numId w:val="10"/>
@@ -11218,7 +10833,7 @@
     </w:p>
     <w:p>
       <w:pPr>
-        <w:pStyle w:val="Listenabsatz"/>
+        <w:pStyle w:val="ListParagraph"/>
         <w:numPr>
           <w:ilvl w:val="0"/>
           <w:numId w:val="10"/>
@@ -11244,7 +10859,7 @@
     </w:p>
     <w:p>
       <w:pPr>
-        <w:pStyle w:val="Listenabsatz"/>
+        <w:pStyle w:val="ListParagraph"/>
         <w:numPr>
           <w:ilvl w:val="0"/>
           <w:numId w:val="10"/>
@@ -11321,19 +10936,17 @@
     </w:p>
     <w:p>
       <w:pPr>
-        <w:pStyle w:val="Beschriftung"/>
-        <w:rPr>
-          <w:lang w:val="de-DE"/>
-        </w:rPr>
-      </w:pPr>
-      <w:r>
-        <w:t xml:space="preserve">Abb. 4.1: </w:t>
-      </w:r>
-      <w:proofErr w:type="spellStart"/>
-      <w:r>
-        <w:t>Schaltplan</w:t>
-      </w:r>
-      <w:proofErr w:type="spellEnd"/>
+        <w:pStyle w:val="Caption"/>
+        <w:rPr>
+          <w:lang w:val="de-DE"/>
+        </w:rPr>
+      </w:pPr>
+      <w:r>
+        <w:rPr>
+          <w:lang w:val="de-DE"/>
+        </w:rPr>
+        <w:t>Abb. 4.1: Schaltplan</w:t>
+      </w:r>
     </w:p>
     <w:p>
       <w:pPr>
@@ -11425,7 +11038,7 @@
     </w:p>
     <w:p>
       <w:pPr>
-        <w:pStyle w:val="Beschriftung"/>
+        <w:pStyle w:val="Caption"/>
         <w:rPr>
           <w:lang w:val="de-DE"/>
         </w:rPr>
@@ -11451,23 +11064,19 @@
     </w:p>
     <w:p>
       <w:pPr>
-        <w:rPr>
-          <w:lang w:val="de-DE"/>
-        </w:rPr>
-      </w:pPr>
-    </w:p>
-    <w:p>
-      <w:pPr>
-        <w:pStyle w:val="berschrift1"/>
-        <w:numPr>
-          <w:ilvl w:val="0"/>
-          <w:numId w:val="1"/>
-        </w:numPr>
-        <w:rPr>
-          <w:lang w:val="de-DE"/>
-        </w:rPr>
-      </w:pPr>
-      <w:bookmarkStart w:id="40" w:name="_Toc123817869"/>
+        <w:pStyle w:val="Heading1"/>
+        <w:rPr>
+          <w:lang w:val="de-DE"/>
+        </w:rPr>
+      </w:pPr>
+      <w:bookmarkStart w:id="40" w:name="_Toc123916183"/>
+      <w:r>
+        <w:rPr>
+          <w:lang w:val="de-DE"/>
+        </w:rPr>
+        <w:lastRenderedPageBreak/>
+        <w:t xml:space="preserve">5. </w:t>
+      </w:r>
       <w:r>
         <w:rPr>
           <w:lang w:val="de-DE"/>
@@ -11518,6 +11127,8 @@
       <w:proofErr w:type="spellStart"/>
       <w:r>
         <w:rPr>
+          <w:i/>
+          <w:iCs/>
           <w:lang w:val="de-DE"/>
         </w:rPr>
         <w:t>main</w:t>
@@ -11532,6 +11143,8 @@
       <w:proofErr w:type="spellStart"/>
       <w:r>
         <w:rPr>
+          <w:i/>
+          <w:iCs/>
           <w:lang w:val="de-DE"/>
         </w:rPr>
         <w:t>Init</w:t>
@@ -11559,16 +11172,18 @@
     </w:p>
     <w:p>
       <w:pPr>
-        <w:pStyle w:val="berschrift2"/>
-        <w:numPr>
-          <w:ilvl w:val="1"/>
-          <w:numId w:val="1"/>
-        </w:numPr>
-        <w:rPr>
-          <w:lang w:val="de-DE"/>
-        </w:rPr>
-      </w:pPr>
-      <w:bookmarkStart w:id="41" w:name="_Toc123817870"/>
+        <w:pStyle w:val="Heading2"/>
+        <w:rPr>
+          <w:lang w:val="de-DE"/>
+        </w:rPr>
+      </w:pPr>
+      <w:bookmarkStart w:id="41" w:name="_Toc123916184"/>
+      <w:r>
+        <w:rPr>
+          <w:lang w:val="de-DE"/>
+        </w:rPr>
+        <w:t xml:space="preserve">5.1 </w:t>
+      </w:r>
       <w:r>
         <w:rPr>
           <w:lang w:val="de-DE"/>
@@ -11638,103 +11253,160 @@
     </w:p>
     <w:p>
       <w:pPr>
-        <w:pStyle w:val="berschrift2"/>
-        <w:numPr>
-          <w:ilvl w:val="1"/>
-          <w:numId w:val="1"/>
-        </w:numPr>
-        <w:rPr>
-          <w:lang w:val="de-DE"/>
-        </w:rPr>
-      </w:pPr>
-      <w:bookmarkStart w:id="42" w:name="_Toc123817871"/>
-      <w:r>
-        <w:rPr>
-          <w:lang w:val="de-DE"/>
-        </w:rPr>
-        <w:t>TMP75</w:t>
+        <w:pStyle w:val="Heading2"/>
+        <w:rPr>
+          <w:lang w:val="de-DE"/>
+        </w:rPr>
+      </w:pPr>
+      <w:bookmarkStart w:id="42" w:name="_Toc123916185"/>
+      <w:r>
+        <w:rPr>
+          <w:lang w:val="de-DE"/>
+        </w:rPr>
+        <w:t xml:space="preserve">5.2 </w:t>
+      </w:r>
+      <w:r>
+        <w:rPr>
+          <w:lang w:val="de-DE"/>
+        </w:rPr>
+        <w:t>Controller</w:t>
       </w:r>
       <w:bookmarkEnd w:id="42"/>
     </w:p>
     <w:p>
       <w:pPr>
         <w:rPr>
-          <w:lang w:val="de-DE"/>
-        </w:rPr>
-      </w:pPr>
-      <w:r>
-        <w:rPr>
-          <w:lang w:val="de-DE"/>
-        </w:rPr>
-        <w:t xml:space="preserve">Der TMP75 wird zum Messen der Umgebungstemperatur verwendet. Der Microkontroller der Platine kommuniziert via TWI mit dem TMP75. Aus diesem Grund ist das </w:t>
-      </w:r>
-      <w:proofErr w:type="spellStart"/>
-      <w:r>
-        <w:rPr>
-          <w:lang w:val="de-DE"/>
-        </w:rPr>
-        <w:t>TWI_Atmega</w:t>
-      </w:r>
-      <w:proofErr w:type="spellEnd"/>
-      <w:r>
-        <w:rPr>
-          <w:lang w:val="de-DE"/>
-        </w:rPr>
-        <w:t xml:space="preserve"> Modul von Herr Petre Sora in dem Projekt eingebunden. Ebenfalls von Herr Sora wird die TMP75_Read_Temperature Funktion verwendet. Dabei wird der Microkontroller als Master initialisiert. Der TMP75 ist Slave. Seine Adresse wurde durch das Verbinden aller Adresspins mit Ground auf 0b1001000 festgelegt. Der Master möchte, dass das Temperatur-Register des TMP75 gesendet wird und fragt deshalb das Register </w:t>
-      </w:r>
-      <w:r>
-        <w:rPr>
-          <w:lang w:val="de-DE"/>
-        </w:rPr>
-        <w:t xml:space="preserve">0b00000000 an. Der Temperaturwert </w:t>
-      </w:r>
-      <w:r>
-        <w:rPr>
-          <w:lang w:val="de-DE"/>
-        </w:rPr>
-        <w:t xml:space="preserve">ist in zwei 8 </w:t>
-      </w:r>
-      <w:proofErr w:type="spellStart"/>
-      <w:r>
-        <w:rPr>
-          <w:lang w:val="de-DE"/>
-        </w:rPr>
-        <w:t>bit</w:t>
-      </w:r>
-      <w:proofErr w:type="spellEnd"/>
-      <w:r>
-        <w:rPr>
-          <w:lang w:val="de-DE"/>
-        </w:rPr>
-        <w:t xml:space="preserve"> Registern geschrieben. Es werden das High und Low Register empfangen und am Ende der Funktion zusammengesetzt. Der Temperaturwert ist als Modulvariable gespeichert. Diese Funktion muss jedes Mal in der </w:t>
-      </w:r>
-      <w:proofErr w:type="spellStart"/>
-      <w:r>
-        <w:rPr>
-          <w:lang w:val="de-DE"/>
-        </w:rPr>
-        <w:t>main</w:t>
-      </w:r>
-      <w:proofErr w:type="spellEnd"/>
-      <w:r>
-        <w:rPr>
-          <w:lang w:val="de-DE"/>
-        </w:rPr>
-        <w:t xml:space="preserve"> aufgerufen werden, wenn man eine Messung der Umgebungstemperatur möchte. Damit ein Überhitzen des TMP75 durch Überlastung verhindert wird, startet die </w:t>
-      </w:r>
-      <w:proofErr w:type="spellStart"/>
-      <w:r>
-        <w:rPr>
-          <w:lang w:val="de-DE"/>
-        </w:rPr>
-        <w:t>main</w:t>
-      </w:r>
-      <w:proofErr w:type="spellEnd"/>
-      <w:r>
-        <w:rPr>
-          <w:lang w:val="de-DE"/>
-        </w:rPr>
-        <w:t xml:space="preserve"> alle 100ms eine Messung.</w:t>
+          <w:rFonts w:eastAsiaTheme="minorEastAsia"/>
+          <w:lang w:val="de-DE"/>
+        </w:rPr>
+      </w:pPr>
+      <w:r>
+        <w:rPr>
+          <w:lang w:val="de-DE"/>
+        </w:rPr>
+        <w:t xml:space="preserve">Die Temperaturregelung unseres Thermostats erfolgt mit einer Sechs-Punkt-Hysterese Regelung. Das heißt wir können zwischen Stufe 0, in der die Heizung ausgeschalten ist, und Stufe 5 die Heizleistung schrittweise einstellen. Abhängig von der Regeldifferenz </w:t>
+      </w:r>
+      <m:oMath>
+        <m:r>
+          <m:rPr>
+            <m:sty m:val="p"/>
+          </m:rPr>
+          <w:rPr>
+            <w:rFonts w:ascii="Cambria Math" w:hAnsi="Cambria Math"/>
+            <w:lang w:val="de-DE"/>
+          </w:rPr>
+          <m:t>Δ</m:t>
+        </m:r>
+        <m:r>
+          <m:rPr>
+            <m:sty m:val="p"/>
+          </m:rPr>
+          <w:rPr>
+            <w:rFonts w:ascii="Cambria Math" w:hAnsi="Cambria Math"/>
+            <w:lang w:val="de-DE"/>
+          </w:rPr>
+          <m:t>ϑ</m:t>
+        </m:r>
+      </m:oMath>
+      <w:r>
+        <w:rPr>
+          <w:rFonts w:eastAsiaTheme="minorEastAsia"/>
+          <w:lang w:val="de-DE"/>
+        </w:rPr>
+        <w:t xml:space="preserve">, die sich aus der Differenz von Solltemperatur </w:t>
+      </w:r>
+      <m:oMath>
+        <m:sSup>
+          <m:sSupPr>
+            <m:ctrlPr>
+              <w:rPr>
+                <w:rFonts w:ascii="Cambria Math" w:eastAsiaTheme="minorEastAsia" w:hAnsi="Cambria Math"/>
+                <w:i/>
+                <w:lang w:val="de-DE"/>
+              </w:rPr>
+            </m:ctrlPr>
+          </m:sSupPr>
+          <m:e>
+            <m:r>
+              <w:rPr>
+                <w:rFonts w:ascii="Cambria Math" w:eastAsiaTheme="minorEastAsia" w:hAnsi="Cambria Math"/>
+                <w:lang w:val="de-DE"/>
+              </w:rPr>
+              <m:t>ϑ</m:t>
+            </m:r>
+          </m:e>
+          <m:sup>
+            <m:r>
+              <w:rPr>
+                <w:rFonts w:ascii="Cambria Math" w:eastAsiaTheme="minorEastAsia" w:hAnsi="Cambria Math"/>
+                <w:lang w:val="de-DE"/>
+              </w:rPr>
+              <m:t>*</m:t>
+            </m:r>
+          </m:sup>
+        </m:sSup>
+      </m:oMath>
+      <w:r>
+        <w:rPr>
+          <w:rFonts w:eastAsiaTheme="minorEastAsia"/>
+          <w:lang w:val="de-DE"/>
+        </w:rPr>
+        <w:t xml:space="preserve"> und Ist Temperatur </w:t>
+      </w:r>
+      <m:oMath>
+        <m:r>
+          <w:rPr>
+            <w:rFonts w:ascii="Cambria Math" w:eastAsiaTheme="minorEastAsia" w:hAnsi="Cambria Math"/>
+            <w:lang w:val="de-DE"/>
+          </w:rPr>
+          <m:t>ϑ</m:t>
+        </m:r>
+      </m:oMath>
+      <w:r>
+        <w:rPr>
+          <w:rFonts w:eastAsiaTheme="minorEastAsia"/>
+          <w:lang w:val="de-DE"/>
+        </w:rPr>
+        <w:t xml:space="preserve"> berechnet wird die jeweilige Heizstufe gestellt. Um ein ständiges Wechseln der Stufe bei leicht schwankenden Temperaturen zu vermeiden wurde eine Hysterese von </w:t>
+      </w:r>
+      <m:oMath>
+        <m:r>
+          <w:rPr>
+            <w:rFonts w:ascii="Cambria Math" w:eastAsiaTheme="minorEastAsia" w:hAnsi="Cambria Math"/>
+            <w:lang w:val="de-DE"/>
+          </w:rPr>
+          <m:t>± 0,5°C</m:t>
+        </m:r>
+      </m:oMath>
+      <w:r>
+        <w:rPr>
+          <w:rFonts w:eastAsiaTheme="minorEastAsia"/>
+          <w:lang w:val="de-DE"/>
+        </w:rPr>
+        <w:t xml:space="preserve"> </w:t>
+      </w:r>
+      <w:r>
+        <w:rPr>
+          <w:rFonts w:eastAsiaTheme="minorEastAsia"/>
+          <w:lang w:val="de-DE"/>
+        </w:rPr>
+        <w:t xml:space="preserve">angewendet. Je nach dem ob die Temperaturdifferenz gerade steigt oder sinkt wird nach bzw. vor den festgelegten Schaltpunkten von je </w:t>
+      </w:r>
+      <m:oMath>
+        <m:r>
+          <w:rPr>
+            <w:rFonts w:ascii="Cambria Math" w:eastAsiaTheme="minorEastAsia" w:hAnsi="Cambria Math"/>
+            <w:lang w:val="de-DE"/>
+          </w:rPr>
+          <m:t>2°C</m:t>
+        </m:r>
+      </m:oMath>
+      <w:r>
+        <w:rPr>
+          <w:rFonts w:eastAsiaTheme="minorEastAsia"/>
+          <w:lang w:val="de-DE"/>
+        </w:rPr>
+        <w:t xml:space="preserve"> geschalten.</w:t>
       </w:r>
     </w:p>
     <w:p>
@@ -11745,40 +11417,286 @@
       </w:pPr>
       <w:r>
         <w:rPr>
-          <w:lang w:val="de-DE"/>
-        </w:rPr>
-        <w:t xml:space="preserve">Durch die zweite Funktion TMP75_Get_Temperature kann die Modulvariable mit der Temperatur in der Main abgefragt werden. Es wird dabei eine Nachkommastelle betrachtet. Der übergebene Wert ist mit dem Faktor 10 versehen, sodass einen </w:t>
+          <w:rFonts w:eastAsiaTheme="minorEastAsia"/>
+          <w:lang w:val="de-DE"/>
+        </w:rPr>
+        <w:t xml:space="preserve">In der Funktion </w:t>
       </w:r>
       <w:proofErr w:type="spellStart"/>
       <w:r>
         <w:rPr>
-          <w:lang w:val="de-DE"/>
-        </w:rPr>
-        <w:t>floatingpoint</w:t>
+          <w:rFonts w:eastAsiaTheme="minorEastAsia"/>
+          <w:i/>
+          <w:iCs/>
+          <w:lang w:val="de-DE"/>
+        </w:rPr>
+        <w:t>TempController</w:t>
       </w:r>
       <w:proofErr w:type="spellEnd"/>
       <w:r>
         <w:rPr>
-          <w:lang w:val="de-DE"/>
-        </w:rPr>
-        <w:t xml:space="preserve"> Datentyp vermieden wird. Der Wert wird vor der Rückgabe, wie im Datenblatt des TMP75 beschrieben, bearbeitet. </w:t>
+          <w:rFonts w:eastAsiaTheme="minorEastAsia"/>
+          <w:lang w:val="de-DE"/>
+        </w:rPr>
+        <w:t xml:space="preserve"> wird dieses Verhalten durch mehrere </w:t>
+      </w:r>
+      <w:proofErr w:type="spellStart"/>
+      <w:r>
+        <w:rPr>
+          <w:rFonts w:eastAsiaTheme="minorEastAsia"/>
+          <w:i/>
+          <w:iCs/>
+          <w:lang w:val="de-DE"/>
+        </w:rPr>
+        <w:t>if-else-if</w:t>
+      </w:r>
+      <w:proofErr w:type="spellEnd"/>
+      <w:r>
+        <w:rPr>
+          <w:rFonts w:eastAsiaTheme="minorEastAsia"/>
+          <w:i/>
+          <w:iCs/>
+          <w:lang w:val="de-DE"/>
+        </w:rPr>
+        <w:t xml:space="preserve"> </w:t>
+      </w:r>
+      <w:r>
+        <w:rPr>
+          <w:rFonts w:eastAsiaTheme="minorEastAsia"/>
+          <w:lang w:val="de-DE"/>
+        </w:rPr>
+        <w:t>Abfragen erreicht. Um die Initialstufe zu bestimmen wird die Funktion zu Beginn des Programms mit einer Hysterese von Null aufgerufen.</w:t>
       </w:r>
     </w:p>
     <w:p>
       <w:pPr>
-        <w:pStyle w:val="berschrift2"/>
-        <w:numPr>
-          <w:ilvl w:val="1"/>
-          <w:numId w:val="1"/>
-        </w:numPr>
-        <w:rPr>
-          <w:rFonts w:eastAsiaTheme="minorHAnsi"/>
-          <w:lang w:val="de-DE"/>
-        </w:rPr>
-      </w:pPr>
-      <w:bookmarkStart w:id="43" w:name="_Toc123817872"/>
-      <w:r>
-        <w:t>WS2812</w:t>
+        <w:rPr>
+          <w:lang w:val="de-DE"/>
+        </w:rPr>
+      </w:pPr>
+      <w:r>
+        <w:rPr>
+          <w:noProof/>
+        </w:rPr>
+        <w:lastRenderedPageBreak/>
+        <mc:AlternateContent>
+          <mc:Choice Requires="wps">
+            <w:drawing>
+              <wp:anchor distT="0" distB="0" distL="114300" distR="114300" simplePos="0" relativeHeight="251669504" behindDoc="0" locked="0" layoutInCell="1" allowOverlap="1" wp14:anchorId="662306D3" wp14:editId="36DE1E50">
+                <wp:simplePos x="0" y="0"/>
+                <wp:positionH relativeFrom="column">
+                  <wp:posOffset>0</wp:posOffset>
+                </wp:positionH>
+                <wp:positionV relativeFrom="paragraph">
+                  <wp:posOffset>3604260</wp:posOffset>
+                </wp:positionV>
+                <wp:extent cx="5760720" cy="635"/>
+                <wp:effectExtent l="0" t="0" r="0" b="0"/>
+                <wp:wrapTopAndBottom/>
+                <wp:docPr id="24" name="Text Box 24"/>
+                <wp:cNvGraphicFramePr/>
+                <a:graphic xmlns:a="http://schemas.openxmlformats.org/drawingml/2006/main">
+                  <a:graphicData uri="http://schemas.microsoft.com/office/word/2010/wordprocessingShape">
+                    <wps:wsp>
+                      <wps:cNvSpPr txBox="1"/>
+                      <wps:spPr>
+                        <a:xfrm>
+                          <a:off x="0" y="0"/>
+                          <a:ext cx="5760720" cy="635"/>
+                        </a:xfrm>
+                        <a:prstGeom prst="rect">
+                          <a:avLst/>
+                        </a:prstGeom>
+                        <a:solidFill>
+                          <a:prstClr val="white"/>
+                        </a:solidFill>
+                        <a:ln>
+                          <a:noFill/>
+                        </a:ln>
+                      </wps:spPr>
+                      <wps:txbx>
+                        <w:txbxContent>
+                          <w:p>
+                            <w:pPr>
+                              <w:pStyle w:val="Caption"/>
+                              <w:rPr>
+                                <w:noProof/>
+                                <w:lang w:val="de-DE"/>
+                              </w:rPr>
+                            </w:pPr>
+                            <w:r>
+                              <w:rPr>
+                                <w:noProof/>
+                                <w:lang w:val="de-DE"/>
+                              </w:rPr>
+                              <w:t>Abb. 5.1: Veranschaulichung der Sechs-Punkt-Hysterese</w:t>
+                            </w:r>
+                            <w:r>
+                              <w:rPr>
+                                <w:noProof/>
+                                <w:lang w:val="de-DE"/>
+                              </w:rPr>
+                              <w:t xml:space="preserve"> R</w:t>
+                            </w:r>
+                            <w:r>
+                              <w:rPr>
+                                <w:noProof/>
+                                <w:lang w:val="de-DE"/>
+                              </w:rPr>
+                              <w:t>egelung</w:t>
+                            </w:r>
+                          </w:p>
+                        </w:txbxContent>
+                      </wps:txbx>
+                      <wps:bodyPr rot="0" spcFirstLastPara="0" vertOverflow="overflow" horzOverflow="overflow" vert="horz" wrap="square" lIns="0" tIns="0" rIns="0" bIns="0" numCol="1" spcCol="0" rtlCol="0" fromWordArt="0" anchor="t" anchorCtr="0" forceAA="0" compatLnSpc="1">
+                        <a:prstTxWarp prst="textNoShape">
+                          <a:avLst/>
+                        </a:prstTxWarp>
+                        <a:spAutoFit/>
+                      </wps:bodyPr>
+                    </wps:wsp>
+                  </a:graphicData>
+                </a:graphic>
+              </wp:anchor>
+            </w:drawing>
+          </mc:Choice>
+          <mc:Fallback>
+            <w:pict>
+              <v:shapetype w14:anchorId="662306D3" id="_x0000_t202" coordsize="21600,21600" o:spt="202" path="m,l,21600r21600,l21600,xe">
+                <v:stroke joinstyle="miter"/>
+                <v:path gradientshapeok="t" o:connecttype="rect"/>
+              </v:shapetype>
+              <v:shape id="Text Box 24" o:spid="_x0000_s1026" type="#_x0000_t202" style="position:absolute;left:0;text-align:left;margin-left:0;margin-top:283.8pt;width:453.6pt;height:.05pt;z-index:251669504;visibility:visible;mso-wrap-style:square;mso-wrap-distance-left:9pt;mso-wrap-distance-top:0;mso-wrap-distance-right:9pt;mso-wrap-distance-bottom:0;mso-position-horizontal:absolute;mso-position-horizontal-relative:text;mso-position-vertical:absolute;mso-position-vertical-relative:text;v-text-anchor:top" o:gfxdata="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" stroked="f">
+                <v:textbox style="mso-fit-shape-to-text:t" inset="0,0,0,0">
+                  <w:txbxContent>
+                    <w:p>
+                      <w:pPr>
+                        <w:pStyle w:val="Caption"/>
+                        <w:rPr>
+                          <w:noProof/>
+                          <w:lang w:val="de-DE"/>
+                        </w:rPr>
+                      </w:pPr>
+                      <w:r>
+                        <w:rPr>
+                          <w:noProof/>
+                          <w:lang w:val="de-DE"/>
+                        </w:rPr>
+                        <w:t>Abb. 5.1: Veranschaulichung der Sechs-Punkt-Hysterese</w:t>
+                      </w:r>
+                      <w:r>
+                        <w:rPr>
+                          <w:noProof/>
+                          <w:lang w:val="de-DE"/>
+                        </w:rPr>
+                        <w:t xml:space="preserve"> R</w:t>
+                      </w:r>
+                      <w:r>
+                        <w:rPr>
+                          <w:noProof/>
+                          <w:lang w:val="de-DE"/>
+                        </w:rPr>
+                        <w:t>egelung</w:t>
+                      </w:r>
+                    </w:p>
+                  </w:txbxContent>
+                </v:textbox>
+                <w10:wrap type="topAndBottom"/>
+              </v:shape>
+            </w:pict>
+          </mc:Fallback>
+        </mc:AlternateContent>
+      </w:r>
+      <w:r>
+        <w:rPr>
+          <w:noProof/>
+        </w:rPr>
+        <w:drawing>
+          <wp:anchor distT="0" distB="0" distL="114300" distR="114300" simplePos="0" relativeHeight="251667456" behindDoc="0" locked="0" layoutInCell="1" allowOverlap="1" wp14:anchorId="3F7124B0" wp14:editId="3447A5EF">
+            <wp:simplePos x="0" y="0"/>
+            <wp:positionH relativeFrom="margin">
+              <wp:align>right</wp:align>
+            </wp:positionH>
+            <wp:positionV relativeFrom="paragraph">
+              <wp:posOffset>0</wp:posOffset>
+            </wp:positionV>
+            <wp:extent cx="5760720" cy="3547110"/>
+            <wp:effectExtent l="0" t="0" r="0" b="0"/>
+            <wp:wrapTopAndBottom/>
+            <wp:docPr id="23" name="Picture 23" descr="Chart&#10;&#10;Description automatically generated"/>
+            <wp:cNvGraphicFramePr>
+              <a:graphicFrameLocks xmlns:a="http://schemas.openxmlformats.org/drawingml/2006/main" noChangeAspect="1"/>
+            </wp:cNvGraphicFramePr>
+            <a:graphic xmlns:a="http://schemas.openxmlformats.org/drawingml/2006/main">
+              <a:graphicData uri="http://schemas.openxmlformats.org/drawingml/2006/picture">
+                <pic:pic xmlns:pic="http://schemas.openxmlformats.org/drawingml/2006/picture">
+                  <pic:nvPicPr>
+                    <pic:cNvPr id="23" name="Picture 23" descr="Chart&#10;&#10;Description automatically generated"/>
+                    <pic:cNvPicPr>
+                      <a:picLocks noChangeAspect="1" noChangeArrowheads="1"/>
+                    </pic:cNvPicPr>
+                  </pic:nvPicPr>
+                  <pic:blipFill rotWithShape="1">
+                    <a:blip r:embed="rId14">
+                      <a:extLst>
+                        <a:ext uri="{28A0092B-C50C-407E-A947-70E740481C1C}">
+                          <a14:useLocalDpi xmlns:a14="http://schemas.microsoft.com/office/drawing/2010/main" val="0"/>
+                        </a:ext>
+                      </a:extLst>
+                    </a:blip>
+                    <a:srcRect t="7363"/>
+                    <a:stretch/>
+                  </pic:blipFill>
+                  <pic:spPr bwMode="auto">
+                    <a:xfrm>
+                      <a:off x="0" y="0"/>
+                      <a:ext cx="5760720" cy="3547110"/>
+                    </a:xfrm>
+                    <a:prstGeom prst="rect">
+                      <a:avLst/>
+                    </a:prstGeom>
+                    <a:noFill/>
+                    <a:ln>
+                      <a:noFill/>
+                    </a:ln>
+                    <a:extLst>
+                      <a:ext uri="{53640926-AAD7-44D8-BBD7-CCE9431645EC}">
+                        <a14:shadowObscured xmlns:a14="http://schemas.microsoft.com/office/drawing/2010/main"/>
+                      </a:ext>
+                    </a:extLst>
+                  </pic:spPr>
+                </pic:pic>
+              </a:graphicData>
+            </a:graphic>
+          </wp:anchor>
+        </w:drawing>
+      </w:r>
+      <w:r>
+        <w:rPr>
+          <w:lang w:val="de-DE"/>
+        </w:rPr>
+        <w:t xml:space="preserve"> </w:t>
+      </w:r>
+    </w:p>
+    <w:p>
+      <w:pPr>
+        <w:pStyle w:val="Heading2"/>
+        <w:rPr>
+          <w:lang w:val="de-DE"/>
+        </w:rPr>
+      </w:pPr>
+      <w:bookmarkStart w:id="43" w:name="_Toc123916186"/>
+      <w:r>
+        <w:rPr>
+          <w:lang w:val="de-DE"/>
+        </w:rPr>
+        <w:t xml:space="preserve">5.3 </w:t>
+      </w:r>
+      <w:r>
+        <w:rPr>
+          <w:lang w:val="de-DE"/>
+        </w:rPr>
+        <w:t>TMP75</w:t>
       </w:r>
       <w:bookmarkEnd w:id="43"/>
     </w:p>
@@ -11792,42 +11710,95 @@
         <w:rPr>
           <w:lang w:val="de-DE"/>
         </w:rPr>
-        <w:t xml:space="preserve">Dieses Modul ist für die Ansteuerung der Mehrfarb-LED zuständig. Der Code wurde von Herr Petre Sora bereitgestellt und für die Anwendung angepasst. In der </w:t>
+        <w:t xml:space="preserve">Der TMP75 wird zum Messen der Umgebungstemperatur verwendet. Der Microkontroller der Platine kommuniziert via TWI mit dem TMP75. Aus diesem Grund ist das </w:t>
       </w:r>
       <w:proofErr w:type="spellStart"/>
       <w:r>
         <w:rPr>
-          <w:lang w:val="de-DE"/>
-        </w:rPr>
-        <w:t>Init</w:t>
+          <w:i/>
+          <w:iCs/>
+          <w:lang w:val="de-DE"/>
+        </w:rPr>
+        <w:t>TWI_Atmega</w:t>
       </w:r>
       <w:proofErr w:type="spellEnd"/>
       <w:r>
         <w:rPr>
           <w:lang w:val="de-DE"/>
         </w:rPr>
-        <w:t xml:space="preserve"> Funktion wird der PORT </w:t>
-      </w:r>
-      <w:r>
-        <w:rPr>
-          <w:lang w:val="de-DE"/>
-        </w:rPr>
-        <w:lastRenderedPageBreak/>
-        <w:t xml:space="preserve">PD2 zum Ausgang der LED definiert. Es wird dabei auf die Definition für den WS2812_pin (WS2812_1) aus der </w:t>
+        <w:t xml:space="preserve"> Modul von Herr Petre Sora in dem Projekt eingebunden. Ebenfalls von Herr Sora wird die </w:t>
+      </w:r>
+      <w:r>
+        <w:rPr>
+          <w:i/>
+          <w:iCs/>
+          <w:lang w:val="de-DE"/>
+        </w:rPr>
+        <w:t>TMP75_Read_Temperature</w:t>
+      </w:r>
+      <w:r>
+        <w:rPr>
+          <w:lang w:val="de-DE"/>
+        </w:rPr>
+        <w:t xml:space="preserve"> Funktion verwendet. Dabei wird der Microkontroller als Master initialisiert. Der TMP75 ist Slave. Seine Adresse wurde durch das Verbinden aller Adresspins mit Ground auf 0b1001000 festgelegt. Der Master möchte, dass das Temperatur-Register des TMP75 gesendet wird und fragt deshalb das Register </w:t>
+      </w:r>
+      <w:r>
+        <w:rPr>
+          <w:lang w:val="de-DE"/>
+        </w:rPr>
+        <w:t xml:space="preserve">0b00000000 an. Der Temperaturwert </w:t>
+      </w:r>
+      <w:r>
+        <w:rPr>
+          <w:lang w:val="de-DE"/>
+        </w:rPr>
+        <w:t xml:space="preserve">ist in zwei 8 </w:t>
       </w:r>
       <w:proofErr w:type="spellStart"/>
       <w:r>
         <w:rPr>
           <w:lang w:val="de-DE"/>
         </w:rPr>
-        <w:t>main.h</w:t>
+        <w:t>bit</w:t>
       </w:r>
       <w:proofErr w:type="spellEnd"/>
       <w:r>
         <w:rPr>
           <w:lang w:val="de-DE"/>
         </w:rPr>
-        <w:t xml:space="preserve"> zugegriffen. </w:t>
+        <w:t xml:space="preserve"> Registern geschrieben. Es werden das High und Low Register empfangen und am Ende der Funktion zusammengesetzt. Der Temperaturwert ist als Modulvariable gespeichert. Diese Funktion muss jedes Mal in der </w:t>
+      </w:r>
+      <w:proofErr w:type="spellStart"/>
+      <w:r>
+        <w:rPr>
+          <w:i/>
+          <w:iCs/>
+          <w:lang w:val="de-DE"/>
+        </w:rPr>
+        <w:t>main</w:t>
+      </w:r>
+      <w:proofErr w:type="spellEnd"/>
+      <w:r>
+        <w:rPr>
+          <w:lang w:val="de-DE"/>
+        </w:rPr>
+        <w:t xml:space="preserve"> aufgerufen werden, wenn man eine Messung der Umgebungstemperatur möchte. Damit ein Überhitzen des TMP75 durch Überlastung verhindert wird, startet die </w:t>
+      </w:r>
+      <w:proofErr w:type="spellStart"/>
+      <w:r>
+        <w:rPr>
+          <w:i/>
+          <w:iCs/>
+          <w:lang w:val="de-DE"/>
+        </w:rPr>
+        <w:t>main</w:t>
+      </w:r>
+      <w:proofErr w:type="spellEnd"/>
+      <w:r>
+        <w:rPr>
+          <w:lang w:val="de-DE"/>
+        </w:rPr>
+        <w:t xml:space="preserve"> alle 100ms eine Messung.</w:t>
       </w:r>
     </w:p>
     <w:p>
@@ -11840,98 +11811,53 @@
         <w:rPr>
           <w:lang w:val="de-DE"/>
         </w:rPr>
-        <w:t xml:space="preserve">In der WS2812_step Funktion wird aus einem 6 mal 3 </w:t>
+        <w:t xml:space="preserve">Durch die zweite Funktion </w:t>
+      </w:r>
+      <w:r>
+        <w:rPr>
+          <w:i/>
+          <w:iCs/>
+          <w:lang w:val="de-DE"/>
+        </w:rPr>
+        <w:t>TMP75_Get_Temperature</w:t>
+      </w:r>
+      <w:r>
+        <w:rPr>
+          <w:lang w:val="de-DE"/>
+        </w:rPr>
+        <w:t xml:space="preserve"> kann die Modulvariable mit der Temperatur in der Main abgefragt werden. Es wird dabei eine Nachkommastelle betrachtet. Der übergebene Wert ist mit dem Faktor 10 versehen, sodass einen </w:t>
       </w:r>
       <w:proofErr w:type="spellStart"/>
       <w:r>
         <w:rPr>
-          <w:lang w:val="de-DE"/>
-        </w:rPr>
-        <w:t>array</w:t>
+          <w:i/>
+          <w:iCs/>
+          <w:lang w:val="de-DE"/>
+        </w:rPr>
+        <w:t>floatingpoint</w:t>
       </w:r>
       <w:proofErr w:type="spellEnd"/>
       <w:r>
         <w:rPr>
           <w:lang w:val="de-DE"/>
         </w:rPr>
-        <w:t xml:space="preserve"> eine Zeile aufgerufen und als Input in die </w:t>
-      </w:r>
-      <w:r>
-        <w:rPr>
-          <w:lang w:val="de-DE"/>
-        </w:rPr>
-        <w:t>WS2812_Set_Colour</w:t>
-      </w:r>
-      <w:r>
-        <w:rPr>
-          <w:lang w:val="de-DE"/>
-        </w:rPr>
-        <w:t xml:space="preserve"> gegeben. Dieses Array hat die Länge drei und gibt die Zusammensetzung der Farbe an. Es werden die Werte für grün, rot und blau übergeben. Die </w:t>
-      </w:r>
-      <w:r>
-        <w:rPr>
-          <w:lang w:val="de-DE"/>
-        </w:rPr>
-        <w:t>WS2812_Set_Colour</w:t>
-      </w:r>
-      <w:r>
-        <w:rPr>
-          <w:lang w:val="de-DE"/>
-        </w:rPr>
-        <w:t xml:space="preserve"> nimmt noch einen weiteren Input-Wert. Dieser beschreibt die Position der LED und ist in unserem Fall immer 2. Zu Beginn der </w:t>
-      </w:r>
-      <w:r>
-        <w:rPr>
-          <w:lang w:val="de-DE"/>
-        </w:rPr>
-        <w:t>WS2812_Set_Colour</w:t>
-      </w:r>
-      <w:r>
-        <w:rPr>
-          <w:lang w:val="de-DE"/>
-        </w:rPr>
-        <w:t xml:space="preserve"> Funktion wird der anzusteuernde Pin auf </w:t>
-      </w:r>
-      <w:proofErr w:type="spellStart"/>
-      <w:r>
-        <w:rPr>
-          <w:lang w:val="de-DE"/>
-        </w:rPr>
-        <w:t>Null</w:t>
-      </w:r>
-      <w:proofErr w:type="spellEnd"/>
-      <w:r>
-        <w:rPr>
-          <w:lang w:val="de-DE"/>
-        </w:rPr>
-        <w:t xml:space="preserve"> gesetzt, erst danach kann die neue Farbe gesetzt werden.</w:t>
+        <w:t xml:space="preserve"> Datentyp vermieden wird. Der Wert wird vor der Rückgabe, wie im Datenblatt des TMP75 beschrieben, bearbeitet. </w:t>
       </w:r>
     </w:p>
     <w:p>
       <w:pPr>
-        <w:pStyle w:val="berschrift2"/>
-        <w:numPr>
-          <w:ilvl w:val="1"/>
-          <w:numId w:val="1"/>
-        </w:numPr>
-        <w:rPr>
-          <w:lang w:val="de-DE"/>
-        </w:rPr>
-      </w:pPr>
-      <w:bookmarkStart w:id="44" w:name="_Toc123817873"/>
-      <w:proofErr w:type="spellStart"/>
-      <w:r>
-        <w:rPr>
-          <w:lang w:val="de-DE"/>
-        </w:rPr>
-        <w:t>Servo</w:t>
-      </w:r>
-      <w:proofErr w:type="spellEnd"/>
-      <w:r>
-        <w:rPr>
-          <w:lang w:val="de-DE"/>
-        </w:rPr>
-        <w:t>-Ansteuerung</w:t>
+        <w:pStyle w:val="Heading2"/>
+        <w:rPr>
+          <w:rFonts w:eastAsiaTheme="minorHAnsi"/>
+          <w:lang w:val="de-DE"/>
+        </w:rPr>
+      </w:pPr>
+      <w:bookmarkStart w:id="44" w:name="_Toc123916187"/>
+      <w:r>
+        <w:t xml:space="preserve">5.4 </w:t>
+      </w:r>
+      <w:r>
+        <w:t>WS2812</w:t>
       </w:r>
       <w:bookmarkEnd w:id="44"/>
     </w:p>
@@ -11945,27 +11871,248 @@
         <w:rPr>
           <w:lang w:val="de-DE"/>
         </w:rPr>
-        <w:t>Es wird ein PWM-S</w:t>
-      </w:r>
-      <w:r>
-        <w:rPr>
-          <w:lang w:val="de-DE"/>
-        </w:rPr>
-        <w:t>ignal an PD6 bzw. OC0A benötigt.</w:t>
+        <w:t xml:space="preserve">Dieses Modul ist für die Ansteuerung der Mehrfarb-LED zuständig. Der Code wurde von Herr Petre Sora bereitgestellt und für die Anwendung angepasst. In der </w:t>
+      </w:r>
+      <w:proofErr w:type="spellStart"/>
+      <w:r>
+        <w:rPr>
+          <w:lang w:val="de-DE"/>
+        </w:rPr>
+        <w:t>Init</w:t>
+      </w:r>
+      <w:proofErr w:type="spellEnd"/>
+      <w:r>
+        <w:rPr>
+          <w:lang w:val="de-DE"/>
+        </w:rPr>
+        <w:t xml:space="preserve"> Funktion wird der PORT PD2 zum Ausgang der LED definiert. Es wird dabei auf die Definition für den </w:t>
+      </w:r>
+      <w:r>
+        <w:rPr>
+          <w:i/>
+          <w:iCs/>
+          <w:lang w:val="de-DE"/>
+        </w:rPr>
+        <w:t>WS2812_pin</w:t>
+      </w:r>
+      <w:r>
+        <w:rPr>
+          <w:lang w:val="de-DE"/>
+        </w:rPr>
+        <w:t xml:space="preserve"> (</w:t>
+      </w:r>
+      <w:r>
+        <w:rPr>
+          <w:i/>
+          <w:iCs/>
+          <w:lang w:val="de-DE"/>
+        </w:rPr>
+        <w:t>WS2812_1</w:t>
+      </w:r>
+      <w:r>
+        <w:rPr>
+          <w:lang w:val="de-DE"/>
+        </w:rPr>
+        <w:t xml:space="preserve">) aus der </w:t>
+      </w:r>
+      <w:proofErr w:type="spellStart"/>
+      <w:r>
+        <w:rPr>
+          <w:i/>
+          <w:iCs/>
+          <w:lang w:val="de-DE"/>
+        </w:rPr>
+        <w:t>main.h</w:t>
+      </w:r>
+      <w:proofErr w:type="spellEnd"/>
+      <w:r>
+        <w:rPr>
+          <w:lang w:val="de-DE"/>
+        </w:rPr>
+        <w:t xml:space="preserve"> zugegriffen. </w:t>
       </w:r>
     </w:p>
     <w:p>
       <w:pPr>
         <w:rPr>
-          <w:rFonts w:eastAsiaTheme="minorEastAsia"/>
-          <w:lang w:val="de-DE"/>
-        </w:rPr>
-      </w:pPr>
-      <w:r>
-        <w:rPr>
-          <w:lang w:val="de-DE"/>
-        </w:rPr>
-        <w:t xml:space="preserve">Soll-Periodendauer: </w:t>
+          <w:lang w:val="de-DE"/>
+        </w:rPr>
+      </w:pPr>
+      <w:r>
+        <w:rPr>
+          <w:lang w:val="de-DE"/>
+        </w:rPr>
+        <w:lastRenderedPageBreak/>
+        <w:t xml:space="preserve">In der </w:t>
+      </w:r>
+      <w:r>
+        <w:rPr>
+          <w:i/>
+          <w:iCs/>
+          <w:lang w:val="de-DE"/>
+        </w:rPr>
+        <w:t>WS2812_step</w:t>
+      </w:r>
+      <w:r>
+        <w:rPr>
+          <w:lang w:val="de-DE"/>
+        </w:rPr>
+        <w:t xml:space="preserve"> Funktion wird aus einem 6</w:t>
+      </w:r>
+      <w:r>
+        <w:rPr>
+          <w:lang w:val="de-DE"/>
+        </w:rPr>
+        <w:t>x</w:t>
+      </w:r>
+      <w:r>
+        <w:rPr>
+          <w:lang w:val="de-DE"/>
+        </w:rPr>
+        <w:t xml:space="preserve">3 </w:t>
+      </w:r>
+      <w:r>
+        <w:rPr>
+          <w:lang w:val="de-DE"/>
+        </w:rPr>
+        <w:t>A</w:t>
+      </w:r>
+      <w:r>
+        <w:rPr>
+          <w:lang w:val="de-DE"/>
+        </w:rPr>
+        <w:t xml:space="preserve">rray eine Zeile aufgerufen und als Input in die </w:t>
+      </w:r>
+      <w:r>
+        <w:rPr>
+          <w:i/>
+          <w:iCs/>
+          <w:lang w:val="de-DE"/>
+        </w:rPr>
+        <w:t>WS2812_Set_Colour</w:t>
+      </w:r>
+      <w:r>
+        <w:rPr>
+          <w:lang w:val="de-DE"/>
+        </w:rPr>
+        <w:t xml:space="preserve"> gegeben. Dieses Array hat die Länge drei und gibt die Zusammensetzung der Farbe an. Es werden die Werte für grün, rot und blau übergeben. Die </w:t>
+      </w:r>
+      <w:r>
+        <w:rPr>
+          <w:i/>
+          <w:iCs/>
+          <w:lang w:val="de-DE"/>
+        </w:rPr>
+        <w:t>WS2812_Set_Colour</w:t>
+      </w:r>
+      <w:r>
+        <w:rPr>
+          <w:lang w:val="de-DE"/>
+        </w:rPr>
+        <w:t xml:space="preserve"> nimmt noch einen weiteren Input-Wert. Dieser beschreibt die Position der LED und ist in unserem Fall immer 2. Zu Beginn der </w:t>
+      </w:r>
+      <w:r>
+        <w:rPr>
+          <w:i/>
+          <w:iCs/>
+          <w:lang w:val="de-DE"/>
+        </w:rPr>
+        <w:t>WS2812_Set_Colour</w:t>
+      </w:r>
+      <w:r>
+        <w:rPr>
+          <w:lang w:val="de-DE"/>
+        </w:rPr>
+        <w:t xml:space="preserve"> Funktion wird der anzusteuernde Pin auf </w:t>
+      </w:r>
+      <w:proofErr w:type="spellStart"/>
+      <w:r>
+        <w:rPr>
+          <w:lang w:val="de-DE"/>
+        </w:rPr>
+        <w:t>Null</w:t>
+      </w:r>
+      <w:proofErr w:type="spellEnd"/>
+      <w:r>
+        <w:rPr>
+          <w:lang w:val="de-DE"/>
+        </w:rPr>
+        <w:t xml:space="preserve"> gesetzt, erst danach kann die neue Farbe gesetzt werden.</w:t>
+      </w:r>
+    </w:p>
+    <w:p>
+      <w:pPr>
+        <w:pStyle w:val="Heading2"/>
+        <w:rPr>
+          <w:lang w:val="de-DE"/>
+        </w:rPr>
+      </w:pPr>
+      <w:bookmarkStart w:id="45" w:name="_Toc123916188"/>
+      <w:r>
+        <w:rPr>
+          <w:lang w:val="de-DE"/>
+        </w:rPr>
+        <w:t xml:space="preserve">5.5 </w:t>
+      </w:r>
+      <w:proofErr w:type="spellStart"/>
+      <w:r>
+        <w:rPr>
+          <w:lang w:val="de-DE"/>
+        </w:rPr>
+        <w:t>Servo</w:t>
+      </w:r>
+      <w:proofErr w:type="spellEnd"/>
+      <w:r>
+        <w:rPr>
+          <w:lang w:val="de-DE"/>
+        </w:rPr>
+        <w:t>-Ansteuerung</w:t>
+      </w:r>
+      <w:bookmarkEnd w:id="45"/>
+    </w:p>
+    <w:p>
+      <w:pPr>
+        <w:rPr>
+          <w:lang w:val="de-DE"/>
+        </w:rPr>
+      </w:pPr>
+      <w:r>
+        <w:rPr>
+          <w:lang w:val="de-DE"/>
+        </w:rPr>
+        <w:t>Zur Ansteuerung des Servos</w:t>
+      </w:r>
+      <w:r>
+        <w:rPr>
+          <w:lang w:val="de-DE"/>
+        </w:rPr>
+        <w:t xml:space="preserve"> wird ein PWM-S</w:t>
+      </w:r>
+      <w:r>
+        <w:rPr>
+          <w:lang w:val="de-DE"/>
+        </w:rPr>
+        <w:t>ignal an PD6 bzw. OC0A benötigt.</w:t>
+      </w:r>
+      <w:r>
+        <w:rPr>
+          <w:lang w:val="de-DE"/>
+        </w:rPr>
+        <w:t xml:space="preserve"> Aus dem Datenblatt des Servomotors lässt sich entnehmen, dass der </w:t>
+      </w:r>
+      <w:proofErr w:type="spellStart"/>
+      <w:r>
+        <w:rPr>
+          <w:lang w:val="de-DE"/>
+        </w:rPr>
+        <w:t>Servo</w:t>
+      </w:r>
+      <w:proofErr w:type="spellEnd"/>
+      <w:r>
+        <w:rPr>
+          <w:lang w:val="de-DE"/>
+        </w:rPr>
+        <w:t xml:space="preserve"> mit einer Soll-Periodendauer von </w:t>
       </w:r>
       <m:oMath>
         <m:r>
@@ -11981,7 +12128,35 @@
           <w:rFonts w:eastAsiaTheme="minorEastAsia"/>
           <w:lang w:val="de-DE"/>
         </w:rPr>
-        <w:t xml:space="preserve"> , Frequenz: </w:t>
+        <w:t xml:space="preserve"> ,</w:t>
+      </w:r>
+      <w:r>
+        <w:rPr>
+          <w:rFonts w:eastAsiaTheme="minorEastAsia"/>
+          <w:lang w:val="de-DE"/>
+        </w:rPr>
+        <w:t xml:space="preserve"> was einer</w:t>
+      </w:r>
+      <w:r>
+        <w:rPr>
+          <w:rFonts w:eastAsiaTheme="minorEastAsia"/>
+          <w:lang w:val="de-DE"/>
+        </w:rPr>
+        <w:t xml:space="preserve"> Frequenz</w:t>
+      </w:r>
+      <w:r>
+        <w:rPr>
+          <w:rFonts w:eastAsiaTheme="minorEastAsia"/>
+          <w:lang w:val="de-DE"/>
+        </w:rPr>
+        <w:t xml:space="preserve"> von</w:t>
+      </w:r>
+      <w:r>
+        <w:rPr>
+          <w:rFonts w:eastAsiaTheme="minorEastAsia"/>
+          <w:lang w:val="de-DE"/>
+        </w:rPr>
+        <w:t xml:space="preserve"> </w:t>
       </w:r>
       <m:oMath>
         <m:r>
@@ -11992,6 +12167,13 @@
           <m:t>f=50Hz</m:t>
         </m:r>
       </m:oMath>
+      <w:r>
+        <w:rPr>
+          <w:rFonts w:eastAsiaTheme="minorEastAsia"/>
+          <w:lang w:val="de-DE"/>
+        </w:rPr>
+        <w:t xml:space="preserve"> entspricht, angesteuert werden soll. </w:t>
+      </w:r>
     </w:p>
     <w:p>
       <w:pPr>
@@ -12002,10 +12184,516 @@
       </w:pPr>
       <w:r>
         <w:rPr>
+          <w:noProof/>
+        </w:rPr>
+        <mc:AlternateContent>
+          <mc:Choice Requires="wps">
+            <w:drawing>
+              <wp:anchor distT="0" distB="0" distL="114300" distR="114300" simplePos="0" relativeHeight="251664384" behindDoc="1" locked="0" layoutInCell="1" allowOverlap="1" wp14:anchorId="6F9A7D53" wp14:editId="4EE117DE">
+                <wp:simplePos x="0" y="0"/>
+                <wp:positionH relativeFrom="margin">
+                  <wp:align>left</wp:align>
+                </wp:positionH>
+                <wp:positionV relativeFrom="paragraph">
+                  <wp:posOffset>1495425</wp:posOffset>
+                </wp:positionV>
+                <wp:extent cx="2900045" cy="635"/>
+                <wp:effectExtent l="0" t="0" r="0" b="8255"/>
+                <wp:wrapTight wrapText="bothSides">
+                  <wp:wrapPolygon edited="0">
+                    <wp:start x="0" y="0"/>
+                    <wp:lineTo x="0" y="20698"/>
+                    <wp:lineTo x="21425" y="20698"/>
+                    <wp:lineTo x="21425" y="0"/>
+                    <wp:lineTo x="0" y="0"/>
+                  </wp:wrapPolygon>
+                </wp:wrapTight>
+                <wp:docPr id="7" name="Text Box 7"/>
+                <wp:cNvGraphicFramePr/>
+                <a:graphic xmlns:a="http://schemas.openxmlformats.org/drawingml/2006/main">
+                  <a:graphicData uri="http://schemas.microsoft.com/office/word/2010/wordprocessingShape">
+                    <wps:wsp>
+                      <wps:cNvSpPr txBox="1"/>
+                      <wps:spPr>
+                        <a:xfrm>
+                          <a:off x="0" y="0"/>
+                          <a:ext cx="2900045" cy="635"/>
+                        </a:xfrm>
+                        <a:prstGeom prst="rect">
+                          <a:avLst/>
+                        </a:prstGeom>
+                        <a:solidFill>
+                          <a:prstClr val="white"/>
+                        </a:solidFill>
+                        <a:ln>
+                          <a:noFill/>
+                        </a:ln>
+                      </wps:spPr>
+                      <wps:txbx>
+                        <w:txbxContent>
+                          <w:p>
+                            <w:pPr>
+                              <w:pStyle w:val="Caption"/>
+                              <w:rPr>
+                                <w:noProof/>
+                              </w:rPr>
+                            </w:pPr>
+                            <w:r>
+                              <w:t>Abb</w:t>
+                            </w:r>
+                            <w:r>
+                              <w:t>. 5.</w:t>
+                            </w:r>
+                            <w:r>
+                              <w:t>2</w:t>
+                            </w:r>
+                            <w:r>
+                              <w:t xml:space="preserve">: Duty Cycle und </w:t>
+                            </w:r>
+                            <w:proofErr w:type="spellStart"/>
+                            <w:r>
+                              <w:t>Periodendauer</w:t>
+                            </w:r>
+                            <w:proofErr w:type="spellEnd"/>
+                          </w:p>
+                        </w:txbxContent>
+                      </wps:txbx>
+                      <wps:bodyPr rot="0" spcFirstLastPara="0" vertOverflow="overflow" horzOverflow="overflow" vert="horz" wrap="square" lIns="0" tIns="0" rIns="0" bIns="0" numCol="1" spcCol="0" rtlCol="0" fromWordArt="0" anchor="t" anchorCtr="0" forceAA="0" compatLnSpc="1">
+                        <a:prstTxWarp prst="textNoShape">
+                          <a:avLst/>
+                        </a:prstTxWarp>
+                        <a:spAutoFit/>
+                      </wps:bodyPr>
+                    </wps:wsp>
+                  </a:graphicData>
+                </a:graphic>
+              </wp:anchor>
+            </w:drawing>
+          </mc:Choice>
+          <mc:Fallback>
+            <w:pict>
+              <v:shape w14:anchorId="6F9A7D53" id="Text Box 7" o:spid="_x0000_s1027" type="#_x0000_t202" style="position:absolute;left:0;text-align:left;margin-left:0;margin-top:117.75pt;width:228.35pt;height:.05pt;z-index:-251652096;visibility:visible;mso-wrap-style:square;mso-wrap-distance-left:9pt;mso-wrap-distance-top:0;mso-wrap-distance-right:9pt;mso-wrap-distance-bottom:0;mso-position-horizontal:left;mso-position-horizontal-relative:margin;mso-position-vertical:absolute;mso-position-vertical-relative:text;v-text-anchor:top" o:gfxdata="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" stroked="f">
+                <v:textbox style="mso-fit-shape-to-text:t" inset="0,0,0,0">
+                  <w:txbxContent>
+                    <w:p>
+                      <w:pPr>
+                        <w:pStyle w:val="Caption"/>
+                        <w:rPr>
+                          <w:noProof/>
+                        </w:rPr>
+                      </w:pPr>
+                      <w:r>
+                        <w:t>Abb</w:t>
+                      </w:r>
+                      <w:r>
+                        <w:t>. 5.</w:t>
+                      </w:r>
+                      <w:r>
+                        <w:t>2</w:t>
+                      </w:r>
+                      <w:r>
+                        <w:t xml:space="preserve">: Duty Cycle und </w:t>
+                      </w:r>
+                      <w:proofErr w:type="spellStart"/>
+                      <w:r>
+                        <w:t>Periodendauer</w:t>
+                      </w:r>
+                      <w:proofErr w:type="spellEnd"/>
+                    </w:p>
+                  </w:txbxContent>
+                </v:textbox>
+                <w10:wrap type="tight" anchorx="margin"/>
+              </v:shape>
+            </w:pict>
+          </mc:Fallback>
+        </mc:AlternateContent>
+      </w:r>
+      <w:r>
+        <w:rPr>
+          <w:noProof/>
+        </w:rPr>
+        <w:drawing>
+          <wp:anchor distT="0" distB="0" distL="114300" distR="114300" simplePos="0" relativeHeight="251662336" behindDoc="1" locked="0" layoutInCell="1" allowOverlap="1" wp14:anchorId="7C20CEC7" wp14:editId="002AB773">
+            <wp:simplePos x="0" y="0"/>
+            <wp:positionH relativeFrom="margin">
+              <wp:align>left</wp:align>
+            </wp:positionH>
+            <wp:positionV relativeFrom="paragraph">
+              <wp:posOffset>187960</wp:posOffset>
+            </wp:positionV>
+            <wp:extent cx="2900045" cy="1265555"/>
+            <wp:effectExtent l="0" t="0" r="0" b="0"/>
+            <wp:wrapTight wrapText="bothSides">
+              <wp:wrapPolygon edited="0">
+                <wp:start x="0" y="0"/>
+                <wp:lineTo x="0" y="21134"/>
+                <wp:lineTo x="21425" y="21134"/>
+                <wp:lineTo x="21425" y="0"/>
+                <wp:lineTo x="0" y="0"/>
+              </wp:wrapPolygon>
+            </wp:wrapTight>
+            <wp:docPr id="5" name="Picture 1"/>
+            <wp:cNvGraphicFramePr>
+              <a:graphicFrameLocks xmlns:a="http://schemas.openxmlformats.org/drawingml/2006/main" noChangeAspect="1"/>
+            </wp:cNvGraphicFramePr>
+            <a:graphic xmlns:a="http://schemas.openxmlformats.org/drawingml/2006/main">
+              <a:graphicData uri="http://schemas.openxmlformats.org/drawingml/2006/picture">
+                <pic:pic xmlns:pic="http://schemas.openxmlformats.org/drawingml/2006/picture">
+                  <pic:nvPicPr>
+                    <pic:cNvPr id="0" name="Picture 1"/>
+                    <pic:cNvPicPr>
+                      <a:picLocks noChangeAspect="1" noChangeArrowheads="1"/>
+                    </pic:cNvPicPr>
+                  </pic:nvPicPr>
+                  <pic:blipFill>
+                    <a:blip r:embed="rId15">
+                      <a:extLst>
+                        <a:ext uri="{28A0092B-C50C-407E-A947-70E740481C1C}">
+                          <a14:useLocalDpi xmlns:a14="http://schemas.microsoft.com/office/drawing/2010/main" val="0"/>
+                        </a:ext>
+                      </a:extLst>
+                    </a:blip>
+                    <a:srcRect/>
+                    <a:stretch>
+                      <a:fillRect/>
+                    </a:stretch>
+                  </pic:blipFill>
+                  <pic:spPr bwMode="auto">
+                    <a:xfrm>
+                      <a:off x="0" y="0"/>
+                      <a:ext cx="2900045" cy="1265555"/>
+                    </a:xfrm>
+                    <a:prstGeom prst="rect">
+                      <a:avLst/>
+                    </a:prstGeom>
+                    <a:noFill/>
+                    <a:ln>
+                      <a:noFill/>
+                    </a:ln>
+                  </pic:spPr>
+                </pic:pic>
+              </a:graphicData>
+            </a:graphic>
+          </wp:anchor>
+        </w:drawing>
+      </w:r>
+      <w:r>
+        <w:rPr>
+          <w:noProof/>
+        </w:rPr>
+        <mc:AlternateContent>
+          <mc:Choice Requires="wps">
+            <w:drawing>
+              <wp:anchor distT="0" distB="0" distL="114300" distR="114300" simplePos="0" relativeHeight="251666432" behindDoc="1" locked="0" layoutInCell="1" allowOverlap="1" wp14:anchorId="3511D16F" wp14:editId="4E018B5E">
+                <wp:simplePos x="0" y="0"/>
+                <wp:positionH relativeFrom="column">
+                  <wp:posOffset>3001645</wp:posOffset>
+                </wp:positionH>
+                <wp:positionV relativeFrom="paragraph">
+                  <wp:posOffset>2001520</wp:posOffset>
+                </wp:positionV>
+                <wp:extent cx="2761615" cy="635"/>
+                <wp:effectExtent l="0" t="0" r="635" b="8255"/>
+                <wp:wrapTopAndBottom/>
+                <wp:docPr id="8" name="Text Box 8"/>
+                <wp:cNvGraphicFramePr/>
+                <a:graphic xmlns:a="http://schemas.openxmlformats.org/drawingml/2006/main">
+                  <a:graphicData uri="http://schemas.microsoft.com/office/word/2010/wordprocessingShape">
+                    <wps:wsp>
+                      <wps:cNvSpPr txBox="1"/>
+                      <wps:spPr>
+                        <a:xfrm>
+                          <a:off x="0" y="0"/>
+                          <a:ext cx="2761615" cy="635"/>
+                        </a:xfrm>
+                        <a:prstGeom prst="rect">
+                          <a:avLst/>
+                        </a:prstGeom>
+                        <a:solidFill>
+                          <a:prstClr val="white"/>
+                        </a:solidFill>
+                        <a:ln>
+                          <a:noFill/>
+                        </a:ln>
+                      </wps:spPr>
+                      <wps:txbx>
+                        <w:txbxContent>
+                          <w:p>
+                            <w:pPr>
+                              <w:pStyle w:val="Caption"/>
+                              <w:rPr>
+                                <w:noProof/>
+                              </w:rPr>
+                            </w:pPr>
+                            <w:r>
+                              <w:t>Abb</w:t>
+                            </w:r>
+                            <w:r>
+                              <w:t>. 5.</w:t>
+                            </w:r>
+                            <w:r>
+                              <w:t>3</w:t>
+                            </w:r>
+                            <w:r>
+                              <w:fldChar w:fldCharType="begin"/>
+                            </w:r>
+                            <w:r>
+                              <w:instrText xml:space="preserve"> SEQ Abbildung \* ARABIC </w:instrText>
+                            </w:r>
+                            <w:r>
+                              <w:fldChar w:fldCharType="separate"/>
+                            </w:r>
+                            <w:r>
+                              <w:rPr>
+                                <w:noProof/>
+                              </w:rPr>
+                              <w:t>2</w:t>
+                            </w:r>
+                            <w:r>
+                              <w:fldChar w:fldCharType="end"/>
+                            </w:r>
+                            <w:r>
+                              <w:t xml:space="preserve">: </w:t>
+                            </w:r>
+                            <w:proofErr w:type="spellStart"/>
+                            <w:r>
+                              <w:t>Pulsweite</w:t>
+                            </w:r>
+                            <w:proofErr w:type="spellEnd"/>
+                            <w:r>
+                              <w:t xml:space="preserve"> und </w:t>
+                            </w:r>
+                            <w:proofErr w:type="spellStart"/>
+                            <w:r>
+                              <w:t>Servowinkel</w:t>
+                            </w:r>
+                            <w:proofErr w:type="spellEnd"/>
+                          </w:p>
+                        </w:txbxContent>
+                      </wps:txbx>
+                      <wps:bodyPr rot="0" spcFirstLastPara="0" vertOverflow="overflow" horzOverflow="overflow" vert="horz" wrap="square" lIns="0" tIns="0" rIns="0" bIns="0" numCol="1" spcCol="0" rtlCol="0" fromWordArt="0" anchor="t" anchorCtr="0" forceAA="0" compatLnSpc="1">
+                        <a:prstTxWarp prst="textNoShape">
+                          <a:avLst/>
+                        </a:prstTxWarp>
+                        <a:spAutoFit/>
+                      </wps:bodyPr>
+                    </wps:wsp>
+                  </a:graphicData>
+                </a:graphic>
+              </wp:anchor>
+            </w:drawing>
+          </mc:Choice>
+          <mc:Fallback>
+            <w:pict>
+              <v:shape w14:anchorId="3511D16F" id="Text Box 8" o:spid="_x0000_s1028" type="#_x0000_t202" style="position:absolute;left:0;text-align:left;margin-left:236.35pt;margin-top:157.6pt;width:217.45pt;height:.05pt;z-index:-251650048;visibility:visible;mso-wrap-style:square;mso-wrap-distance-left:9pt;mso-wrap-distance-top:0;mso-wrap-distance-right:9pt;mso-wrap-distance-bottom:0;mso-position-horizontal:absolute;mso-position-horizontal-relative:text;mso-position-vertical:absolute;mso-position-vertical-relative:text;v-text-anchor:top" o:gfxdata="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" stroked="f">
+                <v:textbox style="mso-fit-shape-to-text:t" inset="0,0,0,0">
+                  <w:txbxContent>
+                    <w:p>
+                      <w:pPr>
+                        <w:pStyle w:val="Caption"/>
+                        <w:rPr>
+                          <w:noProof/>
+                        </w:rPr>
+                      </w:pPr>
+                      <w:r>
+                        <w:t>Abb</w:t>
+                      </w:r>
+                      <w:r>
+                        <w:t>. 5.</w:t>
+                      </w:r>
+                      <w:r>
+                        <w:t>3</w:t>
+                      </w:r>
+                      <w:r>
+                        <w:fldChar w:fldCharType="begin"/>
+                      </w:r>
+                      <w:r>
+                        <w:instrText xml:space="preserve"> SEQ Abbildung \* ARABIC </w:instrText>
+                      </w:r>
+                      <w:r>
+                        <w:fldChar w:fldCharType="separate"/>
+                      </w:r>
+                      <w:r>
+                        <w:rPr>
+                          <w:noProof/>
+                        </w:rPr>
+                        <w:t>2</w:t>
+                      </w:r>
+                      <w:r>
+                        <w:fldChar w:fldCharType="end"/>
+                      </w:r>
+                      <w:r>
+                        <w:t xml:space="preserve">: </w:t>
+                      </w:r>
+                      <w:proofErr w:type="spellStart"/>
+                      <w:r>
+                        <w:t>Pulsweite</w:t>
+                      </w:r>
+                      <w:proofErr w:type="spellEnd"/>
+                      <w:r>
+                        <w:t xml:space="preserve"> und </w:t>
+                      </w:r>
+                      <w:proofErr w:type="spellStart"/>
+                      <w:r>
+                        <w:t>Servowinkel</w:t>
+                      </w:r>
+                      <w:proofErr w:type="spellEnd"/>
+                    </w:p>
+                  </w:txbxContent>
+                </v:textbox>
+                <w10:wrap type="topAndBottom"/>
+              </v:shape>
+            </w:pict>
+          </mc:Fallback>
+        </mc:AlternateContent>
+      </w:r>
+      <w:r>
+        <w:rPr>
+          <w:noProof/>
+        </w:rPr>
+        <w:drawing>
+          <wp:anchor distT="0" distB="0" distL="114300" distR="114300" simplePos="0" relativeHeight="251659264" behindDoc="1" locked="0" layoutInCell="1" allowOverlap="1" wp14:anchorId="344A668A" wp14:editId="2E4CCD37">
+            <wp:simplePos x="0" y="0"/>
+            <wp:positionH relativeFrom="margin">
+              <wp:align>right</wp:align>
+            </wp:positionH>
+            <wp:positionV relativeFrom="paragraph">
+              <wp:posOffset>5080</wp:posOffset>
+            </wp:positionV>
+            <wp:extent cx="2761615" cy="1936750"/>
+            <wp:effectExtent l="0" t="0" r="635" b="6350"/>
+            <wp:wrapTopAndBottom/>
+            <wp:docPr id="6" name="Picture 2"/>
+            <wp:cNvGraphicFramePr>
+              <a:graphicFrameLocks xmlns:a="http://schemas.openxmlformats.org/drawingml/2006/main" noChangeAspect="1"/>
+            </wp:cNvGraphicFramePr>
+            <a:graphic xmlns:a="http://schemas.openxmlformats.org/drawingml/2006/main">
+              <a:graphicData uri="http://schemas.openxmlformats.org/drawingml/2006/picture">
+                <pic:pic xmlns:pic="http://schemas.openxmlformats.org/drawingml/2006/picture">
+                  <pic:nvPicPr>
+                    <pic:cNvPr id="0" name="Picture 2"/>
+                    <pic:cNvPicPr>
+                      <a:picLocks noChangeAspect="1" noChangeArrowheads="1"/>
+                    </pic:cNvPicPr>
+                  </pic:nvPicPr>
+                  <pic:blipFill>
+                    <a:blip r:embed="rId16">
+                      <a:extLst>
+                        <a:ext uri="{28A0092B-C50C-407E-A947-70E740481C1C}">
+                          <a14:useLocalDpi xmlns:a14="http://schemas.microsoft.com/office/drawing/2010/main" val="0"/>
+                        </a:ext>
+                      </a:extLst>
+                    </a:blip>
+                    <a:srcRect/>
+                    <a:stretch>
+                      <a:fillRect/>
+                    </a:stretch>
+                  </pic:blipFill>
+                  <pic:spPr bwMode="auto">
+                    <a:xfrm>
+                      <a:off x="0" y="0"/>
+                      <a:ext cx="2761615" cy="1936750"/>
+                    </a:xfrm>
+                    <a:prstGeom prst="rect">
+                      <a:avLst/>
+                    </a:prstGeom>
+                    <a:noFill/>
+                    <a:ln>
+                      <a:noFill/>
+                    </a:ln>
+                  </pic:spPr>
+                </pic:pic>
+              </a:graphicData>
+            </a:graphic>
+            <wp14:sizeRelH relativeFrom="margin">
+              <wp14:pctWidth>0</wp14:pctWidth>
+            </wp14:sizeRelH>
+            <wp14:sizeRelV relativeFrom="margin">
+              <wp14:pctHeight>0</wp14:pctHeight>
+            </wp14:sizeRelV>
+          </wp:anchor>
+        </w:drawing>
+      </w:r>
+      <w:r>
+        <w:rPr>
           <w:rFonts w:eastAsiaTheme="minorEastAsia"/>
           <w:lang w:val="de-DE"/>
         </w:rPr>
-        <w:t xml:space="preserve">Eingestellt </w:t>
+        <w:t xml:space="preserve">Timer0 wird im nicht-invertierenden Fast-PWM Modus betrieben. </w:t>
+      </w:r>
+      <w:r>
+        <w:rPr>
+          <w:rFonts w:eastAsiaTheme="minorEastAsia"/>
+          <w:lang w:val="de-DE"/>
+        </w:rPr>
+        <w:t xml:space="preserve">Die reale Periodendauer lässt sich </w:t>
+      </w:r>
+      <w:r>
+        <w:rPr>
+          <w:rFonts w:eastAsiaTheme="minorEastAsia"/>
+          <w:lang w:val="de-DE"/>
+        </w:rPr>
+        <w:t xml:space="preserve">dabei </w:t>
+      </w:r>
+      <w:r>
+        <w:rPr>
+          <w:rFonts w:eastAsiaTheme="minorEastAsia"/>
+          <w:lang w:val="de-DE"/>
+        </w:rPr>
+        <w:t xml:space="preserve">nicht auf die geforderten </w:t>
+      </w:r>
+      <m:oMath>
+        <m:r>
+          <w:rPr>
+            <w:rFonts w:ascii="Cambria Math" w:hAnsi="Cambria Math"/>
+            <w:lang w:val="de-DE"/>
+          </w:rPr>
+          <m:t>T=20ms</m:t>
+        </m:r>
+      </m:oMath>
+      <w:r>
+        <w:rPr>
+          <w:rFonts w:eastAsiaTheme="minorEastAsia"/>
+          <w:lang w:val="de-DE"/>
+        </w:rPr>
+        <w:t xml:space="preserve"> einstellen, deshalb wurde diese so gut wie möglich approximiert</w:t>
+      </w:r>
+      <w:r>
+        <w:rPr>
+          <w:rFonts w:eastAsiaTheme="minorEastAsia"/>
+          <w:lang w:val="de-DE"/>
+        </w:rPr>
+        <w:t xml:space="preserve">. Mit dem </w:t>
+      </w:r>
+      <w:proofErr w:type="spellStart"/>
+      <w:r>
+        <w:rPr>
+          <w:rFonts w:eastAsiaTheme="minorEastAsia"/>
+          <w:lang w:val="de-DE"/>
+        </w:rPr>
+        <w:t>Prescaler</w:t>
+      </w:r>
+      <w:proofErr w:type="spellEnd"/>
+      <w:r>
+        <w:rPr>
+          <w:rFonts w:eastAsiaTheme="minorEastAsia"/>
+          <w:lang w:val="de-DE"/>
+        </w:rPr>
+        <w:t xml:space="preserve"> von 1024 kann folgender Wert erreicht werden:</w:t>
+      </w:r>
+    </w:p>
+    <w:p>
+      <w:pPr>
+        <w:rPr>
+          <w:lang w:val="de-DE"/>
+        </w:rPr>
+      </w:pPr>
+      <w:r>
+        <w:rPr>
+          <w:rFonts w:eastAsiaTheme="minorEastAsia"/>
+          <w:lang w:val="de-DE"/>
+        </w:rPr>
+        <w:t xml:space="preserve"> </w:t>
       </w:r>
       <m:oMath>
         <m:sSub>
@@ -12091,7 +12779,14 @@
                 <w:rFonts w:ascii="Cambria Math" w:eastAsiaTheme="minorEastAsia" w:hAnsi="Cambria Math"/>
                 <w:lang w:val="de-DE"/>
               </w:rPr>
-              <m:t>N⋅256</m:t>
+              <m:t>N</m:t>
+            </m:r>
+            <m:r>
+              <w:rPr>
+                <w:rFonts w:ascii="Cambria Math" w:eastAsiaTheme="minorEastAsia" w:hAnsi="Cambria Math"/>
+                <w:lang w:val="de-DE"/>
+              </w:rPr>
+              <m:t>⋅256</m:t>
             </m:r>
           </m:den>
         </m:f>
@@ -12118,7 +12813,14 @@
                 <w:rFonts w:ascii="Cambria Math" w:eastAsiaTheme="minorEastAsia" w:hAnsi="Cambria Math"/>
                 <w:lang w:val="de-DE"/>
               </w:rPr>
-              <m:t>18,432MHz</m:t>
+              <m:t>18,432</m:t>
+            </m:r>
+            <m:r>
+              <w:rPr>
+                <w:rFonts w:ascii="Cambria Math" w:eastAsiaTheme="minorEastAsia" w:hAnsi="Cambria Math"/>
+                <w:lang w:val="de-DE"/>
+              </w:rPr>
+              <m:t>MHz</m:t>
             </m:r>
           </m:num>
           <m:den>
@@ -12136,7 +12838,14 @@
             <w:rFonts w:ascii="Cambria Math" w:eastAsiaTheme="minorEastAsia" w:hAnsi="Cambria Math"/>
             <w:lang w:val="de-DE"/>
           </w:rPr>
-          <m:t>=70,3125Hz</m:t>
+          <m:t>=70,3125</m:t>
+        </m:r>
+        <m:r>
+          <w:rPr>
+            <w:rFonts w:ascii="Cambria Math" w:eastAsiaTheme="minorEastAsia" w:hAnsi="Cambria Math"/>
+            <w:lang w:val="de-DE"/>
+          </w:rPr>
+          <m:t>Hz</m:t>
         </m:r>
       </m:oMath>
       <w:r>
@@ -12195,158 +12904,109 @@
             <w:rFonts w:ascii="Cambria Math" w:eastAsiaTheme="minorEastAsia" w:hAnsi="Cambria Math"/>
             <w:lang w:val="de-DE"/>
           </w:rPr>
-          <m:t>=14,222ms</m:t>
+          <m:t>=14,222</m:t>
+        </m:r>
+        <m:r>
+          <w:rPr>
+            <w:rFonts w:ascii="Cambria Math" w:eastAsiaTheme="minorEastAsia" w:hAnsi="Cambria Math"/>
+            <w:lang w:val="de-DE"/>
+          </w:rPr>
+          <m:t>ms</m:t>
         </m:r>
       </m:oMath>
     </w:p>
     <w:p>
       <w:pPr>
-        <w:keepNext/>
-      </w:pPr>
-      <w:r>
-        <w:rPr>
-          <w:noProof/>
-        </w:rPr>
-        <w:drawing>
-          <wp:inline distT="0" distB="0" distL="0" distR="0" wp14:anchorId="7C20CEC7" wp14:editId="11A9A5CD">
-            <wp:extent cx="2900543" cy="1266092"/>
-            <wp:effectExtent l="0" t="0" r="0" b="0"/>
-            <wp:docPr id="5" name="Picture 1"/>
-            <wp:cNvGraphicFramePr>
-              <a:graphicFrameLocks xmlns:a="http://schemas.openxmlformats.org/drawingml/2006/main" noChangeAspect="1"/>
-            </wp:cNvGraphicFramePr>
-            <a:graphic xmlns:a="http://schemas.openxmlformats.org/drawingml/2006/main">
-              <a:graphicData uri="http://schemas.openxmlformats.org/drawingml/2006/picture">
-                <pic:pic xmlns:pic="http://schemas.openxmlformats.org/drawingml/2006/picture">
-                  <pic:nvPicPr>
-                    <pic:cNvPr id="0" name="Picture 1"/>
-                    <pic:cNvPicPr>
-                      <a:picLocks noChangeAspect="1" noChangeArrowheads="1"/>
-                    </pic:cNvPicPr>
-                  </pic:nvPicPr>
-                  <pic:blipFill>
-                    <a:blip r:embed="rId14">
-                      <a:extLst>
-                        <a:ext uri="{28A0092B-C50C-407E-A947-70E740481C1C}">
-                          <a14:useLocalDpi xmlns:a14="http://schemas.microsoft.com/office/drawing/2010/main" val="0"/>
-                        </a:ext>
-                      </a:extLst>
-                    </a:blip>
-                    <a:srcRect/>
-                    <a:stretch>
-                      <a:fillRect/>
-                    </a:stretch>
-                  </pic:blipFill>
-                  <pic:spPr bwMode="auto">
-                    <a:xfrm>
-                      <a:off x="0" y="0"/>
-                      <a:ext cx="2919431" cy="1274336"/>
-                    </a:xfrm>
-                    <a:prstGeom prst="rect">
-                      <a:avLst/>
-                    </a:prstGeom>
-                    <a:noFill/>
-                    <a:ln>
-                      <a:noFill/>
-                    </a:ln>
-                  </pic:spPr>
-                </pic:pic>
-              </a:graphicData>
-            </a:graphic>
-          </wp:inline>
-        </w:drawing>
+        <w:rPr>
+          <w:rFonts w:eastAsiaTheme="minorEastAsia"/>
+          <w:lang w:val="de-DE"/>
+        </w:rPr>
+      </w:pPr>
+      <w:r>
+        <w:rPr>
+          <w:rFonts w:eastAsiaTheme="minorEastAsia"/>
+          <w:lang w:val="de-DE"/>
+        </w:rPr>
+        <w:t>Um den Winkel des Servomotors</w:t>
+      </w:r>
+      <w:r>
+        <w:rPr>
+          <w:rFonts w:eastAsiaTheme="minorEastAsia"/>
+          <w:lang w:val="de-DE"/>
+        </w:rPr>
+        <w:t xml:space="preserve"> in den Stufen 0-5</w:t>
+      </w:r>
+      <w:r>
+        <w:rPr>
+          <w:rFonts w:eastAsiaTheme="minorEastAsia"/>
+          <w:lang w:val="de-DE"/>
+        </w:rPr>
+        <w:t xml:space="preserve"> einzustellen muss die Dauer des HIGH-Pulses </w:t>
+      </w:r>
+      <w:r>
+        <w:rPr>
+          <w:rFonts w:eastAsiaTheme="minorEastAsia"/>
+          <w:lang w:val="de-DE"/>
+        </w:rPr>
+        <w:t>angepasst</w:t>
+      </w:r>
+      <w:r>
+        <w:rPr>
+          <w:rFonts w:eastAsiaTheme="minorEastAsia"/>
+          <w:lang w:val="de-DE"/>
+        </w:rPr>
+        <w:t xml:space="preserve"> werden in dem der Wert des </w:t>
+      </w:r>
+      <w:r>
+        <w:rPr>
+          <w:rFonts w:eastAsiaTheme="minorEastAsia"/>
+          <w:i/>
+          <w:iCs/>
+          <w:lang w:val="de-DE"/>
+        </w:rPr>
+        <w:t>OCR0A</w:t>
+      </w:r>
+      <w:r>
+        <w:rPr>
+          <w:rFonts w:eastAsiaTheme="minorEastAsia"/>
+          <w:lang w:val="de-DE"/>
+        </w:rPr>
+        <w:t xml:space="preserve"> Registers beschr</w:t>
+      </w:r>
+      <w:r>
+        <w:rPr>
+          <w:rFonts w:eastAsiaTheme="minorEastAsia"/>
+          <w:lang w:val="de-DE"/>
+        </w:rPr>
+        <w:t>ieben wird. Die Berechnung des Wertes erfolgt nach folgender Formel</w:t>
+      </w:r>
+      <w:r>
+        <w:rPr>
+          <w:rFonts w:eastAsiaTheme="minorEastAsia"/>
+          <w:lang w:val="de-DE"/>
+        </w:rPr>
+        <w:t>:</w:t>
       </w:r>
     </w:p>
     <w:p>
       <w:pPr>
-        <w:pStyle w:val="Beschriftung"/>
-      </w:pPr>
-      <w:r>
-        <w:rPr>
-          <w:noProof/>
-        </w:rPr>
-        <w:drawing>
-          <wp:anchor distT="0" distB="0" distL="114300" distR="114300" simplePos="0" relativeHeight="251659264" behindDoc="1" locked="0" layoutInCell="1" allowOverlap="1" wp14:anchorId="344A668A" wp14:editId="4823200F">
-            <wp:simplePos x="0" y="0"/>
-            <wp:positionH relativeFrom="column">
-              <wp:posOffset>2464689</wp:posOffset>
-            </wp:positionH>
-            <wp:positionV relativeFrom="paragraph">
-              <wp:posOffset>745262</wp:posOffset>
-            </wp:positionV>
-            <wp:extent cx="2983182" cy="2092569"/>
-            <wp:effectExtent l="0" t="0" r="8255" b="3175"/>
-            <wp:wrapTight wrapText="bothSides">
-              <wp:wrapPolygon edited="0">
-                <wp:start x="0" y="0"/>
-                <wp:lineTo x="0" y="21436"/>
-                <wp:lineTo x="21522" y="21436"/>
-                <wp:lineTo x="21522" y="0"/>
-                <wp:lineTo x="0" y="0"/>
-              </wp:wrapPolygon>
-            </wp:wrapTight>
-            <wp:docPr id="6" name="Picture 2"/>
-            <wp:cNvGraphicFramePr>
-              <a:graphicFrameLocks xmlns:a="http://schemas.openxmlformats.org/drawingml/2006/main" noChangeAspect="1"/>
-            </wp:cNvGraphicFramePr>
-            <a:graphic xmlns:a="http://schemas.openxmlformats.org/drawingml/2006/main">
-              <a:graphicData uri="http://schemas.openxmlformats.org/drawingml/2006/picture">
-                <pic:pic xmlns:pic="http://schemas.openxmlformats.org/drawingml/2006/picture">
-                  <pic:nvPicPr>
-                    <pic:cNvPr id="0" name="Picture 2"/>
-                    <pic:cNvPicPr>
-                      <a:picLocks noChangeAspect="1" noChangeArrowheads="1"/>
-                    </pic:cNvPicPr>
-                  </pic:nvPicPr>
-                  <pic:blipFill>
-                    <a:blip r:embed="rId15">
-                      <a:extLst>
-                        <a:ext uri="{28A0092B-C50C-407E-A947-70E740481C1C}">
-                          <a14:useLocalDpi xmlns:a14="http://schemas.microsoft.com/office/drawing/2010/main" val="0"/>
-                        </a:ext>
-                      </a:extLst>
-                    </a:blip>
-                    <a:srcRect/>
-                    <a:stretch>
-                      <a:fillRect/>
-                    </a:stretch>
-                  </pic:blipFill>
-                  <pic:spPr bwMode="auto">
-                    <a:xfrm>
-                      <a:off x="0" y="0"/>
-                      <a:ext cx="2983182" cy="2092569"/>
-                    </a:xfrm>
-                    <a:prstGeom prst="rect">
-                      <a:avLst/>
-                    </a:prstGeom>
-                    <a:noFill/>
-                    <a:ln>
-                      <a:noFill/>
-                    </a:ln>
-                  </pic:spPr>
-                </pic:pic>
-              </a:graphicData>
-            </a:graphic>
-          </wp:anchor>
-        </w:drawing>
-      </w:r>
-      <w:r>
-        <w:t>Abb. 5.1:</w:t>
-      </w:r>
-      <w:r>
-        <w:t xml:space="preserve"> PWM Duty Cycle and Period</w:t>
-      </w:r>
-    </w:p>
-    <w:p>
-      <w:pPr>
         <w:rPr>
           <w:rFonts w:eastAsiaTheme="minorEastAsia"/>
-        </w:rPr>
-      </w:pPr>
+          <w:lang w:val="de-DE"/>
+        </w:rPr>
+      </w:pPr>
+      <w:r>
+        <w:rPr>
+          <w:rFonts w:eastAsiaTheme="minorEastAsia"/>
+          <w:lang w:val="de-DE"/>
+        </w:rPr>
+        <w:t xml:space="preserve"> </w:t>
+      </w:r>
       <m:oMath>
         <m:r>
           <w:rPr>
-            <w:rFonts w:ascii="Cambria Math" w:hAnsi="Cambria Math"/>
+            <w:rFonts w:ascii="Cambria Math" w:eastAsiaTheme="minorEastAsia" w:hAnsi="Cambria Math"/>
+            <w:lang w:val="de-DE"/>
           </w:rPr>
           <m:t>OCR0A=</m:t>
         </m:r>
@@ -12354,33 +13014,28 @@
           <m:fPr>
             <m:ctrlPr>
               <w:rPr>
-                <w:rFonts w:ascii="Cambria Math" w:hAnsi="Cambria Math"/>
+                <w:rFonts w:ascii="Cambria Math" w:eastAsiaTheme="minorEastAsia" w:hAnsi="Cambria Math"/>
                 <w:i/>
+                <w:lang w:val="de-DE"/>
               </w:rPr>
             </m:ctrlPr>
           </m:fPr>
           <m:num>
-            <m:r>
-              <w:rPr>
-                <w:rFonts w:ascii="Cambria Math" w:hAnsi="Cambria Math"/>
-              </w:rPr>
-              <m:t>255</m:t>
-            </m:r>
-          </m:num>
-          <m:den>
             <m:sSub>
               <m:sSubPr>
                 <m:ctrlPr>
                   <w:rPr>
-                    <w:rFonts w:ascii="Cambria Math" w:hAnsi="Cambria Math"/>
+                    <w:rFonts w:ascii="Cambria Math" w:eastAsiaTheme="minorEastAsia" w:hAnsi="Cambria Math"/>
                     <w:i/>
+                    <w:lang w:val="de-DE"/>
                   </w:rPr>
                 </m:ctrlPr>
               </m:sSubPr>
               <m:e>
                 <m:r>
                   <w:rPr>
-                    <w:rFonts w:ascii="Cambria Math" w:hAnsi="Cambria Math"/>
+                    <w:rFonts w:ascii="Cambria Math" w:eastAsiaTheme="minorEastAsia" w:hAnsi="Cambria Math"/>
+                    <w:lang w:val="de-DE"/>
                   </w:rPr>
                   <m:t>T</m:t>
                 </m:r>
@@ -12388,7 +13043,39 @@
               <m:sub>
                 <m:r>
                   <w:rPr>
-                    <w:rFonts w:ascii="Cambria Math" w:hAnsi="Cambria Math"/>
+                    <w:rFonts w:ascii="Cambria Math" w:eastAsiaTheme="minorEastAsia" w:hAnsi="Cambria Math"/>
+                    <w:lang w:val="de-DE"/>
+                  </w:rPr>
+                  <m:t>Puls</m:t>
+                </m:r>
+              </m:sub>
+            </m:sSub>
+          </m:num>
+          <m:den>
+            <m:sSub>
+              <m:sSubPr>
+                <m:ctrlPr>
+                  <w:rPr>
+                    <w:rFonts w:ascii="Cambria Math" w:eastAsiaTheme="minorEastAsia" w:hAnsi="Cambria Math"/>
+                    <w:i/>
+                    <w:lang w:val="de-DE"/>
+                  </w:rPr>
+                </m:ctrlPr>
+              </m:sSubPr>
+              <m:e>
+                <m:r>
+                  <w:rPr>
+                    <w:rFonts w:ascii="Cambria Math" w:eastAsiaTheme="minorEastAsia" w:hAnsi="Cambria Math"/>
+                    <w:lang w:val="de-DE"/>
+                  </w:rPr>
+                  <m:t>T</m:t>
+                </m:r>
+              </m:e>
+              <m:sub>
+                <m:r>
+                  <w:rPr>
+                    <w:rFonts w:ascii="Cambria Math" w:eastAsiaTheme="minorEastAsia" w:hAnsi="Cambria Math"/>
+                    <w:lang w:val="de-DE"/>
                   </w:rPr>
                   <m:t>PWM</m:t>
                 </m:r>
@@ -12396,19 +13083,37 @@
             </m:sSub>
           </m:den>
         </m:f>
+        <m:r>
+          <w:rPr>
+            <w:rFonts w:ascii="Cambria Math" w:eastAsiaTheme="minorEastAsia" w:hAnsi="Cambria Math"/>
+            <w:lang w:val="de-DE"/>
+          </w:rPr>
+          <m:t>⋅256</m:t>
+        </m:r>
+      </m:oMath>
+      <w:r>
+        <w:rPr>
+          <w:rFonts w:eastAsiaTheme="minorEastAsia"/>
+          <w:lang w:val="de-DE"/>
+        </w:rPr>
+        <w:t xml:space="preserve">  , mit   </w:t>
+      </w:r>
+      <m:oMath>
         <m:sSub>
           <m:sSubPr>
             <m:ctrlPr>
               <w:rPr>
-                <w:rFonts w:ascii="Cambria Math" w:hAnsi="Cambria Math"/>
+                <w:rFonts w:ascii="Cambria Math" w:eastAsiaTheme="minorEastAsia" w:hAnsi="Cambria Math"/>
                 <w:i/>
+                <w:lang w:val="de-DE"/>
               </w:rPr>
             </m:ctrlPr>
           </m:sSubPr>
           <m:e>
             <m:r>
               <w:rPr>
-                <w:rFonts w:ascii="Cambria Math" w:hAnsi="Cambria Math"/>
+                <w:rFonts w:ascii="Cambria Math" w:eastAsiaTheme="minorEastAsia" w:hAnsi="Cambria Math"/>
+                <w:lang w:val="de-DE"/>
               </w:rPr>
               <m:t>T</m:t>
             </m:r>
@@ -12416,24 +13121,40 @@
           <m:sub>
             <m:r>
               <w:rPr>
-                <w:rFonts w:ascii="Cambria Math" w:hAnsi="Cambria Math"/>
-              </w:rPr>
-              <m:t>Puls</m:t>
+                <w:rFonts w:ascii="Cambria Math" w:eastAsiaTheme="minorEastAsia" w:hAnsi="Cambria Math"/>
+                <w:lang w:val="de-DE"/>
+              </w:rPr>
+              <m:t>puls</m:t>
             </m:r>
           </m:sub>
         </m:sSub>
+        <m:r>
+          <w:rPr>
+            <w:rFonts w:ascii="Cambria Math" w:eastAsiaTheme="minorEastAsia" w:hAnsi="Cambria Math"/>
+            <w:lang w:val="de-DE"/>
+          </w:rPr>
+          <m:t>=</m:t>
+        </m:r>
+        <m:r>
+          <w:rPr>
+            <w:rFonts w:ascii="Cambria Math" w:eastAsiaTheme="minorEastAsia" w:hAnsi="Cambria Math"/>
+            <w:lang w:val="de-DE"/>
+          </w:rPr>
+          <m:t>-Stufe⋅0,4ms+2,5ms</m:t>
+        </m:r>
       </m:oMath>
       <w:r>
         <w:rPr>
           <w:rFonts w:eastAsiaTheme="minorEastAsia"/>
+          <w:lang w:val="de-DE"/>
         </w:rPr>
         <w:t xml:space="preserve"> </w:t>
       </w:r>
     </w:p>
     <w:tbl>
       <w:tblPr>
-        <w:tblStyle w:val="Tabellenraster"/>
-        <w:tblpPr w:leftFromText="180" w:rightFromText="180" w:vertAnchor="text" w:horzAnchor="margin" w:tblpY="284"/>
+        <w:tblStyle w:val="TableGrid"/>
+        <w:tblpPr w:leftFromText="180" w:rightFromText="180" w:vertAnchor="text" w:horzAnchor="margin" w:tblpXSpec="right" w:tblpY="29"/>
         <w:tblW w:w="0" w:type="auto"/>
         <w:tblLook w:val="04A0" w:firstRow="1" w:lastRow="0" w:firstColumn="1" w:lastColumn="0" w:noHBand="0" w:noVBand="1"/>
       </w:tblPr>
@@ -12454,9 +13175,17 @@
             <w:pPr>
               <w:keepNext/>
               <w:spacing w:before="0"/>
+              <w:rPr>
+                <w:b/>
+                <w:bCs/>
+              </w:rPr>
             </w:pPr>
             <w:proofErr w:type="spellStart"/>
             <w:r>
+              <w:rPr>
+                <w:b/>
+                <w:bCs/>
+              </w:rPr>
               <w:t>Stufe</w:t>
             </w:r>
             <w:proofErr w:type="spellEnd"/>
@@ -12470,9 +13199,17 @@
             <w:pPr>
               <w:keepNext/>
               <w:spacing w:before="0"/>
+              <w:rPr>
+                <w:b/>
+                <w:bCs/>
+              </w:rPr>
             </w:pPr>
             <w:proofErr w:type="spellStart"/>
             <w:r>
+              <w:rPr>
+                <w:b/>
+                <w:bCs/>
+              </w:rPr>
               <w:t>Pulsweite</w:t>
             </w:r>
             <w:proofErr w:type="spellEnd"/>
@@ -12486,8 +13223,16 @@
             <w:pPr>
               <w:keepNext/>
               <w:spacing w:before="0"/>
-            </w:pPr>
-            <w:r>
+              <w:rPr>
+                <w:b/>
+                <w:bCs/>
+              </w:rPr>
+            </w:pPr>
+            <w:r>
+              <w:rPr>
+                <w:b/>
+                <w:bCs/>
+              </w:rPr>
               <w:t>OCR0A</w:t>
             </w:r>
           </w:p>
@@ -12521,7 +13266,7 @@
               <w:spacing w:before="0"/>
             </w:pPr>
             <w:r>
-              <w:t>0,5ms</w:t>
+              <w:t>2,5ms</w:t>
             </w:r>
           </w:p>
         </w:tc>
@@ -12568,7 +13313,7 @@
               <w:spacing w:before="0"/>
             </w:pPr>
             <w:r>
-              <w:t>0,9ms</w:t>
+              <w:t>2,1ms</w:t>
             </w:r>
           </w:p>
         </w:tc>
@@ -12615,7 +13360,7 @@
               <w:spacing w:before="0"/>
             </w:pPr>
             <w:r>
-              <w:t>1,3ms</w:t>
+              <w:t>1,7ms</w:t>
             </w:r>
           </w:p>
         </w:tc>
@@ -12662,7 +13407,7 @@
               <w:spacing w:before="0"/>
             </w:pPr>
             <w:r>
-              <w:t>1,7ms</w:t>
+              <w:t>1,3ms</w:t>
             </w:r>
           </w:p>
         </w:tc>
@@ -12709,7 +13454,7 @@
               <w:spacing w:before="0"/>
             </w:pPr>
             <w:r>
-              <w:t>2,1ms</w:t>
+              <w:t>0,9ms</w:t>
             </w:r>
           </w:p>
         </w:tc>
@@ -12756,7 +13501,7 @@
               <w:spacing w:before="0"/>
             </w:pPr>
             <w:r>
-              <w:t>2,5ms</w:t>
+              <w:t>0,5ms</w:t>
             </w:r>
           </w:p>
         </w:tc>
@@ -12779,9 +13524,87 @@
     <w:p>
       <w:pPr>
         <w:rPr>
-          <w:lang w:val="de-DE"/>
-        </w:rPr>
-      </w:pPr>
+          <w:rFonts w:eastAsiaTheme="minorEastAsia"/>
+          <w:lang w:val="de-DE"/>
+        </w:rPr>
+      </w:pPr>
+      <w:r>
+        <w:rPr>
+          <w:rFonts w:eastAsiaTheme="minorEastAsia"/>
+          <w:lang w:val="de-DE"/>
+        </w:rPr>
+        <w:t>Daraus ergibt sich die folgende Tabelle</w:t>
+      </w:r>
+      <w:r>
+        <w:rPr>
+          <w:rFonts w:eastAsiaTheme="minorEastAsia"/>
+          <w:lang w:val="de-DE"/>
+        </w:rPr>
+        <w:t>,</w:t>
+      </w:r>
+      <w:r>
+        <w:rPr>
+          <w:rFonts w:eastAsiaTheme="minorEastAsia"/>
+          <w:lang w:val="de-DE"/>
+        </w:rPr>
+        <w:t xml:space="preserve"> wobei, der berechnete Wert</w:t>
+      </w:r>
+      <w:r>
+        <w:rPr>
+          <w:rFonts w:eastAsiaTheme="minorEastAsia"/>
+          <w:lang w:val="de-DE"/>
+        </w:rPr>
+        <w:t xml:space="preserve"> </w:t>
+      </w:r>
+      <w:r>
+        <w:rPr>
+          <w:rFonts w:eastAsiaTheme="minorEastAsia"/>
+          <w:lang w:val="de-DE"/>
+        </w:rPr>
+        <w:t>in den Endpositionen</w:t>
+      </w:r>
+      <w:r>
+        <w:rPr>
+          <w:rFonts w:eastAsiaTheme="minorEastAsia"/>
+          <w:lang w:val="de-DE"/>
+        </w:rPr>
+        <w:t xml:space="preserve"> </w:t>
+      </w:r>
+      <w:r>
+        <w:rPr>
+          <w:rFonts w:eastAsiaTheme="minorEastAsia"/>
+          <w:lang w:val="de-DE"/>
+        </w:rPr>
+        <w:t>etwas angepasst</w:t>
+      </w:r>
+      <w:r>
+        <w:rPr>
+          <w:rFonts w:eastAsiaTheme="minorEastAsia"/>
+          <w:lang w:val="de-DE"/>
+        </w:rPr>
+        <w:t xml:space="preserve"> </w:t>
+      </w:r>
+      <w:r>
+        <w:rPr>
+          <w:rFonts w:eastAsiaTheme="minorEastAsia"/>
+          <w:lang w:val="de-DE"/>
+        </w:rPr>
+        <w:t>wurde</w:t>
+      </w:r>
+      <w:r>
+        <w:rPr>
+          <w:rFonts w:eastAsiaTheme="minorEastAsia"/>
+          <w:lang w:val="de-DE"/>
+        </w:rPr>
+        <w:t xml:space="preserve"> um Ruckeln zu vermeiden</w:t>
+      </w:r>
+      <w:r>
+        <w:rPr>
+          <w:rFonts w:eastAsiaTheme="minorEastAsia"/>
+          <w:lang w:val="de-DE"/>
+        </w:rPr>
+        <w:t xml:space="preserve"> (in Klammern). </w:t>
+      </w:r>
     </w:p>
     <w:p>
       <w:pPr>
@@ -12791,320 +13614,217 @@
       </w:pPr>
       <w:r>
         <w:rPr>
-          <w:noProof/>
-          <w:lang w:val="de-DE"/>
-        </w:rPr>
-        <mc:AlternateContent>
-          <mc:Choice Requires="wps">
-            <w:drawing>
-              <wp:anchor distT="45720" distB="45720" distL="114300" distR="114300" simplePos="0" relativeHeight="251661312" behindDoc="0" locked="0" layoutInCell="1" allowOverlap="1" wp14:anchorId="0A46B96D" wp14:editId="0537A6AC">
-                <wp:simplePos x="0" y="0"/>
-                <wp:positionH relativeFrom="column">
-                  <wp:posOffset>2408783</wp:posOffset>
-                </wp:positionH>
-                <wp:positionV relativeFrom="paragraph">
-                  <wp:posOffset>34976</wp:posOffset>
-                </wp:positionV>
-                <wp:extent cx="2360930" cy="212090"/>
-                <wp:effectExtent l="0" t="0" r="635" b="0"/>
-                <wp:wrapSquare wrapText="bothSides"/>
-                <wp:docPr id="217" name="Textfeld 2"/>
-                <wp:cNvGraphicFramePr>
-                  <a:graphicFrameLocks xmlns:a="http://schemas.openxmlformats.org/drawingml/2006/main"/>
-                </wp:cNvGraphicFramePr>
-                <a:graphic xmlns:a="http://schemas.openxmlformats.org/drawingml/2006/main">
-                  <a:graphicData uri="http://schemas.microsoft.com/office/word/2010/wordprocessingShape">
-                    <wps:wsp>
-                      <wps:cNvSpPr txBox="1">
-                        <a:spLocks noChangeArrowheads="1"/>
-                      </wps:cNvSpPr>
-                      <wps:spPr bwMode="auto">
-                        <a:xfrm>
-                          <a:off x="0" y="0"/>
-                          <a:ext cx="2360930" cy="212090"/>
-                        </a:xfrm>
-                        <a:prstGeom prst="rect">
-                          <a:avLst/>
-                        </a:prstGeom>
-                        <a:solidFill>
-                          <a:srgbClr val="FFFFFF"/>
-                        </a:solidFill>
-                        <a:ln w="9525">
-                          <a:noFill/>
-                          <a:miter lim="800000"/>
-                          <a:headEnd/>
-                          <a:tailEnd/>
-                        </a:ln>
-                      </wps:spPr>
-                      <wps:txbx>
-                        <w:txbxContent>
-                          <w:p>
-                            <w:pPr>
-                              <w:pStyle w:val="Beschriftung"/>
-                            </w:pPr>
-                            <w:r>
-                              <w:t>Abb. 5.</w:t>
-                            </w:r>
-                            <w:fldSimple w:instr=" SEQ Figure \* ARABIC ">
-                              <w:r>
-                                <w:rPr>
-                                  <w:noProof/>
-                                </w:rPr>
-                                <w:t>2</w:t>
-                              </w:r>
-                            </w:fldSimple>
-                            <w:r>
-                              <w:t xml:space="preserve"> </w:t>
-                            </w:r>
-                            <w:r>
-                              <w:t>Duty Cyclone V.S. Angle</w:t>
-                            </w:r>
-                          </w:p>
-                          <w:p/>
-                        </w:txbxContent>
-                      </wps:txbx>
-                      <wps:bodyPr rot="0" vert="horz" wrap="square" lIns="91440" tIns="45720" rIns="91440" bIns="45720" anchor="t" anchorCtr="0">
-                        <a:noAutofit/>
-                      </wps:bodyPr>
-                    </wps:wsp>
-                  </a:graphicData>
-                </a:graphic>
-                <wp14:sizeRelH relativeFrom="margin">
-                  <wp14:pctWidth>40000</wp14:pctWidth>
-                </wp14:sizeRelH>
-                <wp14:sizeRelV relativeFrom="margin">
-                  <wp14:pctHeight>0</wp14:pctHeight>
-                </wp14:sizeRelV>
-              </wp:anchor>
-            </w:drawing>
-          </mc:Choice>
-          <mc:Fallback>
-            <w:pict>
-              <v:shapetype w14:anchorId="0A46B96D" id="_x0000_t202" coordsize="21600,21600" o:spt="202" path="m,l,21600r21600,l21600,xe">
-                <v:stroke joinstyle="miter"/>
-                <v:path gradientshapeok="t" o:connecttype="rect"/>
-              </v:shapetype>
-              <v:shape id="Textfeld 2" o:spid="_x0000_s1026" type="#_x0000_t202" style="position:absolute;left:0;text-align:left;margin-left:189.65pt;margin-top:2.75pt;width:185.9pt;height:16.7pt;z-index:251661312;visibility:visible;mso-wrap-style:square;mso-width-percent:400;mso-height-percent:0;mso-wrap-distance-left:9pt;mso-wrap-distance-top:3.6pt;mso-wrap-distance-right:9pt;mso-wrap-distance-bottom:3.6pt;mso-position-horizontal:absolute;mso-position-horizontal-relative:text;mso-position-vertical:absolute;mso-position-vertical-relative:text;mso-width-percent:400;mso-height-percent:0;mso-width-relative:margin;mso-height-relative:margin;v-text-anchor:top" o:gfxdata="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" stroked="f">
-                <v:textbox>
-                  <w:txbxContent>
-                    <w:p>
-                      <w:pPr>
-                        <w:pStyle w:val="Beschriftung"/>
-                      </w:pPr>
-                      <w:r>
-                        <w:t>Abb. 5.</w:t>
-                      </w:r>
-                      <w:fldSimple w:instr=" SEQ Figure \* ARABIC ">
-                        <w:r>
-                          <w:rPr>
-                            <w:noProof/>
-                          </w:rPr>
-                          <w:t>2</w:t>
-                        </w:r>
-                      </w:fldSimple>
-                      <w:r>
-                        <w:t xml:space="preserve"> </w:t>
-                      </w:r>
-                      <w:r>
-                        <w:t>Duty Cyclone V.S. Angle</w:t>
-                      </w:r>
-                    </w:p>
-                    <w:p/>
-                  </w:txbxContent>
-                </v:textbox>
-                <w10:wrap type="square"/>
-              </v:shape>
-            </w:pict>
-          </mc:Fallback>
-        </mc:AlternateContent>
+          <w:lang w:val="de-DE"/>
+        </w:rPr>
+        <w:t xml:space="preserve">Der </w:t>
+      </w:r>
+      <w:proofErr w:type="spellStart"/>
+      <w:r>
+        <w:rPr>
+          <w:lang w:val="de-DE"/>
+        </w:rPr>
+        <w:t>Servo</w:t>
+      </w:r>
+      <w:proofErr w:type="spellEnd"/>
+      <w:r>
+        <w:rPr>
+          <w:lang w:val="de-DE"/>
+        </w:rPr>
+        <w:t xml:space="preserve"> wird wie oben beschrieben </w:t>
+      </w:r>
+      <w:r>
+        <w:rPr>
+          <w:lang w:val="de-DE"/>
+        </w:rPr>
+        <w:t xml:space="preserve">in der Funktion </w:t>
+      </w:r>
+      <w:proofErr w:type="spellStart"/>
+      <w:r>
+        <w:rPr>
+          <w:i/>
+          <w:iCs/>
+          <w:lang w:val="de-DE"/>
+        </w:rPr>
+        <w:t>Servo_Init</w:t>
+      </w:r>
+      <w:proofErr w:type="spellEnd"/>
+      <w:r>
+        <w:rPr>
+          <w:lang w:val="de-DE"/>
+        </w:rPr>
+        <w:t xml:space="preserve"> </w:t>
+      </w:r>
+      <w:r>
+        <w:rPr>
+          <w:lang w:val="de-DE"/>
+        </w:rPr>
+        <w:t xml:space="preserve">initialisiert </w:t>
+      </w:r>
+      <w:r>
+        <w:rPr>
+          <w:lang w:val="de-DE"/>
+        </w:rPr>
+        <w:t xml:space="preserve">und in </w:t>
+      </w:r>
+      <w:r>
+        <w:rPr>
+          <w:lang w:val="de-DE"/>
+        </w:rPr>
+        <w:t xml:space="preserve">der </w:t>
+      </w:r>
+      <w:proofErr w:type="spellStart"/>
+      <w:r>
+        <w:rPr>
+          <w:i/>
+          <w:iCs/>
+          <w:lang w:val="de-DE"/>
+        </w:rPr>
+        <w:t>Servo_Step</w:t>
+      </w:r>
+      <w:proofErr w:type="spellEnd"/>
+      <w:r>
+        <w:rPr>
+          <w:lang w:val="de-DE"/>
+        </w:rPr>
+        <w:t xml:space="preserve"> Funktion wird der </w:t>
+      </w:r>
+      <w:r>
+        <w:rPr>
+          <w:i/>
+          <w:iCs/>
+          <w:lang w:val="de-DE"/>
+        </w:rPr>
+        <w:t>OCR0A</w:t>
+      </w:r>
+      <w:r>
+        <w:rPr>
+          <w:lang w:val="de-DE"/>
+        </w:rPr>
+        <w:t xml:space="preserve"> Wert verändert, um den </w:t>
+      </w:r>
+      <w:proofErr w:type="spellStart"/>
+      <w:r>
+        <w:rPr>
+          <w:lang w:val="de-DE"/>
+        </w:rPr>
+        <w:t>Servo</w:t>
+      </w:r>
+      <w:proofErr w:type="spellEnd"/>
+      <w:r>
+        <w:rPr>
+          <w:lang w:val="de-DE"/>
+        </w:rPr>
+        <w:t xml:space="preserve"> in die passende </w:t>
+      </w:r>
+      <w:r>
+        <w:rPr>
+          <w:lang w:val="de-DE"/>
+        </w:rPr>
+        <w:t>Position</w:t>
+      </w:r>
+      <w:r>
+        <w:rPr>
+          <w:lang w:val="de-DE"/>
+        </w:rPr>
+        <w:t xml:space="preserve"> zu stellen.</w:t>
       </w:r>
     </w:p>
     <w:p>
       <w:pPr>
-        <w:rPr>
-          <w:lang w:val="de-DE"/>
-        </w:rPr>
-      </w:pPr>
+        <w:spacing w:before="0" w:after="160" w:line="259" w:lineRule="auto"/>
+        <w:jc w:val="left"/>
+        <w:rPr>
+          <w:lang w:val="de-DE"/>
+        </w:rPr>
+      </w:pPr>
+      <w:r>
+        <w:rPr>
+          <w:lang w:val="de-DE"/>
+        </w:rPr>
+        <w:br w:type="page"/>
+      </w:r>
     </w:p>
     <w:p>
       <w:pPr>
-        <w:rPr>
-          <w:lang w:val="de-DE"/>
-        </w:rPr>
-      </w:pPr>
-    </w:p>
-    <w:p>
-      <w:pPr>
-        <w:spacing w:before="0" w:after="160" w:line="259" w:lineRule="auto"/>
-        <w:jc w:val="left"/>
-        <w:rPr>
-          <w:lang w:val="de-DE"/>
-        </w:rPr>
-      </w:pPr>
-      <w:r>
-        <w:rPr>
-          <w:lang w:val="de-DE"/>
-        </w:rPr>
-        <w:br w:type="page"/>
-      </w:r>
-    </w:p>
-    <w:p>
-      <w:pPr>
-        <w:rPr>
-          <w:lang w:val="de-DE"/>
-        </w:rPr>
-      </w:pPr>
-    </w:p>
-    <w:p>
-      <w:pPr>
-        <w:pStyle w:val="berschrift1"/>
-        <w:numPr>
-          <w:ilvl w:val="0"/>
-          <w:numId w:val="1"/>
-        </w:numPr>
-        <w:rPr>
-          <w:lang w:val="de-DE"/>
-        </w:rPr>
-      </w:pPr>
-      <w:bookmarkStart w:id="45" w:name="_Toc123817874"/>
+        <w:pStyle w:val="Heading1"/>
+        <w:rPr>
+          <w:lang w:val="de-DE"/>
+        </w:rPr>
+      </w:pPr>
+      <w:bookmarkStart w:id="46" w:name="_Toc123916189"/>
+      <w:r>
+        <w:rPr>
+          <w:lang w:val="de-DE"/>
+        </w:rPr>
+        <w:lastRenderedPageBreak/>
+        <w:t xml:space="preserve">6. </w:t>
+      </w:r>
       <w:r>
         <w:rPr>
           <w:lang w:val="de-DE"/>
         </w:rPr>
         <w:t>Code Dokumentation</w:t>
-      </w:r>
-      <w:bookmarkEnd w:id="45"/>
-    </w:p>
-    <w:p>
-      <w:pPr>
-        <w:spacing w:before="0" w:after="160" w:line="259" w:lineRule="auto"/>
-        <w:jc w:val="left"/>
-        <w:rPr>
-          <w:lang w:val="de-DE"/>
-        </w:rPr>
-      </w:pPr>
-      <w:r>
-        <w:rPr>
-          <w:lang w:val="de-DE"/>
-        </w:rPr>
-        <w:br w:type="page"/>
-      </w:r>
-    </w:p>
-    <w:p>
-      <w:pPr>
-        <w:rPr>
-          <w:lang w:val="de-DE"/>
-        </w:rPr>
-      </w:pPr>
-    </w:p>
-    <w:p>
-      <w:pPr>
-        <w:pStyle w:val="berschrift1"/>
-        <w:rPr>
-          <w:lang w:val="de-DE"/>
-        </w:rPr>
-      </w:pPr>
-      <w:bookmarkStart w:id="46" w:name="_Toc123817875"/>
-      <w:r>
-        <w:rPr>
-          <w:lang w:val="de-DE"/>
-        </w:rPr>
-        <w:t>Quellenverzeichnis</w:t>
       </w:r>
       <w:bookmarkEnd w:id="46"/>
     </w:p>
     <w:p>
       <w:pPr>
+        <w:spacing w:before="0" w:after="160" w:line="259" w:lineRule="auto"/>
         <w:jc w:val="left"/>
         <w:rPr>
           <w:lang w:val="de-DE"/>
         </w:rPr>
       </w:pPr>
-      <w:proofErr w:type="spellStart"/>
-      <w:r>
-        <w:rPr>
-          <w:lang w:val="de-DE"/>
-        </w:rPr>
-        <w:t>Meroth</w:t>
-      </w:r>
-      <w:proofErr w:type="spellEnd"/>
-      <w:r>
-        <w:rPr>
-          <w:lang w:val="de-DE"/>
-        </w:rPr>
-        <w:t>, Ansgar und Sora, Petre: Sensornetzwerke in Theorie und Praxis</w:t>
-      </w:r>
-      <w:r>
-        <w:rPr>
-          <w:lang w:val="de-DE"/>
-        </w:rPr>
-        <w:t>, Heilbronn und Wiesbaden, 2021 (2. Auflage)</w:t>
+      <w:r>
+        <w:rPr>
+          <w:lang w:val="de-DE"/>
+        </w:rPr>
+        <w:br w:type="page"/>
       </w:r>
     </w:p>
     <w:p>
       <w:pPr>
-        <w:jc w:val="left"/>
-        <w:rPr>
-          <w:rFonts w:cs="Arial"/>
-        </w:rPr>
-      </w:pPr>
-      <w:r>
-        <w:rPr>
-          <w:lang w:val="de-DE"/>
-        </w:rPr>
-        <w:t xml:space="preserve">Unbekannt: </w:t>
-      </w:r>
-      <w:r>
-        <w:rPr>
-          <w:rFonts w:cs="Arial"/>
-        </w:rPr>
-        <w:t xml:space="preserve">ATmega48PA/88PA/168PA [DATASHEET], </w:t>
-      </w:r>
-      <w:r>
-        <w:rPr>
-          <w:rFonts w:cs="Arial"/>
-        </w:rPr>
-        <w:t>https://ww1.microchip.com/downloads/en/DeviceDoc/Atmel-9223-Automotive-Microcontrollers-ATmega48PA-ATmega88PA-ATmega168PA_Datasheet.pdf</w:t>
-      </w:r>
-      <w:r>
-        <w:rPr>
-          <w:rFonts w:cs="Arial"/>
-        </w:rPr>
-        <w:t xml:space="preserve"> (Stand: 05.01.2023)</w:t>
-      </w:r>
+        <w:pStyle w:val="Heading1"/>
+        <w:rPr>
+          <w:lang w:val="de-DE"/>
+        </w:rPr>
+      </w:pPr>
+      <w:bookmarkStart w:id="47" w:name="_Toc123916190"/>
+      <w:r>
+        <w:rPr>
+          <w:lang w:val="de-DE"/>
+        </w:rPr>
+        <w:lastRenderedPageBreak/>
+        <w:t>Quellenverzeichnis</w:t>
+      </w:r>
+      <w:bookmarkEnd w:id="47"/>
     </w:p>
     <w:p>
       <w:pPr>
         <w:jc w:val="left"/>
         <w:rPr>
-          <w:rFonts w:cs="Arial"/>
+          <w:lang w:val="de-DE"/>
         </w:rPr>
       </w:pPr>
       <w:proofErr w:type="spellStart"/>
       <w:r>
         <w:rPr>
-          <w:rFonts w:cs="Arial"/>
-        </w:rPr>
-        <w:t>Unbekannt</w:t>
+          <w:lang w:val="de-DE"/>
+        </w:rPr>
+        <w:t>Meroth</w:t>
       </w:r>
       <w:proofErr w:type="spellEnd"/>
       <w:r>
         <w:rPr>
-          <w:rFonts w:cs="Arial"/>
-        </w:rPr>
-        <w:t xml:space="preserve">: Servo-Motor-Kit User Manual, </w:t>
-      </w:r>
-      <w:r>
-        <w:rPr>
-          <w:rFonts w:cs="Arial"/>
-        </w:rPr>
-        <w:t>https://eu.mouser.com/datasheet/2/598/ervo_Motor_Kit-1020966.pdf</w:t>
-      </w:r>
-      <w:r>
-        <w:rPr>
-          <w:rFonts w:cs="Arial"/>
-        </w:rPr>
-        <w:t xml:space="preserve"> (Stand: 05.01.2023)</w:t>
+          <w:lang w:val="de-DE"/>
+        </w:rPr>
+        <w:t>, Ansgar und Sora, Petre: Sensornetzwerke in Theorie und Praxis</w:t>
+      </w:r>
+      <w:r>
+        <w:rPr>
+          <w:lang w:val="de-DE"/>
+        </w:rPr>
+        <w:t>, Heilbronn und Wiesbaden, 2021 (2. Auflage)</w:t>
       </w:r>
     </w:p>
     <w:p>
@@ -13112,77 +13832,105 @@
         <w:jc w:val="left"/>
         <w:rPr>
           <w:rFonts w:cs="Arial"/>
-        </w:rPr>
-      </w:pPr>
-      <w:proofErr w:type="spellStart"/>
+          <w:lang w:val="de-DE"/>
+        </w:rPr>
+      </w:pPr>
+      <w:r>
+        <w:rPr>
+          <w:lang w:val="de-DE"/>
+        </w:rPr>
+        <w:t xml:space="preserve">Unbekannt: </w:t>
+      </w:r>
       <w:r>
         <w:rPr>
           <w:rFonts w:cs="Arial"/>
-        </w:rPr>
-        <w:t>Unbekannt</w:t>
-      </w:r>
-      <w:proofErr w:type="spellEnd"/>
-      <w:r>
-        <w:rPr>
-          <w:rFonts w:cs="Arial"/>
-        </w:rPr>
-        <w:t xml:space="preserve">: TMP75B Datasheet, </w:t>
-      </w:r>
-      <w:r>
-        <w:rPr>
-          <w:rFonts w:cs="Arial"/>
-        </w:rPr>
-        <w:t>https://www.ti.com/lit/ds/symlink/tmp75b.pdf?ts=1672919165643&amp;ref_url=https%253A%252F%252Fwww.ti.com%252Fproduct%252FTMP75B</w:t>
-      </w:r>
-      <w:r>
-        <w:rPr>
-          <w:rFonts w:cs="Arial"/>
-        </w:rPr>
-        <w:t xml:space="preserve"> (Stand: 05.01.2023)</w:t>
+          <w:lang w:val="de-DE"/>
+        </w:rPr>
+        <w:t>ATmega48PA/88PA/168PA [DATASHEET], https://ww1.microchip.com/downloads/en/DeviceDoc/Atmel-9223-Automotive-Microcontrollers-ATmega48PA-ATmega88PA-ATmega168PA_Datasheet.pdf (Stand: 05.01.2023)</w:t>
       </w:r>
     </w:p>
     <w:p>
       <w:pPr>
         <w:jc w:val="left"/>
         <w:rPr>
-          <w:bCs/>
-          <w:lang w:val="de-DE"/>
-        </w:rPr>
-      </w:pPr>
-      <w:r>
-        <w:rPr>
-          <w:bCs/>
-          <w:lang w:val="de-DE"/>
-        </w:rPr>
-        <w:t>Tessie: WS2812B Addressable RGB LED: Datasheet, Pinout and Applications, https://www.utmel.com/components/ws2812b-addressable-rgb-led-datasheet-pinout-and-applications?id=534 (Stand: 05.01.2023)</w:t>
+          <w:rFonts w:cs="Arial"/>
+          <w:lang w:val="de-DE"/>
+        </w:rPr>
+      </w:pPr>
+      <w:r>
+        <w:rPr>
+          <w:rFonts w:cs="Arial"/>
+          <w:lang w:val="de-DE"/>
+        </w:rPr>
+        <w:t xml:space="preserve">Unbekannt: </w:t>
+      </w:r>
+      <w:proofErr w:type="spellStart"/>
+      <w:r>
+        <w:rPr>
+          <w:rFonts w:cs="Arial"/>
+          <w:lang w:val="de-DE"/>
+        </w:rPr>
+        <w:t>Servo</w:t>
+      </w:r>
+      <w:proofErr w:type="spellEnd"/>
+      <w:r>
+        <w:rPr>
+          <w:rFonts w:cs="Arial"/>
+          <w:lang w:val="de-DE"/>
+        </w:rPr>
+        <w:t>-Motor-Kit User Manual, https://eu.mouser.com/datasheet/2/598/ervo_Motor_Kit-1020966.pdf (Stand: 05.01.2023)</w:t>
       </w:r>
     </w:p>
     <w:p>
       <w:pPr>
-        <w:rPr>
-          <w:lang w:val="de-DE"/>
-        </w:rPr>
-      </w:pPr>
+        <w:jc w:val="left"/>
+        <w:rPr>
+          <w:rFonts w:cs="Arial"/>
+          <w:lang w:val="de-DE"/>
+        </w:rPr>
+      </w:pPr>
+      <w:r>
+        <w:rPr>
+          <w:rFonts w:cs="Arial"/>
+          <w:lang w:val="de-DE"/>
+        </w:rPr>
+        <w:t>Unbekannt: TMP75B Datasheet, https://www.ti.com/lit/ds/symlink/tmp75b.pdf?ts=1672919165643&amp;ref_url=https%253A%252F%252Fwww.ti.com%252Fproduct%252FTMP75B (Stand: 05.01.2023)</w:t>
+      </w:r>
     </w:p>
     <w:p>
       <w:pPr>
-        <w:pStyle w:val="berschrift2"/>
-        <w:rPr>
-          <w:lang w:val="de-DE"/>
-        </w:rPr>
-      </w:pPr>
-      <w:bookmarkStart w:id="47" w:name="_Toc123817876"/>
+        <w:jc w:val="left"/>
+        <w:rPr>
+          <w:bCs/>
+        </w:rPr>
+      </w:pPr>
+      <w:r>
+        <w:rPr>
+          <w:bCs/>
+        </w:rPr>
+        <w:t>Tessie: WS2812B Addressable RGB LED: Datasheet, Pinout and Applications, https://www.utmel.com/components/ws2812b-addressable-rgb-led-datasheet-pinout-and-applications?id=534 (Stand: 05.01.2023)</w:t>
+      </w:r>
+    </w:p>
+    <w:p/>
+    <w:p>
+      <w:pPr>
+        <w:pStyle w:val="Heading1"/>
+        <w:rPr>
+          <w:lang w:val="de-DE"/>
+        </w:rPr>
+      </w:pPr>
+      <w:bookmarkStart w:id="48" w:name="_Toc123916191"/>
       <w:r>
         <w:rPr>
           <w:lang w:val="de-DE"/>
         </w:rPr>
         <w:t>Abbildungsverzeichnis</w:t>
       </w:r>
-      <w:bookmarkEnd w:id="47"/>
+      <w:bookmarkEnd w:id="48"/>
     </w:p>
     <w:tbl>
       <w:tblPr>
-        <w:tblStyle w:val="Tabellenraster"/>
+        <w:tblStyle w:val="TableGrid"/>
         <w:tblW w:w="0" w:type="auto"/>
         <w:tblBorders>
           <w:top w:val="none" w:sz="0" w:space="0" w:color="auto"/>
@@ -13201,7 +13949,7 @@
       <w:tr>
         <w:tc>
           <w:tcPr>
-            <w:tcW w:w="1184" w:type="dxa"/>
+            <w:tcW w:w="1195" w:type="dxa"/>
           </w:tcPr>
           <w:p>
             <w:pPr>
@@ -13219,7 +13967,7 @@
         </w:tc>
         <w:tc>
           <w:tcPr>
-            <w:tcW w:w="7878" w:type="dxa"/>
+            <w:tcW w:w="7877" w:type="dxa"/>
           </w:tcPr>
           <w:p>
             <w:pPr>
@@ -13233,7 +13981,7 @@
       <w:tr>
         <w:tc>
           <w:tcPr>
-            <w:tcW w:w="1184" w:type="dxa"/>
+            <w:tcW w:w="1195" w:type="dxa"/>
           </w:tcPr>
           <w:p>
             <w:pPr>
@@ -13251,7 +13999,7 @@
         </w:tc>
         <w:tc>
           <w:tcPr>
-            <w:tcW w:w="7878" w:type="dxa"/>
+            <w:tcW w:w="7877" w:type="dxa"/>
           </w:tcPr>
           <w:p>
             <w:pPr>
@@ -13283,7 +14031,7 @@
       <w:tr>
         <w:tc>
           <w:tcPr>
-            <w:tcW w:w="1184" w:type="dxa"/>
+            <w:tcW w:w="1195" w:type="dxa"/>
           </w:tcPr>
           <w:p>
             <w:pPr>
@@ -13301,7 +14049,7 @@
         </w:tc>
         <w:tc>
           <w:tcPr>
-            <w:tcW w:w="7878" w:type="dxa"/>
+            <w:tcW w:w="7877" w:type="dxa"/>
           </w:tcPr>
           <w:p>
             <w:pPr>
@@ -13320,11 +14068,11 @@
       </w:tr>
       <w:tr>
         <w:trPr>
-          <w:trHeight w:val="647"/>
+          <w:trHeight w:val="430"/>
         </w:trPr>
         <w:tc>
           <w:tcPr>
-            <w:tcW w:w="1184" w:type="dxa"/>
+            <w:tcW w:w="1195" w:type="dxa"/>
           </w:tcPr>
           <w:p>
             <w:pPr>
@@ -13342,7 +14090,7 @@
         </w:tc>
         <w:tc>
           <w:tcPr>
-            <w:tcW w:w="7878" w:type="dxa"/>
+            <w:tcW w:w="7877" w:type="dxa"/>
           </w:tcPr>
           <w:p>
             <w:pPr>
@@ -13360,29 +14108,21 @@
         </w:tc>
       </w:tr>
       <w:tr>
-        <w:tc>
-          <w:tcPr>
-            <w:tcW w:w="1184" w:type="dxa"/>
-          </w:tcPr>
-          <w:p>
-            <w:pPr>
-              <w:pStyle w:val="Beschriftung"/>
-              <w:rPr>
-                <w:i w:val="0"/>
-                <w:iCs w:val="0"/>
-                <w:color w:val="auto"/>
-                <w:sz w:val="22"/>
-                <w:szCs w:val="22"/>
-                <w:lang w:val="de-DE"/>
-              </w:rPr>
-            </w:pPr>
-            <w:r>
-              <w:rPr>
-                <w:i w:val="0"/>
-                <w:iCs w:val="0"/>
-                <w:color w:val="auto"/>
-                <w:sz w:val="22"/>
-                <w:szCs w:val="22"/>
+        <w:trPr>
+          <w:trHeight w:val="430"/>
+        </w:trPr>
+        <w:tc>
+          <w:tcPr>
+            <w:tcW w:w="1195" w:type="dxa"/>
+          </w:tcPr>
+          <w:p>
+            <w:pPr>
+              <w:rPr>
+                <w:lang w:val="de-DE"/>
+              </w:rPr>
+            </w:pPr>
+            <w:r>
+              <w:rPr>
                 <w:lang w:val="de-DE"/>
               </w:rPr>
               <w:t>5.1</w:t>
@@ -13391,240 +14131,109 @@
         </w:tc>
         <w:tc>
           <w:tcPr>
-            <w:tcW w:w="7878" w:type="dxa"/>
-          </w:tcPr>
-          <w:p>
-            <w:pPr>
-              <w:pStyle w:val="Beschriftung"/>
-              <w:rPr>
-                <w:i w:val="0"/>
-                <w:iCs w:val="0"/>
-                <w:color w:val="auto"/>
-                <w:sz w:val="22"/>
-                <w:szCs w:val="22"/>
-                <w:lang w:val="de-DE"/>
-              </w:rPr>
-            </w:pPr>
-            <w:r>
-              <w:rPr>
-                <w:i w:val="0"/>
-                <w:iCs w:val="0"/>
-                <w:color w:val="auto"/>
-                <w:sz w:val="22"/>
-                <w:szCs w:val="22"/>
-                <w:lang w:val="de-DE"/>
-              </w:rPr>
-              <w:t xml:space="preserve">PWM Duty Cycle and </w:t>
-            </w:r>
-            <w:proofErr w:type="spellStart"/>
-            <w:r>
-              <w:rPr>
-                <w:i w:val="0"/>
-                <w:iCs w:val="0"/>
-                <w:color w:val="auto"/>
-                <w:sz w:val="22"/>
-                <w:szCs w:val="22"/>
-                <w:lang w:val="de-DE"/>
-              </w:rPr>
-              <w:t>Period</w:t>
-            </w:r>
-            <w:proofErr w:type="spellEnd"/>
-            <w:r>
-              <w:rPr>
-                <w:i w:val="0"/>
-                <w:iCs w:val="0"/>
-                <w:color w:val="auto"/>
-                <w:sz w:val="22"/>
-                <w:szCs w:val="22"/>
-                <w:lang w:val="de-DE"/>
-              </w:rPr>
-              <w:t xml:space="preserve">: </w:t>
-            </w:r>
-            <w:proofErr w:type="spellStart"/>
-            <w:r>
-              <w:rPr>
-                <w:i w:val="0"/>
-                <w:iCs w:val="0"/>
-                <w:color w:val="auto"/>
-                <w:sz w:val="22"/>
-                <w:szCs w:val="22"/>
-                <w:lang w:val="de-DE"/>
-              </w:rPr>
-              <w:t>Servo</w:t>
-            </w:r>
-            <w:proofErr w:type="spellEnd"/>
-            <w:r>
-              <w:rPr>
-                <w:i w:val="0"/>
-                <w:iCs w:val="0"/>
-                <w:color w:val="auto"/>
-                <w:sz w:val="22"/>
-                <w:szCs w:val="22"/>
-                <w:lang w:val="de-DE"/>
-              </w:rPr>
-              <w:t>-Motor-Kit User Manual</w:t>
+            <w:tcW w:w="7877" w:type="dxa"/>
+          </w:tcPr>
+          <w:p>
+            <w:pPr>
+              <w:rPr>
+                <w:lang w:val="de-DE"/>
+              </w:rPr>
+            </w:pPr>
+            <w:r>
+              <w:rPr>
+                <w:lang w:val="de-DE"/>
+              </w:rPr>
+              <w:t>Veranschaulichung der Sech-Punkt-Hysterese Regelung, Erstellt mit Excel</w:t>
             </w:r>
           </w:p>
         </w:tc>
       </w:tr>
       <w:tr>
-        <w:tc>
-          <w:tcPr>
-            <w:tcW w:w="1184" w:type="dxa"/>
-          </w:tcPr>
-          <w:p>
-            <w:pPr>
-              <w:pStyle w:val="Beschriftung"/>
-              <w:rPr>
-                <w:i w:val="0"/>
-                <w:iCs w:val="0"/>
-                <w:color w:val="auto"/>
-                <w:sz w:val="22"/>
-                <w:szCs w:val="22"/>
-                <w:lang w:val="de-DE"/>
-              </w:rPr>
-            </w:pPr>
-            <w:r>
-              <w:rPr>
-                <w:i w:val="0"/>
-                <w:iCs w:val="0"/>
-                <w:color w:val="auto"/>
-                <w:sz w:val="22"/>
-                <w:szCs w:val="22"/>
+        <w:trPr>
+          <w:trHeight w:val="430"/>
+        </w:trPr>
+        <w:tc>
+          <w:tcPr>
+            <w:tcW w:w="1195" w:type="dxa"/>
+            <w:vAlign w:val="center"/>
+          </w:tcPr>
+          <w:p>
+            <w:pPr>
+              <w:rPr>
+                <w:lang w:val="de-DE"/>
+              </w:rPr>
+            </w:pPr>
+            <w:r>
+              <w:rPr>
                 <w:lang w:val="de-DE"/>
               </w:rPr>
               <w:t>5.</w:t>
             </w:r>
             <w:r>
               <w:rPr>
-                <w:i w:val="0"/>
-                <w:iCs w:val="0"/>
-                <w:color w:val="auto"/>
-                <w:sz w:val="22"/>
-                <w:szCs w:val="22"/>
-                <w:lang w:val="de-DE"/>
-              </w:rPr>
-              <w:fldChar w:fldCharType="begin"/>
-            </w:r>
-            <w:r>
-              <w:rPr>
-                <w:i w:val="0"/>
-                <w:iCs w:val="0"/>
-                <w:color w:val="auto"/>
-                <w:sz w:val="22"/>
-                <w:szCs w:val="22"/>
-                <w:lang w:val="de-DE"/>
-              </w:rPr>
-              <w:instrText xml:space="preserve"> SEQ Figure \* ARABIC </w:instrText>
-            </w:r>
-            <w:r>
-              <w:rPr>
-                <w:i w:val="0"/>
-                <w:iCs w:val="0"/>
-                <w:color w:val="auto"/>
-                <w:sz w:val="22"/>
-                <w:szCs w:val="22"/>
-                <w:lang w:val="de-DE"/>
-              </w:rPr>
-              <w:fldChar w:fldCharType="separate"/>
-            </w:r>
-            <w:r>
-              <w:rPr>
-                <w:i w:val="0"/>
-                <w:iCs w:val="0"/>
-                <w:color w:val="auto"/>
-                <w:sz w:val="22"/>
-                <w:szCs w:val="22"/>
                 <w:lang w:val="de-DE"/>
               </w:rPr>
               <w:t>2</w:t>
             </w:r>
-            <w:r>
-              <w:rPr>
-                <w:i w:val="0"/>
-                <w:iCs w:val="0"/>
-                <w:color w:val="auto"/>
-                <w:sz w:val="22"/>
-                <w:szCs w:val="22"/>
-                <w:lang w:val="de-DE"/>
-              </w:rPr>
-              <w:fldChar w:fldCharType="end"/>
-            </w:r>
-            <w:r>
-              <w:rPr>
-                <w:i w:val="0"/>
-                <w:iCs w:val="0"/>
-                <w:color w:val="auto"/>
-                <w:sz w:val="22"/>
-                <w:szCs w:val="22"/>
-                <w:lang w:val="de-DE"/>
-              </w:rPr>
-              <w:t xml:space="preserve"> </w:t>
-            </w:r>
-          </w:p>
-        </w:tc>
-        <w:tc>
-          <w:tcPr>
-            <w:tcW w:w="7878" w:type="dxa"/>
-          </w:tcPr>
-          <w:p>
-            <w:pPr>
-              <w:pStyle w:val="Beschriftung"/>
-              <w:rPr>
-                <w:i w:val="0"/>
-                <w:iCs w:val="0"/>
-                <w:color w:val="auto"/>
-                <w:sz w:val="22"/>
-                <w:szCs w:val="22"/>
-                <w:lang w:val="de-DE"/>
-              </w:rPr>
-            </w:pPr>
-            <w:r>
-              <w:rPr>
-                <w:i w:val="0"/>
-                <w:iCs w:val="0"/>
-                <w:color w:val="auto"/>
-                <w:sz w:val="22"/>
-                <w:szCs w:val="22"/>
-                <w:lang w:val="de-DE"/>
-              </w:rPr>
-              <w:t>Duty Cyclone V.S. Angle</w:t>
-            </w:r>
-            <w:r>
-              <w:rPr>
-                <w:i w:val="0"/>
-                <w:iCs w:val="0"/>
-                <w:color w:val="auto"/>
-                <w:sz w:val="22"/>
-                <w:szCs w:val="22"/>
-                <w:lang w:val="de-DE"/>
-              </w:rPr>
-              <w:t xml:space="preserve">: </w:t>
-            </w:r>
-            <w:r>
-              <w:rPr>
-                <w:i w:val="0"/>
-                <w:iCs w:val="0"/>
-                <w:color w:val="auto"/>
-                <w:sz w:val="22"/>
-                <w:szCs w:val="22"/>
-                <w:lang w:val="de-DE"/>
-              </w:rPr>
-              <w:t>Servo-Motor-Kit User Manual</w:t>
+          </w:p>
+        </w:tc>
+        <w:tc>
+          <w:tcPr>
+            <w:tcW w:w="7877" w:type="dxa"/>
+            <w:vAlign w:val="center"/>
+          </w:tcPr>
+          <w:p>
+            <w:r>
+              <w:t>PWM Duty Cycle and Period: Servo-Motor-Kit User Manual</w:t>
+            </w:r>
+          </w:p>
+        </w:tc>
+      </w:tr>
+      <w:tr>
+        <w:trPr>
+          <w:trHeight w:val="430"/>
+        </w:trPr>
+        <w:tc>
+          <w:tcPr>
+            <w:tcW w:w="1195" w:type="dxa"/>
+            <w:vAlign w:val="center"/>
+          </w:tcPr>
+          <w:p>
+            <w:pPr>
+              <w:rPr>
+                <w:lang w:val="de-DE"/>
+              </w:rPr>
+            </w:pPr>
+            <w:r>
+              <w:rPr>
+                <w:lang w:val="de-DE"/>
+              </w:rPr>
+              <w:t>5.</w:t>
+            </w:r>
+            <w:r>
+              <w:rPr>
+                <w:lang w:val="de-DE"/>
+              </w:rPr>
+              <w:t>3</w:t>
+            </w:r>
+          </w:p>
+        </w:tc>
+        <w:tc>
+          <w:tcPr>
+            <w:tcW w:w="7877" w:type="dxa"/>
+            <w:vAlign w:val="center"/>
+          </w:tcPr>
+          <w:p>
+            <w:r>
+              <w:t>Duty Cyclone V.S. Angle: Servo-Motor-Kit User Manual</w:t>
             </w:r>
           </w:p>
         </w:tc>
       </w:tr>
     </w:tbl>
-    <w:p>
-      <w:pPr>
-        <w:rPr>
-          <w:lang w:val="de-DE"/>
-        </w:rPr>
-      </w:pPr>
-    </w:p>
+    <w:p/>
     <w:sectPr>
-      <w:footerReference w:type="default" r:id="rId16"/>
+      <w:footerReference w:type="default" r:id="rId17"/>
       <w:pgSz w:w="11906" w:h="16838"/>
       <w:pgMar w:top="1417" w:right="1417" w:bottom="1134" w:left="1417" w:header="708" w:footer="708" w:gutter="0"/>
       <w:cols w:space="708"/>
@@ -13663,7 +14272,7 @@
 <w:ftr xmlns:wpc="http://schemas.microsoft.com/office/word/2010/wordprocessingCanvas" xmlns:cx="http://schemas.microsoft.com/office/drawing/2014/chartex" xmlns:cx1="http://schemas.microsoft.com/office/drawing/2015/9/8/chartex" xmlns:cx2="http://schemas.microsoft.com/office/drawing/2015/10/21/chartex" xmlns:cx3="http://schemas.microsoft.com/office/drawing/2016/5/9/chartex" xmlns:cx4="http://schemas.microsoft.com/office/drawing/2016/5/10/chartex" xmlns:cx5="http://schemas.microsoft.com/office/drawing/2016/5/11/chartex" xmlns:cx6="http://schemas.microsoft.com/office/drawing/2016/5/12/chartex" xmlns:cx7="http://schemas.microsoft.com/office/drawing/2016/5/13/chartex" xmlns:cx8="http://schemas.microsoft.com/office/drawing/2016/5/14/chartex" xmlns:mc="http://schemas.openxmlformats.org/markup-compatibility/2006" xmlns:aink="http://schemas.microsoft.com/office/drawing/2016/ink" xmlns:am3d="http://schemas.microsoft.com/office/drawing/2017/model3d" xmlns:o="urn:schemas-microsoft-com:office:office" xmlns:oel="http://schemas.microsoft.com/office/2019/extlst" xmlns:r="http://schemas.openxmlformats.org/officeDocument/2006/relationships" xmlns:m="http://schemas.openxmlformats.org/officeDocument/2006/math" xmlns:v="urn:schemas-microsoft-com:vml" xmlns:wp14="http://schemas.microsoft.com/office/word/2010/wordprocessingDrawing" xmlns:wp="http://schemas.openxmlformats.org/drawingml/2006/wordprocessingDrawing" xmlns:w10="urn:schemas-microsoft-com:office:word" xmlns:w="http://schemas.openxmlformats.org/wordprocessingml/2006/main" xmlns:w14="http://schemas.microsoft.com/office/word/2010/wordml" xmlns:w15="http://schemas.microsoft.com/office/word/2012/wordml" xmlns:w16cex="http://schemas.microsoft.com/office/word/2018/wordml/cex" xmlns:w16cid="http://schemas.microsoft.com/office/word/2016/wordml/cid" xmlns:w16="http://schemas.microsoft.com/office/word/2018/wordml" xmlns:w16sdtdh="http://schemas.microsoft.com/office/word/2020/wordml/sdtdatahash" xmlns:w16se="http://schemas.microsoft.com/office/word/2015/wordml/symex" xmlns:wpg="http://schemas.microsoft.com/office/word/2010/wordprocessingGroup" xmlns:wpi="http://schemas.microsoft.com/office/word/2010/wordprocessingInk" xmlns:wne="http://schemas.microsoft.com/office/word/2006/wordml" xmlns:wps="http://schemas.microsoft.com/office/word/2010/wordprocessingShape" mc:Ignorable="w14 w15 w16se w16cid w16 w16cex w16sdtdh wp14">
   <w:p>
     <w:pPr>
-      <w:pStyle w:val="Fuzeile"/>
+      <w:pStyle w:val="Footer"/>
       <w:jc w:val="center"/>
     </w:pPr>
   </w:p>
@@ -13683,7 +14292,7 @@
     <w:sdtContent>
       <w:p>
         <w:pPr>
-          <w:pStyle w:val="Fuzeile"/>
+          <w:pStyle w:val="Footer"/>
           <w:jc w:val="center"/>
         </w:pPr>
         <w:r>
@@ -13709,7 +14318,7 @@
   </w:sdt>
   <w:p>
     <w:pPr>
-      <w:pStyle w:val="Fuzeile"/>
+      <w:pStyle w:val="Footer"/>
     </w:pPr>
   </w:p>
 </w:ftr>
@@ -13744,7 +14353,7 @@
 <w:hdr xmlns:wpc="http://schemas.microsoft.com/office/word/2010/wordprocessingCanvas" xmlns:cx="http://schemas.microsoft.com/office/drawing/2014/chartex" xmlns:cx1="http://schemas.microsoft.com/office/drawing/2015/9/8/chartex" xmlns:cx2="http://schemas.microsoft.com/office/drawing/2015/10/21/chartex" xmlns:cx3="http://schemas.microsoft.com/office/drawing/2016/5/9/chartex" xmlns:cx4="http://schemas.microsoft.com/office/drawing/2016/5/10/chartex" xmlns:cx5="http://schemas.microsoft.com/office/drawing/2016/5/11/chartex" xmlns:cx6="http://schemas.microsoft.com/office/drawing/2016/5/12/chartex" xmlns:cx7="http://schemas.microsoft.com/office/drawing/2016/5/13/chartex" xmlns:cx8="http://schemas.microsoft.com/office/drawing/2016/5/14/chartex" xmlns:mc="http://schemas.openxmlformats.org/markup-compatibility/2006" xmlns:aink="http://schemas.microsoft.com/office/drawing/2016/ink" xmlns:am3d="http://schemas.microsoft.com/office/drawing/2017/model3d" xmlns:o="urn:schemas-microsoft-com:office:office" xmlns:oel="http://schemas.microsoft.com/office/2019/extlst" xmlns:r="http://schemas.openxmlformats.org/officeDocument/2006/relationships" xmlns:m="http://schemas.openxmlformats.org/officeDocument/2006/math" xmlns:v="urn:schemas-microsoft-com:vml" xmlns:wp14="http://schemas.microsoft.com/office/word/2010/wordprocessingDrawing" xmlns:wp="http://schemas.openxmlformats.org/drawingml/2006/wordprocessingDrawing" xmlns:w10="urn:schemas-microsoft-com:office:word" xmlns:w="http://schemas.openxmlformats.org/wordprocessingml/2006/main" xmlns:w14="http://schemas.microsoft.com/office/word/2010/wordml" xmlns:w15="http://schemas.microsoft.com/office/word/2012/wordml" xmlns:w16cex="http://schemas.microsoft.com/office/word/2018/wordml/cex" xmlns:w16cid="http://schemas.microsoft.com/office/word/2016/wordml/cid" xmlns:w16="http://schemas.microsoft.com/office/word/2018/wordml" xmlns:w16sdtdh="http://schemas.microsoft.com/office/word/2020/wordml/sdtdatahash" xmlns:w16se="http://schemas.microsoft.com/office/word/2015/wordml/symex" xmlns:wpg="http://schemas.microsoft.com/office/word/2010/wordprocessingGroup" xmlns:wpi="http://schemas.microsoft.com/office/word/2010/wordprocessingInk" xmlns:wne="http://schemas.microsoft.com/office/word/2006/wordml" xmlns:wps="http://schemas.microsoft.com/office/word/2010/wordprocessingShape" mc:Ignorable="w14 w15 w16se w16cid w16 w16cex w16sdtdh wp14">
   <w:tbl>
     <w:tblPr>
-      <w:tblStyle w:val="Tabellenraster"/>
+      <w:tblStyle w:val="TableGrid"/>
       <w:tblW w:w="0" w:type="auto"/>
       <w:tblBorders>
         <w:top w:val="none" w:sz="0" w:space="0" w:color="auto"/>
@@ -13771,7 +14380,7 @@
         </w:tcPr>
         <w:p>
           <w:pPr>
-            <w:pStyle w:val="Kopfzeile"/>
+            <w:pStyle w:val="Header"/>
             <w:jc w:val="left"/>
             <w:rPr>
               <w:lang w:val="de-DE"/>
@@ -13797,7 +14406,7 @@
         </w:tcPr>
         <w:p>
           <w:pPr>
-            <w:pStyle w:val="Kopfzeile"/>
+            <w:pStyle w:val="Header"/>
             <w:jc w:val="center"/>
             <w:rPr>
               <w:lang w:val="de-DE"/>
@@ -13823,7 +14432,7 @@
         </w:tcPr>
         <w:p>
           <w:pPr>
-            <w:pStyle w:val="Kopfzeile"/>
+            <w:pStyle w:val="Header"/>
             <w:jc w:val="right"/>
           </w:pPr>
           <w:r>
@@ -13885,7 +14494,7 @@
   </w:tbl>
   <w:p>
     <w:pPr>
-      <w:pStyle w:val="Kopfzeile"/>
+      <w:pStyle w:val="Header"/>
     </w:pPr>
   </w:p>
 </w:hdr>
@@ -15290,7 +15899,7 @@
     <w:lsdException w:name="Unresolved Mention" w:semiHidden="1" w:unhideWhenUsed="1"/>
     <w:lsdException w:name="Smart Link" w:semiHidden="1" w:unhideWhenUsed="1"/>
   </w:latentStyles>
-  <w:style w:type="paragraph" w:default="1" w:styleId="Standard">
+  <w:style w:type="paragraph" w:default="1" w:styleId="Normal">
     <w:name w:val="Normal"/>
     <w:qFormat/>
     <w:rsid w:val="004F3DF2"/>
@@ -15302,11 +15911,11 @@
       <w:rFonts w:ascii="Arial" w:hAnsi="Arial"/>
     </w:rPr>
   </w:style>
-  <w:style w:type="paragraph" w:styleId="berschrift1">
+  <w:style w:type="paragraph" w:styleId="Heading1">
     <w:name w:val="heading 1"/>
-    <w:basedOn w:val="Standard"/>
-    <w:next w:val="Standard"/>
-    <w:link w:val="berschrift1Zchn"/>
+    <w:basedOn w:val="Normal"/>
+    <w:next w:val="Normal"/>
+    <w:link w:val="Heading1Char"/>
     <w:uiPriority w:val="9"/>
     <w:qFormat/>
     <w:rsid w:val="004F3DF2"/>
@@ -15324,11 +15933,11 @@
       <w:szCs w:val="32"/>
     </w:rPr>
   </w:style>
-  <w:style w:type="paragraph" w:styleId="berschrift2">
+  <w:style w:type="paragraph" w:styleId="Heading2">
     <w:name w:val="heading 2"/>
-    <w:basedOn w:val="Standard"/>
-    <w:next w:val="Standard"/>
-    <w:link w:val="berschrift2Zchn"/>
+    <w:basedOn w:val="Normal"/>
+    <w:next w:val="Normal"/>
+    <w:link w:val="Heading2Char"/>
     <w:uiPriority w:val="9"/>
     <w:unhideWhenUsed/>
     <w:qFormat/>
@@ -15347,13 +15956,12 @@
       <w:szCs w:val="26"/>
     </w:rPr>
   </w:style>
-  <w:style w:type="paragraph" w:styleId="berschrift3">
+  <w:style w:type="paragraph" w:styleId="Heading3">
     <w:name w:val="heading 3"/>
-    <w:basedOn w:val="Standard"/>
-    <w:next w:val="Standard"/>
-    <w:link w:val="berschrift3Zchn"/>
+    <w:basedOn w:val="Normal"/>
+    <w:next w:val="Normal"/>
+    <w:link w:val="Heading3Char"/>
     <w:uiPriority w:val="9"/>
-    <w:semiHidden/>
     <w:unhideWhenUsed/>
     <w:qFormat/>
     <w:rsid w:val="00BA0092"/>
@@ -15371,11 +15979,11 @@
       <w:szCs w:val="24"/>
     </w:rPr>
   </w:style>
-  <w:style w:type="paragraph" w:styleId="berschrift4">
+  <w:style w:type="paragraph" w:styleId="Heading4">
     <w:name w:val="heading 4"/>
-    <w:basedOn w:val="Standard"/>
-    <w:next w:val="Standard"/>
-    <w:link w:val="berschrift4Zchn"/>
+    <w:basedOn w:val="Normal"/>
+    <w:next w:val="Normal"/>
+    <w:link w:val="Heading4Char"/>
     <w:uiPriority w:val="9"/>
     <w:unhideWhenUsed/>
     <w:qFormat/>
@@ -15395,13 +16003,13 @@
       <w:sz w:val="28"/>
     </w:rPr>
   </w:style>
-  <w:style w:type="character" w:default="1" w:styleId="Absatz-Standardschriftart">
+  <w:style w:type="character" w:default="1" w:styleId="DefaultParagraphFont">
     <w:name w:val="Default Paragraph Font"/>
     <w:uiPriority w:val="1"/>
     <w:semiHidden/>
     <w:unhideWhenUsed/>
   </w:style>
-  <w:style w:type="table" w:default="1" w:styleId="NormaleTabelle">
+  <w:style w:type="table" w:default="1" w:styleId="TableNormal">
     <w:name w:val="Normal Table"/>
     <w:uiPriority w:val="99"/>
     <w:semiHidden/>
@@ -15416,16 +16024,16 @@
       </w:tblCellMar>
     </w:tblPr>
   </w:style>
-  <w:style w:type="numbering" w:default="1" w:styleId="KeineListe">
+  <w:style w:type="numbering" w:default="1" w:styleId="NoList">
     <w:name w:val="No List"/>
     <w:uiPriority w:val="99"/>
     <w:semiHidden/>
     <w:unhideWhenUsed/>
   </w:style>
-  <w:style w:type="paragraph" w:styleId="Funotentext">
+  <w:style w:type="paragraph" w:styleId="FootnoteText">
     <w:name w:val="footnote text"/>
-    <w:basedOn w:val="Standard"/>
-    <w:link w:val="FunotentextZchn"/>
+    <w:basedOn w:val="Normal"/>
+    <w:link w:val="FootnoteTextChar"/>
     <w:uiPriority w:val="99"/>
     <w:semiHidden/>
     <w:unhideWhenUsed/>
@@ -15438,10 +16046,10 @@
       <w:szCs w:val="20"/>
     </w:rPr>
   </w:style>
-  <w:style w:type="character" w:customStyle="1" w:styleId="FunotentextZchn">
-    <w:name w:val="Fußnotentext Zchn"/>
-    <w:basedOn w:val="Absatz-Standardschriftart"/>
-    <w:link w:val="Funotentext"/>
+  <w:style w:type="character" w:customStyle="1" w:styleId="FootnoteTextChar">
+    <w:name w:val="Footnote Text Char"/>
+    <w:basedOn w:val="DefaultParagraphFont"/>
+    <w:link w:val="FootnoteText"/>
     <w:uiPriority w:val="99"/>
     <w:semiHidden/>
     <w:rsid w:val="003C01FE"/>
@@ -15451,9 +16059,9 @@
       <w:lang w:val="de-DE"/>
     </w:rPr>
   </w:style>
-  <w:style w:type="character" w:styleId="Funotenzeichen">
+  <w:style w:type="character" w:styleId="FootnoteReference">
     <w:name w:val="footnote reference"/>
-    <w:basedOn w:val="Absatz-Standardschriftart"/>
+    <w:basedOn w:val="DefaultParagraphFont"/>
     <w:uiPriority w:val="99"/>
     <w:semiHidden/>
     <w:unhideWhenUsed/>
@@ -15462,10 +16070,10 @@
       <w:vertAlign w:val="superscript"/>
     </w:rPr>
   </w:style>
-  <w:style w:type="paragraph" w:styleId="Fuzeile">
+  <w:style w:type="paragraph" w:styleId="Footer">
     <w:name w:val="footer"/>
-    <w:basedOn w:val="Standard"/>
-    <w:link w:val="FuzeileZchn"/>
+    <w:basedOn w:val="Normal"/>
+    <w:link w:val="FooterChar"/>
     <w:uiPriority w:val="99"/>
     <w:unhideWhenUsed/>
     <w:rsid w:val="003C01FE"/>
@@ -15477,10 +16085,10 @@
       <w:spacing w:after="0"/>
     </w:pPr>
   </w:style>
-  <w:style w:type="character" w:customStyle="1" w:styleId="FuzeileZchn">
-    <w:name w:val="Fußzeile Zchn"/>
-    <w:basedOn w:val="Absatz-Standardschriftart"/>
-    <w:link w:val="Fuzeile"/>
+  <w:style w:type="character" w:customStyle="1" w:styleId="FooterChar">
+    <w:name w:val="Footer Char"/>
+    <w:basedOn w:val="DefaultParagraphFont"/>
+    <w:link w:val="Footer"/>
     <w:uiPriority w:val="99"/>
     <w:rsid w:val="003C01FE"/>
     <w:rPr>
@@ -15489,7 +16097,7 @@
   </w:style>
   <w:style w:type="character" w:styleId="Hyperlink">
     <w:name w:val="Hyperlink"/>
-    <w:basedOn w:val="Absatz-Standardschriftart"/>
+    <w:basedOn w:val="DefaultParagraphFont"/>
     <w:uiPriority w:val="99"/>
     <w:unhideWhenUsed/>
     <w:rsid w:val="003C01FE"/>
@@ -15498,10 +16106,10 @@
       <w:u w:val="single"/>
     </w:rPr>
   </w:style>
-  <w:style w:type="paragraph" w:styleId="Kopfzeile">
+  <w:style w:type="paragraph" w:styleId="Header">
     <w:name w:val="header"/>
-    <w:basedOn w:val="Standard"/>
-    <w:link w:val="KopfzeileZchn"/>
+    <w:basedOn w:val="Normal"/>
+    <w:link w:val="HeaderChar"/>
     <w:uiPriority w:val="99"/>
     <w:unhideWhenUsed/>
     <w:rsid w:val="003C01FE"/>
@@ -15513,19 +16121,19 @@
       <w:spacing w:after="0"/>
     </w:pPr>
   </w:style>
-  <w:style w:type="character" w:customStyle="1" w:styleId="KopfzeileZchn">
-    <w:name w:val="Kopfzeile Zchn"/>
-    <w:basedOn w:val="Absatz-Standardschriftart"/>
-    <w:link w:val="Kopfzeile"/>
+  <w:style w:type="character" w:customStyle="1" w:styleId="HeaderChar">
+    <w:name w:val="Header Char"/>
+    <w:basedOn w:val="DefaultParagraphFont"/>
+    <w:link w:val="Header"/>
     <w:uiPriority w:val="99"/>
     <w:rsid w:val="003C01FE"/>
     <w:rPr>
       <w:lang w:val="de-DE"/>
     </w:rPr>
   </w:style>
-  <w:style w:type="paragraph" w:styleId="Listenabsatz">
+  <w:style w:type="paragraph" w:styleId="ListParagraph">
     <w:name w:val="List Paragraph"/>
-    <w:basedOn w:val="Standard"/>
+    <w:basedOn w:val="Normal"/>
     <w:uiPriority w:val="34"/>
     <w:qFormat/>
     <w:rsid w:val="003C01FE"/>
@@ -15534,9 +16142,9 @@
       <w:contextualSpacing/>
     </w:pPr>
   </w:style>
-  <w:style w:type="character" w:styleId="NichtaufgelsteErwhnung">
+  <w:style w:type="character" w:styleId="UnresolvedMention">
     <w:name w:val="Unresolved Mention"/>
-    <w:basedOn w:val="Absatz-Standardschriftart"/>
+    <w:basedOn w:val="DefaultParagraphFont"/>
     <w:uiPriority w:val="99"/>
     <w:semiHidden/>
     <w:unhideWhenUsed/>
@@ -15546,10 +16154,10 @@
       <w:shd w:val="clear" w:color="auto" w:fill="E1DFDD"/>
     </w:rPr>
   </w:style>
-  <w:style w:type="character" w:customStyle="1" w:styleId="berschrift1Zchn">
-    <w:name w:val="Überschrift 1 Zchn"/>
-    <w:basedOn w:val="Absatz-Standardschriftart"/>
-    <w:link w:val="berschrift1"/>
+  <w:style w:type="character" w:customStyle="1" w:styleId="Heading1Char">
+    <w:name w:val="Heading 1 Char"/>
+    <w:basedOn w:val="DefaultParagraphFont"/>
+    <w:link w:val="Heading1"/>
     <w:uiPriority w:val="9"/>
     <w:rsid w:val="004F3DF2"/>
     <w:rPr>
@@ -15560,10 +16168,10 @@
       <w:szCs w:val="32"/>
     </w:rPr>
   </w:style>
-  <w:style w:type="character" w:customStyle="1" w:styleId="berschrift2Zchn">
-    <w:name w:val="Überschrift 2 Zchn"/>
-    <w:basedOn w:val="Absatz-Standardschriftart"/>
-    <w:link w:val="berschrift2"/>
+  <w:style w:type="character" w:customStyle="1" w:styleId="Heading2Char">
+    <w:name w:val="Heading 2 Char"/>
+    <w:basedOn w:val="DefaultParagraphFont"/>
+    <w:link w:val="Heading2"/>
     <w:uiPriority w:val="9"/>
     <w:rsid w:val="007242C6"/>
     <w:rPr>
@@ -15574,9 +16182,9 @@
       <w:szCs w:val="26"/>
     </w:rPr>
   </w:style>
-  <w:style w:type="paragraph" w:styleId="Liste">
+  <w:style w:type="paragraph" w:styleId="List">
     <w:name w:val="List"/>
-    <w:basedOn w:val="Standard"/>
+    <w:basedOn w:val="Normal"/>
     <w:uiPriority w:val="99"/>
     <w:unhideWhenUsed/>
     <w:rsid w:val="00747A24"/>
@@ -15590,11 +16198,11 @@
       <w:lang w:val="de-DE"/>
     </w:rPr>
   </w:style>
-  <w:style w:type="paragraph" w:styleId="Anrede">
+  <w:style w:type="paragraph" w:styleId="Salutation">
     <w:name w:val="Salutation"/>
-    <w:basedOn w:val="Standard"/>
-    <w:next w:val="Standard"/>
-    <w:link w:val="AnredeZchn"/>
+    <w:basedOn w:val="Normal"/>
+    <w:next w:val="Normal"/>
+    <w:link w:val="SalutationChar"/>
     <w:uiPriority w:val="99"/>
     <w:unhideWhenUsed/>
     <w:rsid w:val="00747A24"/>
@@ -15606,10 +16214,10 @@
       <w:lang w:val="de-DE"/>
     </w:rPr>
   </w:style>
-  <w:style w:type="character" w:customStyle="1" w:styleId="AnredeZchn">
-    <w:name w:val="Anrede Zchn"/>
-    <w:basedOn w:val="Absatz-Standardschriftart"/>
-    <w:link w:val="Anrede"/>
+  <w:style w:type="character" w:customStyle="1" w:styleId="SalutationChar">
+    <w:name w:val="Salutation Char"/>
+    <w:basedOn w:val="DefaultParagraphFont"/>
+    <w:link w:val="Salutation"/>
     <w:uiPriority w:val="99"/>
     <w:rsid w:val="00747A24"/>
     <w:rPr>
@@ -15617,10 +16225,10 @@
       <w:lang w:val="de-DE"/>
     </w:rPr>
   </w:style>
-  <w:style w:type="paragraph" w:styleId="Textkrper">
+  <w:style w:type="paragraph" w:styleId="BodyText">
     <w:name w:val="Body Text"/>
-    <w:basedOn w:val="Standard"/>
-    <w:link w:val="TextkrperZchn"/>
+    <w:basedOn w:val="Normal"/>
+    <w:link w:val="BodyTextChar"/>
     <w:uiPriority w:val="99"/>
     <w:unhideWhenUsed/>
     <w:rsid w:val="00747A24"/>
@@ -15632,10 +16240,10 @@
       <w:lang w:val="de-DE"/>
     </w:rPr>
   </w:style>
-  <w:style w:type="character" w:customStyle="1" w:styleId="TextkrperZchn">
-    <w:name w:val="Textkörper Zchn"/>
-    <w:basedOn w:val="Absatz-Standardschriftart"/>
-    <w:link w:val="Textkrper"/>
+  <w:style w:type="character" w:customStyle="1" w:styleId="BodyTextChar">
+    <w:name w:val="Body Text Char"/>
+    <w:basedOn w:val="DefaultParagraphFont"/>
+    <w:link w:val="BodyText"/>
     <w:uiPriority w:val="99"/>
     <w:rsid w:val="00747A24"/>
     <w:rPr>
@@ -15643,9 +16251,9 @@
       <w:lang w:val="de-DE"/>
     </w:rPr>
   </w:style>
-  <w:style w:type="table" w:styleId="Tabellenraster">
+  <w:style w:type="table" w:styleId="TableGrid">
     <w:name w:val="Table Grid"/>
-    <w:basedOn w:val="NormaleTabelle"/>
+    <w:basedOn w:val="TableNormal"/>
     <w:uiPriority w:val="39"/>
     <w:rsid w:val="00747A24"/>
     <w:pPr>
@@ -15662,12 +16270,11 @@
       </w:tblBorders>
     </w:tblPr>
   </w:style>
-  <w:style w:type="character" w:customStyle="1" w:styleId="berschrift3Zchn">
-    <w:name w:val="Überschrift 3 Zchn"/>
-    <w:basedOn w:val="Absatz-Standardschriftart"/>
-    <w:link w:val="berschrift3"/>
+  <w:style w:type="character" w:customStyle="1" w:styleId="Heading3Char">
+    <w:name w:val="Heading 3 Char"/>
+    <w:basedOn w:val="DefaultParagraphFont"/>
+    <w:link w:val="Heading3"/>
     <w:uiPriority w:val="9"/>
-    <w:semiHidden/>
     <w:rsid w:val="00BA0092"/>
     <w:rPr>
       <w:rFonts w:asciiTheme="majorHAnsi" w:eastAsiaTheme="majorEastAsia" w:hAnsiTheme="majorHAnsi" w:cstheme="majorBidi"/>
@@ -15677,10 +16284,10 @@
       <w:szCs w:val="24"/>
     </w:rPr>
   </w:style>
-  <w:style w:type="paragraph" w:styleId="Inhaltsverzeichnisberschrift">
+  <w:style w:type="paragraph" w:styleId="TOCHeading">
     <w:name w:val="TOC Heading"/>
-    <w:basedOn w:val="berschrift1"/>
-    <w:next w:val="Standard"/>
+    <w:basedOn w:val="Heading1"/>
+    <w:next w:val="Normal"/>
     <w:uiPriority w:val="39"/>
     <w:unhideWhenUsed/>
     <w:qFormat/>
@@ -15696,10 +16303,10 @@
       <w:sz w:val="32"/>
     </w:rPr>
   </w:style>
-  <w:style w:type="paragraph" w:styleId="Verzeichnis1">
+  <w:style w:type="paragraph" w:styleId="TOC1">
     <w:name w:val="toc 1"/>
-    <w:basedOn w:val="Standard"/>
-    <w:next w:val="Standard"/>
+    <w:basedOn w:val="Normal"/>
+    <w:next w:val="Normal"/>
     <w:autoRedefine/>
     <w:uiPriority w:val="39"/>
     <w:unhideWhenUsed/>
@@ -15708,9 +16315,9 @@
       <w:spacing w:after="100"/>
     </w:pPr>
   </w:style>
-  <w:style w:type="table" w:styleId="Gitternetztabelle1hell">
+  <w:style w:type="table" w:styleId="GridTable1Light">
     <w:name w:val="Grid Table 1 Light"/>
-    <w:basedOn w:val="NormaleTabelle"/>
+    <w:basedOn w:val="TableNormal"/>
     <w:uiPriority w:val="46"/>
     <w:rsid w:val="00A62A70"/>
     <w:pPr>
@@ -15765,10 +16372,10 @@
       </w:rPr>
     </w:tblStylePr>
   </w:style>
-  <w:style w:type="paragraph" w:styleId="Verzeichnis2">
+  <w:style w:type="paragraph" w:styleId="TOC2">
     <w:name w:val="toc 2"/>
-    <w:basedOn w:val="Standard"/>
-    <w:next w:val="Standard"/>
+    <w:basedOn w:val="Normal"/>
+    <w:next w:val="Normal"/>
     <w:autoRedefine/>
     <w:uiPriority w:val="39"/>
     <w:unhideWhenUsed/>
@@ -15780,8 +16387,8 @@
   </w:style>
   <w:style w:type="paragraph" w:customStyle="1" w:styleId="Formatvorlage1">
     <w:name w:val="Formatvorlage1"/>
-    <w:basedOn w:val="berschrift3"/>
-    <w:next w:val="berschrift4"/>
+    <w:basedOn w:val="Heading3"/>
+    <w:next w:val="Heading4"/>
     <w:link w:val="Formatvorlage1Zchn"/>
     <w:qFormat/>
     <w:rsid w:val="00A62A70"/>
@@ -15794,11 +16401,11 @@
       <w:lang w:val="de-DE"/>
     </w:rPr>
   </w:style>
-  <w:style w:type="paragraph" w:styleId="Titel">
+  <w:style w:type="paragraph" w:styleId="Title">
     <w:name w:val="Title"/>
-    <w:basedOn w:val="Standard"/>
-    <w:next w:val="Standard"/>
-    <w:link w:val="TitelZchn"/>
+    <w:basedOn w:val="Normal"/>
+    <w:next w:val="Normal"/>
+    <w:link w:val="TitleChar"/>
     <w:uiPriority w:val="10"/>
     <w:qFormat/>
     <w:rsid w:val="00A62A70"/>
@@ -15814,10 +16421,10 @@
       <w:szCs w:val="56"/>
     </w:rPr>
   </w:style>
-  <w:style w:type="character" w:customStyle="1" w:styleId="berschrift4Zchn">
-    <w:name w:val="Überschrift 4 Zchn"/>
-    <w:basedOn w:val="Absatz-Standardschriftart"/>
-    <w:link w:val="berschrift4"/>
+  <w:style w:type="character" w:customStyle="1" w:styleId="Heading4Char">
+    <w:name w:val="Heading 4 Char"/>
+    <w:basedOn w:val="DefaultParagraphFont"/>
+    <w:link w:val="Heading4"/>
     <w:uiPriority w:val="9"/>
     <w:rsid w:val="00A62A70"/>
     <w:rPr>
@@ -15830,7 +16437,7 @@
   </w:style>
   <w:style w:type="character" w:customStyle="1" w:styleId="Formatvorlage1Zchn">
     <w:name w:val="Formatvorlage1 Zchn"/>
-    <w:basedOn w:val="berschrift3Zchn"/>
+    <w:basedOn w:val="Heading3Char"/>
     <w:link w:val="Formatvorlage1"/>
     <w:rsid w:val="00A62A70"/>
     <w:rPr>
@@ -15842,10 +16449,10 @@
       <w:lang w:val="de-DE"/>
     </w:rPr>
   </w:style>
-  <w:style w:type="character" w:customStyle="1" w:styleId="TitelZchn">
-    <w:name w:val="Titel Zchn"/>
-    <w:basedOn w:val="Absatz-Standardschriftart"/>
-    <w:link w:val="Titel"/>
+  <w:style w:type="character" w:customStyle="1" w:styleId="TitleChar">
+    <w:name w:val="Title Char"/>
+    <w:basedOn w:val="DefaultParagraphFont"/>
+    <w:link w:val="Title"/>
     <w:uiPriority w:val="10"/>
     <w:rsid w:val="00A62A70"/>
     <w:rPr>
@@ -15856,10 +16463,10 @@
       <w:szCs w:val="56"/>
     </w:rPr>
   </w:style>
-  <w:style w:type="paragraph" w:styleId="Verzeichnis3">
+  <w:style w:type="paragraph" w:styleId="TOC3">
     <w:name w:val="toc 3"/>
-    <w:basedOn w:val="Standard"/>
-    <w:next w:val="Standard"/>
+    <w:basedOn w:val="Normal"/>
+    <w:next w:val="Normal"/>
     <w:autoRedefine/>
     <w:uiPriority w:val="39"/>
     <w:unhideWhenUsed/>
@@ -15869,10 +16476,10 @@
       <w:ind w:left="440"/>
     </w:pPr>
   </w:style>
-  <w:style w:type="paragraph" w:styleId="Beschriftung">
+  <w:style w:type="paragraph" w:styleId="Caption">
     <w:name w:val="caption"/>
-    <w:basedOn w:val="Standard"/>
-    <w:next w:val="Standard"/>
+    <w:basedOn w:val="Normal"/>
+    <w:next w:val="Normal"/>
     <w:uiPriority w:val="35"/>
     <w:unhideWhenUsed/>
     <w:qFormat/>
@@ -15886,6 +16493,16 @@
       <w:color w:val="44546A" w:themeColor="text2"/>
       <w:sz w:val="18"/>
       <w:szCs w:val="18"/>
+    </w:rPr>
+  </w:style>
+  <w:style w:type="character" w:styleId="PlaceholderText">
+    <w:name w:val="Placeholder Text"/>
+    <w:basedOn w:val="DefaultParagraphFont"/>
+    <w:uiPriority w:val="99"/>
+    <w:semiHidden/>
+    <w:rsid w:val="0040526D"/>
+    <w:rPr>
+      <w:color w:val="808080"/>
     </w:rPr>
   </w:style>
 </w:styles>

--- a/Dokumentation/Dokumentation.docx
+++ b/Dokumentation/Dokumentation.docx
@@ -10974,7 +10974,19 @@
           <w:lang w:val="de-DE"/>
         </w:rPr>
         <w:lastRenderedPageBreak/>
-        <w:t>Beim Erstellen des Boards wurde darauf geachtet, dass Pufferkondensatoren möglichst nah bei den zugehörigen Bauteilen sitzen. Es sollten so wenig wie möglich</w:t>
+        <w:t xml:space="preserve">Beim Erstellen des Boards wurde darauf geachtet, dass </w:t>
+      </w:r>
+      <w:r>
+        <w:rPr>
+          <w:lang w:val="de-DE"/>
+        </w:rPr>
+        <w:t xml:space="preserve">die </w:t>
+      </w:r>
+      <w:r>
+        <w:rPr>
+          <w:lang w:val="de-DE"/>
+        </w:rPr>
+        <w:t>Pufferkondensatoren möglichst nah bei den zugehörigen Bauteilen sitzen. Es sollten so wenig wie möglich</w:t>
       </w:r>
       <w:r>
         <w:rPr>
@@ -12078,110 +12090,73 @@
       </w:pPr>
       <w:r>
         <w:rPr>
-          <w:lang w:val="de-DE"/>
-        </w:rPr>
-        <w:t>Zur Ansteuerung des Servos</w:t>
-      </w:r>
-      <w:r>
-        <w:rPr>
-          <w:lang w:val="de-DE"/>
-        </w:rPr>
-        <w:t xml:space="preserve"> wird ein PWM-S</w:t>
-      </w:r>
-      <w:r>
-        <w:rPr>
-          <w:lang w:val="de-DE"/>
-        </w:rPr>
-        <w:t>ignal an PD6 bzw. OC0A benötigt.</w:t>
-      </w:r>
-      <w:r>
-        <w:rPr>
-          <w:lang w:val="de-DE"/>
-        </w:rPr>
-        <w:t xml:space="preserve"> Aus dem Datenblatt des Servomotors lässt sich entnehmen, dass der </w:t>
-      </w:r>
-      <w:proofErr w:type="spellStart"/>
-      <w:r>
-        <w:rPr>
-          <w:lang w:val="de-DE"/>
-        </w:rPr>
-        <w:t>Servo</w:t>
-      </w:r>
-      <w:proofErr w:type="spellEnd"/>
-      <w:r>
-        <w:rPr>
-          <w:lang w:val="de-DE"/>
-        </w:rPr>
-        <w:t xml:space="preserve"> mit einer Soll-Periodendauer von </w:t>
-      </w:r>
-      <m:oMath>
-        <m:r>
-          <w:rPr>
-            <w:rFonts w:ascii="Cambria Math" w:hAnsi="Cambria Math"/>
-            <w:lang w:val="de-DE"/>
-          </w:rPr>
-          <m:t>T=20ms</m:t>
-        </m:r>
-      </m:oMath>
-      <w:r>
-        <w:rPr>
-          <w:rFonts w:eastAsiaTheme="minorEastAsia"/>
-          <w:lang w:val="de-DE"/>
-        </w:rPr>
-        <w:t xml:space="preserve"> ,</w:t>
-      </w:r>
-      <w:r>
-        <w:rPr>
-          <w:rFonts w:eastAsiaTheme="minorEastAsia"/>
-          <w:lang w:val="de-DE"/>
-        </w:rPr>
-        <w:t xml:space="preserve"> was einer</w:t>
-      </w:r>
-      <w:r>
-        <w:rPr>
-          <w:rFonts w:eastAsiaTheme="minorEastAsia"/>
-          <w:lang w:val="de-DE"/>
-        </w:rPr>
-        <w:t xml:space="preserve"> Frequenz</w:t>
-      </w:r>
-      <w:r>
-        <w:rPr>
-          <w:rFonts w:eastAsiaTheme="minorEastAsia"/>
-          <w:lang w:val="de-DE"/>
-        </w:rPr>
-        <w:t xml:space="preserve"> von</w:t>
-      </w:r>
-      <w:r>
-        <w:rPr>
-          <w:rFonts w:eastAsiaTheme="minorEastAsia"/>
-          <w:lang w:val="de-DE"/>
-        </w:rPr>
-        <w:t xml:space="preserve"> </w:t>
-      </w:r>
-      <m:oMath>
-        <m:r>
-          <w:rPr>
-            <w:rFonts w:ascii="Cambria Math" w:eastAsiaTheme="minorEastAsia" w:hAnsi="Cambria Math"/>
-            <w:lang w:val="de-DE"/>
-          </w:rPr>
-          <m:t>f=50Hz</m:t>
-        </m:r>
-      </m:oMath>
-      <w:r>
-        <w:rPr>
-          <w:rFonts w:eastAsiaTheme="minorEastAsia"/>
-          <w:lang w:val="de-DE"/>
-        </w:rPr>
-        <w:t xml:space="preserve"> entspricht, angesteuert werden soll. </w:t>
-      </w:r>
-    </w:p>
-    <w:p>
-      <w:pPr>
-        <w:rPr>
-          <w:rFonts w:eastAsiaTheme="minorEastAsia"/>
-          <w:lang w:val="de-DE"/>
-        </w:rPr>
-      </w:pPr>
+          <w:noProof/>
+        </w:rPr>
+        <w:drawing>
+          <wp:anchor distT="0" distB="0" distL="114300" distR="114300" simplePos="0" relativeHeight="251662336" behindDoc="1" locked="0" layoutInCell="1" allowOverlap="1" wp14:anchorId="7C20CEC7" wp14:editId="4C36409F">
+            <wp:simplePos x="0" y="0"/>
+            <wp:positionH relativeFrom="margin">
+              <wp:align>left</wp:align>
+            </wp:positionH>
+            <wp:positionV relativeFrom="paragraph">
+              <wp:posOffset>1298575</wp:posOffset>
+            </wp:positionV>
+            <wp:extent cx="2900045" cy="1265555"/>
+            <wp:effectExtent l="0" t="0" r="0" b="0"/>
+            <wp:wrapTight wrapText="bothSides">
+              <wp:wrapPolygon edited="0">
+                <wp:start x="0" y="0"/>
+                <wp:lineTo x="0" y="21134"/>
+                <wp:lineTo x="21425" y="21134"/>
+                <wp:lineTo x="21425" y="0"/>
+                <wp:lineTo x="0" y="0"/>
+              </wp:wrapPolygon>
+            </wp:wrapTight>
+            <wp:docPr id="5" name="Picture 1"/>
+            <wp:cNvGraphicFramePr>
+              <a:graphicFrameLocks xmlns:a="http://schemas.openxmlformats.org/drawingml/2006/main" noChangeAspect="1"/>
+            </wp:cNvGraphicFramePr>
+            <a:graphic xmlns:a="http://schemas.openxmlformats.org/drawingml/2006/main">
+              <a:graphicData uri="http://schemas.openxmlformats.org/drawingml/2006/picture">
+                <pic:pic xmlns:pic="http://schemas.openxmlformats.org/drawingml/2006/picture">
+                  <pic:nvPicPr>
+                    <pic:cNvPr id="0" name="Picture 1"/>
+                    <pic:cNvPicPr>
+                      <a:picLocks noChangeAspect="1" noChangeArrowheads="1"/>
+                    </pic:cNvPicPr>
+                  </pic:nvPicPr>
+                  <pic:blipFill>
+                    <a:blip r:embed="rId15">
+                      <a:extLst>
+                        <a:ext uri="{28A0092B-C50C-407E-A947-70E740481C1C}">
+                          <a14:useLocalDpi xmlns:a14="http://schemas.microsoft.com/office/drawing/2010/main" val="0"/>
+                        </a:ext>
+                      </a:extLst>
+                    </a:blip>
+                    <a:srcRect/>
+                    <a:stretch>
+                      <a:fillRect/>
+                    </a:stretch>
+                  </pic:blipFill>
+                  <pic:spPr bwMode="auto">
+                    <a:xfrm>
+                      <a:off x="0" y="0"/>
+                      <a:ext cx="2900045" cy="1265555"/>
+                    </a:xfrm>
+                    <a:prstGeom prst="rect">
+                      <a:avLst/>
+                    </a:prstGeom>
+                    <a:noFill/>
+                    <a:ln>
+                      <a:noFill/>
+                    </a:ln>
+                  </pic:spPr>
+                </pic:pic>
+              </a:graphicData>
+            </a:graphic>
+          </wp:anchor>
+        </w:drawing>
+      </w:r>
       <w:r>
         <w:rPr>
           <w:noProof/>
@@ -12189,13 +12164,13 @@
         <mc:AlternateContent>
           <mc:Choice Requires="wps">
             <w:drawing>
-              <wp:anchor distT="0" distB="0" distL="114300" distR="114300" simplePos="0" relativeHeight="251664384" behindDoc="1" locked="0" layoutInCell="1" allowOverlap="1" wp14:anchorId="6F9A7D53" wp14:editId="4EE117DE">
+              <wp:anchor distT="0" distB="0" distL="114300" distR="114300" simplePos="0" relativeHeight="251664384" behindDoc="1" locked="0" layoutInCell="1" allowOverlap="1" wp14:anchorId="6F9A7D53" wp14:editId="0F179DE0">
                 <wp:simplePos x="0" y="0"/>
                 <wp:positionH relativeFrom="margin">
                   <wp:align>left</wp:align>
                 </wp:positionH>
                 <wp:positionV relativeFrom="paragraph">
-                  <wp:posOffset>1495425</wp:posOffset>
+                  <wp:posOffset>2796540</wp:posOffset>
                 </wp:positionV>
                 <wp:extent cx="2900045" cy="635"/>
                 <wp:effectExtent l="0" t="0" r="0" b="8255"/>
@@ -12272,7 +12247,7 @@
           </mc:Choice>
           <mc:Fallback>
             <w:pict>
-              <v:shape w14:anchorId="6F9A7D53" id="Text Box 7" o:spid="_x0000_s1027" type="#_x0000_t202" style="position:absolute;left:0;text-align:left;margin-left:0;margin-top:117.75pt;width:228.35pt;height:.05pt;z-index:-251652096;visibility:visible;mso-wrap-style:square;mso-wrap-distance-left:9pt;mso-wrap-distance-top:0;mso-wrap-distance-right:9pt;mso-wrap-distance-bottom:0;mso-position-horizontal:left;mso-position-horizontal-relative:margin;mso-position-vertical:absolute;mso-position-vertical-relative:text;v-text-anchor:top" o:gfxdata="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" stroked="f">
+              <v:shape w14:anchorId="6F9A7D53" id="Text Box 7" o:spid="_x0000_s1027" type="#_x0000_t202" style="position:absolute;left:0;text-align:left;margin-left:0;margin-top:220.2pt;width:228.35pt;height:.05pt;z-index:-251652096;visibility:visible;mso-wrap-style:square;mso-wrap-distance-left:9pt;mso-wrap-distance-top:0;mso-wrap-distance-right:9pt;mso-wrap-distance-bottom:0;mso-position-horizontal:left;mso-position-horizontal-relative:margin;mso-position-vertical:absolute;mso-position-vertical-relative:text;v-text-anchor:top" o:gfxdata="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" stroked="f">
                 <v:textbox style="mso-fit-shape-to-text:t" inset="0,0,0,0">
                   <w:txbxContent>
                     <w:p>
@@ -12310,73 +12285,110 @@
       </w:r>
       <w:r>
         <w:rPr>
-          <w:noProof/>
-        </w:rPr>
-        <w:drawing>
-          <wp:anchor distT="0" distB="0" distL="114300" distR="114300" simplePos="0" relativeHeight="251662336" behindDoc="1" locked="0" layoutInCell="1" allowOverlap="1" wp14:anchorId="7C20CEC7" wp14:editId="002AB773">
-            <wp:simplePos x="0" y="0"/>
-            <wp:positionH relativeFrom="margin">
-              <wp:align>left</wp:align>
-            </wp:positionH>
-            <wp:positionV relativeFrom="paragraph">
-              <wp:posOffset>187960</wp:posOffset>
-            </wp:positionV>
-            <wp:extent cx="2900045" cy="1265555"/>
-            <wp:effectExtent l="0" t="0" r="0" b="0"/>
-            <wp:wrapTight wrapText="bothSides">
-              <wp:wrapPolygon edited="0">
-                <wp:start x="0" y="0"/>
-                <wp:lineTo x="0" y="21134"/>
-                <wp:lineTo x="21425" y="21134"/>
-                <wp:lineTo x="21425" y="0"/>
-                <wp:lineTo x="0" y="0"/>
-              </wp:wrapPolygon>
-            </wp:wrapTight>
-            <wp:docPr id="5" name="Picture 1"/>
-            <wp:cNvGraphicFramePr>
-              <a:graphicFrameLocks xmlns:a="http://schemas.openxmlformats.org/drawingml/2006/main" noChangeAspect="1"/>
-            </wp:cNvGraphicFramePr>
-            <a:graphic xmlns:a="http://schemas.openxmlformats.org/drawingml/2006/main">
-              <a:graphicData uri="http://schemas.openxmlformats.org/drawingml/2006/picture">
-                <pic:pic xmlns:pic="http://schemas.openxmlformats.org/drawingml/2006/picture">
-                  <pic:nvPicPr>
-                    <pic:cNvPr id="0" name="Picture 1"/>
-                    <pic:cNvPicPr>
-                      <a:picLocks noChangeAspect="1" noChangeArrowheads="1"/>
-                    </pic:cNvPicPr>
-                  </pic:nvPicPr>
-                  <pic:blipFill>
-                    <a:blip r:embed="rId15">
-                      <a:extLst>
-                        <a:ext uri="{28A0092B-C50C-407E-A947-70E740481C1C}">
-                          <a14:useLocalDpi xmlns:a14="http://schemas.microsoft.com/office/drawing/2010/main" val="0"/>
-                        </a:ext>
-                      </a:extLst>
-                    </a:blip>
-                    <a:srcRect/>
-                    <a:stretch>
-                      <a:fillRect/>
-                    </a:stretch>
-                  </pic:blipFill>
-                  <pic:spPr bwMode="auto">
-                    <a:xfrm>
-                      <a:off x="0" y="0"/>
-                      <a:ext cx="2900045" cy="1265555"/>
-                    </a:xfrm>
-                    <a:prstGeom prst="rect">
-                      <a:avLst/>
-                    </a:prstGeom>
-                    <a:noFill/>
-                    <a:ln>
-                      <a:noFill/>
-                    </a:ln>
-                  </pic:spPr>
-                </pic:pic>
-              </a:graphicData>
-            </a:graphic>
-          </wp:anchor>
-        </w:drawing>
-      </w:r>
+          <w:lang w:val="de-DE"/>
+        </w:rPr>
+        <w:t>Zur Ansteuerung des Servos</w:t>
+      </w:r>
+      <w:r>
+        <w:rPr>
+          <w:lang w:val="de-DE"/>
+        </w:rPr>
+        <w:t xml:space="preserve"> wird ein PWM-S</w:t>
+      </w:r>
+      <w:r>
+        <w:rPr>
+          <w:lang w:val="de-DE"/>
+        </w:rPr>
+        <w:t>ignal an PD6 bzw. OC0A benötigt.</w:t>
+      </w:r>
+      <w:r>
+        <w:rPr>
+          <w:lang w:val="de-DE"/>
+        </w:rPr>
+        <w:t xml:space="preserve"> Aus dem Datenblatt des Servomotors lässt sich entnehmen, dass der </w:t>
+      </w:r>
+      <w:proofErr w:type="spellStart"/>
+      <w:r>
+        <w:rPr>
+          <w:lang w:val="de-DE"/>
+        </w:rPr>
+        <w:t>Servo</w:t>
+      </w:r>
+      <w:proofErr w:type="spellEnd"/>
+      <w:r>
+        <w:rPr>
+          <w:lang w:val="de-DE"/>
+        </w:rPr>
+        <w:t xml:space="preserve"> mit einer Soll-Periodendauer von </w:t>
+      </w:r>
+      <m:oMath>
+        <m:r>
+          <w:rPr>
+            <w:rFonts w:ascii="Cambria Math" w:hAnsi="Cambria Math"/>
+            <w:lang w:val="de-DE"/>
+          </w:rPr>
+          <m:t>T=20ms</m:t>
+        </m:r>
+      </m:oMath>
+      <w:r>
+        <w:rPr>
+          <w:rFonts w:eastAsiaTheme="minorEastAsia"/>
+          <w:lang w:val="de-DE"/>
+        </w:rPr>
+        <w:t xml:space="preserve"> ,</w:t>
+      </w:r>
+      <w:r>
+        <w:rPr>
+          <w:rFonts w:eastAsiaTheme="minorEastAsia"/>
+          <w:lang w:val="de-DE"/>
+        </w:rPr>
+        <w:t xml:space="preserve"> was einer</w:t>
+      </w:r>
+      <w:r>
+        <w:rPr>
+          <w:rFonts w:eastAsiaTheme="minorEastAsia"/>
+          <w:lang w:val="de-DE"/>
+        </w:rPr>
+        <w:t xml:space="preserve"> Frequenz</w:t>
+      </w:r>
+      <w:r>
+        <w:rPr>
+          <w:rFonts w:eastAsiaTheme="minorEastAsia"/>
+          <w:lang w:val="de-DE"/>
+        </w:rPr>
+        <w:t xml:space="preserve"> von</w:t>
+      </w:r>
+      <w:r>
+        <w:rPr>
+          <w:rFonts w:eastAsiaTheme="minorEastAsia"/>
+          <w:lang w:val="de-DE"/>
+        </w:rPr>
+        <w:t xml:space="preserve"> </w:t>
+      </w:r>
+      <m:oMath>
+        <m:r>
+          <w:rPr>
+            <w:rFonts w:ascii="Cambria Math" w:eastAsiaTheme="minorEastAsia" w:hAnsi="Cambria Math"/>
+            <w:lang w:val="de-DE"/>
+          </w:rPr>
+          <m:t>f=50Hz</m:t>
+        </m:r>
+      </m:oMath>
+      <w:r>
+        <w:rPr>
+          <w:rFonts w:eastAsiaTheme="minorEastAsia"/>
+          <w:lang w:val="de-DE"/>
+        </w:rPr>
+        <w:t xml:space="preserve"> entspricht, angesteuert werden soll. </w:t>
+      </w:r>
+    </w:p>
+    <w:p>
+      <w:pPr>
+        <w:rPr>
+          <w:rFonts w:eastAsiaTheme="minorEastAsia"/>
+          <w:lang w:val="de-DE"/>
+        </w:rPr>
+      </w:pPr>
       <w:r>
         <w:rPr>
           <w:noProof/>
@@ -13265,8 +13277,19 @@
               <w:keepNext/>
               <w:spacing w:before="0"/>
             </w:pPr>
-            <w:r>
-              <w:t>2,5ms</w:t>
+            <m:oMath>
+              <m:r>
+                <w:rPr>
+                  <w:rFonts w:ascii="Cambria Math" w:hAnsi="Cambria Math"/>
+                </w:rPr>
+                <m:t>2,5ms</m:t>
+              </m:r>
+            </m:oMath>
+            <w:r>
+              <w:rPr>
+                <w:rFonts w:eastAsiaTheme="minorEastAsia"/>
+              </w:rPr>
+              <w:t xml:space="preserve"> </w:t>
             </w:r>
           </w:p>
         </w:tc>
@@ -13312,8 +13335,19 @@
               <w:keepNext/>
               <w:spacing w:before="0"/>
             </w:pPr>
-            <w:r>
-              <w:t>2,1ms</w:t>
+            <m:oMath>
+              <m:r>
+                <w:rPr>
+                  <w:rFonts w:ascii="Cambria Math" w:hAnsi="Cambria Math"/>
+                </w:rPr>
+                <m:t>2,1ms</m:t>
+              </m:r>
+            </m:oMath>
+            <w:r>
+              <w:rPr>
+                <w:rFonts w:eastAsiaTheme="minorEastAsia"/>
+              </w:rPr>
+              <w:t xml:space="preserve"> </w:t>
             </w:r>
           </w:p>
         </w:tc>
@@ -13359,8 +13393,19 @@
               <w:keepNext/>
               <w:spacing w:before="0"/>
             </w:pPr>
-            <w:r>
-              <w:t>1,7ms</w:t>
+            <m:oMath>
+              <m:r>
+                <w:rPr>
+                  <w:rFonts w:ascii="Cambria Math" w:hAnsi="Cambria Math"/>
+                </w:rPr>
+                <m:t>1,7ms</m:t>
+              </m:r>
+            </m:oMath>
+            <w:r>
+              <w:rPr>
+                <w:rFonts w:eastAsiaTheme="minorEastAsia"/>
+              </w:rPr>
+              <w:t xml:space="preserve"> </w:t>
             </w:r>
           </w:p>
         </w:tc>
@@ -13406,8 +13451,19 @@
               <w:keepNext/>
               <w:spacing w:before="0"/>
             </w:pPr>
-            <w:r>
-              <w:t>1,3ms</w:t>
+            <m:oMath>
+              <m:r>
+                <w:rPr>
+                  <w:rFonts w:ascii="Cambria Math" w:hAnsi="Cambria Math"/>
+                </w:rPr>
+                <m:t>1,3ms</m:t>
+              </m:r>
+            </m:oMath>
+            <w:r>
+              <w:rPr>
+                <w:rFonts w:eastAsiaTheme="minorEastAsia"/>
+              </w:rPr>
+              <w:t xml:space="preserve"> </w:t>
             </w:r>
           </w:p>
         </w:tc>
@@ -13453,8 +13509,19 @@
               <w:keepNext/>
               <w:spacing w:before="0"/>
             </w:pPr>
-            <w:r>
-              <w:t>0,9ms</w:t>
+            <m:oMath>
+              <m:r>
+                <w:rPr>
+                  <w:rFonts w:ascii="Cambria Math" w:hAnsi="Cambria Math"/>
+                </w:rPr>
+                <m:t>0,9ms</m:t>
+              </m:r>
+            </m:oMath>
+            <w:r>
+              <w:rPr>
+                <w:rFonts w:eastAsiaTheme="minorEastAsia"/>
+              </w:rPr>
+              <w:t xml:space="preserve"> </w:t>
             </w:r>
           </w:p>
         </w:tc>
@@ -13500,8 +13567,19 @@
               <w:keepNext/>
               <w:spacing w:before="0"/>
             </w:pPr>
-            <w:r>
-              <w:t>0,5ms</w:t>
+            <m:oMath>
+              <m:r>
+                <w:rPr>
+                  <w:rFonts w:ascii="Cambria Math" w:hAnsi="Cambria Math"/>
+                </w:rPr>
+                <m:t>0,5ms</m:t>
+              </m:r>
+            </m:oMath>
+            <w:r>
+              <w:rPr>
+                <w:rFonts w:eastAsiaTheme="minorEastAsia"/>
+              </w:rPr>
+              <w:t xml:space="preserve"> </w:t>
             </w:r>
           </w:p>
         </w:tc>

--- a/Dokumentation/Dokumentation.docx
+++ b/Dokumentation/Dokumentation.docx
@@ -3144,13 +3144,11 @@
         </w:rPr>
       </w:pPr>
       <w:r>
-        <w:t xml:space="preserve">Abb. 1.1: </w:t>
-      </w:r>
-      <w:proofErr w:type="spellStart"/>
-      <w:r>
-        <w:t>Phasenplan</w:t>
-      </w:r>
-      <w:proofErr w:type="spellEnd"/>
+        <w:rPr>
+          <w:lang w:val="de-DE"/>
+        </w:rPr>
+        <w:t>Abb. 1.1: Phasenplan</w:t>
+      </w:r>
     </w:p>
     <w:p>
       <w:pPr>
@@ -3192,76 +3190,318 @@
     </w:p>
     <w:p>
       <w:pPr>
+        <w:rPr>
+          <w:lang w:val="de-DE"/>
+        </w:rPr>
+      </w:pPr>
+      <w:r>
+        <w:rPr>
+          <w:lang w:val="de-DE"/>
+        </w:rPr>
+        <w:t>Folgende Anforderungen wurden aus der Aufgabestellung von Herr Sora herausgearbeitet:</w:t>
+      </w:r>
+    </w:p>
+    <w:p>
+      <w:pPr>
+        <w:pStyle w:val="ListParagraph"/>
+        <w:numPr>
+          <w:ilvl w:val="0"/>
+          <w:numId w:val="11"/>
+        </w:numPr>
+        <w:rPr>
+          <w:lang w:val="de-DE"/>
+        </w:rPr>
+      </w:pPr>
+      <w:r>
+        <w:rPr>
+          <w:lang w:val="de-DE"/>
+        </w:rPr>
+        <w:t xml:space="preserve">Es wird eine </w:t>
+      </w:r>
+      <w:r>
+        <w:rPr>
+          <w:lang w:val="de-DE"/>
+        </w:rPr>
+        <w:t>Mehrp</w:t>
+      </w:r>
+      <w:r>
+        <w:rPr>
+          <w:lang w:val="de-DE"/>
+        </w:rPr>
+        <w:t>unkt-</w:t>
+      </w:r>
+      <w:proofErr w:type="spellStart"/>
+      <w:r>
+        <w:rPr>
+          <w:lang w:val="de-DE"/>
+        </w:rPr>
+        <w:t>Hysteresenregeleung</w:t>
+      </w:r>
+      <w:proofErr w:type="spellEnd"/>
+      <w:r>
+        <w:rPr>
+          <w:lang w:val="de-DE"/>
+        </w:rPr>
+        <w:t xml:space="preserve"> realisiert.</w:t>
+      </w:r>
+    </w:p>
+    <w:p>
+      <w:pPr>
+        <w:pStyle w:val="ListParagraph"/>
+        <w:numPr>
+          <w:ilvl w:val="0"/>
+          <w:numId w:val="11"/>
+        </w:numPr>
+        <w:rPr>
+          <w:lang w:val="de-DE"/>
+        </w:rPr>
+      </w:pPr>
+      <w:r>
+        <w:rPr>
+          <w:lang w:val="de-DE"/>
+        </w:rPr>
+        <w:t xml:space="preserve">Mit PWM wird ein </w:t>
+      </w:r>
+      <w:proofErr w:type="spellStart"/>
+      <w:r>
+        <w:rPr>
+          <w:lang w:val="de-DE"/>
+        </w:rPr>
+        <w:t>Servo</w:t>
+      </w:r>
+      <w:proofErr w:type="spellEnd"/>
+      <w:r>
+        <w:rPr>
+          <w:lang w:val="de-DE"/>
+        </w:rPr>
+        <w:t xml:space="preserve"> vom Typ FXX-3037-TOP angesteuert. </w:t>
+      </w:r>
+    </w:p>
+    <w:p>
+      <w:pPr>
+        <w:pStyle w:val="ListParagraph"/>
+        <w:numPr>
+          <w:ilvl w:val="0"/>
+          <w:numId w:val="11"/>
+        </w:numPr>
+        <w:rPr>
+          <w:lang w:val="de-DE"/>
+        </w:rPr>
+      </w:pPr>
+      <w:r>
+        <w:rPr>
+          <w:lang w:val="de-DE"/>
+        </w:rPr>
+        <w:t>Die Temperatur wird mit einem Temperatursensor vom Typ TMP75B gemessen</w:t>
+      </w:r>
+      <w:r>
+        <w:rPr>
+          <w:lang w:val="de-DE"/>
+        </w:rPr>
+        <w:t>.</w:t>
+      </w:r>
+    </w:p>
+    <w:p>
+      <w:pPr>
+        <w:pStyle w:val="ListParagraph"/>
+        <w:numPr>
+          <w:ilvl w:val="0"/>
+          <w:numId w:val="11"/>
+        </w:numPr>
+        <w:rPr>
+          <w:lang w:val="de-DE"/>
+        </w:rPr>
+      </w:pPr>
+      <w:r>
+        <w:rPr>
+          <w:lang w:val="de-DE"/>
+        </w:rPr>
+        <w:t>Der Status wird über eine Vollfarb-LED vom TYP WS2812 angezeigt</w:t>
+      </w:r>
+      <w:r>
+        <w:rPr>
+          <w:lang w:val="de-DE"/>
+        </w:rPr>
+        <w:t>.</w:t>
+      </w:r>
+    </w:p>
+    <w:p>
+      <w:pPr>
+        <w:rPr>
+          <w:lang w:val="de-DE"/>
+        </w:rPr>
+      </w:pPr>
+      <w:r>
+        <w:rPr>
+          <w:lang w:val="de-DE"/>
+        </w:rPr>
+        <w:t>Inhalt der CAN-Botschaften</w:t>
+      </w:r>
+      <w:r>
+        <w:rPr>
+          <w:lang w:val="de-DE"/>
+        </w:rPr>
+        <w:t>:</w:t>
+      </w:r>
+    </w:p>
+    <w:p>
+      <w:pPr>
+        <w:pStyle w:val="ListParagraph"/>
+        <w:numPr>
+          <w:ilvl w:val="0"/>
+          <w:numId w:val="11"/>
+        </w:numPr>
+        <w:rPr>
+          <w:lang w:val="de-DE"/>
+        </w:rPr>
+      </w:pPr>
+      <w:r>
+        <w:rPr>
+          <w:lang w:val="de-DE"/>
+        </w:rPr>
+        <w:t>Can In: Solltemperatur</w:t>
+      </w:r>
+    </w:p>
+    <w:p>
+      <w:pPr>
+        <w:pStyle w:val="ListParagraph"/>
+        <w:numPr>
+          <w:ilvl w:val="0"/>
+          <w:numId w:val="11"/>
+        </w:numPr>
+        <w:rPr>
+          <w:lang w:val="de-DE"/>
+        </w:rPr>
+      </w:pPr>
+      <w:r>
+        <w:rPr>
+          <w:lang w:val="de-DE"/>
+        </w:rPr>
+        <w:t>Can Out: Ist Temperatur und Status (z.B. heizt oder Öffnungswinkel).</w:t>
+      </w:r>
+    </w:p>
+    <w:p>
+      <w:pPr>
+        <w:pStyle w:val="Heading1"/>
+        <w:rPr>
+          <w:lang w:val="de-DE"/>
+        </w:rPr>
+      </w:pPr>
+      <w:r>
+        <w:rPr>
+          <w:lang w:val="de-DE"/>
+        </w:rPr>
+        <w:t>4. Pflichtenheft</w:t>
+      </w:r>
+    </w:p>
+    <w:p>
+      <w:pPr>
         <w:pStyle w:val="Heading2"/>
+        <w:rPr>
+          <w:lang w:val="de-DE"/>
+        </w:rPr>
       </w:pPr>
       <w:bookmarkStart w:id="3" w:name="_Toc123751055"/>
       <w:bookmarkStart w:id="4" w:name="_Toc123916164"/>
       <w:r>
-        <w:t xml:space="preserve">3.1 </w:t>
-      </w:r>
-      <w:proofErr w:type="spellStart"/>
-      <w:r>
+        <w:rPr>
+          <w:lang w:val="de-DE"/>
+        </w:rPr>
+        <w:t>4</w:t>
+      </w:r>
+      <w:r>
+        <w:rPr>
+          <w:lang w:val="de-DE"/>
+        </w:rPr>
+        <w:t xml:space="preserve">.1 </w:t>
+      </w:r>
+      <w:r>
+        <w:rPr>
+          <w:lang w:val="de-DE"/>
+        </w:rPr>
         <w:t>Einleitung</w:t>
       </w:r>
       <w:bookmarkEnd w:id="3"/>
       <w:bookmarkEnd w:id="4"/>
-      <w:proofErr w:type="spellEnd"/>
-      <w:r>
+      <w:r>
+        <w:rPr>
+          <w:lang w:val="de-DE"/>
+        </w:rPr>
         <w:t xml:space="preserve">  </w:t>
       </w:r>
     </w:p>
     <w:p>
       <w:pPr>
         <w:pStyle w:val="Heading3"/>
+        <w:rPr>
+          <w:lang w:val="de-DE"/>
+        </w:rPr>
       </w:pPr>
       <w:bookmarkStart w:id="5" w:name="_Toc123751056"/>
       <w:bookmarkStart w:id="6" w:name="_Toc123916165"/>
       <w:r>
+        <w:rPr>
+          <w:lang w:val="de-DE"/>
+        </w:rPr>
         <w:t xml:space="preserve">a. </w:t>
       </w:r>
-      <w:proofErr w:type="spellStart"/>
-      <w:r>
+      <w:r>
+        <w:rPr>
+          <w:lang w:val="de-DE"/>
+        </w:rPr>
         <w:t>Zweck</w:t>
       </w:r>
       <w:bookmarkEnd w:id="5"/>
       <w:bookmarkEnd w:id="6"/>
-      <w:proofErr w:type="spellEnd"/>
-    </w:p>
-    <w:p>
-      <w:pPr>
-        <w:rPr>
-          <w:lang w:val="de-DE"/>
-        </w:rPr>
-      </w:pPr>
-      <w:r>
-        <w:rPr>
-          <w:lang w:val="de-DE"/>
-        </w:rPr>
-        <w:t>Dieses Dokument beschreibt die A</w:t>
-      </w:r>
-      <w:r>
-        <w:rPr>
-          <w:lang w:val="de-DE"/>
-        </w:rPr>
-        <w:t xml:space="preserve">nforderungen an das Projekt Thermostat für den Kurs Verteilte Systeme. </w:t>
+    </w:p>
+    <w:p>
+      <w:pPr>
+        <w:rPr>
+          <w:lang w:val="de-DE"/>
+        </w:rPr>
+      </w:pPr>
+      <w:r>
+        <w:rPr>
+          <w:lang w:val="de-DE"/>
+        </w:rPr>
+        <w:t xml:space="preserve">Dieses Dokument beschreibt die </w:t>
+      </w:r>
+      <w:r>
+        <w:rPr>
+          <w:lang w:val="de-DE"/>
+        </w:rPr>
+        <w:t>Pflichten des Projektteams, die aus den Anforderungen der Aufgabenstellung (siehe Lastenhaft) herausgearbeitet wurden.</w:t>
+      </w:r>
+      <w:r>
+        <w:rPr>
+          <w:lang w:val="de-DE"/>
+        </w:rPr>
+        <w:t xml:space="preserve"> Dabei wurden die Anforderungen genau definiert und erweitert, sowie Verifikationskriterien festgelegt</w:t>
       </w:r>
     </w:p>
     <w:p>
       <w:pPr>
         <w:pStyle w:val="Heading3"/>
+        <w:rPr>
+          <w:lang w:val="de-DE"/>
+        </w:rPr>
       </w:pPr>
       <w:bookmarkStart w:id="7" w:name="_Toc123751057"/>
       <w:bookmarkStart w:id="8" w:name="_Toc123916166"/>
       <w:r>
+        <w:rPr>
+          <w:lang w:val="de-DE"/>
+        </w:rPr>
         <w:t xml:space="preserve">b. </w:t>
       </w:r>
-      <w:proofErr w:type="spellStart"/>
-      <w:r>
+      <w:r>
+        <w:rPr>
+          <w:lang w:val="de-DE"/>
+        </w:rPr>
         <w:t>Umfang</w:t>
       </w:r>
       <w:bookmarkEnd w:id="7"/>
       <w:bookmarkEnd w:id="8"/>
-      <w:proofErr w:type="spellEnd"/>
     </w:p>
     <w:p>
       <w:pPr>
@@ -3518,42 +3758,63 @@
     <w:p>
       <w:pPr>
         <w:pStyle w:val="Heading2"/>
+        <w:rPr>
+          <w:lang w:val="de-DE"/>
+        </w:rPr>
       </w:pPr>
       <w:bookmarkStart w:id="15" w:name="_Toc123751061"/>
       <w:bookmarkStart w:id="16" w:name="_Toc123916170"/>
       <w:r>
-        <w:t xml:space="preserve">3.2 </w:t>
-      </w:r>
-      <w:r>
-        <w:t xml:space="preserve">Allgemeine </w:t>
-      </w:r>
-      <w:proofErr w:type="spellStart"/>
-      <w:r>
-        <w:t>Beschreibung</w:t>
+        <w:rPr>
+          <w:lang w:val="de-DE"/>
+        </w:rPr>
+        <w:lastRenderedPageBreak/>
+        <w:t>4</w:t>
+      </w:r>
+      <w:r>
+        <w:rPr>
+          <w:lang w:val="de-DE"/>
+        </w:rPr>
+        <w:t xml:space="preserve">.2 </w:t>
+      </w:r>
+      <w:r>
+        <w:rPr>
+          <w:lang w:val="de-DE"/>
+        </w:rPr>
+        <w:t>Allgemeine Beschreibung</w:t>
       </w:r>
       <w:bookmarkEnd w:id="15"/>
       <w:bookmarkEnd w:id="16"/>
-      <w:proofErr w:type="spellEnd"/>
-      <w:r>
+      <w:r>
+        <w:rPr>
+          <w:lang w:val="de-DE"/>
+        </w:rPr>
         <w:t xml:space="preserve"> </w:t>
       </w:r>
     </w:p>
     <w:p>
       <w:pPr>
         <w:pStyle w:val="Heading3"/>
+        <w:rPr>
+          <w:lang w:val="de-DE"/>
+        </w:rPr>
       </w:pPr>
       <w:bookmarkStart w:id="17" w:name="_Toc123751062"/>
       <w:bookmarkStart w:id="18" w:name="_Toc123916171"/>
       <w:r>
+        <w:rPr>
+          <w:lang w:val="de-DE"/>
+        </w:rPr>
         <w:t xml:space="preserve">a. </w:t>
       </w:r>
-      <w:proofErr w:type="spellStart"/>
-      <w:r>
+      <w:r>
+        <w:rPr>
+          <w:lang w:val="de-DE"/>
+        </w:rPr>
         <w:t>Produktperspektive</w:t>
       </w:r>
       <w:bookmarkEnd w:id="17"/>
       <w:bookmarkEnd w:id="18"/>
-      <w:proofErr w:type="spellEnd"/>
     </w:p>
     <w:p>
       <w:pPr>
@@ -3608,27 +3869,32 @@
         <w:rPr>
           <w:lang w:val="de-DE"/>
         </w:rPr>
-        <w:t>Wie oben erwähnt soll eine Platine und Software entwickelt werden.</w:t>
-      </w:r>
-    </w:p>
-    <w:p>
-      <w:pPr>
-        <w:rPr>
-          <w:lang w:val="de-DE"/>
-        </w:rPr>
-      </w:pPr>
-      <w:r>
-        <w:rPr>
-          <w:lang w:val="de-DE"/>
-        </w:rPr>
-        <w:t xml:space="preserve">Platine: Die Kommunikation zwischen den Bauteilen der Platine und dem Microcontroller-Board soll über Serielle-Schnittstellen realisiert werden. Die Art der Schnittstellen sind durch die jeweiligen Bauteile vorgegeben. Auch die Bauteile sind vorgeben. Generell gibt es ein Bauteil zum Messen der Ist-Temperatur, ein Stellglied für die Heizung und eine LED zur Visualisierung. Darüber hinaus soll ein CAN-Controller verwendet werden. Die vergebenen </w:t>
-      </w:r>
-      <w:r>
-        <w:rPr>
-          <w:lang w:val="de-DE"/>
-        </w:rPr>
-        <w:lastRenderedPageBreak/>
-        <w:t xml:space="preserve">Bauteile sind in </w:t>
+        <w:t xml:space="preserve">Wie </w:t>
+      </w:r>
+      <w:r>
+        <w:rPr>
+          <w:lang w:val="de-DE"/>
+        </w:rPr>
+        <w:t>bereits</w:t>
+      </w:r>
+      <w:r>
+        <w:rPr>
+          <w:lang w:val="de-DE"/>
+        </w:rPr>
+        <w:t xml:space="preserve"> erwähnt soll eine Platine und Software entwickelt werden.</w:t>
+      </w:r>
+    </w:p>
+    <w:p>
+      <w:pPr>
+        <w:rPr>
+          <w:lang w:val="de-DE"/>
+        </w:rPr>
+      </w:pPr>
+      <w:r>
+        <w:rPr>
+          <w:lang w:val="de-DE"/>
+        </w:rPr>
+        <w:t xml:space="preserve">Platine: Die Kommunikation zwischen den Bauteilen der Platine und dem Microcontroller-Board soll über Serielle-Schnittstellen realisiert werden. Die Art der Schnittstellen sind durch die jeweiligen Bauteile vorgegeben. Auch die Bauteile sind vorgeben. Generell gibt es ein Bauteil zum Messen der Ist-Temperatur, ein Stellglied für die Heizung und eine LED zur Visualisierung. Darüber hinaus soll ein CAN-Controller verwendet werden. Die vergebenen Bauteile sind in </w:t>
       </w:r>
       <w:proofErr w:type="spellStart"/>
       <w:r>
@@ -3956,7 +4222,13 @@
           <w:lang w:val="de-DE"/>
         </w:rPr>
         <w:lastRenderedPageBreak/>
-        <w:t xml:space="preserve">3.3 </w:t>
+        <w:t>4</w:t>
+      </w:r>
+      <w:r>
+        <w:rPr>
+          <w:lang w:val="de-DE"/>
+        </w:rPr>
+        <w:t xml:space="preserve">.3 </w:t>
       </w:r>
       <w:r>
         <w:rPr>
@@ -9155,14 +9427,16 @@
     </w:tbl>
     <w:p>
       <w:pPr>
-        <w:rPr>
-          <w:lang w:val="de-DE"/>
-        </w:rPr>
-      </w:pPr>
-    </w:p>
-    <w:p>
-      <w:pPr>
         <w:spacing w:line="259" w:lineRule="auto"/>
+        <w:jc w:val="left"/>
+        <w:rPr>
+          <w:lang w:val="de-DE"/>
+        </w:rPr>
+      </w:pPr>
+    </w:p>
+    <w:p>
+      <w:pPr>
+        <w:spacing w:before="0" w:after="160" w:line="259" w:lineRule="auto"/>
         <w:jc w:val="left"/>
         <w:rPr>
           <w:lang w:val="de-DE"/>
@@ -9630,7 +9904,13 @@
               <w:rPr>
                 <w:lang w:val="de-DE"/>
               </w:rPr>
-              <w:t>Nachricht wird an Display empfangen</w:t>
+              <w:t xml:space="preserve">Nachricht wird an Display </w:t>
+            </w:r>
+            <w:r>
+              <w:rPr>
+                <w:lang w:val="de-DE"/>
+              </w:rPr>
+              <w:t>gesendet</w:t>
             </w:r>
           </w:p>
         </w:tc>
@@ -10562,20 +10842,30 @@
     <w:p>
       <w:pPr>
         <w:pStyle w:val="Heading3"/>
+        <w:rPr>
+          <w:lang w:val="de-DE"/>
+        </w:rPr>
       </w:pPr>
       <w:bookmarkStart w:id="35" w:name="_Toc123751071"/>
       <w:bookmarkStart w:id="36" w:name="_Toc123916180"/>
       <w:r>
+        <w:rPr>
+          <w:lang w:val="de-DE"/>
+        </w:rPr>
         <w:t xml:space="preserve">c. </w:t>
       </w:r>
-      <w:proofErr w:type="spellStart"/>
-      <w:r>
+      <w:r>
+        <w:rPr>
+          <w:lang w:val="de-DE"/>
+        </w:rPr>
         <w:t>Qualitätsanforderungen</w:t>
       </w:r>
       <w:bookmarkEnd w:id="35"/>
       <w:bookmarkEnd w:id="36"/>
-      <w:proofErr w:type="spellEnd"/>
-      <w:r>
+      <w:r>
+        <w:rPr>
+          <w:lang w:val="de-DE"/>
+        </w:rPr>
         <w:t xml:space="preserve"> </w:t>
       </w:r>
     </w:p>
@@ -10601,20 +10891,36 @@
     <w:p>
       <w:pPr>
         <w:pStyle w:val="Heading2"/>
+        <w:rPr>
+          <w:lang w:val="de-DE"/>
+        </w:rPr>
       </w:pPr>
       <w:bookmarkStart w:id="37" w:name="_Toc123751072"/>
       <w:bookmarkStart w:id="38" w:name="_Toc123916181"/>
       <w:r>
-        <w:t xml:space="preserve">3.4 </w:t>
-      </w:r>
-      <w:proofErr w:type="spellStart"/>
-      <w:r>
+        <w:rPr>
+          <w:lang w:val="de-DE"/>
+        </w:rPr>
+        <w:t>4</w:t>
+      </w:r>
+      <w:r>
+        <w:rPr>
+          <w:lang w:val="de-DE"/>
+        </w:rPr>
+        <w:t xml:space="preserve">.4 </w:t>
+      </w:r>
+      <w:r>
+        <w:rPr>
+          <w:lang w:val="de-DE"/>
+        </w:rPr>
         <w:t>Verifikation</w:t>
       </w:r>
       <w:bookmarkEnd w:id="37"/>
       <w:bookmarkEnd w:id="38"/>
-      <w:proofErr w:type="spellEnd"/>
-      <w:r>
+      <w:r>
+        <w:rPr>
+          <w:lang w:val="de-DE"/>
+        </w:rPr>
         <w:t xml:space="preserve"> </w:t>
       </w:r>
     </w:p>
@@ -10629,7 +10935,13 @@
         <w:rPr>
           <w:lang w:val="de-DE"/>
         </w:rPr>
-        <w:t>Es soll die Richtigkeit der Temperaturmessung im Labor geprüft werden. Es soll der Messwert des Thermometers mit dem Wert eines herkömmlichen Thermometers zur Ermittlung der Raumtemperatur verglichen werden.</w:t>
+        <w:t>E</w:t>
+      </w:r>
+      <w:r>
+        <w:rPr>
+          <w:lang w:val="de-DE"/>
+        </w:rPr>
+        <w:t>s soll die Richtigkeit der Temperaturmessung im Labor geprüft werden. Es soll der Messwert des Thermometers mit dem Wert eines herkömmlichen Thermometers zur Ermittlung der Raumtemperatur verglichen werden.</w:t>
       </w:r>
     </w:p>
     <w:p>
@@ -10702,7 +11014,13 @@
           <w:lang w:val="de-DE"/>
         </w:rPr>
         <w:lastRenderedPageBreak/>
-        <w:t xml:space="preserve">4. </w:t>
+        <w:t>5</w:t>
+      </w:r>
+      <w:r>
+        <w:rPr>
+          <w:lang w:val="de-DE"/>
+        </w:rPr>
+        <w:t xml:space="preserve">. </w:t>
       </w:r>
       <w:r>
         <w:rPr>
@@ -11056,6 +11374,9 @@
         </w:rPr>
       </w:pPr>
       <w:r>
+        <w:rPr>
+          <w:lang w:val="de-DE"/>
+        </w:rPr>
         <w:t>Abb. 4.2: Board</w:t>
       </w:r>
     </w:p>
@@ -11087,7 +11408,13 @@
           <w:lang w:val="de-DE"/>
         </w:rPr>
         <w:lastRenderedPageBreak/>
-        <w:t xml:space="preserve">5. </w:t>
+        <w:t>6</w:t>
+      </w:r>
+      <w:r>
+        <w:rPr>
+          <w:lang w:val="de-DE"/>
+        </w:rPr>
+        <w:t xml:space="preserve">. </w:t>
       </w:r>
       <w:r>
         <w:rPr>
@@ -11194,7 +11521,13 @@
         <w:rPr>
           <w:lang w:val="de-DE"/>
         </w:rPr>
-        <w:t xml:space="preserve">5.1 </w:t>
+        <w:t>6</w:t>
+      </w:r>
+      <w:r>
+        <w:rPr>
+          <w:lang w:val="de-DE"/>
+        </w:rPr>
+        <w:t xml:space="preserve">.1 </w:t>
       </w:r>
       <w:r>
         <w:rPr>
@@ -11275,7 +11608,13 @@
         <w:rPr>
           <w:lang w:val="de-DE"/>
         </w:rPr>
-        <w:t xml:space="preserve">5.2 </w:t>
+        <w:t>6</w:t>
+      </w:r>
+      <w:r>
+        <w:rPr>
+          <w:lang w:val="de-DE"/>
+        </w:rPr>
+        <w:t xml:space="preserve">.2 </w:t>
       </w:r>
       <w:r>
         <w:rPr>
@@ -11307,17 +11646,7 @@
             <w:rFonts w:ascii="Cambria Math" w:hAnsi="Cambria Math"/>
             <w:lang w:val="de-DE"/>
           </w:rPr>
-          <m:t>Δ</m:t>
-        </m:r>
-        <m:r>
-          <m:rPr>
-            <m:sty m:val="p"/>
-          </m:rPr>
-          <w:rPr>
-            <w:rFonts w:ascii="Cambria Math" w:hAnsi="Cambria Math"/>
-            <w:lang w:val="de-DE"/>
-          </w:rPr>
-          <m:t>ϑ</m:t>
+          <m:t>Δϑ</m:t>
         </m:r>
       </m:oMath>
       <w:r>
@@ -11702,7 +12031,13 @@
         <w:rPr>
           <w:lang w:val="de-DE"/>
         </w:rPr>
-        <w:t xml:space="preserve">5.3 </w:t>
+        <w:t>6</w:t>
+      </w:r>
+      <w:r>
+        <w:rPr>
+          <w:lang w:val="de-DE"/>
+        </w:rPr>
+        <w:t xml:space="preserve">.3 </w:t>
       </w:r>
       <w:r>
         <w:rPr>
@@ -11866,9 +12201,21 @@
       </w:pPr>
       <w:bookmarkStart w:id="44" w:name="_Toc123916187"/>
       <w:r>
-        <w:t xml:space="preserve">5.4 </w:t>
-      </w:r>
-      <w:r>
+        <w:rPr>
+          <w:lang w:val="de-DE"/>
+        </w:rPr>
+        <w:t>6</w:t>
+      </w:r>
+      <w:r>
+        <w:rPr>
+          <w:lang w:val="de-DE"/>
+        </w:rPr>
+        <w:t xml:space="preserve">.4 </w:t>
+      </w:r>
+      <w:r>
+        <w:rPr>
+          <w:lang w:val="de-DE"/>
+        </w:rPr>
         <w:t>WS2812</w:t>
       </w:r>
       <w:bookmarkEnd w:id="44"/>
@@ -12064,7 +12411,13 @@
         <w:rPr>
           <w:lang w:val="de-DE"/>
         </w:rPr>
-        <w:t xml:space="preserve">5.5 </w:t>
+        <w:t>6</w:t>
+      </w:r>
+      <w:r>
+        <w:rPr>
+          <w:lang w:val="de-DE"/>
+        </w:rPr>
+        <w:t xml:space="preserve">.5 </w:t>
       </w:r>
       <w:proofErr w:type="spellStart"/>
       <w:r>
@@ -12335,35 +12688,7 @@
           <w:rFonts w:eastAsiaTheme="minorEastAsia"/>
           <w:lang w:val="de-DE"/>
         </w:rPr>
-        <w:t xml:space="preserve"> ,</w:t>
-      </w:r>
-      <w:r>
-        <w:rPr>
-          <w:rFonts w:eastAsiaTheme="minorEastAsia"/>
-          <w:lang w:val="de-DE"/>
-        </w:rPr>
-        <w:t xml:space="preserve"> was einer</w:t>
-      </w:r>
-      <w:r>
-        <w:rPr>
-          <w:rFonts w:eastAsiaTheme="minorEastAsia"/>
-          <w:lang w:val="de-DE"/>
-        </w:rPr>
-        <w:t xml:space="preserve"> Frequenz</w:t>
-      </w:r>
-      <w:r>
-        <w:rPr>
-          <w:rFonts w:eastAsiaTheme="minorEastAsia"/>
-          <w:lang w:val="de-DE"/>
-        </w:rPr>
-        <w:t xml:space="preserve"> von</w:t>
-      </w:r>
-      <w:r>
-        <w:rPr>
-          <w:rFonts w:eastAsiaTheme="minorEastAsia"/>
-          <w:lang w:val="de-DE"/>
-        </w:rPr>
-        <w:t xml:space="preserve"> </w:t>
+        <w:t xml:space="preserve"> , was einer Frequenz von </w:t>
       </w:r>
       <m:oMath>
         <m:r>
@@ -12446,24 +12771,14 @@
                             <w:r>
                               <w:t>3</w:t>
                             </w:r>
-                            <w:r>
-                              <w:fldChar w:fldCharType="begin"/>
-                            </w:r>
-                            <w:r>
-                              <w:instrText xml:space="preserve"> SEQ Abbildung \* ARABIC </w:instrText>
-                            </w:r>
-                            <w:r>
-                              <w:fldChar w:fldCharType="separate"/>
-                            </w:r>
-                            <w:r>
-                              <w:rPr>
-                                <w:noProof/>
-                              </w:rPr>
-                              <w:t>2</w:t>
-                            </w:r>
-                            <w:r>
-                              <w:fldChar w:fldCharType="end"/>
-                            </w:r>
+                            <w:fldSimple w:instr=" SEQ Abbildung \* ARABIC ">
+                              <w:r>
+                                <w:rPr>
+                                  <w:noProof/>
+                                </w:rPr>
+                                <w:t>2</w:t>
+                              </w:r>
+                            </w:fldSimple>
                             <w:r>
                               <w:t xml:space="preserve">: </w:t>
                             </w:r>
@@ -12516,24 +12831,14 @@
                       <w:r>
                         <w:t>3</w:t>
                       </w:r>
-                      <w:r>
-                        <w:fldChar w:fldCharType="begin"/>
-                      </w:r>
-                      <w:r>
-                        <w:instrText xml:space="preserve"> SEQ Abbildung \* ARABIC </w:instrText>
-                      </w:r>
-                      <w:r>
-                        <w:fldChar w:fldCharType="separate"/>
-                      </w:r>
-                      <w:r>
-                        <w:rPr>
-                          <w:noProof/>
-                        </w:rPr>
-                        <w:t>2</w:t>
-                      </w:r>
-                      <w:r>
-                        <w:fldChar w:fldCharType="end"/>
-                      </w:r>
+                      <w:fldSimple w:instr=" SEQ Abbildung \* ARABIC ">
+                        <w:r>
+                          <w:rPr>
+                            <w:noProof/>
+                          </w:rPr>
+                          <w:t>2</w:t>
+                        </w:r>
+                      </w:fldSimple>
                       <w:r>
                         <w:t xml:space="preserve">: </w:t>
                       </w:r>
@@ -12791,14 +13096,7 @@
                 <w:rFonts w:ascii="Cambria Math" w:eastAsiaTheme="minorEastAsia" w:hAnsi="Cambria Math"/>
                 <w:lang w:val="de-DE"/>
               </w:rPr>
-              <m:t>N</m:t>
-            </m:r>
-            <m:r>
-              <w:rPr>
-                <w:rFonts w:ascii="Cambria Math" w:eastAsiaTheme="minorEastAsia" w:hAnsi="Cambria Math"/>
-                <w:lang w:val="de-DE"/>
-              </w:rPr>
-              <m:t>⋅256</m:t>
+              <m:t>N⋅256</m:t>
             </m:r>
           </m:den>
         </m:f>
@@ -12825,14 +13123,7 @@
                 <w:rFonts w:ascii="Cambria Math" w:eastAsiaTheme="minorEastAsia" w:hAnsi="Cambria Math"/>
                 <w:lang w:val="de-DE"/>
               </w:rPr>
-              <m:t>18,432</m:t>
-            </m:r>
-            <m:r>
-              <w:rPr>
-                <w:rFonts w:ascii="Cambria Math" w:eastAsiaTheme="minorEastAsia" w:hAnsi="Cambria Math"/>
-                <w:lang w:val="de-DE"/>
-              </w:rPr>
-              <m:t>MHz</m:t>
+              <m:t>18,432MHz</m:t>
             </m:r>
           </m:num>
           <m:den>
@@ -12850,14 +13141,7 @@
             <w:rFonts w:ascii="Cambria Math" w:eastAsiaTheme="minorEastAsia" w:hAnsi="Cambria Math"/>
             <w:lang w:val="de-DE"/>
           </w:rPr>
-          <m:t>=70,3125</m:t>
-        </m:r>
-        <m:r>
-          <w:rPr>
-            <w:rFonts w:ascii="Cambria Math" w:eastAsiaTheme="minorEastAsia" w:hAnsi="Cambria Math"/>
-            <w:lang w:val="de-DE"/>
-          </w:rPr>
-          <m:t>Hz</m:t>
+          <m:t>=70,3125Hz</m:t>
         </m:r>
       </m:oMath>
       <w:r>
@@ -12916,14 +13200,7 @@
             <w:rFonts w:ascii="Cambria Math" w:eastAsiaTheme="minorEastAsia" w:hAnsi="Cambria Math"/>
             <w:lang w:val="de-DE"/>
           </w:rPr>
-          <m:t>=14,222</m:t>
-        </m:r>
-        <m:r>
-          <w:rPr>
-            <w:rFonts w:ascii="Cambria Math" w:eastAsiaTheme="minorEastAsia" w:hAnsi="Cambria Math"/>
-            <w:lang w:val="de-DE"/>
-          </w:rPr>
-          <m:t>ms</m:t>
+          <m:t>=14,222ms</m:t>
         </m:r>
       </m:oMath>
     </w:p>
@@ -13145,14 +13422,7 @@
             <w:rFonts w:ascii="Cambria Math" w:eastAsiaTheme="minorEastAsia" w:hAnsi="Cambria Math"/>
             <w:lang w:val="de-DE"/>
           </w:rPr>
-          <m:t>=</m:t>
-        </m:r>
-        <m:r>
-          <w:rPr>
-            <w:rFonts w:ascii="Cambria Math" w:eastAsiaTheme="minorEastAsia" w:hAnsi="Cambria Math"/>
-            <w:lang w:val="de-DE"/>
-          </w:rPr>
-          <m:t>-Stufe⋅0,4ms+2,5ms</m:t>
+          <m:t>=-Stufe⋅0,4ms+2,5ms</m:t>
         </m:r>
       </m:oMath>
       <w:r>
@@ -13632,42 +13902,21 @@
           <w:rFonts w:eastAsiaTheme="minorEastAsia"/>
           <w:lang w:val="de-DE"/>
         </w:rPr>
-        <w:t xml:space="preserve"> </w:t>
+        <w:t xml:space="preserve"> in den Endpositionen </w:t>
       </w:r>
       <w:r>
         <w:rPr>
           <w:rFonts w:eastAsiaTheme="minorEastAsia"/>
           <w:lang w:val="de-DE"/>
         </w:rPr>
-        <w:t>in den Endpositionen</w:t>
+        <w:t>etwas angepasst</w:t>
       </w:r>
       <w:r>
         <w:rPr>
           <w:rFonts w:eastAsiaTheme="minorEastAsia"/>
           <w:lang w:val="de-DE"/>
         </w:rPr>
-        <w:t xml:space="preserve"> </w:t>
-      </w:r>
-      <w:r>
-        <w:rPr>
-          <w:rFonts w:eastAsiaTheme="minorEastAsia"/>
-          <w:lang w:val="de-DE"/>
-        </w:rPr>
-        <w:t>etwas angepasst</w:t>
-      </w:r>
-      <w:r>
-        <w:rPr>
-          <w:rFonts w:eastAsiaTheme="minorEastAsia"/>
-          <w:lang w:val="de-DE"/>
-        </w:rPr>
-        <w:t xml:space="preserve"> </w:t>
-      </w:r>
-      <w:r>
-        <w:rPr>
-          <w:rFonts w:eastAsiaTheme="minorEastAsia"/>
-          <w:lang w:val="de-DE"/>
-        </w:rPr>
-        <w:t>wurde</w:t>
+        <w:t xml:space="preserve"> wurde</w:t>
       </w:r>
       <w:r>
         <w:rPr>
@@ -13835,7 +14084,106 @@
           <w:lang w:val="de-DE"/>
         </w:rPr>
         <w:lastRenderedPageBreak/>
-        <w:t xml:space="preserve">6. </w:t>
+        <w:t>7</w:t>
+      </w:r>
+      <w:r>
+        <w:rPr>
+          <w:lang w:val="de-DE"/>
+        </w:rPr>
+        <w:t xml:space="preserve">. </w:t>
+      </w:r>
+      <w:r>
+        <w:rPr>
+          <w:lang w:val="de-DE"/>
+        </w:rPr>
+        <w:t>Fazit</w:t>
+      </w:r>
+    </w:p>
+    <w:p>
+      <w:pPr>
+        <w:rPr>
+          <w:lang w:val="de-DE"/>
+        </w:rPr>
+      </w:pPr>
+      <w:r>
+        <w:rPr>
+          <w:lang w:val="de-DE"/>
+        </w:rPr>
+        <w:t xml:space="preserve">Das Projekt wurde erfolgreich beendet und alle </w:t>
+      </w:r>
+      <w:r>
+        <w:rPr>
+          <w:lang w:val="de-DE"/>
+        </w:rPr>
+        <w:t>Anforderungen</w:t>
+      </w:r>
+      <w:r>
+        <w:rPr>
+          <w:lang w:val="de-DE"/>
+        </w:rPr>
+        <w:t xml:space="preserve"> wurden </w:t>
+      </w:r>
+      <w:r>
+        <w:rPr>
+          <w:lang w:val="de-DE"/>
+        </w:rPr>
+        <w:t>erfüllt</w:t>
+      </w:r>
+      <w:r>
+        <w:rPr>
+          <w:lang w:val="de-DE"/>
+        </w:rPr>
+        <w:t>. Allerdings sind wir während des Projekts auf einige Fehler gestoßen. Zum einen passen die Anschlüsse des Servos nicht zum Anschluss auf der Platine. Dieser Fehler ist entstanden, da wir den empfohlenen Anschluss nicht mit den Angaben des Datenblatts abgeglichen haben. Um dieses Problem zu beheben haben wir die PWM und VCC Leitung des Servos vertauscht.</w:t>
+      </w:r>
+      <w:r>
+        <w:rPr>
+          <w:lang w:val="de-DE"/>
+        </w:rPr>
+        <w:t xml:space="preserve"> Ein weiteres Problem tritt während des Betriebs des Thermostats auf, denn der </w:t>
+      </w:r>
+      <w:r>
+        <w:rPr>
+          <w:lang w:val="de-DE"/>
+        </w:rPr>
+        <w:t xml:space="preserve">Temperatursensor erhitz sich </w:t>
+      </w:r>
+      <w:r>
+        <w:rPr>
+          <w:lang w:val="de-DE"/>
+        </w:rPr>
+        <w:t>dabei. Dieses Problem haben wir nicht beseitig</w:t>
+      </w:r>
+      <w:r>
+        <w:rPr>
+          <w:lang w:val="de-DE"/>
+        </w:rPr>
+        <w:t xml:space="preserve">t. Die Beste Lösung wäre es den Temperatursensor thermisch vom Rest der Platine zu entkoppeln, denn selbst wenn der Sensor sich nicht von der eigenen Umwandlungen und Rechenprozessen erhitzt, erwärmen sich die anderen Bauteile auf der Platine im Betrieb. Die Thermische Entkopplung könnte auf zwei Wege realisiert werden. Entweder kann der Temperatursensor auf eine Breakoutplatine ausgelagert werden oder </w:t>
+      </w:r>
+      <w:r>
+        <w:rPr>
+          <w:lang w:val="de-DE"/>
+        </w:rPr>
+        <w:t>man platziert ihn nicht auf der gemeinsamen Massefläche der Platine, sondern sieht hierfür einen getrennten Bereich vor.</w:t>
+      </w:r>
+    </w:p>
+    <w:p>
+      <w:pPr>
+        <w:pStyle w:val="Heading1"/>
+        <w:rPr>
+          <w:lang w:val="de-DE"/>
+        </w:rPr>
+      </w:pPr>
+      <w:r>
+        <w:rPr>
+          <w:lang w:val="de-DE"/>
+        </w:rPr>
+        <w:t>8</w:t>
+      </w:r>
+      <w:r>
+        <w:rPr>
+          <w:lang w:val="de-DE"/>
+        </w:rPr>
+        <w:t xml:space="preserve">. </w:t>
       </w:r>
       <w:r>
         <w:rPr>
@@ -14788,6 +15136,119 @@
     </w:lvl>
   </w:abstractNum>
   <w:abstractNum w:abstractNumId="2" w15:restartNumberingAfterBreak="0">
+    <w:nsid w:val="3DE41D6A"/>
+    <w:multiLevelType w:val="hybridMultilevel"/>
+    <w:tmpl w:val="EC96D566"/>
+    <w:lvl w:ilvl="0" w:tplc="04090001">
+      <w:start w:val="1"/>
+      <w:numFmt w:val="bullet"/>
+      <w:lvlText w:val=""/>
+      <w:lvlJc w:val="left"/>
+      <w:pPr>
+        <w:ind w:left="720" w:hanging="360"/>
+      </w:pPr>
+      <w:rPr>
+        <w:rFonts w:ascii="Symbol" w:hAnsi="Symbol" w:hint="default"/>
+      </w:rPr>
+    </w:lvl>
+    <w:lvl w:ilvl="1" w:tplc="04090003" w:tentative="1">
+      <w:start w:val="1"/>
+      <w:numFmt w:val="bullet"/>
+      <w:lvlText w:val="o"/>
+      <w:lvlJc w:val="left"/>
+      <w:pPr>
+        <w:ind w:left="1440" w:hanging="360"/>
+      </w:pPr>
+      <w:rPr>
+        <w:rFonts w:ascii="Courier New" w:hAnsi="Courier New" w:cs="Courier New" w:hint="default"/>
+      </w:rPr>
+    </w:lvl>
+    <w:lvl w:ilvl="2" w:tplc="04090005" w:tentative="1">
+      <w:start w:val="1"/>
+      <w:numFmt w:val="bullet"/>
+      <w:lvlText w:val=""/>
+      <w:lvlJc w:val="left"/>
+      <w:pPr>
+        <w:ind w:left="2160" w:hanging="360"/>
+      </w:pPr>
+      <w:rPr>
+        <w:rFonts w:ascii="Wingdings" w:hAnsi="Wingdings" w:hint="default"/>
+      </w:rPr>
+    </w:lvl>
+    <w:lvl w:ilvl="3" w:tplc="04090001" w:tentative="1">
+      <w:start w:val="1"/>
+      <w:numFmt w:val="bullet"/>
+      <w:lvlText w:val=""/>
+      <w:lvlJc w:val="left"/>
+      <w:pPr>
+        <w:ind w:left="2880" w:hanging="360"/>
+      </w:pPr>
+      <w:rPr>
+        <w:rFonts w:ascii="Symbol" w:hAnsi="Symbol" w:hint="default"/>
+      </w:rPr>
+    </w:lvl>
+    <w:lvl w:ilvl="4" w:tplc="04090003" w:tentative="1">
+      <w:start w:val="1"/>
+      <w:numFmt w:val="bullet"/>
+      <w:lvlText w:val="o"/>
+      <w:lvlJc w:val="left"/>
+      <w:pPr>
+        <w:ind w:left="3600" w:hanging="360"/>
+      </w:pPr>
+      <w:rPr>
+        <w:rFonts w:ascii="Courier New" w:hAnsi="Courier New" w:cs="Courier New" w:hint="default"/>
+      </w:rPr>
+    </w:lvl>
+    <w:lvl w:ilvl="5" w:tplc="04090005" w:tentative="1">
+      <w:start w:val="1"/>
+      <w:numFmt w:val="bullet"/>
+      <w:lvlText w:val=""/>
+      <w:lvlJc w:val="left"/>
+      <w:pPr>
+        <w:ind w:left="4320" w:hanging="360"/>
+      </w:pPr>
+      <w:rPr>
+        <w:rFonts w:ascii="Wingdings" w:hAnsi="Wingdings" w:hint="default"/>
+      </w:rPr>
+    </w:lvl>
+    <w:lvl w:ilvl="6" w:tplc="04090001" w:tentative="1">
+      <w:start w:val="1"/>
+      <w:numFmt w:val="bullet"/>
+      <w:lvlText w:val=""/>
+      <w:lvlJc w:val="left"/>
+      <w:pPr>
+        <w:ind w:left="5040" w:hanging="360"/>
+      </w:pPr>
+      <w:rPr>
+        <w:rFonts w:ascii="Symbol" w:hAnsi="Symbol" w:hint="default"/>
+      </w:rPr>
+    </w:lvl>
+    <w:lvl w:ilvl="7" w:tplc="04090003" w:tentative="1">
+      <w:start w:val="1"/>
+      <w:numFmt w:val="bullet"/>
+      <w:lvlText w:val="o"/>
+      <w:lvlJc w:val="left"/>
+      <w:pPr>
+        <w:ind w:left="5760" w:hanging="360"/>
+      </w:pPr>
+      <w:rPr>
+        <w:rFonts w:ascii="Courier New" w:hAnsi="Courier New" w:cs="Courier New" w:hint="default"/>
+      </w:rPr>
+    </w:lvl>
+    <w:lvl w:ilvl="8" w:tplc="04090005" w:tentative="1">
+      <w:start w:val="1"/>
+      <w:numFmt w:val="bullet"/>
+      <w:lvlText w:val=""/>
+      <w:lvlJc w:val="left"/>
+      <w:pPr>
+        <w:ind w:left="6480" w:hanging="360"/>
+      </w:pPr>
+      <w:rPr>
+        <w:rFonts w:ascii="Wingdings" w:hAnsi="Wingdings" w:hint="default"/>
+      </w:rPr>
+    </w:lvl>
+  </w:abstractNum>
+  <w:abstractNum w:abstractNumId="3" w15:restartNumberingAfterBreak="0">
     <w:nsid w:val="3DEC467D"/>
     <w:multiLevelType w:val="hybridMultilevel"/>
     <w:tmpl w:val="4ACE310C"/>
@@ -14876,7 +15337,7 @@
       </w:pPr>
     </w:lvl>
   </w:abstractNum>
-  <w:abstractNum w:abstractNumId="3" w15:restartNumberingAfterBreak="0">
+  <w:abstractNum w:abstractNumId="4" w15:restartNumberingAfterBreak="0">
     <w:nsid w:val="50215717"/>
     <w:multiLevelType w:val="hybridMultilevel"/>
     <w:tmpl w:val="8DA43A88"/>
@@ -14962,7 +15423,7 @@
       </w:pPr>
     </w:lvl>
   </w:abstractNum>
-  <w:abstractNum w:abstractNumId="4" w15:restartNumberingAfterBreak="0">
+  <w:abstractNum w:abstractNumId="5" w15:restartNumberingAfterBreak="0">
     <w:nsid w:val="59CF13E6"/>
     <w:multiLevelType w:val="hybridMultilevel"/>
     <w:tmpl w:val="623C2680"/>
@@ -15060,7 +15521,7 @@
       </w:pPr>
     </w:lvl>
   </w:abstractNum>
-  <w:abstractNum w:abstractNumId="5" w15:restartNumberingAfterBreak="0">
+  <w:abstractNum w:abstractNumId="6" w15:restartNumberingAfterBreak="0">
     <w:nsid w:val="5CE04BB7"/>
     <w:multiLevelType w:val="hybridMultilevel"/>
     <w:tmpl w:val="907A1000"/>
@@ -15158,7 +15619,7 @@
       </w:pPr>
     </w:lvl>
   </w:abstractNum>
-  <w:abstractNum w:abstractNumId="6" w15:restartNumberingAfterBreak="0">
+  <w:abstractNum w:abstractNumId="7" w15:restartNumberingAfterBreak="0">
     <w:nsid w:val="5E192E3D"/>
     <w:multiLevelType w:val="hybridMultilevel"/>
     <w:tmpl w:val="0ED0BA84"/>
@@ -15258,7 +15719,7 @@
       </w:pPr>
     </w:lvl>
   </w:abstractNum>
-  <w:abstractNum w:abstractNumId="7" w15:restartNumberingAfterBreak="0">
+  <w:abstractNum w:abstractNumId="8" w15:restartNumberingAfterBreak="0">
     <w:nsid w:val="68764847"/>
     <w:multiLevelType w:val="hybridMultilevel"/>
     <w:tmpl w:val="15AA70EA"/>
@@ -15347,7 +15808,7 @@
       </w:pPr>
     </w:lvl>
   </w:abstractNum>
-  <w:abstractNum w:abstractNumId="8" w15:restartNumberingAfterBreak="0">
+  <w:abstractNum w:abstractNumId="9" w15:restartNumberingAfterBreak="0">
     <w:nsid w:val="75162A31"/>
     <w:multiLevelType w:val="hybridMultilevel"/>
     <w:tmpl w:val="2BEC80AA"/>
@@ -15436,7 +15897,7 @@
       </w:pPr>
     </w:lvl>
   </w:abstractNum>
-  <w:abstractNum w:abstractNumId="9" w15:restartNumberingAfterBreak="0">
+  <w:abstractNum w:abstractNumId="10" w15:restartNumberingAfterBreak="0">
     <w:nsid w:val="753A7771"/>
     <w:multiLevelType w:val="hybridMultilevel"/>
     <w:tmpl w:val="170A2E60"/>
@@ -15553,31 +16014,34 @@
     <w:abstractNumId w:val="0"/>
   </w:num>
   <w:num w:numId="2" w16cid:durableId="1171332281">
-    <w:abstractNumId w:val="2"/>
+    <w:abstractNumId w:val="3"/>
   </w:num>
   <w:num w:numId="3" w16cid:durableId="1588080384">
-    <w:abstractNumId w:val="3"/>
+    <w:abstractNumId w:val="4"/>
   </w:num>
   <w:num w:numId="4" w16cid:durableId="1751583750">
-    <w:abstractNumId w:val="8"/>
+    <w:abstractNumId w:val="9"/>
   </w:num>
   <w:num w:numId="5" w16cid:durableId="1373846003">
-    <w:abstractNumId w:val="6"/>
+    <w:abstractNumId w:val="7"/>
   </w:num>
   <w:num w:numId="6" w16cid:durableId="1905137753">
     <w:abstractNumId w:val="1"/>
   </w:num>
   <w:num w:numId="7" w16cid:durableId="494691463">
+    <w:abstractNumId w:val="6"/>
+  </w:num>
+  <w:num w:numId="8" w16cid:durableId="1001398449">
     <w:abstractNumId w:val="5"/>
   </w:num>
-  <w:num w:numId="8" w16cid:durableId="1001398449">
-    <w:abstractNumId w:val="4"/>
-  </w:num>
   <w:num w:numId="9" w16cid:durableId="145631593">
-    <w:abstractNumId w:val="7"/>
+    <w:abstractNumId w:val="8"/>
   </w:num>
   <w:num w:numId="10" w16cid:durableId="1519393846">
-    <w:abstractNumId w:val="9"/>
+    <w:abstractNumId w:val="10"/>
+  </w:num>
+  <w:num w:numId="11" w16cid:durableId="1307125483">
+    <w:abstractNumId w:val="2"/>
   </w:num>
 </w:numbering>
 </file>
@@ -16583,6 +17047,11 @@
       <w:color w:val="808080"/>
     </w:rPr>
   </w:style>
+  <w:style w:type="character" w:customStyle="1" w:styleId="il">
+    <w:name w:val="il"/>
+    <w:basedOn w:val="DefaultParagraphFont"/>
+    <w:rsid w:val="00F9031F"/>
+  </w:style>
 </w:styles>
 </file>
 

--- a/Dokumentation/Dokumentation.docx
+++ b/Dokumentation/Dokumentation.docx
@@ -594,7 +594,7 @@
             </w:rPr>
             <w:fldChar w:fldCharType="separate"/>
           </w:r>
-          <w:hyperlink w:anchor="_Toc123916161" w:history="1">
+          <w:hyperlink w:anchor="_Toc124519932" w:history="1">
             <w:r>
               <w:rPr>
                 <w:rStyle w:val="Hyperlink"/>
@@ -622,7 +622,7 @@
                 <w:noProof/>
                 <w:webHidden/>
               </w:rPr>
-              <w:instrText xml:space="preserve"> PAGEREF _Toc123916161 \h </w:instrText>
+              <w:instrText xml:space="preserve"> PAGEREF _Toc124519932 \h </w:instrText>
             </w:r>
             <w:r>
               <w:rPr>
@@ -642,7 +642,7 @@
                 <w:noProof/>
                 <w:webHidden/>
               </w:rPr>
-              <w:t>3</w:t>
+              <w:t>4</w:t>
             </w:r>
             <w:r>
               <w:rPr>
@@ -664,7 +664,7 @@
               <w:noProof/>
             </w:rPr>
           </w:pPr>
-          <w:hyperlink w:anchor="_Toc123916162" w:history="1">
+          <w:hyperlink w:anchor="_Toc124519933" w:history="1">
             <w:r>
               <w:rPr>
                 <w:rStyle w:val="Hyperlink"/>
@@ -692,7 +692,7 @@
                 <w:noProof/>
                 <w:webHidden/>
               </w:rPr>
-              <w:instrText xml:space="preserve"> PAGEREF _Toc123916162 \h </w:instrText>
+              <w:instrText xml:space="preserve"> PAGEREF _Toc124519933 \h </w:instrText>
             </w:r>
             <w:r>
               <w:rPr>
@@ -712,7 +712,7 @@
                 <w:noProof/>
                 <w:webHidden/>
               </w:rPr>
-              <w:t>4</w:t>
+              <w:t>5</w:t>
             </w:r>
             <w:r>
               <w:rPr>
@@ -734,7 +734,7 @@
               <w:noProof/>
             </w:rPr>
           </w:pPr>
-          <w:hyperlink w:anchor="_Toc123916163" w:history="1">
+          <w:hyperlink w:anchor="_Toc124519934" w:history="1">
             <w:r>
               <w:rPr>
                 <w:rStyle w:val="Hyperlink"/>
@@ -762,7 +762,7 @@
                 <w:noProof/>
                 <w:webHidden/>
               </w:rPr>
-              <w:instrText xml:space="preserve"> PAGEREF _Toc123916163 \h </w:instrText>
+              <w:instrText xml:space="preserve"> PAGEREF _Toc124519934 \h </w:instrText>
             </w:r>
             <w:r>
               <w:rPr>
@@ -782,7 +782,77 @@
                 <w:noProof/>
                 <w:webHidden/>
               </w:rPr>
-              <w:t>5</w:t>
+              <w:t>6</w:t>
+            </w:r>
+            <w:r>
+              <w:rPr>
+                <w:noProof/>
+                <w:webHidden/>
+              </w:rPr>
+              <w:fldChar w:fldCharType="end"/>
+            </w:r>
+          </w:hyperlink>
+        </w:p>
+        <w:p>
+          <w:pPr>
+            <w:pStyle w:val="TOC1"/>
+            <w:tabs>
+              <w:tab w:val="right" w:leader="dot" w:pos="9062"/>
+            </w:tabs>
+            <w:rPr>
+              <w:rFonts w:asciiTheme="minorHAnsi" w:eastAsiaTheme="minorEastAsia" w:hAnsiTheme="minorHAnsi"/>
+              <w:noProof/>
+            </w:rPr>
+          </w:pPr>
+          <w:hyperlink w:anchor="_Toc124519935" w:history="1">
+            <w:r>
+              <w:rPr>
+                <w:rStyle w:val="Hyperlink"/>
+                <w:noProof/>
+                <w:lang w:val="de-DE"/>
+              </w:rPr>
+              <w:t>4. Pflichtenheft</w:t>
+            </w:r>
+            <w:r>
+              <w:rPr>
+                <w:noProof/>
+                <w:webHidden/>
+              </w:rPr>
+              <w:tab/>
+            </w:r>
+            <w:r>
+              <w:rPr>
+                <w:noProof/>
+                <w:webHidden/>
+              </w:rPr>
+              <w:fldChar w:fldCharType="begin"/>
+            </w:r>
+            <w:r>
+              <w:rPr>
+                <w:noProof/>
+                <w:webHidden/>
+              </w:rPr>
+              <w:instrText xml:space="preserve"> PAGEREF _Toc124519935 \h </w:instrText>
+            </w:r>
+            <w:r>
+              <w:rPr>
+                <w:noProof/>
+                <w:webHidden/>
+              </w:rPr>
+            </w:r>
+            <w:r>
+              <w:rPr>
+                <w:noProof/>
+                <w:webHidden/>
+              </w:rPr>
+              <w:fldChar w:fldCharType="separate"/>
+            </w:r>
+            <w:r>
+              <w:rPr>
+                <w:noProof/>
+                <w:webHidden/>
+              </w:rPr>
+              <w:t>6</w:t>
             </w:r>
             <w:r>
               <w:rPr>
@@ -804,13 +874,14 @@
               <w:noProof/>
             </w:rPr>
           </w:pPr>
-          <w:hyperlink w:anchor="_Toc123916164" w:history="1">
+          <w:hyperlink w:anchor="_Toc124519936" w:history="1">
             <w:r>
               <w:rPr>
                 <w:rStyle w:val="Hyperlink"/>
                 <w:noProof/>
-              </w:rPr>
-              <w:t>3.1 Einleitung</w:t>
+                <w:lang w:val="de-DE"/>
+              </w:rPr>
+              <w:t>4.1 Einleitung</w:t>
             </w:r>
             <w:r>
               <w:rPr>
@@ -831,7 +902,7 @@
                 <w:noProof/>
                 <w:webHidden/>
               </w:rPr>
-              <w:instrText xml:space="preserve"> PAGEREF _Toc123916164 \h </w:instrText>
+              <w:instrText xml:space="preserve"> PAGEREF _Toc124519936 \h </w:instrText>
             </w:r>
             <w:r>
               <w:rPr>
@@ -851,7 +922,7 @@
                 <w:noProof/>
                 <w:webHidden/>
               </w:rPr>
-              <w:t>5</w:t>
+              <w:t>6</w:t>
             </w:r>
             <w:r>
               <w:rPr>
@@ -873,11 +944,12 @@
               <w:noProof/>
             </w:rPr>
           </w:pPr>
-          <w:hyperlink w:anchor="_Toc123916165" w:history="1">
+          <w:hyperlink w:anchor="_Toc124519937" w:history="1">
             <w:r>
               <w:rPr>
                 <w:rStyle w:val="Hyperlink"/>
                 <w:noProof/>
+                <w:lang w:val="de-DE"/>
               </w:rPr>
               <w:t>a. Zweck</w:t>
             </w:r>
@@ -900,7 +972,7 @@
                 <w:noProof/>
                 <w:webHidden/>
               </w:rPr>
-              <w:instrText xml:space="preserve"> PAGEREF _Toc123916165 \h </w:instrText>
+              <w:instrText xml:space="preserve"> PAGEREF _Toc124519937 \h </w:instrText>
             </w:r>
             <w:r>
               <w:rPr>
@@ -920,7 +992,7 @@
                 <w:noProof/>
                 <w:webHidden/>
               </w:rPr>
-              <w:t>5</w:t>
+              <w:t>6</w:t>
             </w:r>
             <w:r>
               <w:rPr>
@@ -942,11 +1014,12 @@
               <w:noProof/>
             </w:rPr>
           </w:pPr>
-          <w:hyperlink w:anchor="_Toc123916166" w:history="1">
+          <w:hyperlink w:anchor="_Toc124519938" w:history="1">
             <w:r>
               <w:rPr>
                 <w:rStyle w:val="Hyperlink"/>
                 <w:noProof/>
+                <w:lang w:val="de-DE"/>
               </w:rPr>
               <w:t>b. Umfang</w:t>
             </w:r>
@@ -969,7 +1042,7 @@
                 <w:noProof/>
                 <w:webHidden/>
               </w:rPr>
-              <w:instrText xml:space="preserve"> PAGEREF _Toc123916166 \h </w:instrText>
+              <w:instrText xml:space="preserve"> PAGEREF _Toc124519938 \h </w:instrText>
             </w:r>
             <w:r>
               <w:rPr>
@@ -989,7 +1062,7 @@
                 <w:noProof/>
                 <w:webHidden/>
               </w:rPr>
-              <w:t>5</w:t>
+              <w:t>6</w:t>
             </w:r>
             <w:r>
               <w:rPr>
@@ -1011,7 +1084,7 @@
               <w:noProof/>
             </w:rPr>
           </w:pPr>
-          <w:hyperlink w:anchor="_Toc123916167" w:history="1">
+          <w:hyperlink w:anchor="_Toc124519939" w:history="1">
             <w:r>
               <w:rPr>
                 <w:rStyle w:val="Hyperlink"/>
@@ -1039,7 +1112,7 @@
                 <w:noProof/>
                 <w:webHidden/>
               </w:rPr>
-              <w:instrText xml:space="preserve"> PAGEREF _Toc123916167 \h </w:instrText>
+              <w:instrText xml:space="preserve"> PAGEREF _Toc124519939 \h </w:instrText>
             </w:r>
             <w:r>
               <w:rPr>
@@ -1059,7 +1132,7 @@
                 <w:noProof/>
                 <w:webHidden/>
               </w:rPr>
-              <w:t>5</w:t>
+              <w:t>6</w:t>
             </w:r>
             <w:r>
               <w:rPr>
@@ -1081,7 +1154,7 @@
               <w:noProof/>
             </w:rPr>
           </w:pPr>
-          <w:hyperlink w:anchor="_Toc123916168" w:history="1">
+          <w:hyperlink w:anchor="_Toc124519940" w:history="1">
             <w:r>
               <w:rPr>
                 <w:rStyle w:val="Hyperlink"/>
@@ -1109,7 +1182,7 @@
                 <w:noProof/>
                 <w:webHidden/>
               </w:rPr>
-              <w:instrText xml:space="preserve"> PAGEREF _Toc123916168 \h </w:instrText>
+              <w:instrText xml:space="preserve"> PAGEREF _Toc124519940 \h </w:instrText>
             </w:r>
             <w:r>
               <w:rPr>
@@ -1129,7 +1202,7 @@
                 <w:noProof/>
                 <w:webHidden/>
               </w:rPr>
-              <w:t>5</w:t>
+              <w:t>6</w:t>
             </w:r>
             <w:r>
               <w:rPr>
@@ -1151,7 +1224,7 @@
               <w:noProof/>
             </w:rPr>
           </w:pPr>
-          <w:hyperlink w:anchor="_Toc123916169" w:history="1">
+          <w:hyperlink w:anchor="_Toc124519941" w:history="1">
             <w:r>
               <w:rPr>
                 <w:rStyle w:val="Hyperlink"/>
@@ -1179,7 +1252,7 @@
                 <w:noProof/>
                 <w:webHidden/>
               </w:rPr>
-              <w:instrText xml:space="preserve"> PAGEREF _Toc123916169 \h </w:instrText>
+              <w:instrText xml:space="preserve"> PAGEREF _Toc124519941 \h </w:instrText>
             </w:r>
             <w:r>
               <w:rPr>
@@ -1199,7 +1272,7 @@
                 <w:noProof/>
                 <w:webHidden/>
               </w:rPr>
-              <w:t>5</w:t>
+              <w:t>6</w:t>
             </w:r>
             <w:r>
               <w:rPr>
@@ -1221,13 +1294,14 @@
               <w:noProof/>
             </w:rPr>
           </w:pPr>
-          <w:hyperlink w:anchor="_Toc123916170" w:history="1">
+          <w:hyperlink w:anchor="_Toc124519942" w:history="1">
             <w:r>
               <w:rPr>
                 <w:rStyle w:val="Hyperlink"/>
                 <w:noProof/>
-              </w:rPr>
-              <w:t>3.2 Allgemeine Beschreibung</w:t>
+                <w:lang w:val="de-DE"/>
+              </w:rPr>
+              <w:t>4.2 Allgemeine Beschreibung</w:t>
             </w:r>
             <w:r>
               <w:rPr>
@@ -1248,7 +1322,7 @@
                 <w:noProof/>
                 <w:webHidden/>
               </w:rPr>
-              <w:instrText xml:space="preserve"> PAGEREF _Toc123916170 \h </w:instrText>
+              <w:instrText xml:space="preserve"> PAGEREF _Toc124519942 \h </w:instrText>
             </w:r>
             <w:r>
               <w:rPr>
@@ -1268,7 +1342,7 @@
                 <w:noProof/>
                 <w:webHidden/>
               </w:rPr>
-              <w:t>5</w:t>
+              <w:t>7</w:t>
             </w:r>
             <w:r>
               <w:rPr>
@@ -1290,11 +1364,12 @@
               <w:noProof/>
             </w:rPr>
           </w:pPr>
-          <w:hyperlink w:anchor="_Toc123916171" w:history="1">
+          <w:hyperlink w:anchor="_Toc124519943" w:history="1">
             <w:r>
               <w:rPr>
                 <w:rStyle w:val="Hyperlink"/>
                 <w:noProof/>
+                <w:lang w:val="de-DE"/>
               </w:rPr>
               <w:t>a. Produktperspektive</w:t>
             </w:r>
@@ -1317,7 +1392,7 @@
                 <w:noProof/>
                 <w:webHidden/>
               </w:rPr>
-              <w:instrText xml:space="preserve"> PAGEREF _Toc123916171 \h </w:instrText>
+              <w:instrText xml:space="preserve"> PAGEREF _Toc124519943 \h </w:instrText>
             </w:r>
             <w:r>
               <w:rPr>
@@ -1337,7 +1412,7 @@
                 <w:noProof/>
                 <w:webHidden/>
               </w:rPr>
-              <w:t>5</w:t>
+              <w:t>7</w:t>
             </w:r>
             <w:r>
               <w:rPr>
@@ -1359,7 +1434,7 @@
               <w:noProof/>
             </w:rPr>
           </w:pPr>
-          <w:hyperlink w:anchor="_Toc123916172" w:history="1">
+          <w:hyperlink w:anchor="_Toc124519944" w:history="1">
             <w:r>
               <w:rPr>
                 <w:rStyle w:val="Hyperlink"/>
@@ -1387,7 +1462,7 @@
                 <w:noProof/>
                 <w:webHidden/>
               </w:rPr>
-              <w:instrText xml:space="preserve"> PAGEREF _Toc123916172 \h </w:instrText>
+              <w:instrText xml:space="preserve"> PAGEREF _Toc124519944 \h </w:instrText>
             </w:r>
             <w:r>
               <w:rPr>
@@ -1407,7 +1482,7 @@
                 <w:noProof/>
                 <w:webHidden/>
               </w:rPr>
-              <w:t>5</w:t>
+              <w:t>7</w:t>
             </w:r>
             <w:r>
               <w:rPr>
@@ -1429,7 +1504,7 @@
               <w:noProof/>
             </w:rPr>
           </w:pPr>
-          <w:hyperlink w:anchor="_Toc123916173" w:history="1">
+          <w:hyperlink w:anchor="_Toc124519945" w:history="1">
             <w:r>
               <w:rPr>
                 <w:rStyle w:val="Hyperlink"/>
@@ -1457,7 +1532,7 @@
                 <w:noProof/>
                 <w:webHidden/>
               </w:rPr>
-              <w:instrText xml:space="preserve"> PAGEREF _Toc123916173 \h </w:instrText>
+              <w:instrText xml:space="preserve"> PAGEREF _Toc124519945 \h </w:instrText>
             </w:r>
             <w:r>
               <w:rPr>
@@ -1477,7 +1552,7 @@
                 <w:noProof/>
                 <w:webHidden/>
               </w:rPr>
-              <w:t>6</w:t>
+              <w:t>7</w:t>
             </w:r>
             <w:r>
               <w:rPr>
@@ -1499,7 +1574,7 @@
               <w:noProof/>
             </w:rPr>
           </w:pPr>
-          <w:hyperlink w:anchor="_Toc123916174" w:history="1">
+          <w:hyperlink w:anchor="_Toc124519946" w:history="1">
             <w:r>
               <w:rPr>
                 <w:rStyle w:val="Hyperlink"/>
@@ -1527,7 +1602,7 @@
                 <w:noProof/>
                 <w:webHidden/>
               </w:rPr>
-              <w:instrText xml:space="preserve"> PAGEREF _Toc123916174 \h </w:instrText>
+              <w:instrText xml:space="preserve"> PAGEREF _Toc124519946 \h </w:instrText>
             </w:r>
             <w:r>
               <w:rPr>
@@ -1547,7 +1622,7 @@
                 <w:noProof/>
                 <w:webHidden/>
               </w:rPr>
-              <w:t>6</w:t>
+              <w:t>7</w:t>
             </w:r>
             <w:r>
               <w:rPr>
@@ -1569,7 +1644,7 @@
               <w:noProof/>
             </w:rPr>
           </w:pPr>
-          <w:hyperlink w:anchor="_Toc123916175" w:history="1">
+          <w:hyperlink w:anchor="_Toc124519947" w:history="1">
             <w:r>
               <w:rPr>
                 <w:rStyle w:val="Hyperlink"/>
@@ -1597,7 +1672,7 @@
                 <w:noProof/>
                 <w:webHidden/>
               </w:rPr>
-              <w:instrText xml:space="preserve"> PAGEREF _Toc123916175 \h </w:instrText>
+              <w:instrText xml:space="preserve"> PAGEREF _Toc124519947 \h </w:instrText>
             </w:r>
             <w:r>
               <w:rPr>
@@ -1617,7 +1692,7 @@
                 <w:noProof/>
                 <w:webHidden/>
               </w:rPr>
-              <w:t>6</w:t>
+              <w:t>7</w:t>
             </w:r>
             <w:r>
               <w:rPr>
@@ -1639,7 +1714,7 @@
               <w:noProof/>
             </w:rPr>
           </w:pPr>
-          <w:hyperlink w:anchor="_Toc123916176" w:history="1">
+          <w:hyperlink w:anchor="_Toc124519948" w:history="1">
             <w:r>
               <w:rPr>
                 <w:rStyle w:val="Hyperlink"/>
@@ -1667,7 +1742,7 @@
                 <w:noProof/>
                 <w:webHidden/>
               </w:rPr>
-              <w:instrText xml:space="preserve"> PAGEREF _Toc123916176 \h </w:instrText>
+              <w:instrText xml:space="preserve"> PAGEREF _Toc124519948 \h </w:instrText>
             </w:r>
             <w:r>
               <w:rPr>
@@ -1687,7 +1762,7 @@
                 <w:noProof/>
                 <w:webHidden/>
               </w:rPr>
-              <w:t>6</w:t>
+              <w:t>7</w:t>
             </w:r>
             <w:r>
               <w:rPr>
@@ -1709,14 +1784,14 @@
               <w:noProof/>
             </w:rPr>
           </w:pPr>
-          <w:hyperlink w:anchor="_Toc123916177" w:history="1">
+          <w:hyperlink w:anchor="_Toc124519949" w:history="1">
             <w:r>
               <w:rPr>
                 <w:rStyle w:val="Hyperlink"/>
                 <w:noProof/>
                 <w:lang w:val="de-DE"/>
               </w:rPr>
-              <w:t>3. 3Spezifische Anforderungen</w:t>
+              <w:t>4.3 Spezifische Anforderungen</w:t>
             </w:r>
             <w:r>
               <w:rPr>
@@ -1737,7 +1812,7 @@
                 <w:noProof/>
                 <w:webHidden/>
               </w:rPr>
-              <w:instrText xml:space="preserve"> PAGEREF _Toc123916177 \h </w:instrText>
+              <w:instrText xml:space="preserve"> PAGEREF _Toc124519949 \h </w:instrText>
             </w:r>
             <w:r>
               <w:rPr>
@@ -1757,7 +1832,7 @@
                 <w:noProof/>
                 <w:webHidden/>
               </w:rPr>
-              <w:t>7</w:t>
+              <w:t>8</w:t>
             </w:r>
             <w:r>
               <w:rPr>
@@ -1779,7 +1854,7 @@
               <w:noProof/>
             </w:rPr>
           </w:pPr>
-          <w:hyperlink w:anchor="_Toc123916178" w:history="1">
+          <w:hyperlink w:anchor="_Toc124519950" w:history="1">
             <w:r>
               <w:rPr>
                 <w:rStyle w:val="Hyperlink"/>
@@ -1807,7 +1882,7 @@
                 <w:noProof/>
                 <w:webHidden/>
               </w:rPr>
-              <w:instrText xml:space="preserve"> PAGEREF _Toc123916178 \h </w:instrText>
+              <w:instrText xml:space="preserve"> PAGEREF _Toc124519950 \h </w:instrText>
             </w:r>
             <w:r>
               <w:rPr>
@@ -1827,7 +1902,7 @@
                 <w:noProof/>
                 <w:webHidden/>
               </w:rPr>
-              <w:t>7</w:t>
+              <w:t>8</w:t>
             </w:r>
             <w:r>
               <w:rPr>
@@ -1849,7 +1924,7 @@
               <w:noProof/>
             </w:rPr>
           </w:pPr>
-          <w:hyperlink w:anchor="_Toc123916179" w:history="1">
+          <w:hyperlink w:anchor="_Toc124519951" w:history="1">
             <w:r>
               <w:rPr>
                 <w:rStyle w:val="Hyperlink"/>
@@ -1876,7 +1951,7 @@
                 <w:noProof/>
                 <w:webHidden/>
               </w:rPr>
-              <w:instrText xml:space="preserve"> PAGEREF _Toc123916179 \h </w:instrText>
+              <w:instrText xml:space="preserve"> PAGEREF _Toc124519951 \h </w:instrText>
             </w:r>
             <w:r>
               <w:rPr>
@@ -1896,7 +1971,7 @@
                 <w:noProof/>
                 <w:webHidden/>
               </w:rPr>
-              <w:t>10</w:t>
+              <w:t>11</w:t>
             </w:r>
             <w:r>
               <w:rPr>
@@ -1918,11 +1993,12 @@
               <w:noProof/>
             </w:rPr>
           </w:pPr>
-          <w:hyperlink w:anchor="_Toc123916180" w:history="1">
+          <w:hyperlink w:anchor="_Toc124519952" w:history="1">
             <w:r>
               <w:rPr>
                 <w:rStyle w:val="Hyperlink"/>
                 <w:noProof/>
+                <w:lang w:val="de-DE"/>
               </w:rPr>
               <w:t>c. Qualitätsanforderungen</w:t>
             </w:r>
@@ -1945,7 +2021,7 @@
                 <w:noProof/>
                 <w:webHidden/>
               </w:rPr>
-              <w:instrText xml:space="preserve"> PAGEREF _Toc123916180 \h </w:instrText>
+              <w:instrText xml:space="preserve"> PAGEREF _Toc124519952 \h </w:instrText>
             </w:r>
             <w:r>
               <w:rPr>
@@ -1965,7 +2041,7 @@
                 <w:noProof/>
                 <w:webHidden/>
               </w:rPr>
-              <w:t>11</w:t>
+              <w:t>12</w:t>
             </w:r>
             <w:r>
               <w:rPr>
@@ -1987,13 +2063,14 @@
               <w:noProof/>
             </w:rPr>
           </w:pPr>
-          <w:hyperlink w:anchor="_Toc123916181" w:history="1">
+          <w:hyperlink w:anchor="_Toc124519953" w:history="1">
             <w:r>
               <w:rPr>
                 <w:rStyle w:val="Hyperlink"/>
                 <w:noProof/>
-              </w:rPr>
-              <w:t>3.4 Verifikation</w:t>
+                <w:lang w:val="de-DE"/>
+              </w:rPr>
+              <w:t>4.4 Verifikation</w:t>
             </w:r>
             <w:r>
               <w:rPr>
@@ -2014,7 +2091,7 @@
                 <w:noProof/>
                 <w:webHidden/>
               </w:rPr>
-              <w:instrText xml:space="preserve"> PAGEREF _Toc123916181 \h </w:instrText>
+              <w:instrText xml:space="preserve"> PAGEREF _Toc124519953 \h </w:instrText>
             </w:r>
             <w:r>
               <w:rPr>
@@ -2034,7 +2111,7 @@
                 <w:noProof/>
                 <w:webHidden/>
               </w:rPr>
-              <w:t>11</w:t>
+              <w:t>12</w:t>
             </w:r>
             <w:r>
               <w:rPr>
@@ -2056,14 +2133,14 @@
               <w:noProof/>
             </w:rPr>
           </w:pPr>
-          <w:hyperlink w:anchor="_Toc123916182" w:history="1">
+          <w:hyperlink w:anchor="_Toc124519954" w:history="1">
             <w:r>
               <w:rPr>
                 <w:rStyle w:val="Hyperlink"/>
                 <w:noProof/>
                 <w:lang w:val="de-DE"/>
               </w:rPr>
-              <w:t>4. Hardware</w:t>
+              <w:t>5. Hardware</w:t>
             </w:r>
             <w:r>
               <w:rPr>
@@ -2084,7 +2161,7 @@
                 <w:noProof/>
                 <w:webHidden/>
               </w:rPr>
-              <w:instrText xml:space="preserve"> PAGEREF _Toc123916182 \h </w:instrText>
+              <w:instrText xml:space="preserve"> PAGEREF _Toc124519954 \h </w:instrText>
             </w:r>
             <w:r>
               <w:rPr>
@@ -2104,7 +2181,7 @@
                 <w:noProof/>
                 <w:webHidden/>
               </w:rPr>
-              <w:t>12</w:t>
+              <w:t>13</w:t>
             </w:r>
             <w:r>
               <w:rPr>
@@ -2126,14 +2203,14 @@
               <w:noProof/>
             </w:rPr>
           </w:pPr>
-          <w:hyperlink w:anchor="_Toc123916183" w:history="1">
+          <w:hyperlink w:anchor="_Toc124519955" w:history="1">
             <w:r>
               <w:rPr>
                 <w:rStyle w:val="Hyperlink"/>
                 <w:noProof/>
                 <w:lang w:val="de-DE"/>
               </w:rPr>
-              <w:t>5. Softwarearchitektur</w:t>
+              <w:t>6. Softwarearchitektur</w:t>
             </w:r>
             <w:r>
               <w:rPr>
@@ -2154,7 +2231,7 @@
                 <w:noProof/>
                 <w:webHidden/>
               </w:rPr>
-              <w:instrText xml:space="preserve"> PAGEREF _Toc123916183 \h </w:instrText>
+              <w:instrText xml:space="preserve"> PAGEREF _Toc124519955 \h </w:instrText>
             </w:r>
             <w:r>
               <w:rPr>
@@ -2174,7 +2251,7 @@
                 <w:noProof/>
                 <w:webHidden/>
               </w:rPr>
-              <w:t>14</w:t>
+              <w:t>15</w:t>
             </w:r>
             <w:r>
               <w:rPr>
@@ -2196,14 +2273,14 @@
               <w:noProof/>
             </w:rPr>
           </w:pPr>
-          <w:hyperlink w:anchor="_Toc123916184" w:history="1">
+          <w:hyperlink w:anchor="_Toc124519956" w:history="1">
             <w:r>
               <w:rPr>
                 <w:rStyle w:val="Hyperlink"/>
                 <w:noProof/>
                 <w:lang w:val="de-DE"/>
               </w:rPr>
-              <w:t>5.1 Main</w:t>
+              <w:t>6.1 Main</w:t>
             </w:r>
             <w:r>
               <w:rPr>
@@ -2224,7 +2301,7 @@
                 <w:noProof/>
                 <w:webHidden/>
               </w:rPr>
-              <w:instrText xml:space="preserve"> PAGEREF _Toc123916184 \h </w:instrText>
+              <w:instrText xml:space="preserve"> PAGEREF _Toc124519956 \h </w:instrText>
             </w:r>
             <w:r>
               <w:rPr>
@@ -2244,7 +2321,7 @@
                 <w:noProof/>
                 <w:webHidden/>
               </w:rPr>
-              <w:t>14</w:t>
+              <w:t>15</w:t>
             </w:r>
             <w:r>
               <w:rPr>
@@ -2266,14 +2343,14 @@
               <w:noProof/>
             </w:rPr>
           </w:pPr>
-          <w:hyperlink w:anchor="_Toc123916185" w:history="1">
+          <w:hyperlink w:anchor="_Toc124519957" w:history="1">
             <w:r>
               <w:rPr>
                 <w:rStyle w:val="Hyperlink"/>
                 <w:noProof/>
                 <w:lang w:val="de-DE"/>
               </w:rPr>
-              <w:t>5.2 Controller</w:t>
+              <w:t>6.2 Controller</w:t>
             </w:r>
             <w:r>
               <w:rPr>
@@ -2294,7 +2371,7 @@
                 <w:noProof/>
                 <w:webHidden/>
               </w:rPr>
-              <w:instrText xml:space="preserve"> PAGEREF _Toc123916185 \h </w:instrText>
+              <w:instrText xml:space="preserve"> PAGEREF _Toc124519957 \h </w:instrText>
             </w:r>
             <w:r>
               <w:rPr>
@@ -2314,7 +2391,7 @@
                 <w:noProof/>
                 <w:webHidden/>
               </w:rPr>
-              <w:t>14</w:t>
+              <w:t>15</w:t>
             </w:r>
             <w:r>
               <w:rPr>
@@ -2336,14 +2413,14 @@
               <w:noProof/>
             </w:rPr>
           </w:pPr>
-          <w:hyperlink w:anchor="_Toc123916186" w:history="1">
+          <w:hyperlink w:anchor="_Toc124519958" w:history="1">
             <w:r>
               <w:rPr>
                 <w:rStyle w:val="Hyperlink"/>
                 <w:noProof/>
                 <w:lang w:val="de-DE"/>
               </w:rPr>
-              <w:t>5.3 TMP75</w:t>
+              <w:t>6.3 TMP75</w:t>
             </w:r>
             <w:r>
               <w:rPr>
@@ -2364,7 +2441,7 @@
                 <w:noProof/>
                 <w:webHidden/>
               </w:rPr>
-              <w:instrText xml:space="preserve"> PAGEREF _Toc123916186 \h </w:instrText>
+              <w:instrText xml:space="preserve"> PAGEREF _Toc124519958 \h </w:instrText>
             </w:r>
             <w:r>
               <w:rPr>
@@ -2384,7 +2461,7 @@
                 <w:noProof/>
                 <w:webHidden/>
               </w:rPr>
-              <w:t>15</w:t>
+              <w:t>16</w:t>
             </w:r>
             <w:r>
               <w:rPr>
@@ -2406,13 +2483,14 @@
               <w:noProof/>
             </w:rPr>
           </w:pPr>
-          <w:hyperlink w:anchor="_Toc123916187" w:history="1">
+          <w:hyperlink w:anchor="_Toc124519959" w:history="1">
             <w:r>
               <w:rPr>
                 <w:rStyle w:val="Hyperlink"/>
                 <w:noProof/>
-              </w:rPr>
-              <w:t>5.4 WS2812</w:t>
+                <w:lang w:val="de-DE"/>
+              </w:rPr>
+              <w:t>6.4 WS2812</w:t>
             </w:r>
             <w:r>
               <w:rPr>
@@ -2433,7 +2511,7 @@
                 <w:noProof/>
                 <w:webHidden/>
               </w:rPr>
-              <w:instrText xml:space="preserve"> PAGEREF _Toc123916187 \h </w:instrText>
+              <w:instrText xml:space="preserve"> PAGEREF _Toc124519959 \h </w:instrText>
             </w:r>
             <w:r>
               <w:rPr>
@@ -2453,7 +2531,7 @@
                 <w:noProof/>
                 <w:webHidden/>
               </w:rPr>
-              <w:t>15</w:t>
+              <w:t>16</w:t>
             </w:r>
             <w:r>
               <w:rPr>
@@ -2475,14 +2553,14 @@
               <w:noProof/>
             </w:rPr>
           </w:pPr>
-          <w:hyperlink w:anchor="_Toc123916188" w:history="1">
+          <w:hyperlink w:anchor="_Toc124519960" w:history="1">
             <w:r>
               <w:rPr>
                 <w:rStyle w:val="Hyperlink"/>
                 <w:noProof/>
                 <w:lang w:val="de-DE"/>
               </w:rPr>
-              <w:t>5.5 Servo-Ansteuerung</w:t>
+              <w:t>6.5 Servo-Ansteuerung</w:t>
             </w:r>
             <w:r>
               <w:rPr>
@@ -2503,7 +2581,7 @@
                 <w:noProof/>
                 <w:webHidden/>
               </w:rPr>
-              <w:instrText xml:space="preserve"> PAGEREF _Toc123916188 \h </w:instrText>
+              <w:instrText xml:space="preserve"> PAGEREF _Toc124519960 \h </w:instrText>
             </w:r>
             <w:r>
               <w:rPr>
@@ -2523,7 +2601,7 @@
                 <w:noProof/>
                 <w:webHidden/>
               </w:rPr>
-              <w:t>16</w:t>
+              <w:t>17</w:t>
             </w:r>
             <w:r>
               <w:rPr>
@@ -2545,14 +2623,14 @@
               <w:noProof/>
             </w:rPr>
           </w:pPr>
-          <w:hyperlink w:anchor="_Toc123916189" w:history="1">
+          <w:hyperlink w:anchor="_Toc124519961" w:history="1">
             <w:r>
               <w:rPr>
                 <w:rStyle w:val="Hyperlink"/>
                 <w:noProof/>
                 <w:lang w:val="de-DE"/>
               </w:rPr>
-              <w:t>6. Code Dokumentation</w:t>
+              <w:t>7. Fazit</w:t>
             </w:r>
             <w:r>
               <w:rPr>
@@ -2573,7 +2651,7 @@
                 <w:noProof/>
                 <w:webHidden/>
               </w:rPr>
-              <w:instrText xml:space="preserve"> PAGEREF _Toc123916189 \h </w:instrText>
+              <w:instrText xml:space="preserve"> PAGEREF _Toc124519961 \h </w:instrText>
             </w:r>
             <w:r>
               <w:rPr>
@@ -2593,7 +2671,7 @@
                 <w:noProof/>
                 <w:webHidden/>
               </w:rPr>
-              <w:t>17</w:t>
+              <w:t>18</w:t>
             </w:r>
             <w:r>
               <w:rPr>
@@ -2615,14 +2693,14 @@
               <w:noProof/>
             </w:rPr>
           </w:pPr>
-          <w:hyperlink w:anchor="_Toc123916190" w:history="1">
+          <w:hyperlink w:anchor="_Toc124519962" w:history="1">
             <w:r>
               <w:rPr>
                 <w:rStyle w:val="Hyperlink"/>
                 <w:noProof/>
                 <w:lang w:val="de-DE"/>
               </w:rPr>
-              <w:t>Quellenverzeichnis</w:t>
+              <w:t>8. Code Dokumentation</w:t>
             </w:r>
             <w:r>
               <w:rPr>
@@ -2643,7 +2721,7 @@
                 <w:noProof/>
                 <w:webHidden/>
               </w:rPr>
-              <w:instrText xml:space="preserve"> PAGEREF _Toc123916190 \h </w:instrText>
+              <w:instrText xml:space="preserve"> PAGEREF _Toc124519962 \h </w:instrText>
             </w:r>
             <w:r>
               <w:rPr>
@@ -2685,13 +2763,83 @@
               <w:noProof/>
             </w:rPr>
           </w:pPr>
-          <w:hyperlink w:anchor="_Toc123916191" w:history="1">
+          <w:hyperlink w:anchor="_Toc124519963" w:history="1">
             <w:r>
               <w:rPr>
                 <w:rStyle w:val="Hyperlink"/>
                 <w:noProof/>
                 <w:lang w:val="de-DE"/>
               </w:rPr>
+              <w:t>Quellenverzeichnis</w:t>
+            </w:r>
+            <w:r>
+              <w:rPr>
+                <w:noProof/>
+                <w:webHidden/>
+              </w:rPr>
+              <w:tab/>
+            </w:r>
+            <w:r>
+              <w:rPr>
+                <w:noProof/>
+                <w:webHidden/>
+              </w:rPr>
+              <w:fldChar w:fldCharType="begin"/>
+            </w:r>
+            <w:r>
+              <w:rPr>
+                <w:noProof/>
+                <w:webHidden/>
+              </w:rPr>
+              <w:instrText xml:space="preserve"> PAGEREF _Toc124519963 \h </w:instrText>
+            </w:r>
+            <w:r>
+              <w:rPr>
+                <w:noProof/>
+                <w:webHidden/>
+              </w:rPr>
+            </w:r>
+            <w:r>
+              <w:rPr>
+                <w:noProof/>
+                <w:webHidden/>
+              </w:rPr>
+              <w:fldChar w:fldCharType="separate"/>
+            </w:r>
+            <w:r>
+              <w:rPr>
+                <w:noProof/>
+                <w:webHidden/>
+              </w:rPr>
+              <w:t>19</w:t>
+            </w:r>
+            <w:r>
+              <w:rPr>
+                <w:noProof/>
+                <w:webHidden/>
+              </w:rPr>
+              <w:fldChar w:fldCharType="end"/>
+            </w:r>
+          </w:hyperlink>
+        </w:p>
+        <w:p>
+          <w:pPr>
+            <w:pStyle w:val="TOC1"/>
+            <w:tabs>
+              <w:tab w:val="right" w:leader="dot" w:pos="9062"/>
+            </w:tabs>
+            <w:rPr>
+              <w:rFonts w:asciiTheme="minorHAnsi" w:eastAsiaTheme="minorEastAsia" w:hAnsiTheme="minorHAnsi"/>
+              <w:noProof/>
+            </w:rPr>
+          </w:pPr>
+          <w:hyperlink w:anchor="_Toc124519964" w:history="1">
+            <w:r>
+              <w:rPr>
+                <w:rStyle w:val="Hyperlink"/>
+                <w:noProof/>
+                <w:lang w:val="de-DE"/>
+              </w:rPr>
               <w:t>Abbildungsverzeichnis</w:t>
             </w:r>
             <w:r>
@@ -2713,7 +2861,7 @@
                 <w:noProof/>
                 <w:webHidden/>
               </w:rPr>
-              <w:instrText xml:space="preserve"> PAGEREF _Toc123916191 \h </w:instrText>
+              <w:instrText xml:space="preserve"> PAGEREF _Toc124519964 \h </w:instrText>
             </w:r>
             <w:r>
               <w:rPr>
@@ -2733,7 +2881,7 @@
                 <w:noProof/>
                 <w:webHidden/>
               </w:rPr>
-              <w:t>18</w:t>
+              <w:t>19</w:t>
             </w:r>
             <w:r>
               <w:rPr>
@@ -2767,13 +2915,6 @@
           <w:lang w:val="de-DE"/>
         </w:rPr>
       </w:pPr>
-    </w:p>
-    <w:p>
-      <w:pPr>
-        <w:rPr>
-          <w:lang w:val="de-DE"/>
-        </w:rPr>
-      </w:pPr>
       <w:r>
         <w:rPr>
           <w:lang w:val="de-DE"/>
@@ -2804,7 +2945,7 @@
           <w:lang w:val="de-DE"/>
         </w:rPr>
       </w:pPr>
-      <w:bookmarkStart w:id="0" w:name="_Toc123916161"/>
+      <w:bookmarkStart w:id="0" w:name="_Toc124519932"/>
       <w:r>
         <w:rPr>
           <w:lang w:val="de-DE"/>
@@ -2941,7 +3082,7 @@
           <w:lang w:val="de-DE"/>
         </w:rPr>
       </w:pPr>
-      <w:bookmarkStart w:id="1" w:name="_Toc123916162"/>
+      <w:bookmarkStart w:id="1" w:name="_Toc124519933"/>
       <w:r>
         <w:rPr>
           <w:lang w:val="de-DE"/>
@@ -3172,7 +3313,7 @@
           <w:lang w:val="de-DE"/>
         </w:rPr>
       </w:pPr>
-      <w:bookmarkStart w:id="2" w:name="_Toc123916163"/>
+      <w:bookmarkStart w:id="2" w:name="_Toc124519934"/>
       <w:r>
         <w:rPr>
           <w:lang w:val="de-DE"/>
@@ -3292,13 +3433,7 @@
         <w:rPr>
           <w:lang w:val="de-DE"/>
         </w:rPr>
-        <w:t>Die Temperatur wird mit einem Temperatursensor vom Typ TMP75B gemessen</w:t>
-      </w:r>
-      <w:r>
-        <w:rPr>
-          <w:lang w:val="de-DE"/>
-        </w:rPr>
-        <w:t>.</w:t>
+        <w:t>Die Temperatur wird mit einem Temperatursensor vom Typ TMP75B gemessen.</w:t>
       </w:r>
     </w:p>
     <w:p>
@@ -3316,13 +3451,7 @@
         <w:rPr>
           <w:lang w:val="de-DE"/>
         </w:rPr>
-        <w:t>Der Status wird über eine Vollfarb-LED vom TYP WS2812 angezeigt</w:t>
-      </w:r>
-      <w:r>
-        <w:rPr>
-          <w:lang w:val="de-DE"/>
-        </w:rPr>
-        <w:t>.</w:t>
+        <w:t>Der Status wird über eine Vollfarb-LED vom TYP WS2812 angezeigt.</w:t>
       </w:r>
     </w:p>
     <w:p>
@@ -3387,12 +3516,14 @@
           <w:lang w:val="de-DE"/>
         </w:rPr>
       </w:pPr>
+      <w:bookmarkStart w:id="3" w:name="_Toc124519935"/>
       <w:r>
         <w:rPr>
           <w:lang w:val="de-DE"/>
         </w:rPr>
         <w:t>4. Pflichtenheft</w:t>
       </w:r>
+      <w:bookmarkEnd w:id="3"/>
     </w:p>
     <w:p>
       <w:pPr>
@@ -3401,8 +3532,8 @@
           <w:lang w:val="de-DE"/>
         </w:rPr>
       </w:pPr>
-      <w:bookmarkStart w:id="3" w:name="_Toc123751055"/>
-      <w:bookmarkStart w:id="4" w:name="_Toc123916164"/>
+      <w:bookmarkStart w:id="4" w:name="_Toc123751055"/>
+      <w:bookmarkStart w:id="5" w:name="_Toc124519936"/>
       <w:r>
         <w:rPr>
           <w:lang w:val="de-DE"/>
@@ -3421,8 +3552,8 @@
         </w:rPr>
         <w:t>Einleitung</w:t>
       </w:r>
-      <w:bookmarkEnd w:id="3"/>
       <w:bookmarkEnd w:id="4"/>
+      <w:bookmarkEnd w:id="5"/>
       <w:r>
         <w:rPr>
           <w:lang w:val="de-DE"/>
@@ -3437,8 +3568,8 @@
           <w:lang w:val="de-DE"/>
         </w:rPr>
       </w:pPr>
-      <w:bookmarkStart w:id="5" w:name="_Toc123751056"/>
-      <w:bookmarkStart w:id="6" w:name="_Toc123916165"/>
+      <w:bookmarkStart w:id="6" w:name="_Toc123751056"/>
+      <w:bookmarkStart w:id="7" w:name="_Toc124519937"/>
       <w:r>
         <w:rPr>
           <w:lang w:val="de-DE"/>
@@ -3451,8 +3582,8 @@
         </w:rPr>
         <w:t>Zweck</w:t>
       </w:r>
-      <w:bookmarkEnd w:id="5"/>
       <w:bookmarkEnd w:id="6"/>
+      <w:bookmarkEnd w:id="7"/>
     </w:p>
     <w:p>
       <w:pPr>
@@ -3486,8 +3617,8 @@
           <w:lang w:val="de-DE"/>
         </w:rPr>
       </w:pPr>
-      <w:bookmarkStart w:id="7" w:name="_Toc123751057"/>
-      <w:bookmarkStart w:id="8" w:name="_Toc123916166"/>
+      <w:bookmarkStart w:id="8" w:name="_Toc123751057"/>
+      <w:bookmarkStart w:id="9" w:name="_Toc124519938"/>
       <w:r>
         <w:rPr>
           <w:lang w:val="de-DE"/>
@@ -3500,8 +3631,8 @@
         </w:rPr>
         <w:t>Umfang</w:t>
       </w:r>
-      <w:bookmarkEnd w:id="7"/>
       <w:bookmarkEnd w:id="8"/>
+      <w:bookmarkEnd w:id="9"/>
     </w:p>
     <w:p>
       <w:pPr>
@@ -3555,8 +3686,8 @@
           <w:lang w:val="de-DE"/>
         </w:rPr>
       </w:pPr>
-      <w:bookmarkStart w:id="9" w:name="_Toc123751058"/>
-      <w:bookmarkStart w:id="10" w:name="_Toc123916167"/>
+      <w:bookmarkStart w:id="10" w:name="_Toc123751058"/>
+      <w:bookmarkStart w:id="11" w:name="_Toc124519939"/>
       <w:r>
         <w:rPr>
           <w:lang w:val="de-DE"/>
@@ -3569,8 +3700,8 @@
         </w:rPr>
         <w:t>Erläuterungen zu Begriffen und / oder Abkürzungen</w:t>
       </w:r>
-      <w:bookmarkEnd w:id="9"/>
       <w:bookmarkEnd w:id="10"/>
+      <w:bookmarkEnd w:id="11"/>
       <w:r>
         <w:rPr>
           <w:lang w:val="de-DE"/>
@@ -3676,8 +3807,8 @@
           <w:lang w:val="de-DE"/>
         </w:rPr>
       </w:pPr>
-      <w:bookmarkStart w:id="11" w:name="_Toc123751059"/>
-      <w:bookmarkStart w:id="12" w:name="_Toc123916168"/>
+      <w:bookmarkStart w:id="12" w:name="_Toc123751059"/>
+      <w:bookmarkStart w:id="13" w:name="_Toc124519940"/>
       <w:r>
         <w:rPr>
           <w:lang w:val="de-DE"/>
@@ -3690,8 +3821,8 @@
         </w:rPr>
         <w:t>Verweise auf sonstige Ressourcen oder Quellen</w:t>
       </w:r>
-      <w:bookmarkEnd w:id="11"/>
       <w:bookmarkEnd w:id="12"/>
+      <w:bookmarkEnd w:id="13"/>
       <w:r>
         <w:rPr>
           <w:lang w:val="de-DE"/>
@@ -3719,8 +3850,8 @@
           <w:lang w:val="de-DE"/>
         </w:rPr>
       </w:pPr>
-      <w:bookmarkStart w:id="13" w:name="_Toc123751060"/>
-      <w:bookmarkStart w:id="14" w:name="_Toc123916169"/>
+      <w:bookmarkStart w:id="14" w:name="_Toc123751060"/>
+      <w:bookmarkStart w:id="15" w:name="_Toc124519941"/>
       <w:r>
         <w:rPr>
           <w:lang w:val="de-DE"/>
@@ -3733,8 +3864,8 @@
         </w:rPr>
         <w:t>Übersicht</w:t>
       </w:r>
-      <w:bookmarkEnd w:id="13"/>
       <w:bookmarkEnd w:id="14"/>
+      <w:bookmarkEnd w:id="15"/>
       <w:r>
         <w:rPr>
           <w:lang w:val="de-DE"/>
@@ -3762,8 +3893,8 @@
           <w:lang w:val="de-DE"/>
         </w:rPr>
       </w:pPr>
-      <w:bookmarkStart w:id="15" w:name="_Toc123751061"/>
-      <w:bookmarkStart w:id="16" w:name="_Toc123916170"/>
+      <w:bookmarkStart w:id="16" w:name="_Toc123751061"/>
+      <w:bookmarkStart w:id="17" w:name="_Toc124519942"/>
       <w:r>
         <w:rPr>
           <w:lang w:val="de-DE"/>
@@ -3783,8 +3914,8 @@
         </w:rPr>
         <w:t>Allgemeine Beschreibung</w:t>
       </w:r>
-      <w:bookmarkEnd w:id="15"/>
       <w:bookmarkEnd w:id="16"/>
+      <w:bookmarkEnd w:id="17"/>
       <w:r>
         <w:rPr>
           <w:lang w:val="de-DE"/>
@@ -3799,8 +3930,8 @@
           <w:lang w:val="de-DE"/>
         </w:rPr>
       </w:pPr>
-      <w:bookmarkStart w:id="17" w:name="_Toc123751062"/>
-      <w:bookmarkStart w:id="18" w:name="_Toc123916171"/>
+      <w:bookmarkStart w:id="18" w:name="_Toc123751062"/>
+      <w:bookmarkStart w:id="19" w:name="_Toc124519943"/>
       <w:r>
         <w:rPr>
           <w:lang w:val="de-DE"/>
@@ -3813,8 +3944,8 @@
         </w:rPr>
         <w:t>Produktperspektive</w:t>
       </w:r>
-      <w:bookmarkEnd w:id="17"/>
       <w:bookmarkEnd w:id="18"/>
+      <w:bookmarkEnd w:id="19"/>
     </w:p>
     <w:p>
       <w:pPr>
@@ -3842,8 +3973,8 @@
           <w:lang w:val="de-DE"/>
         </w:rPr>
       </w:pPr>
-      <w:bookmarkStart w:id="19" w:name="_Toc123751063"/>
-      <w:bookmarkStart w:id="20" w:name="_Toc123916172"/>
+      <w:bookmarkStart w:id="20" w:name="_Toc123751063"/>
+      <w:bookmarkStart w:id="21" w:name="_Toc124519944"/>
       <w:r>
         <w:rPr>
           <w:lang w:val="de-DE"/>
@@ -3856,8 +3987,8 @@
         </w:rPr>
         <w:t>Produktfunktionen</w:t>
       </w:r>
-      <w:bookmarkEnd w:id="19"/>
       <w:bookmarkEnd w:id="20"/>
+      <w:bookmarkEnd w:id="21"/>
     </w:p>
     <w:p>
       <w:pPr>
@@ -3943,8 +4074,8 @@
           <w:lang w:val="de-DE"/>
         </w:rPr>
       </w:pPr>
-      <w:bookmarkStart w:id="21" w:name="_Toc123751064"/>
-      <w:bookmarkStart w:id="22" w:name="_Toc123916173"/>
+      <w:bookmarkStart w:id="22" w:name="_Toc123751064"/>
+      <w:bookmarkStart w:id="23" w:name="_Toc124519945"/>
       <w:r>
         <w:rPr>
           <w:lang w:val="de-DE"/>
@@ -3957,8 +4088,8 @@
         </w:rPr>
         <w:t>Benutzermerkmale</w:t>
       </w:r>
-      <w:bookmarkEnd w:id="21"/>
       <w:bookmarkEnd w:id="22"/>
+      <w:bookmarkEnd w:id="23"/>
     </w:p>
     <w:p>
       <w:pPr>
@@ -3980,8 +4111,8 @@
           <w:lang w:val="de-DE"/>
         </w:rPr>
       </w:pPr>
-      <w:bookmarkStart w:id="23" w:name="_Toc123751065"/>
-      <w:bookmarkStart w:id="24" w:name="_Toc123916174"/>
+      <w:bookmarkStart w:id="24" w:name="_Toc123751065"/>
+      <w:bookmarkStart w:id="25" w:name="_Toc124519946"/>
       <w:r>
         <w:rPr>
           <w:lang w:val="de-DE"/>
@@ -3994,8 +4125,8 @@
         </w:rPr>
         <w:t>Einschränkungen</w:t>
       </w:r>
-      <w:bookmarkEnd w:id="23"/>
       <w:bookmarkEnd w:id="24"/>
+      <w:bookmarkEnd w:id="25"/>
       <w:r>
         <w:rPr>
           <w:lang w:val="de-DE"/>
@@ -4101,8 +4232,8 @@
           <w:lang w:val="de-DE"/>
         </w:rPr>
       </w:pPr>
-      <w:bookmarkStart w:id="25" w:name="_Toc123751066"/>
-      <w:bookmarkStart w:id="26" w:name="_Toc123916175"/>
+      <w:bookmarkStart w:id="26" w:name="_Toc123751066"/>
+      <w:bookmarkStart w:id="27" w:name="_Toc124519947"/>
       <w:r>
         <w:rPr>
           <w:lang w:val="de-DE"/>
@@ -4115,8 +4246,8 @@
         </w:rPr>
         <w:t>Annahmen und Abhängigkeiten</w:t>
       </w:r>
-      <w:bookmarkEnd w:id="25"/>
       <w:bookmarkEnd w:id="26"/>
+      <w:bookmarkEnd w:id="27"/>
       <w:r>
         <w:rPr>
           <w:lang w:val="de-DE"/>
@@ -4157,8 +4288,8 @@
           <w:lang w:val="de-DE"/>
         </w:rPr>
       </w:pPr>
-      <w:bookmarkStart w:id="27" w:name="_Toc123751067"/>
-      <w:bookmarkStart w:id="28" w:name="_Toc123916176"/>
+      <w:bookmarkStart w:id="28" w:name="_Toc123751067"/>
+      <w:bookmarkStart w:id="29" w:name="_Toc124519948"/>
       <w:r>
         <w:rPr>
           <w:lang w:val="de-DE"/>
@@ -4171,8 +4302,8 @@
         </w:rPr>
         <w:t>Aufteilung der Anforderungen</w:t>
       </w:r>
-      <w:bookmarkEnd w:id="27"/>
       <w:bookmarkEnd w:id="28"/>
+      <w:bookmarkEnd w:id="29"/>
       <w:r>
         <w:rPr>
           <w:lang w:val="de-DE"/>
@@ -4215,8 +4346,8 @@
           <w:lang w:val="de-DE"/>
         </w:rPr>
       </w:pPr>
-      <w:bookmarkStart w:id="29" w:name="_Toc123751068"/>
-      <w:bookmarkStart w:id="30" w:name="_Toc123916177"/>
+      <w:bookmarkStart w:id="30" w:name="_Toc123751068"/>
+      <w:bookmarkStart w:id="31" w:name="_Toc124519949"/>
       <w:r>
         <w:rPr>
           <w:lang w:val="de-DE"/>
@@ -4236,8 +4367,8 @@
         </w:rPr>
         <w:t>Spezifische Anforderungen</w:t>
       </w:r>
-      <w:bookmarkEnd w:id="29"/>
       <w:bookmarkEnd w:id="30"/>
+      <w:bookmarkEnd w:id="31"/>
       <w:r>
         <w:rPr>
           <w:lang w:val="de-DE"/>
@@ -4252,8 +4383,8 @@
           <w:lang w:val="de-DE"/>
         </w:rPr>
       </w:pPr>
-      <w:bookmarkStart w:id="31" w:name="_Toc123751069"/>
-      <w:bookmarkStart w:id="32" w:name="_Toc123916178"/>
+      <w:bookmarkStart w:id="32" w:name="_Toc123751069"/>
+      <w:bookmarkStart w:id="33" w:name="_Toc124519950"/>
       <w:r>
         <w:rPr>
           <w:lang w:val="de-DE"/>
@@ -4266,8 +4397,8 @@
         </w:rPr>
         <w:t>funktionale Anforderungen</w:t>
       </w:r>
-      <w:bookmarkEnd w:id="31"/>
       <w:bookmarkEnd w:id="32"/>
+      <w:bookmarkEnd w:id="33"/>
     </w:p>
     <w:tbl>
       <w:tblPr>
@@ -9747,6 +9878,12 @@
               <w:rPr>
                 <w:lang w:val="de-DE"/>
               </w:rPr>
+              <w:t xml:space="preserve">ID: </w:t>
+            </w:r>
+            <w:r>
+              <w:rPr>
+                <w:lang w:val="de-DE"/>
+              </w:rPr>
               <w:t>0x400;</w:t>
             </w:r>
           </w:p>
@@ -9819,7 +9956,7 @@
               <w:rPr>
                 <w:lang w:val="de-DE"/>
               </w:rPr>
-              <w:t>8</w:t>
+              <w:t>-128 bis 127</w:t>
             </w:r>
           </w:p>
         </w:tc>
@@ -9835,14 +9972,12 @@
                 <w:lang w:val="de-DE"/>
               </w:rPr>
             </w:pPr>
-            <w:proofErr w:type="spellStart"/>
-            <w:r>
-              <w:rPr>
-                <w:lang w:val="de-DE"/>
-              </w:rPr>
-              <w:t>bit</w:t>
-            </w:r>
-            <w:proofErr w:type="spellEnd"/>
+            <w:r>
+              <w:rPr>
+                <w:lang w:val="de-DE"/>
+              </w:rPr>
+              <w:t>°C</w:t>
+            </w:r>
           </w:p>
         </w:tc>
         <w:tc>
@@ -9972,6 +10107,12 @@
               <w:rPr>
                 <w:lang w:val="de-DE"/>
               </w:rPr>
+              <w:t xml:space="preserve">ID: </w:t>
+            </w:r>
+            <w:r>
+              <w:rPr>
+                <w:lang w:val="de-DE"/>
+              </w:rPr>
               <w:t>0x400;</w:t>
             </w:r>
           </w:p>
@@ -10030,7 +10171,7 @@
               <w:rPr>
                 <w:lang w:val="de-DE"/>
               </w:rPr>
-              <w:t>8</w:t>
+              <w:t>0 bis 9</w:t>
             </w:r>
           </w:p>
         </w:tc>
@@ -10046,14 +10187,13 @@
                 <w:lang w:val="de-DE"/>
               </w:rPr>
             </w:pPr>
-            <w:proofErr w:type="spellStart"/>
-            <w:r>
-              <w:rPr>
-                <w:lang w:val="de-DE"/>
-              </w:rPr>
-              <w:t>bit</w:t>
-            </w:r>
-            <w:proofErr w:type="spellEnd"/>
+            <w:r>
+              <w:rPr>
+                <w:rFonts w:eastAsiaTheme="minorEastAsia"/>
+                <w:lang w:val="de-DE"/>
+              </w:rPr>
+              <w:t>0,1°C</w:t>
+            </w:r>
           </w:p>
         </w:tc>
         <w:tc>
@@ -10171,6 +10311,12 @@
               <w:rPr>
                 <w:lang w:val="de-DE"/>
               </w:rPr>
+              <w:t xml:space="preserve">ID: </w:t>
+            </w:r>
+            <w:r>
+              <w:rPr>
+                <w:lang w:val="de-DE"/>
+              </w:rPr>
               <w:t>0x400;</w:t>
             </w:r>
           </w:p>
@@ -10229,7 +10375,7 @@
               <w:rPr>
                 <w:lang w:val="de-DE"/>
               </w:rPr>
-              <w:t>8</w:t>
+              <w:t>0 bis 5</w:t>
             </w:r>
           </w:p>
         </w:tc>
@@ -10245,14 +10391,12 @@
                 <w:lang w:val="de-DE"/>
               </w:rPr>
             </w:pPr>
-            <w:proofErr w:type="spellStart"/>
-            <w:r>
-              <w:rPr>
-                <w:lang w:val="de-DE"/>
-              </w:rPr>
-              <w:t>bit</w:t>
-            </w:r>
-            <w:proofErr w:type="spellEnd"/>
+            <w:r>
+              <w:rPr>
+                <w:lang w:val="de-DE"/>
+              </w:rPr>
+              <w:t>-</w:t>
+            </w:r>
           </w:p>
         </w:tc>
         <w:tc>
@@ -10366,6 +10510,20 @@
                 <w:lang w:val="de-DE"/>
               </w:rPr>
             </w:pPr>
+            <w:proofErr w:type="spellStart"/>
+            <w:r>
+              <w:rPr>
+                <w:lang w:val="de-DE"/>
+              </w:rPr>
+              <w:t>Id</w:t>
+            </w:r>
+            <w:proofErr w:type="spellEnd"/>
+            <w:r>
+              <w:rPr>
+                <w:lang w:val="de-DE"/>
+              </w:rPr>
+              <w:t xml:space="preserve">: </w:t>
+            </w:r>
             <w:r>
               <w:rPr>
                 <w:lang w:val="de-DE"/>
@@ -10428,7 +10586,7 @@
               <w:rPr>
                 <w:lang w:val="de-DE"/>
               </w:rPr>
-              <w:t>8</w:t>
+              <w:t>-128 bis 127</w:t>
             </w:r>
           </w:p>
         </w:tc>
@@ -10444,14 +10602,12 @@
                 <w:lang w:val="de-DE"/>
               </w:rPr>
             </w:pPr>
-            <w:proofErr w:type="spellStart"/>
-            <w:r>
-              <w:rPr>
-                <w:lang w:val="de-DE"/>
-              </w:rPr>
-              <w:t>bit</w:t>
-            </w:r>
-            <w:proofErr w:type="spellEnd"/>
+            <w:r>
+              <w:rPr>
+                <w:lang w:val="de-DE"/>
+              </w:rPr>
+              <w:t>°C</w:t>
+            </w:r>
           </w:p>
         </w:tc>
         <w:tc>
@@ -10653,8 +10809,8 @@
       <w:pPr>
         <w:pStyle w:val="Heading3"/>
       </w:pPr>
-      <w:bookmarkStart w:id="33" w:name="_Toc123751070"/>
-      <w:bookmarkStart w:id="34" w:name="_Toc123916179"/>
+      <w:bookmarkStart w:id="34" w:name="_Toc123751070"/>
+      <w:bookmarkStart w:id="35" w:name="_Toc124519951"/>
       <w:r>
         <w:t xml:space="preserve">b. </w:t>
       </w:r>
@@ -10670,8 +10826,8 @@
       <w:r>
         <w:t>Anforderungen</w:t>
       </w:r>
-      <w:bookmarkEnd w:id="33"/>
       <w:bookmarkEnd w:id="34"/>
+      <w:bookmarkEnd w:id="35"/>
       <w:proofErr w:type="spellEnd"/>
       <w:r>
         <w:t xml:space="preserve"> </w:t>
@@ -10846,8 +11002,8 @@
           <w:lang w:val="de-DE"/>
         </w:rPr>
       </w:pPr>
-      <w:bookmarkStart w:id="35" w:name="_Toc123751071"/>
-      <w:bookmarkStart w:id="36" w:name="_Toc123916180"/>
+      <w:bookmarkStart w:id="36" w:name="_Toc123751071"/>
+      <w:bookmarkStart w:id="37" w:name="_Toc124519952"/>
       <w:r>
         <w:rPr>
           <w:lang w:val="de-DE"/>
@@ -10860,8 +11016,8 @@
         </w:rPr>
         <w:t>Qualitätsanforderungen</w:t>
       </w:r>
-      <w:bookmarkEnd w:id="35"/>
       <w:bookmarkEnd w:id="36"/>
+      <w:bookmarkEnd w:id="37"/>
       <w:r>
         <w:rPr>
           <w:lang w:val="de-DE"/>
@@ -10895,8 +11051,8 @@
           <w:lang w:val="de-DE"/>
         </w:rPr>
       </w:pPr>
-      <w:bookmarkStart w:id="37" w:name="_Toc123751072"/>
-      <w:bookmarkStart w:id="38" w:name="_Toc123916181"/>
+      <w:bookmarkStart w:id="38" w:name="_Toc123751072"/>
+      <w:bookmarkStart w:id="39" w:name="_Toc124519953"/>
       <w:r>
         <w:rPr>
           <w:lang w:val="de-DE"/>
@@ -10915,8 +11071,8 @@
         </w:rPr>
         <w:t>Verifikation</w:t>
       </w:r>
-      <w:bookmarkEnd w:id="37"/>
       <w:bookmarkEnd w:id="38"/>
+      <w:bookmarkEnd w:id="39"/>
       <w:r>
         <w:rPr>
           <w:lang w:val="de-DE"/>
@@ -11008,7 +11164,7 @@
           <w:lang w:val="de-DE"/>
         </w:rPr>
       </w:pPr>
-      <w:bookmarkStart w:id="39" w:name="_Toc123916182"/>
+      <w:bookmarkStart w:id="40" w:name="_Toc124519954"/>
       <w:r>
         <w:rPr>
           <w:lang w:val="de-DE"/>
@@ -11028,7 +11184,7 @@
         </w:rPr>
         <w:t>Hardware</w:t>
       </w:r>
-      <w:bookmarkEnd w:id="39"/>
+      <w:bookmarkEnd w:id="40"/>
     </w:p>
     <w:p>
       <w:pPr>
@@ -11402,7 +11558,7 @@
           <w:lang w:val="de-DE"/>
         </w:rPr>
       </w:pPr>
-      <w:bookmarkStart w:id="40" w:name="_Toc123916183"/>
+      <w:bookmarkStart w:id="41" w:name="_Toc124519955"/>
       <w:r>
         <w:rPr>
           <w:lang w:val="de-DE"/>
@@ -11421,119 +11577,6 @@
           <w:lang w:val="de-DE"/>
         </w:rPr>
         <w:t>Softwarearchitektur</w:t>
-      </w:r>
-      <w:bookmarkEnd w:id="40"/>
-    </w:p>
-    <w:p>
-      <w:pPr>
-        <w:rPr>
-          <w:lang w:val="de-DE"/>
-        </w:rPr>
-      </w:pPr>
-      <w:r>
-        <w:rPr>
-          <w:lang w:val="de-DE"/>
-        </w:rPr>
-        <w:t xml:space="preserve">Der Quellcode wird für den </w:t>
-      </w:r>
-      <w:proofErr w:type="spellStart"/>
-      <w:r>
-        <w:rPr>
-          <w:lang w:val="de-DE"/>
-        </w:rPr>
-        <w:t>ATmega</w:t>
-      </w:r>
-      <w:proofErr w:type="spellEnd"/>
-      <w:r>
-        <w:rPr>
-          <w:lang w:val="de-DE"/>
-        </w:rPr>
-        <w:t xml:space="preserve"> 88PA in C geschrieben. Ziel der Software ist die Kommunikation mit den einzelnen Bauteilen herzustellen, eine Regler Logik zu implementieren und den Benutzer Eingaben tätigen zu lassen.</w:t>
-      </w:r>
-    </w:p>
-    <w:p>
-      <w:pPr>
-        <w:rPr>
-          <w:lang w:val="de-DE"/>
-        </w:rPr>
-      </w:pPr>
-      <w:r>
-        <w:rPr>
-          <w:lang w:val="de-DE"/>
-        </w:rPr>
-        <w:t xml:space="preserve">Die Software wird dazu in einzelnen Modulen entwickelt. Jedes Bauteil bekommt dabei sein eigenes Modul. Auch der Regler wird in einem eigenen Modul programmiert. Aus der </w:t>
-      </w:r>
-      <w:proofErr w:type="spellStart"/>
-      <w:r>
-        <w:rPr>
-          <w:i/>
-          <w:iCs/>
-          <w:lang w:val="de-DE"/>
-        </w:rPr>
-        <w:t>main</w:t>
-      </w:r>
-      <w:proofErr w:type="spellEnd"/>
-      <w:r>
-        <w:rPr>
-          <w:lang w:val="de-DE"/>
-        </w:rPr>
-        <w:t xml:space="preserve"> heraus werden so die Module gestartet. Darüber hinaus gibt es noch ein </w:t>
-      </w:r>
-      <w:proofErr w:type="spellStart"/>
-      <w:r>
-        <w:rPr>
-          <w:i/>
-          <w:iCs/>
-          <w:lang w:val="de-DE"/>
-        </w:rPr>
-        <w:t>Init</w:t>
-      </w:r>
-      <w:proofErr w:type="spellEnd"/>
-      <w:r>
-        <w:rPr>
-          <w:lang w:val="de-DE"/>
-        </w:rPr>
-        <w:t xml:space="preserve">-Modul, welches beim Start des Microcontroller alle Module initialisiert. </w:t>
-      </w:r>
-    </w:p>
-    <w:p>
-      <w:pPr>
-        <w:rPr>
-          <w:lang w:val="de-DE"/>
-        </w:rPr>
-      </w:pPr>
-      <w:r>
-        <w:rPr>
-          <w:lang w:val="de-DE"/>
-        </w:rPr>
-        <w:t>Im Folgenden werden alle Module beschrieben, die selbst geschrieben worden sind und noch nicht aus dem Kurs Microcontroller bekannt sind.</w:t>
-      </w:r>
-    </w:p>
-    <w:p>
-      <w:pPr>
-        <w:pStyle w:val="Heading2"/>
-        <w:rPr>
-          <w:lang w:val="de-DE"/>
-        </w:rPr>
-      </w:pPr>
-      <w:bookmarkStart w:id="41" w:name="_Toc123916184"/>
-      <w:r>
-        <w:rPr>
-          <w:lang w:val="de-DE"/>
-        </w:rPr>
-        <w:t>6</w:t>
-      </w:r>
-      <w:r>
-        <w:rPr>
-          <w:lang w:val="de-DE"/>
-        </w:rPr>
-        <w:t xml:space="preserve">.1 </w:t>
-      </w:r>
-      <w:r>
-        <w:rPr>
-          <w:lang w:val="de-DE"/>
-        </w:rPr>
-        <w:t>Main</w:t>
       </w:r>
       <w:bookmarkEnd w:id="41"/>
     </w:p>
@@ -11547,27 +11590,21 @@
         <w:rPr>
           <w:lang w:val="de-DE"/>
         </w:rPr>
-        <w:t>Zu Beginn werden der MCP</w:t>
-      </w:r>
-      <w:r>
-        <w:rPr>
-          <w:lang w:val="de-DE"/>
-        </w:rPr>
-        <w:t xml:space="preserve">2515, die WS2812 und der TMP75 vorbereitet für den Betrieb. Dies wird durch Definitionen, </w:t>
+        <w:t xml:space="preserve">Der Quellcode wird für den </w:t>
       </w:r>
       <w:proofErr w:type="spellStart"/>
       <w:r>
         <w:rPr>
           <w:lang w:val="de-DE"/>
         </w:rPr>
-        <w:t>Defines</w:t>
+        <w:t>ATmega</w:t>
       </w:r>
       <w:proofErr w:type="spellEnd"/>
       <w:r>
         <w:rPr>
           <w:lang w:val="de-DE"/>
         </w:rPr>
-        <w:t xml:space="preserve"> und Initialisierungen der ersten Messung gemacht. </w:t>
+        <w:t xml:space="preserve"> 88PA in C geschrieben. Ziel der Software ist die Kommunikation mit den einzelnen Bauteilen herzustellen, eine Regler Logik zu implementieren und den Benutzer Eingaben tätigen zu lassen.</w:t>
       </w:r>
     </w:p>
     <w:p>
@@ -11580,7 +11617,39 @@
         <w:rPr>
           <w:lang w:val="de-DE"/>
         </w:rPr>
-        <w:t>Nun startet die Hauptschleife. Alle 100 Millisekunden wird darin eine Messung gestartet. Der Wert wird zum einen zur Anzeige an die Displays gesendet und zum anderen in das Regler-Modul, welches eine Regelstufe bestimmt. Diese bestimmt dann die Stellung des Servos und die Farbe der LED.</w:t>
+        <w:t xml:space="preserve">Die Software wird dazu in einzelnen Modulen entwickelt. Jedes Bauteil bekommt dabei sein eigenes Modul. Auch der Regler wird in einem eigenen Modul programmiert. Aus der </w:t>
+      </w:r>
+      <w:proofErr w:type="spellStart"/>
+      <w:r>
+        <w:rPr>
+          <w:i/>
+          <w:iCs/>
+          <w:lang w:val="de-DE"/>
+        </w:rPr>
+        <w:t>main</w:t>
+      </w:r>
+      <w:proofErr w:type="spellEnd"/>
+      <w:r>
+        <w:rPr>
+          <w:lang w:val="de-DE"/>
+        </w:rPr>
+        <w:t xml:space="preserve"> heraus werden so die Module gestartet. Darüber hinaus gibt es noch ein </w:t>
+      </w:r>
+      <w:proofErr w:type="spellStart"/>
+      <w:r>
+        <w:rPr>
+          <w:i/>
+          <w:iCs/>
+          <w:lang w:val="de-DE"/>
+        </w:rPr>
+        <w:t>Init</w:t>
+      </w:r>
+      <w:proofErr w:type="spellEnd"/>
+      <w:r>
+        <w:rPr>
+          <w:lang w:val="de-DE"/>
+        </w:rPr>
+        <w:t xml:space="preserve">-Modul, welches beim Start des Microcontroller alle Module initialisiert. </w:t>
       </w:r>
     </w:p>
     <w:p>
@@ -11593,7 +11662,7 @@
         <w:rPr>
           <w:lang w:val="de-DE"/>
         </w:rPr>
-        <w:t>Für den Fall, dass noch kein Signal via CAN angekommen ist, kann man die Wunschtemperatur mit den Knöpfen auf dem Microcontroller-Board stellen. Diese werden alle 10 Millisekunden abgeprüft. Sobald ein CAN-Signal mit einer Wunschtemperatur angekommen ist, hat dieses Priorität und wird als neue Solltemperatur angenommen.</w:t>
+        <w:t>Im Folgenden werden alle Module beschrieben, die selbst geschrieben worden sind und noch nicht aus dem Kurs Microcontroller bekannt sind.</w:t>
       </w:r>
     </w:p>
     <w:p>
@@ -11603,7 +11672,7 @@
           <w:lang w:val="de-DE"/>
         </w:rPr>
       </w:pPr>
-      <w:bookmarkStart w:id="42" w:name="_Toc123916185"/>
+      <w:bookmarkStart w:id="42" w:name="_Toc124519956"/>
       <w:r>
         <w:rPr>
           <w:lang w:val="de-DE"/>
@@ -11614,6 +11683,93 @@
         <w:rPr>
           <w:lang w:val="de-DE"/>
         </w:rPr>
+        <w:t xml:space="preserve">.1 </w:t>
+      </w:r>
+      <w:r>
+        <w:rPr>
+          <w:lang w:val="de-DE"/>
+        </w:rPr>
+        <w:t>Main</w:t>
+      </w:r>
+      <w:bookmarkEnd w:id="42"/>
+    </w:p>
+    <w:p>
+      <w:pPr>
+        <w:rPr>
+          <w:lang w:val="de-DE"/>
+        </w:rPr>
+      </w:pPr>
+      <w:r>
+        <w:rPr>
+          <w:lang w:val="de-DE"/>
+        </w:rPr>
+        <w:t>Zu Beginn werden der MCP</w:t>
+      </w:r>
+      <w:r>
+        <w:rPr>
+          <w:lang w:val="de-DE"/>
+        </w:rPr>
+        <w:t xml:space="preserve">2515, die WS2812 und der TMP75 vorbereitet für den Betrieb. Dies wird durch Definitionen, </w:t>
+      </w:r>
+      <w:proofErr w:type="spellStart"/>
+      <w:r>
+        <w:rPr>
+          <w:lang w:val="de-DE"/>
+        </w:rPr>
+        <w:t>Defines</w:t>
+      </w:r>
+      <w:proofErr w:type="spellEnd"/>
+      <w:r>
+        <w:rPr>
+          <w:lang w:val="de-DE"/>
+        </w:rPr>
+        <w:t xml:space="preserve"> und Initialisierungen der ersten Messung gemacht. </w:t>
+      </w:r>
+    </w:p>
+    <w:p>
+      <w:pPr>
+        <w:rPr>
+          <w:lang w:val="de-DE"/>
+        </w:rPr>
+      </w:pPr>
+      <w:r>
+        <w:rPr>
+          <w:lang w:val="de-DE"/>
+        </w:rPr>
+        <w:t>Nun startet die Hauptschleife. Alle 100 Millisekunden wird darin eine Messung gestartet. Der Wert wird zum einen zur Anzeige an die Displays gesendet und zum anderen in das Regler-Modul, welches eine Regelstufe bestimmt. Diese bestimmt dann die Stellung des Servos und die Farbe der LED.</w:t>
+      </w:r>
+    </w:p>
+    <w:p>
+      <w:pPr>
+        <w:rPr>
+          <w:lang w:val="de-DE"/>
+        </w:rPr>
+      </w:pPr>
+      <w:r>
+        <w:rPr>
+          <w:lang w:val="de-DE"/>
+        </w:rPr>
+        <w:t>Für den Fall, dass noch kein Signal via CAN angekommen ist, kann man die Wunschtemperatur mit den Knöpfen auf dem Microcontroller-Board stellen. Diese werden alle 10 Millisekunden abgeprüft. Sobald ein CAN-Signal mit einer Wunschtemperatur angekommen ist, hat dieses Priorität und wird als neue Solltemperatur angenommen.</w:t>
+      </w:r>
+    </w:p>
+    <w:p>
+      <w:pPr>
+        <w:pStyle w:val="Heading2"/>
+        <w:rPr>
+          <w:lang w:val="de-DE"/>
+        </w:rPr>
+      </w:pPr>
+      <w:bookmarkStart w:id="43" w:name="_Toc124519957"/>
+      <w:r>
+        <w:rPr>
+          <w:lang w:val="de-DE"/>
+        </w:rPr>
+        <w:t>6</w:t>
+      </w:r>
+      <w:r>
+        <w:rPr>
+          <w:lang w:val="de-DE"/>
+        </w:rPr>
         <w:t xml:space="preserve">.2 </w:t>
       </w:r>
       <w:r>
@@ -11622,7 +11778,7 @@
         </w:rPr>
         <w:t>Controller</w:t>
       </w:r>
-      <w:bookmarkEnd w:id="42"/>
+      <w:bookmarkEnd w:id="43"/>
     </w:p>
     <w:p>
       <w:pPr>
@@ -11774,6 +11930,13 @@
         <w:t>TempController</w:t>
       </w:r>
       <w:proofErr w:type="spellEnd"/>
+      <w:r>
+        <w:rPr>
+          <w:rFonts w:eastAsiaTheme="minorEastAsia"/>
+          <w:lang w:val="de-DE"/>
+        </w:rPr>
+        <w:t>, welche die Heizstufe zurück gibt,</w:t>
+      </w:r>
       <w:r>
         <w:rPr>
           <w:rFonts w:eastAsiaTheme="minorEastAsia"/>
@@ -12026,7 +12189,7 @@
           <w:lang w:val="de-DE"/>
         </w:rPr>
       </w:pPr>
-      <w:bookmarkStart w:id="43" w:name="_Toc123916186"/>
+      <w:bookmarkStart w:id="44" w:name="_Toc124519958"/>
       <w:r>
         <w:rPr>
           <w:lang w:val="de-DE"/>
@@ -12044,179 +12207,6 @@
           <w:lang w:val="de-DE"/>
         </w:rPr>
         <w:t>TMP75</w:t>
-      </w:r>
-      <w:bookmarkEnd w:id="43"/>
-    </w:p>
-    <w:p>
-      <w:pPr>
-        <w:rPr>
-          <w:lang w:val="de-DE"/>
-        </w:rPr>
-      </w:pPr>
-      <w:r>
-        <w:rPr>
-          <w:lang w:val="de-DE"/>
-        </w:rPr>
-        <w:t xml:space="preserve">Der TMP75 wird zum Messen der Umgebungstemperatur verwendet. Der Microkontroller der Platine kommuniziert via TWI mit dem TMP75. Aus diesem Grund ist das </w:t>
-      </w:r>
-      <w:proofErr w:type="spellStart"/>
-      <w:r>
-        <w:rPr>
-          <w:i/>
-          <w:iCs/>
-          <w:lang w:val="de-DE"/>
-        </w:rPr>
-        <w:t>TWI_Atmega</w:t>
-      </w:r>
-      <w:proofErr w:type="spellEnd"/>
-      <w:r>
-        <w:rPr>
-          <w:lang w:val="de-DE"/>
-        </w:rPr>
-        <w:t xml:space="preserve"> Modul von Herr Petre Sora in dem Projekt eingebunden. Ebenfalls von Herr Sora wird die </w:t>
-      </w:r>
-      <w:r>
-        <w:rPr>
-          <w:i/>
-          <w:iCs/>
-          <w:lang w:val="de-DE"/>
-        </w:rPr>
-        <w:t>TMP75_Read_Temperature</w:t>
-      </w:r>
-      <w:r>
-        <w:rPr>
-          <w:lang w:val="de-DE"/>
-        </w:rPr>
-        <w:t xml:space="preserve"> Funktion verwendet. Dabei wird der Microkontroller als Master initialisiert. Der TMP75 ist Slave. Seine Adresse wurde durch das Verbinden aller Adresspins mit Ground auf 0b1001000 festgelegt. Der Master möchte, dass das Temperatur-Register des TMP75 gesendet wird und fragt deshalb das Register </w:t>
-      </w:r>
-      <w:r>
-        <w:rPr>
-          <w:lang w:val="de-DE"/>
-        </w:rPr>
-        <w:t xml:space="preserve">0b00000000 an. Der Temperaturwert </w:t>
-      </w:r>
-      <w:r>
-        <w:rPr>
-          <w:lang w:val="de-DE"/>
-        </w:rPr>
-        <w:t xml:space="preserve">ist in zwei 8 </w:t>
-      </w:r>
-      <w:proofErr w:type="spellStart"/>
-      <w:r>
-        <w:rPr>
-          <w:lang w:val="de-DE"/>
-        </w:rPr>
-        <w:t>bit</w:t>
-      </w:r>
-      <w:proofErr w:type="spellEnd"/>
-      <w:r>
-        <w:rPr>
-          <w:lang w:val="de-DE"/>
-        </w:rPr>
-        <w:t xml:space="preserve"> Registern geschrieben. Es werden das High und Low Register empfangen und am Ende der Funktion zusammengesetzt. Der Temperaturwert ist als Modulvariable gespeichert. Diese Funktion muss jedes Mal in der </w:t>
-      </w:r>
-      <w:proofErr w:type="spellStart"/>
-      <w:r>
-        <w:rPr>
-          <w:i/>
-          <w:iCs/>
-          <w:lang w:val="de-DE"/>
-        </w:rPr>
-        <w:t>main</w:t>
-      </w:r>
-      <w:proofErr w:type="spellEnd"/>
-      <w:r>
-        <w:rPr>
-          <w:lang w:val="de-DE"/>
-        </w:rPr>
-        <w:t xml:space="preserve"> aufgerufen werden, wenn man eine Messung der Umgebungstemperatur möchte. Damit ein Überhitzen des TMP75 durch Überlastung verhindert wird, startet die </w:t>
-      </w:r>
-      <w:proofErr w:type="spellStart"/>
-      <w:r>
-        <w:rPr>
-          <w:i/>
-          <w:iCs/>
-          <w:lang w:val="de-DE"/>
-        </w:rPr>
-        <w:t>main</w:t>
-      </w:r>
-      <w:proofErr w:type="spellEnd"/>
-      <w:r>
-        <w:rPr>
-          <w:lang w:val="de-DE"/>
-        </w:rPr>
-        <w:t xml:space="preserve"> alle 100ms eine Messung.</w:t>
-      </w:r>
-    </w:p>
-    <w:p>
-      <w:pPr>
-        <w:rPr>
-          <w:lang w:val="de-DE"/>
-        </w:rPr>
-      </w:pPr>
-      <w:r>
-        <w:rPr>
-          <w:lang w:val="de-DE"/>
-        </w:rPr>
-        <w:t xml:space="preserve">Durch die zweite Funktion </w:t>
-      </w:r>
-      <w:r>
-        <w:rPr>
-          <w:i/>
-          <w:iCs/>
-          <w:lang w:val="de-DE"/>
-        </w:rPr>
-        <w:t>TMP75_Get_Temperature</w:t>
-      </w:r>
-      <w:r>
-        <w:rPr>
-          <w:lang w:val="de-DE"/>
-        </w:rPr>
-        <w:t xml:space="preserve"> kann die Modulvariable mit der Temperatur in der Main abgefragt werden. Es wird dabei eine Nachkommastelle betrachtet. Der übergebene Wert ist mit dem Faktor 10 versehen, sodass einen </w:t>
-      </w:r>
-      <w:proofErr w:type="spellStart"/>
-      <w:r>
-        <w:rPr>
-          <w:i/>
-          <w:iCs/>
-          <w:lang w:val="de-DE"/>
-        </w:rPr>
-        <w:t>floatingpoint</w:t>
-      </w:r>
-      <w:proofErr w:type="spellEnd"/>
-      <w:r>
-        <w:rPr>
-          <w:lang w:val="de-DE"/>
-        </w:rPr>
-        <w:t xml:space="preserve"> Datentyp vermieden wird. Der Wert wird vor der Rückgabe, wie im Datenblatt des TMP75 beschrieben, bearbeitet. </w:t>
-      </w:r>
-    </w:p>
-    <w:p>
-      <w:pPr>
-        <w:pStyle w:val="Heading2"/>
-        <w:rPr>
-          <w:rFonts w:eastAsiaTheme="minorHAnsi"/>
-          <w:lang w:val="de-DE"/>
-        </w:rPr>
-      </w:pPr>
-      <w:bookmarkStart w:id="44" w:name="_Toc123916187"/>
-      <w:r>
-        <w:rPr>
-          <w:lang w:val="de-DE"/>
-        </w:rPr>
-        <w:t>6</w:t>
-      </w:r>
-      <w:r>
-        <w:rPr>
-          <w:lang w:val="de-DE"/>
-        </w:rPr>
-        <w:t xml:space="preserve">.4 </w:t>
-      </w:r>
-      <w:r>
-        <w:rPr>
-          <w:lang w:val="de-DE"/>
-        </w:rPr>
-        <w:t>WS2812</w:t>
       </w:r>
       <w:bookmarkEnd w:id="44"/>
     </w:p>
@@ -12230,35 +12220,23 @@
         <w:rPr>
           <w:lang w:val="de-DE"/>
         </w:rPr>
-        <w:t xml:space="preserve">Dieses Modul ist für die Ansteuerung der Mehrfarb-LED zuständig. Der Code wurde von Herr Petre Sora bereitgestellt und für die Anwendung angepasst. In der </w:t>
+        <w:t xml:space="preserve">Der TMP75 wird zum Messen der Umgebungstemperatur verwendet. Der Microkontroller der Platine kommuniziert via TWI mit dem TMP75. Aus diesem Grund ist das </w:t>
       </w:r>
       <w:proofErr w:type="spellStart"/>
-      <w:r>
-        <w:rPr>
-          <w:lang w:val="de-DE"/>
-        </w:rPr>
-        <w:t>Init</w:t>
-      </w:r>
-      <w:proofErr w:type="spellEnd"/>
-      <w:r>
-        <w:rPr>
-          <w:lang w:val="de-DE"/>
-        </w:rPr>
-        <w:t xml:space="preserve"> Funktion wird der PORT PD2 zum Ausgang der LED definiert. Es wird dabei auf die Definition für den </w:t>
-      </w:r>
       <w:r>
         <w:rPr>
           <w:i/>
           <w:iCs/>
           <w:lang w:val="de-DE"/>
         </w:rPr>
-        <w:t>WS2812_pin</w:t>
-      </w:r>
-      <w:r>
-        <w:rPr>
-          <w:lang w:val="de-DE"/>
-        </w:rPr>
-        <w:t xml:space="preserve"> (</w:t>
+        <w:t>TWI_Atmega</w:t>
+      </w:r>
+      <w:proofErr w:type="spellEnd"/>
+      <w:r>
+        <w:rPr>
+          <w:lang w:val="de-DE"/>
+        </w:rPr>
+        <w:t xml:space="preserve"> Modul von Herr Petre Sora in dem Projekt eingebunden. Ebenfalls von Herr Sora wird die </w:t>
       </w:r>
       <w:r>
         <w:rPr>
@@ -12266,13 +12244,39 @@
           <w:iCs/>
           <w:lang w:val="de-DE"/>
         </w:rPr>
-        <w:t>WS2812_1</w:t>
-      </w:r>
-      <w:r>
-        <w:rPr>
-          <w:lang w:val="de-DE"/>
-        </w:rPr>
-        <w:t xml:space="preserve">) aus der </w:t>
+        <w:t>TMP75_Read_Temperature</w:t>
+      </w:r>
+      <w:r>
+        <w:rPr>
+          <w:lang w:val="de-DE"/>
+        </w:rPr>
+        <w:t xml:space="preserve"> Funktion verwendet. Dabei wird der Microkontroller als Master initialisiert. Der TMP75 ist Slave. Seine Adresse wurde durch das Verbinden aller Adresspins mit Ground auf 0b1001000 festgelegt. Der Master möchte, dass das Temperatur-Register des TMP75 gesendet wird und fragt deshalb das Register </w:t>
+      </w:r>
+      <w:r>
+        <w:rPr>
+          <w:lang w:val="de-DE"/>
+        </w:rPr>
+        <w:t xml:space="preserve">0b00000000 an. Der Temperaturwert </w:t>
+      </w:r>
+      <w:r>
+        <w:rPr>
+          <w:lang w:val="de-DE"/>
+        </w:rPr>
+        <w:t xml:space="preserve">ist in zwei 8 </w:t>
+      </w:r>
+      <w:proofErr w:type="spellStart"/>
+      <w:r>
+        <w:rPr>
+          <w:lang w:val="de-DE"/>
+        </w:rPr>
+        <w:t>bit</w:t>
+      </w:r>
+      <w:proofErr w:type="spellEnd"/>
+      <w:r>
+        <w:rPr>
+          <w:lang w:val="de-DE"/>
+        </w:rPr>
+        <w:t xml:space="preserve"> Registern geschrieben. Es werden das High und Low Register empfangen und am Ende der Funktion zusammengesetzt. Der Temperaturwert ist als Modulvariable gespeichert. Diese Funktion muss jedes Mal in der </w:t>
       </w:r>
       <w:proofErr w:type="spellStart"/>
       <w:r>
@@ -12281,14 +12285,30 @@
           <w:iCs/>
           <w:lang w:val="de-DE"/>
         </w:rPr>
-        <w:t>main.h</w:t>
+        <w:t>main</w:t>
       </w:r>
       <w:proofErr w:type="spellEnd"/>
       <w:r>
         <w:rPr>
           <w:lang w:val="de-DE"/>
         </w:rPr>
-        <w:t xml:space="preserve"> zugegriffen. </w:t>
+        <w:t xml:space="preserve"> aufgerufen werden, wenn man eine Messung der Umgebungstemperatur möchte. Damit ein Überhitzen des TMP75 durch Überlastung verhindert wird, startet die </w:t>
+      </w:r>
+      <w:proofErr w:type="spellStart"/>
+      <w:r>
+        <w:rPr>
+          <w:i/>
+          <w:iCs/>
+          <w:lang w:val="de-DE"/>
+        </w:rPr>
+        <w:t>main</w:t>
+      </w:r>
+      <w:proofErr w:type="spellEnd"/>
+      <w:r>
+        <w:rPr>
+          <w:lang w:val="de-DE"/>
+        </w:rPr>
+        <w:t xml:space="preserve"> alle 100ms eine Messung.</w:t>
       </w:r>
     </w:p>
     <w:p>
@@ -12301,6 +12321,149 @@
         <w:rPr>
           <w:lang w:val="de-DE"/>
         </w:rPr>
+        <w:t xml:space="preserve">Durch die zweite Funktion </w:t>
+      </w:r>
+      <w:r>
+        <w:rPr>
+          <w:i/>
+          <w:iCs/>
+          <w:lang w:val="de-DE"/>
+        </w:rPr>
+        <w:t>TMP75_Get_Temperature</w:t>
+      </w:r>
+      <w:r>
+        <w:rPr>
+          <w:lang w:val="de-DE"/>
+        </w:rPr>
+        <w:t xml:space="preserve"> kann die Modulvariable mit der Temperatur in der Main abgefragt werden. Es wird dabei eine Nachkommastelle betrachtet. Der übergebene Wert ist mit dem Faktor 10 versehen, sodass einen </w:t>
+      </w:r>
+      <w:proofErr w:type="spellStart"/>
+      <w:r>
+        <w:rPr>
+          <w:i/>
+          <w:iCs/>
+          <w:lang w:val="de-DE"/>
+        </w:rPr>
+        <w:t>floatingpoint</w:t>
+      </w:r>
+      <w:proofErr w:type="spellEnd"/>
+      <w:r>
+        <w:rPr>
+          <w:lang w:val="de-DE"/>
+        </w:rPr>
+        <w:t xml:space="preserve"> Datentyp vermieden wird. Der Wert wird vor der Rückgabe, wie im Datenblatt des TMP75 beschrieben, bearbeitet. </w:t>
+      </w:r>
+    </w:p>
+    <w:p>
+      <w:pPr>
+        <w:pStyle w:val="Heading2"/>
+        <w:rPr>
+          <w:rFonts w:eastAsiaTheme="minorHAnsi"/>
+          <w:lang w:val="de-DE"/>
+        </w:rPr>
+      </w:pPr>
+      <w:bookmarkStart w:id="45" w:name="_Toc124519959"/>
+      <w:r>
+        <w:rPr>
+          <w:lang w:val="de-DE"/>
+        </w:rPr>
+        <w:t>6</w:t>
+      </w:r>
+      <w:r>
+        <w:rPr>
+          <w:lang w:val="de-DE"/>
+        </w:rPr>
+        <w:t xml:space="preserve">.4 </w:t>
+      </w:r>
+      <w:r>
+        <w:rPr>
+          <w:lang w:val="de-DE"/>
+        </w:rPr>
+        <w:t>WS2812</w:t>
+      </w:r>
+      <w:bookmarkEnd w:id="45"/>
+    </w:p>
+    <w:p>
+      <w:pPr>
+        <w:rPr>
+          <w:lang w:val="de-DE"/>
+        </w:rPr>
+      </w:pPr>
+      <w:r>
+        <w:rPr>
+          <w:lang w:val="de-DE"/>
+        </w:rPr>
+        <w:t xml:space="preserve">Dieses Modul ist für die Ansteuerung der Mehrfarb-LED zuständig. Der Code wurde von Herr Petre Sora bereitgestellt und für die Anwendung angepasst. In der </w:t>
+      </w:r>
+      <w:proofErr w:type="spellStart"/>
+      <w:r>
+        <w:rPr>
+          <w:lang w:val="de-DE"/>
+        </w:rPr>
+        <w:t>Init</w:t>
+      </w:r>
+      <w:proofErr w:type="spellEnd"/>
+      <w:r>
+        <w:rPr>
+          <w:lang w:val="de-DE"/>
+        </w:rPr>
+        <w:t xml:space="preserve"> Funktion wird der PORT PD2 zum Ausgang der LED definiert. Es wird dabei auf die Definition für den </w:t>
+      </w:r>
+      <w:r>
+        <w:rPr>
+          <w:i/>
+          <w:iCs/>
+          <w:lang w:val="de-DE"/>
+        </w:rPr>
+        <w:t>WS2812_pin</w:t>
+      </w:r>
+      <w:r>
+        <w:rPr>
+          <w:lang w:val="de-DE"/>
+        </w:rPr>
+        <w:t xml:space="preserve"> (</w:t>
+      </w:r>
+      <w:r>
+        <w:rPr>
+          <w:i/>
+          <w:iCs/>
+          <w:lang w:val="de-DE"/>
+        </w:rPr>
+        <w:t>WS2812_1</w:t>
+      </w:r>
+      <w:r>
+        <w:rPr>
+          <w:lang w:val="de-DE"/>
+        </w:rPr>
+        <w:t xml:space="preserve">) aus der </w:t>
+      </w:r>
+      <w:proofErr w:type="spellStart"/>
+      <w:r>
+        <w:rPr>
+          <w:i/>
+          <w:iCs/>
+          <w:lang w:val="de-DE"/>
+        </w:rPr>
+        <w:t>main.h</w:t>
+      </w:r>
+      <w:proofErr w:type="spellEnd"/>
+      <w:r>
+        <w:rPr>
+          <w:lang w:val="de-DE"/>
+        </w:rPr>
+        <w:t xml:space="preserve"> zugegriffen. </w:t>
+      </w:r>
+    </w:p>
+    <w:p>
+      <w:pPr>
+        <w:rPr>
+          <w:lang w:val="de-DE"/>
+        </w:rPr>
+      </w:pPr>
+      <w:r>
+        <w:rPr>
+          <w:lang w:val="de-DE"/>
+        </w:rPr>
         <w:lastRenderedPageBreak/>
         <w:t xml:space="preserve">In der </w:t>
       </w:r>
@@ -12406,7 +12569,7 @@
           <w:lang w:val="de-DE"/>
         </w:rPr>
       </w:pPr>
-      <w:bookmarkStart w:id="45" w:name="_Toc123916188"/>
+      <w:bookmarkStart w:id="46" w:name="_Toc124519960"/>
       <w:r>
         <w:rPr>
           <w:lang w:val="de-DE"/>
@@ -12433,7 +12596,7 @@
         </w:rPr>
         <w:t>-Ansteuerung</w:t>
       </w:r>
-      <w:bookmarkEnd w:id="45"/>
+      <w:bookmarkEnd w:id="46"/>
     </w:p>
     <w:p>
       <w:pPr>
@@ -14078,7 +14241,7 @@
           <w:lang w:val="de-DE"/>
         </w:rPr>
       </w:pPr>
-      <w:bookmarkStart w:id="46" w:name="_Toc123916189"/>
+      <w:bookmarkStart w:id="47" w:name="_Toc124519961"/>
       <w:r>
         <w:rPr>
           <w:lang w:val="de-DE"/>
@@ -14097,136 +14260,144 @@
           <w:lang w:val="de-DE"/>
         </w:rPr>
         <w:t>Fazit</w:t>
-      </w:r>
-    </w:p>
-    <w:p>
-      <w:pPr>
-        <w:rPr>
-          <w:lang w:val="de-DE"/>
-        </w:rPr>
-      </w:pPr>
-      <w:r>
-        <w:rPr>
-          <w:lang w:val="de-DE"/>
-        </w:rPr>
-        <w:t xml:space="preserve">Das Projekt wurde erfolgreich beendet und alle </w:t>
-      </w:r>
-      <w:r>
-        <w:rPr>
-          <w:lang w:val="de-DE"/>
-        </w:rPr>
-        <w:t>Anforderungen</w:t>
-      </w:r>
-      <w:r>
-        <w:rPr>
-          <w:lang w:val="de-DE"/>
-        </w:rPr>
-        <w:t xml:space="preserve"> wurden </w:t>
-      </w:r>
-      <w:r>
-        <w:rPr>
-          <w:lang w:val="de-DE"/>
-        </w:rPr>
-        <w:t>erfüllt</w:t>
-      </w:r>
-      <w:r>
-        <w:rPr>
-          <w:lang w:val="de-DE"/>
-        </w:rPr>
-        <w:t>. Allerdings sind wir während des Projekts auf einige Fehler gestoßen. Zum einen passen die Anschlüsse des Servos nicht zum Anschluss auf der Platine. Dieser Fehler ist entstanden, da wir den empfohlenen Anschluss nicht mit den Angaben des Datenblatts abgeglichen haben. Um dieses Problem zu beheben haben wir die PWM und VCC Leitung des Servos vertauscht.</w:t>
-      </w:r>
-      <w:r>
-        <w:rPr>
-          <w:lang w:val="de-DE"/>
-        </w:rPr>
-        <w:t xml:space="preserve"> Ein weiteres Problem tritt während des Betriebs des Thermostats auf, denn der </w:t>
-      </w:r>
-      <w:r>
-        <w:rPr>
-          <w:lang w:val="de-DE"/>
-        </w:rPr>
-        <w:t xml:space="preserve">Temperatursensor erhitz sich </w:t>
-      </w:r>
-      <w:r>
-        <w:rPr>
-          <w:lang w:val="de-DE"/>
-        </w:rPr>
-        <w:t>dabei. Dieses Problem haben wir nicht beseitig</w:t>
-      </w:r>
-      <w:r>
-        <w:rPr>
-          <w:lang w:val="de-DE"/>
-        </w:rPr>
-        <w:t xml:space="preserve">t. Die Beste Lösung wäre es den Temperatursensor thermisch vom Rest der Platine zu entkoppeln, denn selbst wenn der Sensor sich nicht von der eigenen Umwandlungen und Rechenprozessen erhitzt, erwärmen sich die anderen Bauteile auf der Platine im Betrieb. Die Thermische Entkopplung könnte auf zwei Wege realisiert werden. Entweder kann der Temperatursensor auf eine Breakoutplatine ausgelagert werden oder </w:t>
-      </w:r>
-      <w:r>
-        <w:rPr>
-          <w:lang w:val="de-DE"/>
-        </w:rPr>
-        <w:t>man platziert ihn nicht auf der gemeinsamen Massefläche der Platine, sondern sieht hierfür einen getrennten Bereich vor.</w:t>
-      </w:r>
-    </w:p>
-    <w:p>
-      <w:pPr>
-        <w:pStyle w:val="Heading1"/>
-        <w:rPr>
-          <w:lang w:val="de-DE"/>
-        </w:rPr>
-      </w:pPr>
-      <w:r>
-        <w:rPr>
-          <w:lang w:val="de-DE"/>
-        </w:rPr>
-        <w:t>8</w:t>
-      </w:r>
-      <w:r>
-        <w:rPr>
-          <w:lang w:val="de-DE"/>
-        </w:rPr>
-        <w:t xml:space="preserve">. </w:t>
-      </w:r>
-      <w:r>
-        <w:rPr>
-          <w:lang w:val="de-DE"/>
-        </w:rPr>
-        <w:t>Code Dokumentation</w:t>
-      </w:r>
-      <w:bookmarkEnd w:id="46"/>
-    </w:p>
-    <w:p>
-      <w:pPr>
-        <w:spacing w:before="0" w:after="160" w:line="259" w:lineRule="auto"/>
-        <w:jc w:val="left"/>
-        <w:rPr>
-          <w:lang w:val="de-DE"/>
-        </w:rPr>
-      </w:pPr>
-      <w:r>
-        <w:rPr>
-          <w:lang w:val="de-DE"/>
-        </w:rPr>
-        <w:br w:type="page"/>
-      </w:r>
-    </w:p>
-    <w:p>
-      <w:pPr>
-        <w:pStyle w:val="Heading1"/>
-        <w:rPr>
-          <w:lang w:val="de-DE"/>
-        </w:rPr>
-      </w:pPr>
-      <w:bookmarkStart w:id="47" w:name="_Toc123916190"/>
-      <w:r>
-        <w:rPr>
-          <w:lang w:val="de-DE"/>
-        </w:rPr>
-        <w:lastRenderedPageBreak/>
-        <w:t>Quellenverzeichnis</w:t>
       </w:r>
       <w:bookmarkEnd w:id="47"/>
     </w:p>
     <w:p>
       <w:pPr>
+        <w:rPr>
+          <w:lang w:val="de-DE"/>
+        </w:rPr>
+      </w:pPr>
+      <w:r>
+        <w:rPr>
+          <w:lang w:val="de-DE"/>
+        </w:rPr>
+        <w:t xml:space="preserve">Das Projekt wurde erfolgreich beendet und alle </w:t>
+      </w:r>
+      <w:r>
+        <w:rPr>
+          <w:lang w:val="de-DE"/>
+        </w:rPr>
+        <w:t>Anforderungen</w:t>
+      </w:r>
+      <w:r>
+        <w:rPr>
+          <w:lang w:val="de-DE"/>
+        </w:rPr>
+        <w:t xml:space="preserve"> wurden </w:t>
+      </w:r>
+      <w:r>
+        <w:rPr>
+          <w:lang w:val="de-DE"/>
+        </w:rPr>
+        <w:t>erfüllt</w:t>
+      </w:r>
+      <w:r>
+        <w:rPr>
+          <w:lang w:val="de-DE"/>
+        </w:rPr>
+        <w:t>. Allerdings sind wir während des Projekts auf einige Fehler gestoßen. Zum einen passen die Anschlüsse des Servos nicht zum Anschluss auf der Platine. Dieser Fehler ist entstanden, da wir den empfohlenen Anschluss nicht mit den Angaben des Datenblatts abgeglichen haben. Um dieses Problem zu beheben haben wir die PWM und VCC Leitung des Servos vertauscht.</w:t>
+      </w:r>
+      <w:r>
+        <w:rPr>
+          <w:lang w:val="de-DE"/>
+        </w:rPr>
+        <w:t xml:space="preserve"> Ein weiteres Problem tritt während des Betriebs des Thermostats auf, denn der </w:t>
+      </w:r>
+      <w:r>
+        <w:rPr>
+          <w:lang w:val="de-DE"/>
+        </w:rPr>
+        <w:t xml:space="preserve">Temperatursensor erhitz sich </w:t>
+      </w:r>
+      <w:r>
+        <w:rPr>
+          <w:lang w:val="de-DE"/>
+        </w:rPr>
+        <w:t>dabei. Dieses Problem haben wir nicht beseitig</w:t>
+      </w:r>
+      <w:r>
+        <w:rPr>
+          <w:lang w:val="de-DE"/>
+        </w:rPr>
+        <w:t xml:space="preserve">t. Die Beste Lösung wäre es den Temperatursensor thermisch vom Rest der Platine zu entkoppeln, denn selbst wenn der Sensor sich nicht von der eigenen Umwandlungen und Rechenprozessen erhitzt, erwärmen sich die anderen Bauteile auf der Platine im Betrieb. Die Thermische Entkopplung könnte auf zwei Wege realisiert werden. Entweder kann der Temperatursensor auf eine Breakoutplatine ausgelagert werden oder </w:t>
+      </w:r>
+      <w:r>
+        <w:rPr>
+          <w:lang w:val="de-DE"/>
+        </w:rPr>
+        <w:t>man platziert ihn nicht auf der gemeinsamen Massefläche der Platine, sondern sieht hierfür einen getrennten Bereich vor.</w:t>
+      </w:r>
+      <w:r>
+        <w:rPr>
+          <w:lang w:val="de-DE"/>
+        </w:rPr>
+        <w:t xml:space="preserve"> Die genannten Probleme sollten in künftigen Projekten während des Hardwaredesigns behoben werden.</w:t>
+      </w:r>
+    </w:p>
+    <w:p>
+      <w:pPr>
+        <w:pStyle w:val="Heading1"/>
+        <w:rPr>
+          <w:lang w:val="de-DE"/>
+        </w:rPr>
+      </w:pPr>
+      <w:bookmarkStart w:id="48" w:name="_Toc124519962"/>
+      <w:r>
+        <w:rPr>
+          <w:lang w:val="de-DE"/>
+        </w:rPr>
+        <w:t>8</w:t>
+      </w:r>
+      <w:r>
+        <w:rPr>
+          <w:lang w:val="de-DE"/>
+        </w:rPr>
+        <w:t xml:space="preserve">. </w:t>
+      </w:r>
+      <w:r>
+        <w:rPr>
+          <w:lang w:val="de-DE"/>
+        </w:rPr>
+        <w:t>Code Dokumentation</w:t>
+      </w:r>
+      <w:bookmarkEnd w:id="48"/>
+    </w:p>
+    <w:p>
+      <w:pPr>
+        <w:spacing w:before="0" w:after="160" w:line="259" w:lineRule="auto"/>
+        <w:jc w:val="left"/>
+        <w:rPr>
+          <w:lang w:val="de-DE"/>
+        </w:rPr>
+      </w:pPr>
+      <w:r>
+        <w:rPr>
+          <w:lang w:val="de-DE"/>
+        </w:rPr>
+        <w:br w:type="page"/>
+      </w:r>
+    </w:p>
+    <w:p>
+      <w:pPr>
+        <w:pStyle w:val="Heading1"/>
+        <w:rPr>
+          <w:lang w:val="de-DE"/>
+        </w:rPr>
+      </w:pPr>
+      <w:bookmarkStart w:id="49" w:name="_Toc124519963"/>
+      <w:r>
+        <w:rPr>
+          <w:lang w:val="de-DE"/>
+        </w:rPr>
+        <w:lastRenderedPageBreak/>
+        <w:t>Quellenverzeichnis</w:t>
+      </w:r>
+      <w:bookmarkEnd w:id="49"/>
+    </w:p>
+    <w:p>
+      <w:pPr>
         <w:jc w:val="left"/>
         <w:rPr>
           <w:lang w:val="de-DE"/>
@@ -14345,14 +14516,14 @@
           <w:lang w:val="de-DE"/>
         </w:rPr>
       </w:pPr>
-      <w:bookmarkStart w:id="48" w:name="_Toc123916191"/>
+      <w:bookmarkStart w:id="50" w:name="_Toc124519964"/>
       <w:r>
         <w:rPr>
           <w:lang w:val="de-DE"/>
         </w:rPr>
         <w:t>Abbildungsverzeichnis</w:t>
       </w:r>
-      <w:bookmarkEnd w:id="48"/>
+      <w:bookmarkEnd w:id="50"/>
     </w:p>
     <w:tbl>
       <w:tblPr>
@@ -14662,6 +14833,7 @@
       <w:footerReference w:type="default" r:id="rId17"/>
       <w:pgSz w:w="11906" w:h="16838"/>
       <w:pgMar w:top="1417" w:right="1417" w:bottom="1134" w:left="1417" w:header="708" w:footer="708" w:gutter="0"/>
+      <w:pgNumType w:start="1"/>
       <w:cols w:space="708"/>
       <w:docGrid w:linePitch="360"/>
     </w:sectPr>
